--- a/CONG TY VENUS/VENUS_20_8_2025/Venus_NGHỊ QUYẾT HỘI ĐỒNG THÀNH VIÊN.docx
+++ b/CONG TY VENUS/VENUS_20_8_2025/Venus_NGHỊ QUYẾT HỘI ĐỒNG THÀNH VIÊN.docx
@@ -1,6 +1,6 @@
 
 <file path=word/document.xml><?xml version="1.0" encoding="utf-8"?>
-<w:document xmlns:wpc="http://schemas.microsoft.com/office/word/2010/wordprocessingCanvas" xmlns:cx="http://schemas.microsoft.com/office/drawing/2014/chartex" xmlns:cx1="http://schemas.microsoft.com/office/drawing/2015/9/8/chartex" xmlns:mc="http://schemas.openxmlformats.org/markup-compatibility/2006" xmlns:o="urn:schemas-microsoft-com:office:office" xmlns:r="http://schemas.openxmlformats.org/officeDocument/2006/relationships" xmlns:m="http://schemas.openxmlformats.org/officeDocument/2006/math" xmlns:v="urn:schemas-microsoft-com:vml" xmlns:wp14="http://schemas.microsoft.com/office/word/2010/wordprocessingDrawing" xmlns:wp="http://schemas.openxmlformats.org/drawingml/2006/wordprocessingDrawing" xmlns:w10="urn:schemas-microsoft-com:office:word" xmlns:w="http://schemas.openxmlformats.org/wordprocessingml/2006/main" xmlns:w14="http://schemas.microsoft.com/office/word/2010/wordml" xmlns:w15="http://schemas.microsoft.com/office/word/2012/wordml" xmlns:w16se="http://schemas.microsoft.com/office/word/2015/wordml/symex" xmlns:wpg="http://schemas.microsoft.com/office/word/2010/wordprocessingGroup" xmlns:wpi="http://schemas.microsoft.com/office/word/2010/wordprocessingInk" xmlns:wne="http://schemas.microsoft.com/office/word/2006/wordml" xmlns:wps="http://schemas.microsoft.com/office/word/2010/wordprocessingShape" mc:Ignorable="w14 w15 w16se wp14">
+<w:document xmlns:wpc="http://schemas.microsoft.com/office/word/2010/wordprocessingCanvas" xmlns:cx="http://schemas.microsoft.com/office/drawing/2014/chartex" xmlns:mc="http://schemas.openxmlformats.org/markup-compatibility/2006" xmlns:o="urn:schemas-microsoft-com:office:office" xmlns:r="http://schemas.openxmlformats.org/officeDocument/2006/relationships" xmlns:m="http://schemas.openxmlformats.org/officeDocument/2006/math" xmlns:v="urn:schemas-microsoft-com:vml" xmlns:wp14="http://schemas.microsoft.com/office/word/2010/wordprocessingDrawing" xmlns:wp="http://schemas.openxmlformats.org/drawingml/2006/wordprocessingDrawing" xmlns:w10="urn:schemas-microsoft-com:office:word" xmlns:w="http://schemas.openxmlformats.org/wordprocessingml/2006/main" xmlns:w14="http://schemas.microsoft.com/office/word/2010/wordml" xmlns:w15="http://schemas.microsoft.com/office/word/2012/wordml" xmlns:w16se="http://schemas.microsoft.com/office/word/2015/wordml/symex" xmlns:wpg="http://schemas.microsoft.com/office/word/2010/wordprocessingGroup" xmlns:wpi="http://schemas.microsoft.com/office/word/2010/wordprocessingInk" xmlns:wne="http://schemas.microsoft.com/office/word/2006/wordml" xmlns:wps="http://schemas.microsoft.com/office/word/2010/wordprocessingShape" mc:Ignorable="w14 w15 w16se wp14">
   <w:body>
     <w:tbl>
       <w:tblPr>
@@ -119,6 +119,7 @@
               </w:rPr>
               <w:br/>
             </w:r>
+            <w:proofErr w:type="spellStart"/>
             <w:r>
               <w:rPr>
                 <w:rFonts w:ascii="Times New Roman" w:eastAsia="DengXian" w:hAnsi="Times New Roman" w:cs="Times New Roman"/>
@@ -128,7 +129,115 @@
                 <w:szCs w:val="24"/>
                 <w:lang w:eastAsia="zh-CN"/>
               </w:rPr>
-              <w:t xml:space="preserve">Độc lập - Tự do - Hạnh phúc </w:t>
+              <w:t>Độc</w:t>
+            </w:r>
+            <w:proofErr w:type="spellEnd"/>
+            <w:r>
+              <w:rPr>
+                <w:rFonts w:ascii="Times New Roman" w:eastAsia="DengXian" w:hAnsi="Times New Roman" w:cs="Times New Roman"/>
+                <w:b/>
+                <w:bCs/>
+                <w:sz w:val="24"/>
+                <w:szCs w:val="24"/>
+                <w:lang w:eastAsia="zh-CN"/>
+              </w:rPr>
+              <w:t xml:space="preserve"> </w:t>
+            </w:r>
+            <w:proofErr w:type="spellStart"/>
+            <w:r>
+              <w:rPr>
+                <w:rFonts w:ascii="Times New Roman" w:eastAsia="DengXian" w:hAnsi="Times New Roman" w:cs="Times New Roman"/>
+                <w:b/>
+                <w:bCs/>
+                <w:sz w:val="24"/>
+                <w:szCs w:val="24"/>
+                <w:lang w:eastAsia="zh-CN"/>
+              </w:rPr>
+              <w:t>lập</w:t>
+            </w:r>
+            <w:proofErr w:type="spellEnd"/>
+            <w:r>
+              <w:rPr>
+                <w:rFonts w:ascii="Times New Roman" w:eastAsia="DengXian" w:hAnsi="Times New Roman" w:cs="Times New Roman"/>
+                <w:b/>
+                <w:bCs/>
+                <w:sz w:val="24"/>
+                <w:szCs w:val="24"/>
+                <w:lang w:eastAsia="zh-CN"/>
+              </w:rPr>
+              <w:t xml:space="preserve"> - </w:t>
+            </w:r>
+            <w:proofErr w:type="spellStart"/>
+            <w:r>
+              <w:rPr>
+                <w:rFonts w:ascii="Times New Roman" w:eastAsia="DengXian" w:hAnsi="Times New Roman" w:cs="Times New Roman"/>
+                <w:b/>
+                <w:bCs/>
+                <w:sz w:val="24"/>
+                <w:szCs w:val="24"/>
+                <w:lang w:eastAsia="zh-CN"/>
+              </w:rPr>
+              <w:t>Tự</w:t>
+            </w:r>
+            <w:proofErr w:type="spellEnd"/>
+            <w:r>
+              <w:rPr>
+                <w:rFonts w:ascii="Times New Roman" w:eastAsia="DengXian" w:hAnsi="Times New Roman" w:cs="Times New Roman"/>
+                <w:b/>
+                <w:bCs/>
+                <w:sz w:val="24"/>
+                <w:szCs w:val="24"/>
+                <w:lang w:eastAsia="zh-CN"/>
+              </w:rPr>
+              <w:t xml:space="preserve"> do - </w:t>
+            </w:r>
+            <w:proofErr w:type="spellStart"/>
+            <w:r>
+              <w:rPr>
+                <w:rFonts w:ascii="Times New Roman" w:eastAsia="DengXian" w:hAnsi="Times New Roman" w:cs="Times New Roman"/>
+                <w:b/>
+                <w:bCs/>
+                <w:sz w:val="24"/>
+                <w:szCs w:val="24"/>
+                <w:lang w:eastAsia="zh-CN"/>
+              </w:rPr>
+              <w:t>Hạnh</w:t>
+            </w:r>
+            <w:proofErr w:type="spellEnd"/>
+            <w:r>
+              <w:rPr>
+                <w:rFonts w:ascii="Times New Roman" w:eastAsia="DengXian" w:hAnsi="Times New Roman" w:cs="Times New Roman"/>
+                <w:b/>
+                <w:bCs/>
+                <w:sz w:val="24"/>
+                <w:szCs w:val="24"/>
+                <w:lang w:eastAsia="zh-CN"/>
+              </w:rPr>
+              <w:t xml:space="preserve"> </w:t>
+            </w:r>
+            <w:proofErr w:type="spellStart"/>
+            <w:r>
+              <w:rPr>
+                <w:rFonts w:ascii="Times New Roman" w:eastAsia="DengXian" w:hAnsi="Times New Roman" w:cs="Times New Roman"/>
+                <w:b/>
+                <w:bCs/>
+                <w:sz w:val="24"/>
+                <w:szCs w:val="24"/>
+                <w:lang w:eastAsia="zh-CN"/>
+              </w:rPr>
+              <w:t>phúc</w:t>
+            </w:r>
+            <w:proofErr w:type="spellEnd"/>
+            <w:r>
+              <w:rPr>
+                <w:rFonts w:ascii="Times New Roman" w:eastAsia="DengXian" w:hAnsi="Times New Roman" w:cs="Times New Roman"/>
+                <w:b/>
+                <w:bCs/>
+                <w:sz w:val="24"/>
+                <w:szCs w:val="24"/>
+                <w:lang w:eastAsia="zh-CN"/>
+              </w:rPr>
+              <w:t xml:space="preserve"> </w:t>
             </w:r>
             <w:r>
               <w:rPr>
@@ -180,14 +289,25 @@
                 <w:lang w:eastAsia="zh-CN"/>
               </w:rPr>
             </w:pPr>
-            <w:r>
-              <w:rPr>
-                <w:rFonts w:ascii="Times New Roman" w:eastAsia="DengXian" w:hAnsi="Times New Roman" w:cs="Times New Roman"/>
-                <w:sz w:val="24"/>
-                <w:szCs w:val="24"/>
-                <w:lang w:eastAsia="zh-CN"/>
-              </w:rPr>
-              <w:t xml:space="preserve">Số: </w:t>
+            <w:proofErr w:type="spellStart"/>
+            <w:r>
+              <w:rPr>
+                <w:rFonts w:ascii="Times New Roman" w:eastAsia="DengXian" w:hAnsi="Times New Roman" w:cs="Times New Roman"/>
+                <w:sz w:val="24"/>
+                <w:szCs w:val="24"/>
+                <w:lang w:eastAsia="zh-CN"/>
+              </w:rPr>
+              <w:t>Số</w:t>
+            </w:r>
+            <w:proofErr w:type="spellEnd"/>
+            <w:r>
+              <w:rPr>
+                <w:rFonts w:ascii="Times New Roman" w:eastAsia="DengXian" w:hAnsi="Times New Roman" w:cs="Times New Roman"/>
+                <w:sz w:val="24"/>
+                <w:szCs w:val="24"/>
+                <w:lang w:eastAsia="zh-CN"/>
+              </w:rPr>
+              <w:t xml:space="preserve">: </w:t>
             </w:r>
             <w:r>
               <w:rPr>
@@ -232,8 +352,9 @@
                 <w:szCs w:val="24"/>
                 <w:lang w:eastAsia="zh-CN"/>
               </w:rPr>
-              <w:t xml:space="preserve">TP. Hồ Chí Minh, Ngày </w:t>
-            </w:r>
+              <w:t xml:space="preserve">TP. </w:t>
+            </w:r>
+            <w:proofErr w:type="spellStart"/>
             <w:r>
               <w:rPr>
                 <w:rFonts w:ascii="Times New Roman" w:eastAsia="DengXian" w:hAnsi="Times New Roman" w:cs="Times New Roman"/>
@@ -243,8 +364,9 @@
                 <w:szCs w:val="24"/>
                 <w:lang w:eastAsia="zh-CN"/>
               </w:rPr>
-              <w:t>2</w:t>
-            </w:r>
+              <w:t>Hồ</w:t>
+            </w:r>
+            <w:proofErr w:type="spellEnd"/>
             <w:r>
               <w:rPr>
                 <w:rFonts w:ascii="Times New Roman" w:eastAsia="DengXian" w:hAnsi="Times New Roman" w:cs="Times New Roman"/>
@@ -254,8 +376,9 @@
                 <w:szCs w:val="24"/>
                 <w:lang w:eastAsia="zh-CN"/>
               </w:rPr>
-              <w:t>0</w:t>
-            </w:r>
+              <w:t xml:space="preserve"> </w:t>
+            </w:r>
+            <w:proofErr w:type="spellStart"/>
             <w:r>
               <w:rPr>
                 <w:rFonts w:ascii="Times New Roman" w:eastAsia="DengXian" w:hAnsi="Times New Roman" w:cs="Times New Roman"/>
@@ -265,7 +388,124 @@
                 <w:szCs w:val="24"/>
                 <w:lang w:eastAsia="zh-CN"/>
               </w:rPr>
-              <w:t xml:space="preserve"> tháng 8 năm 2025</w:t>
+              <w:t>Chí</w:t>
+            </w:r>
+            <w:proofErr w:type="spellEnd"/>
+            <w:r>
+              <w:rPr>
+                <w:rFonts w:ascii="Times New Roman" w:eastAsia="DengXian" w:hAnsi="Times New Roman" w:cs="Times New Roman"/>
+                <w:i/>
+                <w:iCs/>
+                <w:sz w:val="24"/>
+                <w:szCs w:val="24"/>
+                <w:lang w:eastAsia="zh-CN"/>
+              </w:rPr>
+              <w:t xml:space="preserve"> Minh, </w:t>
+            </w:r>
+            <w:proofErr w:type="spellStart"/>
+            <w:r>
+              <w:rPr>
+                <w:rFonts w:ascii="Times New Roman" w:eastAsia="DengXian" w:hAnsi="Times New Roman" w:cs="Times New Roman"/>
+                <w:i/>
+                <w:iCs/>
+                <w:sz w:val="24"/>
+                <w:szCs w:val="24"/>
+                <w:lang w:eastAsia="zh-CN"/>
+              </w:rPr>
+              <w:t>Ngày</w:t>
+            </w:r>
+            <w:proofErr w:type="spellEnd"/>
+            <w:r>
+              <w:rPr>
+                <w:rFonts w:ascii="Times New Roman" w:eastAsia="DengXian" w:hAnsi="Times New Roman" w:cs="Times New Roman"/>
+                <w:i/>
+                <w:iCs/>
+                <w:sz w:val="24"/>
+                <w:szCs w:val="24"/>
+                <w:lang w:eastAsia="zh-CN"/>
+              </w:rPr>
+              <w:t xml:space="preserve"> </w:t>
+            </w:r>
+            <w:r>
+              <w:rPr>
+                <w:rFonts w:ascii="Times New Roman" w:eastAsia="DengXian" w:hAnsi="Times New Roman" w:cs="Times New Roman"/>
+                <w:i/>
+                <w:iCs/>
+                <w:sz w:val="24"/>
+                <w:szCs w:val="24"/>
+                <w:lang w:eastAsia="zh-CN"/>
+              </w:rPr>
+              <w:t>2</w:t>
+            </w:r>
+            <w:r>
+              <w:rPr>
+                <w:rFonts w:ascii="Times New Roman" w:eastAsia="DengXian" w:hAnsi="Times New Roman" w:cs="Times New Roman"/>
+                <w:i/>
+                <w:iCs/>
+                <w:sz w:val="24"/>
+                <w:szCs w:val="24"/>
+                <w:lang w:eastAsia="zh-CN"/>
+              </w:rPr>
+              <w:t>0</w:t>
+            </w:r>
+            <w:r>
+              <w:rPr>
+                <w:rFonts w:ascii="Times New Roman" w:eastAsia="DengXian" w:hAnsi="Times New Roman" w:cs="Times New Roman"/>
+                <w:i/>
+                <w:iCs/>
+                <w:sz w:val="24"/>
+                <w:szCs w:val="24"/>
+                <w:lang w:eastAsia="zh-CN"/>
+              </w:rPr>
+              <w:t xml:space="preserve"> </w:t>
+            </w:r>
+            <w:proofErr w:type="spellStart"/>
+            <w:r>
+              <w:rPr>
+                <w:rFonts w:ascii="Times New Roman" w:eastAsia="DengXian" w:hAnsi="Times New Roman" w:cs="Times New Roman"/>
+                <w:i/>
+                <w:iCs/>
+                <w:sz w:val="24"/>
+                <w:szCs w:val="24"/>
+                <w:lang w:eastAsia="zh-CN"/>
+              </w:rPr>
+              <w:t>tháng</w:t>
+            </w:r>
+            <w:proofErr w:type="spellEnd"/>
+            <w:r>
+              <w:rPr>
+                <w:rFonts w:ascii="Times New Roman" w:eastAsia="DengXian" w:hAnsi="Times New Roman" w:cs="Times New Roman"/>
+                <w:i/>
+                <w:iCs/>
+                <w:sz w:val="24"/>
+                <w:szCs w:val="24"/>
+                <w:lang w:eastAsia="zh-CN"/>
+              </w:rPr>
+              <w:t xml:space="preserve"> 8 </w:t>
+            </w:r>
+            <w:proofErr w:type="spellStart"/>
+            <w:r>
+              <w:rPr>
+                <w:rFonts w:ascii="Times New Roman" w:eastAsia="DengXian" w:hAnsi="Times New Roman" w:cs="Times New Roman"/>
+                <w:i/>
+                <w:iCs/>
+                <w:sz w:val="24"/>
+                <w:szCs w:val="24"/>
+                <w:lang w:eastAsia="zh-CN"/>
+              </w:rPr>
+              <w:t>năm</w:t>
+            </w:r>
+            <w:proofErr w:type="spellEnd"/>
+            <w:r>
+              <w:rPr>
+                <w:rFonts w:ascii="Times New Roman" w:eastAsia="DengXian" w:hAnsi="Times New Roman" w:cs="Times New Roman"/>
+                <w:i/>
+                <w:iCs/>
+                <w:sz w:val="24"/>
+                <w:szCs w:val="24"/>
+                <w:lang w:eastAsia="zh-CN"/>
+              </w:rPr>
+              <w:t xml:space="preserve"> 2025</w:t>
             </w:r>
           </w:p>
         </w:tc>
@@ -386,6 +626,7 @@
         </w:rPr>
         <w:br/>
       </w:r>
+      <w:proofErr w:type="spellStart"/>
       <w:r>
         <w:rPr>
           <w:rFonts w:ascii="Times New Roman" w:eastAsia="Times New Roman" w:hAnsi="Times New Roman" w:cs="Times New Roman"/>
@@ -394,8 +635,229 @@
           <w:sz w:val="28"/>
           <w:szCs w:val="28"/>
         </w:rPr>
-        <w:t>Về việc thay đổi thành viên và tăng vốn điều lệ</w:t>
-      </w:r>
+        <w:t>Về</w:t>
+      </w:r>
+      <w:proofErr w:type="spellEnd"/>
+      <w:r>
+        <w:rPr>
+          <w:rFonts w:ascii="Times New Roman" w:eastAsia="Times New Roman" w:hAnsi="Times New Roman" w:cs="Times New Roman"/>
+          <w:bCs/>
+          <w:i/>
+          <w:sz w:val="28"/>
+          <w:szCs w:val="28"/>
+        </w:rPr>
+        <w:t xml:space="preserve"> </w:t>
+      </w:r>
+      <w:proofErr w:type="spellStart"/>
+      <w:r>
+        <w:rPr>
+          <w:rFonts w:ascii="Times New Roman" w:eastAsia="Times New Roman" w:hAnsi="Times New Roman" w:cs="Times New Roman"/>
+          <w:bCs/>
+          <w:i/>
+          <w:sz w:val="28"/>
+          <w:szCs w:val="28"/>
+        </w:rPr>
+        <w:t>việc</w:t>
+      </w:r>
+      <w:proofErr w:type="spellEnd"/>
+      <w:r>
+        <w:rPr>
+          <w:rFonts w:ascii="Times New Roman" w:eastAsia="Times New Roman" w:hAnsi="Times New Roman" w:cs="Times New Roman"/>
+          <w:bCs/>
+          <w:i/>
+          <w:sz w:val="28"/>
+          <w:szCs w:val="28"/>
+        </w:rPr>
+        <w:t xml:space="preserve"> </w:t>
+      </w:r>
+      <w:proofErr w:type="spellStart"/>
+      <w:r>
+        <w:rPr>
+          <w:rFonts w:ascii="Times New Roman" w:eastAsia="Times New Roman" w:hAnsi="Times New Roman" w:cs="Times New Roman"/>
+          <w:bCs/>
+          <w:i/>
+          <w:sz w:val="28"/>
+          <w:szCs w:val="28"/>
+        </w:rPr>
+        <w:t>thay</w:t>
+      </w:r>
+      <w:proofErr w:type="spellEnd"/>
+      <w:r>
+        <w:rPr>
+          <w:rFonts w:ascii="Times New Roman" w:eastAsia="Times New Roman" w:hAnsi="Times New Roman" w:cs="Times New Roman"/>
+          <w:bCs/>
+          <w:i/>
+          <w:sz w:val="28"/>
+          <w:szCs w:val="28"/>
+        </w:rPr>
+        <w:t xml:space="preserve"> </w:t>
+      </w:r>
+      <w:proofErr w:type="spellStart"/>
+      <w:r>
+        <w:rPr>
+          <w:rFonts w:ascii="Times New Roman" w:eastAsia="Times New Roman" w:hAnsi="Times New Roman" w:cs="Times New Roman"/>
+          <w:bCs/>
+          <w:i/>
+          <w:sz w:val="28"/>
+          <w:szCs w:val="28"/>
+        </w:rPr>
+        <w:t>đổi</w:t>
+      </w:r>
+      <w:proofErr w:type="spellEnd"/>
+      <w:r>
+        <w:rPr>
+          <w:rFonts w:ascii="Times New Roman" w:eastAsia="Times New Roman" w:hAnsi="Times New Roman" w:cs="Times New Roman"/>
+          <w:bCs/>
+          <w:i/>
+          <w:sz w:val="28"/>
+          <w:szCs w:val="28"/>
+        </w:rPr>
+        <w:t xml:space="preserve"> </w:t>
+      </w:r>
+      <w:proofErr w:type="spellStart"/>
+      <w:r>
+        <w:rPr>
+          <w:rFonts w:ascii="Times New Roman" w:eastAsia="Times New Roman" w:hAnsi="Times New Roman" w:cs="Times New Roman"/>
+          <w:bCs/>
+          <w:i/>
+          <w:sz w:val="28"/>
+          <w:szCs w:val="28"/>
+        </w:rPr>
+        <w:t>thành</w:t>
+      </w:r>
+      <w:proofErr w:type="spellEnd"/>
+      <w:r>
+        <w:rPr>
+          <w:rFonts w:ascii="Times New Roman" w:eastAsia="Times New Roman" w:hAnsi="Times New Roman" w:cs="Times New Roman"/>
+          <w:bCs/>
+          <w:i/>
+          <w:sz w:val="28"/>
+          <w:szCs w:val="28"/>
+        </w:rPr>
+        <w:t xml:space="preserve"> </w:t>
+      </w:r>
+      <w:proofErr w:type="spellStart"/>
+      <w:r>
+        <w:rPr>
+          <w:rFonts w:ascii="Times New Roman" w:eastAsia="Times New Roman" w:hAnsi="Times New Roman" w:cs="Times New Roman"/>
+          <w:bCs/>
+          <w:i/>
+          <w:sz w:val="28"/>
+          <w:szCs w:val="28"/>
+        </w:rPr>
+        <w:t>viên</w:t>
+      </w:r>
+      <w:proofErr w:type="spellEnd"/>
+      <w:r>
+        <w:rPr>
+          <w:rFonts w:ascii="Times New Roman" w:eastAsia="Times New Roman" w:hAnsi="Times New Roman" w:cs="Times New Roman"/>
+          <w:bCs/>
+          <w:i/>
+          <w:sz w:val="28"/>
+          <w:szCs w:val="28"/>
+        </w:rPr>
+        <w:t xml:space="preserve"> </w:t>
+      </w:r>
+      <w:proofErr w:type="spellStart"/>
+      <w:r>
+        <w:rPr>
+          <w:rFonts w:ascii="Times New Roman" w:eastAsia="Times New Roman" w:hAnsi="Times New Roman" w:cs="Times New Roman"/>
+          <w:bCs/>
+          <w:i/>
+          <w:sz w:val="28"/>
+          <w:szCs w:val="28"/>
+        </w:rPr>
+        <w:t>và</w:t>
+      </w:r>
+      <w:proofErr w:type="spellEnd"/>
+      <w:r>
+        <w:rPr>
+          <w:rFonts w:ascii="Times New Roman" w:eastAsia="Times New Roman" w:hAnsi="Times New Roman" w:cs="Times New Roman"/>
+          <w:bCs/>
+          <w:i/>
+          <w:sz w:val="28"/>
+          <w:szCs w:val="28"/>
+        </w:rPr>
+        <w:t xml:space="preserve"> </w:t>
+      </w:r>
+      <w:proofErr w:type="spellStart"/>
+      <w:r>
+        <w:rPr>
+          <w:rFonts w:ascii="Times New Roman" w:eastAsia="Times New Roman" w:hAnsi="Times New Roman" w:cs="Times New Roman"/>
+          <w:bCs/>
+          <w:i/>
+          <w:sz w:val="28"/>
+          <w:szCs w:val="28"/>
+        </w:rPr>
+        <w:t>tăng</w:t>
+      </w:r>
+      <w:proofErr w:type="spellEnd"/>
+      <w:r>
+        <w:rPr>
+          <w:rFonts w:ascii="Times New Roman" w:eastAsia="Times New Roman" w:hAnsi="Times New Roman" w:cs="Times New Roman"/>
+          <w:bCs/>
+          <w:i/>
+          <w:sz w:val="28"/>
+          <w:szCs w:val="28"/>
+        </w:rPr>
+        <w:t xml:space="preserve"> </w:t>
+      </w:r>
+      <w:proofErr w:type="spellStart"/>
+      <w:r>
+        <w:rPr>
+          <w:rFonts w:ascii="Times New Roman" w:eastAsia="Times New Roman" w:hAnsi="Times New Roman" w:cs="Times New Roman"/>
+          <w:bCs/>
+          <w:i/>
+          <w:sz w:val="28"/>
+          <w:szCs w:val="28"/>
+        </w:rPr>
+        <w:t>vốn</w:t>
+      </w:r>
+      <w:proofErr w:type="spellEnd"/>
+      <w:r>
+        <w:rPr>
+          <w:rFonts w:ascii="Times New Roman" w:eastAsia="Times New Roman" w:hAnsi="Times New Roman" w:cs="Times New Roman"/>
+          <w:bCs/>
+          <w:i/>
+          <w:sz w:val="28"/>
+          <w:szCs w:val="28"/>
+        </w:rPr>
+        <w:t xml:space="preserve"> </w:t>
+      </w:r>
+      <w:proofErr w:type="spellStart"/>
+      <w:r>
+        <w:rPr>
+          <w:rFonts w:ascii="Times New Roman" w:eastAsia="Times New Roman" w:hAnsi="Times New Roman" w:cs="Times New Roman"/>
+          <w:bCs/>
+          <w:i/>
+          <w:sz w:val="28"/>
+          <w:szCs w:val="28"/>
+        </w:rPr>
+        <w:t>điều</w:t>
+      </w:r>
+      <w:proofErr w:type="spellEnd"/>
+      <w:r>
+        <w:rPr>
+          <w:rFonts w:ascii="Times New Roman" w:eastAsia="Times New Roman" w:hAnsi="Times New Roman" w:cs="Times New Roman"/>
+          <w:bCs/>
+          <w:i/>
+          <w:sz w:val="28"/>
+          <w:szCs w:val="28"/>
+        </w:rPr>
+        <w:t xml:space="preserve"> </w:t>
+      </w:r>
+      <w:proofErr w:type="spellStart"/>
+      <w:r>
+        <w:rPr>
+          <w:rFonts w:ascii="Times New Roman" w:eastAsia="Times New Roman" w:hAnsi="Times New Roman" w:cs="Times New Roman"/>
+          <w:bCs/>
+          <w:i/>
+          <w:sz w:val="28"/>
+          <w:szCs w:val="28"/>
+        </w:rPr>
+        <w:t>lệ</w:t>
+      </w:r>
+      <w:proofErr w:type="spellEnd"/>
     </w:p>
     <w:p>
       <w:pPr>
@@ -445,6 +907,7 @@
           <w:lang w:eastAsia="zh-CN"/>
         </w:rPr>
       </w:pPr>
+      <w:proofErr w:type="spellStart"/>
       <w:r>
         <w:rPr>
           <w:rFonts w:ascii="Times New Roman" w:eastAsia="DengXian" w:hAnsi="Times New Roman" w:cs="Times New Roman"/>
@@ -454,7 +917,187 @@
           <w:szCs w:val="24"/>
           <w:lang w:eastAsia="zh-CN"/>
         </w:rPr>
-        <w:t>Căn cứ Luật Doanh nghiệp số 59/2020/QH14 ban hành ngày 17/06/2020;</w:t>
+        <w:t>Căn</w:t>
+      </w:r>
+      <w:proofErr w:type="spellEnd"/>
+      <w:r>
+        <w:rPr>
+          <w:rFonts w:ascii="Times New Roman" w:eastAsia="DengXian" w:hAnsi="Times New Roman" w:cs="Times New Roman"/>
+          <w:i/>
+          <w:iCs/>
+          <w:sz w:val="24"/>
+          <w:szCs w:val="24"/>
+          <w:lang w:eastAsia="zh-CN"/>
+        </w:rPr>
+        <w:t xml:space="preserve"> </w:t>
+      </w:r>
+      <w:proofErr w:type="spellStart"/>
+      <w:r>
+        <w:rPr>
+          <w:rFonts w:ascii="Times New Roman" w:eastAsia="DengXian" w:hAnsi="Times New Roman" w:cs="Times New Roman"/>
+          <w:i/>
+          <w:iCs/>
+          <w:sz w:val="24"/>
+          <w:szCs w:val="24"/>
+          <w:lang w:eastAsia="zh-CN"/>
+        </w:rPr>
+        <w:t>cứ</w:t>
+      </w:r>
+      <w:proofErr w:type="spellEnd"/>
+      <w:r>
+        <w:rPr>
+          <w:rFonts w:ascii="Times New Roman" w:eastAsia="DengXian" w:hAnsi="Times New Roman" w:cs="Times New Roman"/>
+          <w:i/>
+          <w:iCs/>
+          <w:sz w:val="24"/>
+          <w:szCs w:val="24"/>
+          <w:lang w:eastAsia="zh-CN"/>
+        </w:rPr>
+        <w:t xml:space="preserve"> </w:t>
+      </w:r>
+      <w:proofErr w:type="spellStart"/>
+      <w:r>
+        <w:rPr>
+          <w:rFonts w:ascii="Times New Roman" w:eastAsia="DengXian" w:hAnsi="Times New Roman" w:cs="Times New Roman"/>
+          <w:i/>
+          <w:iCs/>
+          <w:sz w:val="24"/>
+          <w:szCs w:val="24"/>
+          <w:lang w:eastAsia="zh-CN"/>
+        </w:rPr>
+        <w:t>Luật</w:t>
+      </w:r>
+      <w:proofErr w:type="spellEnd"/>
+      <w:r>
+        <w:rPr>
+          <w:rFonts w:ascii="Times New Roman" w:eastAsia="DengXian" w:hAnsi="Times New Roman" w:cs="Times New Roman"/>
+          <w:i/>
+          <w:iCs/>
+          <w:sz w:val="24"/>
+          <w:szCs w:val="24"/>
+          <w:lang w:eastAsia="zh-CN"/>
+        </w:rPr>
+        <w:t xml:space="preserve"> </w:t>
+      </w:r>
+      <w:proofErr w:type="spellStart"/>
+      <w:r>
+        <w:rPr>
+          <w:rFonts w:ascii="Times New Roman" w:eastAsia="DengXian" w:hAnsi="Times New Roman" w:cs="Times New Roman"/>
+          <w:i/>
+          <w:iCs/>
+          <w:sz w:val="24"/>
+          <w:szCs w:val="24"/>
+          <w:lang w:eastAsia="zh-CN"/>
+        </w:rPr>
+        <w:t>Doanh</w:t>
+      </w:r>
+      <w:proofErr w:type="spellEnd"/>
+      <w:r>
+        <w:rPr>
+          <w:rFonts w:ascii="Times New Roman" w:eastAsia="DengXian" w:hAnsi="Times New Roman" w:cs="Times New Roman"/>
+          <w:i/>
+          <w:iCs/>
+          <w:sz w:val="24"/>
+          <w:szCs w:val="24"/>
+          <w:lang w:eastAsia="zh-CN"/>
+        </w:rPr>
+        <w:t xml:space="preserve"> </w:t>
+      </w:r>
+      <w:proofErr w:type="spellStart"/>
+      <w:r>
+        <w:rPr>
+          <w:rFonts w:ascii="Times New Roman" w:eastAsia="DengXian" w:hAnsi="Times New Roman" w:cs="Times New Roman"/>
+          <w:i/>
+          <w:iCs/>
+          <w:sz w:val="24"/>
+          <w:szCs w:val="24"/>
+          <w:lang w:eastAsia="zh-CN"/>
+        </w:rPr>
+        <w:t>nghiệp</w:t>
+      </w:r>
+      <w:proofErr w:type="spellEnd"/>
+      <w:r>
+        <w:rPr>
+          <w:rFonts w:ascii="Times New Roman" w:eastAsia="DengXian" w:hAnsi="Times New Roman" w:cs="Times New Roman"/>
+          <w:i/>
+          <w:iCs/>
+          <w:sz w:val="24"/>
+          <w:szCs w:val="24"/>
+          <w:lang w:eastAsia="zh-CN"/>
+        </w:rPr>
+        <w:t xml:space="preserve"> </w:t>
+      </w:r>
+      <w:proofErr w:type="spellStart"/>
+      <w:r>
+        <w:rPr>
+          <w:rFonts w:ascii="Times New Roman" w:eastAsia="DengXian" w:hAnsi="Times New Roman" w:cs="Times New Roman"/>
+          <w:i/>
+          <w:iCs/>
+          <w:sz w:val="24"/>
+          <w:szCs w:val="24"/>
+          <w:lang w:eastAsia="zh-CN"/>
+        </w:rPr>
+        <w:t>số</w:t>
+      </w:r>
+      <w:proofErr w:type="spellEnd"/>
+      <w:r>
+        <w:rPr>
+          <w:rFonts w:ascii="Times New Roman" w:eastAsia="DengXian" w:hAnsi="Times New Roman" w:cs="Times New Roman"/>
+          <w:i/>
+          <w:iCs/>
+          <w:sz w:val="24"/>
+          <w:szCs w:val="24"/>
+          <w:lang w:eastAsia="zh-CN"/>
+        </w:rPr>
+        <w:t xml:space="preserve"> 59/2020/QH14 ban </w:t>
+      </w:r>
+      <w:proofErr w:type="spellStart"/>
+      <w:r>
+        <w:rPr>
+          <w:rFonts w:ascii="Times New Roman" w:eastAsia="DengXian" w:hAnsi="Times New Roman" w:cs="Times New Roman"/>
+          <w:i/>
+          <w:iCs/>
+          <w:sz w:val="24"/>
+          <w:szCs w:val="24"/>
+          <w:lang w:eastAsia="zh-CN"/>
+        </w:rPr>
+        <w:t>hành</w:t>
+      </w:r>
+      <w:proofErr w:type="spellEnd"/>
+      <w:r>
+        <w:rPr>
+          <w:rFonts w:ascii="Times New Roman" w:eastAsia="DengXian" w:hAnsi="Times New Roman" w:cs="Times New Roman"/>
+          <w:i/>
+          <w:iCs/>
+          <w:sz w:val="24"/>
+          <w:szCs w:val="24"/>
+          <w:lang w:eastAsia="zh-CN"/>
+        </w:rPr>
+        <w:t xml:space="preserve"> </w:t>
+      </w:r>
+      <w:proofErr w:type="spellStart"/>
+      <w:r>
+        <w:rPr>
+          <w:rFonts w:ascii="Times New Roman" w:eastAsia="DengXian" w:hAnsi="Times New Roman" w:cs="Times New Roman"/>
+          <w:i/>
+          <w:iCs/>
+          <w:sz w:val="24"/>
+          <w:szCs w:val="24"/>
+          <w:lang w:eastAsia="zh-CN"/>
+        </w:rPr>
+        <w:t>ngày</w:t>
+      </w:r>
+      <w:proofErr w:type="spellEnd"/>
+      <w:r>
+        <w:rPr>
+          <w:rFonts w:ascii="Times New Roman" w:eastAsia="DengXian" w:hAnsi="Times New Roman" w:cs="Times New Roman"/>
+          <w:i/>
+          <w:iCs/>
+          <w:sz w:val="24"/>
+          <w:szCs w:val="24"/>
+          <w:lang w:eastAsia="zh-CN"/>
+        </w:rPr>
+        <w:t xml:space="preserve"> 17/06/2020;</w:t>
       </w:r>
     </w:p>
     <w:p>
@@ -468,6 +1111,7 @@
           <w:lang w:eastAsia="zh-CN"/>
         </w:rPr>
       </w:pPr>
+      <w:proofErr w:type="spellStart"/>
       <w:r>
         <w:rPr>
           <w:rFonts w:ascii="Times New Roman" w:eastAsia="DengXian" w:hAnsi="Times New Roman" w:cs="Times New Roman"/>
@@ -477,7 +1121,115 @@
           <w:szCs w:val="24"/>
           <w:lang w:eastAsia="zh-CN"/>
         </w:rPr>
-        <w:t xml:space="preserve">Căn cứ điều lệ của </w:t>
+        <w:t>Căn</w:t>
+      </w:r>
+      <w:proofErr w:type="spellEnd"/>
+      <w:r>
+        <w:rPr>
+          <w:rFonts w:ascii="Times New Roman" w:eastAsia="DengXian" w:hAnsi="Times New Roman" w:cs="Times New Roman"/>
+          <w:i/>
+          <w:iCs/>
+          <w:sz w:val="24"/>
+          <w:szCs w:val="24"/>
+          <w:lang w:eastAsia="zh-CN"/>
+        </w:rPr>
+        <w:t xml:space="preserve"> </w:t>
+      </w:r>
+      <w:proofErr w:type="spellStart"/>
+      <w:r>
+        <w:rPr>
+          <w:rFonts w:ascii="Times New Roman" w:eastAsia="DengXian" w:hAnsi="Times New Roman" w:cs="Times New Roman"/>
+          <w:i/>
+          <w:iCs/>
+          <w:sz w:val="24"/>
+          <w:szCs w:val="24"/>
+          <w:lang w:eastAsia="zh-CN"/>
+        </w:rPr>
+        <w:t>cứ</w:t>
+      </w:r>
+      <w:proofErr w:type="spellEnd"/>
+      <w:r>
+        <w:rPr>
+          <w:rFonts w:ascii="Times New Roman" w:eastAsia="DengXian" w:hAnsi="Times New Roman" w:cs="Times New Roman"/>
+          <w:i/>
+          <w:iCs/>
+          <w:sz w:val="24"/>
+          <w:szCs w:val="24"/>
+          <w:lang w:eastAsia="zh-CN"/>
+        </w:rPr>
+        <w:t xml:space="preserve"> </w:t>
+      </w:r>
+      <w:proofErr w:type="spellStart"/>
+      <w:r>
+        <w:rPr>
+          <w:rFonts w:ascii="Times New Roman" w:eastAsia="DengXian" w:hAnsi="Times New Roman" w:cs="Times New Roman"/>
+          <w:i/>
+          <w:iCs/>
+          <w:sz w:val="24"/>
+          <w:szCs w:val="24"/>
+          <w:lang w:eastAsia="zh-CN"/>
+        </w:rPr>
+        <w:t>điều</w:t>
+      </w:r>
+      <w:proofErr w:type="spellEnd"/>
+      <w:r>
+        <w:rPr>
+          <w:rFonts w:ascii="Times New Roman" w:eastAsia="DengXian" w:hAnsi="Times New Roman" w:cs="Times New Roman"/>
+          <w:i/>
+          <w:iCs/>
+          <w:sz w:val="24"/>
+          <w:szCs w:val="24"/>
+          <w:lang w:eastAsia="zh-CN"/>
+        </w:rPr>
+        <w:t xml:space="preserve"> </w:t>
+      </w:r>
+      <w:proofErr w:type="spellStart"/>
+      <w:r>
+        <w:rPr>
+          <w:rFonts w:ascii="Times New Roman" w:eastAsia="DengXian" w:hAnsi="Times New Roman" w:cs="Times New Roman"/>
+          <w:i/>
+          <w:iCs/>
+          <w:sz w:val="24"/>
+          <w:szCs w:val="24"/>
+          <w:lang w:eastAsia="zh-CN"/>
+        </w:rPr>
+        <w:t>lệ</w:t>
+      </w:r>
+      <w:proofErr w:type="spellEnd"/>
+      <w:r>
+        <w:rPr>
+          <w:rFonts w:ascii="Times New Roman" w:eastAsia="DengXian" w:hAnsi="Times New Roman" w:cs="Times New Roman"/>
+          <w:i/>
+          <w:iCs/>
+          <w:sz w:val="24"/>
+          <w:szCs w:val="24"/>
+          <w:lang w:eastAsia="zh-CN"/>
+        </w:rPr>
+        <w:t xml:space="preserve"> </w:t>
+      </w:r>
+      <w:proofErr w:type="spellStart"/>
+      <w:r>
+        <w:rPr>
+          <w:rFonts w:ascii="Times New Roman" w:eastAsia="DengXian" w:hAnsi="Times New Roman" w:cs="Times New Roman"/>
+          <w:i/>
+          <w:iCs/>
+          <w:sz w:val="24"/>
+          <w:szCs w:val="24"/>
+          <w:lang w:eastAsia="zh-CN"/>
+        </w:rPr>
+        <w:t>của</w:t>
+      </w:r>
+      <w:proofErr w:type="spellEnd"/>
+      <w:r>
+        <w:rPr>
+          <w:rFonts w:ascii="Times New Roman" w:eastAsia="DengXian" w:hAnsi="Times New Roman" w:cs="Times New Roman"/>
+          <w:i/>
+          <w:iCs/>
+          <w:sz w:val="24"/>
+          <w:szCs w:val="24"/>
+          <w:lang w:eastAsia="zh-CN"/>
+        </w:rPr>
+        <w:t xml:space="preserve"> </w:t>
       </w:r>
       <w:r>
         <w:rPr>
@@ -515,6 +1267,7 @@
           <w:lang w:eastAsia="zh-CN"/>
         </w:rPr>
       </w:pPr>
+      <w:proofErr w:type="spellStart"/>
       <w:r>
         <w:rPr>
           <w:rFonts w:ascii="Times New Roman" w:eastAsia="DengXian" w:hAnsi="Times New Roman" w:cs="Times New Roman"/>
@@ -524,7 +1277,235 @@
           <w:szCs w:val="24"/>
           <w:lang w:eastAsia="zh-CN"/>
         </w:rPr>
-        <w:t xml:space="preserve">Căn cứ biên bản họp Hội đồng thành viên ngày </w:t>
+        <w:t>Căn</w:t>
+      </w:r>
+      <w:proofErr w:type="spellEnd"/>
+      <w:r>
+        <w:rPr>
+          <w:rFonts w:ascii="Times New Roman" w:eastAsia="DengXian" w:hAnsi="Times New Roman" w:cs="Times New Roman"/>
+          <w:i/>
+          <w:iCs/>
+          <w:sz w:val="24"/>
+          <w:szCs w:val="24"/>
+          <w:lang w:eastAsia="zh-CN"/>
+        </w:rPr>
+        <w:t xml:space="preserve"> </w:t>
+      </w:r>
+      <w:proofErr w:type="spellStart"/>
+      <w:r>
+        <w:rPr>
+          <w:rFonts w:ascii="Times New Roman" w:eastAsia="DengXian" w:hAnsi="Times New Roman" w:cs="Times New Roman"/>
+          <w:i/>
+          <w:iCs/>
+          <w:sz w:val="24"/>
+          <w:szCs w:val="24"/>
+          <w:lang w:eastAsia="zh-CN"/>
+        </w:rPr>
+        <w:t>cứ</w:t>
+      </w:r>
+      <w:proofErr w:type="spellEnd"/>
+      <w:r>
+        <w:rPr>
+          <w:rFonts w:ascii="Times New Roman" w:eastAsia="DengXian" w:hAnsi="Times New Roman" w:cs="Times New Roman"/>
+          <w:i/>
+          <w:iCs/>
+          <w:sz w:val="24"/>
+          <w:szCs w:val="24"/>
+          <w:lang w:eastAsia="zh-CN"/>
+        </w:rPr>
+        <w:t xml:space="preserve"> </w:t>
+      </w:r>
+      <w:proofErr w:type="spellStart"/>
+      <w:r>
+        <w:rPr>
+          <w:rFonts w:ascii="Times New Roman" w:eastAsia="DengXian" w:hAnsi="Times New Roman" w:cs="Times New Roman"/>
+          <w:i/>
+          <w:iCs/>
+          <w:sz w:val="24"/>
+          <w:szCs w:val="24"/>
+          <w:lang w:eastAsia="zh-CN"/>
+        </w:rPr>
+        <w:t>biên</w:t>
+      </w:r>
+      <w:proofErr w:type="spellEnd"/>
+      <w:r>
+        <w:rPr>
+          <w:rFonts w:ascii="Times New Roman" w:eastAsia="DengXian" w:hAnsi="Times New Roman" w:cs="Times New Roman"/>
+          <w:i/>
+          <w:iCs/>
+          <w:sz w:val="24"/>
+          <w:szCs w:val="24"/>
+          <w:lang w:eastAsia="zh-CN"/>
+        </w:rPr>
+        <w:t xml:space="preserve"> </w:t>
+      </w:r>
+      <w:proofErr w:type="spellStart"/>
+      <w:r>
+        <w:rPr>
+          <w:rFonts w:ascii="Times New Roman" w:eastAsia="DengXian" w:hAnsi="Times New Roman" w:cs="Times New Roman"/>
+          <w:i/>
+          <w:iCs/>
+          <w:sz w:val="24"/>
+          <w:szCs w:val="24"/>
+          <w:lang w:eastAsia="zh-CN"/>
+        </w:rPr>
+        <w:t>bản</w:t>
+      </w:r>
+      <w:proofErr w:type="spellEnd"/>
+      <w:r>
+        <w:rPr>
+          <w:rFonts w:ascii="Times New Roman" w:eastAsia="DengXian" w:hAnsi="Times New Roman" w:cs="Times New Roman"/>
+          <w:i/>
+          <w:iCs/>
+          <w:sz w:val="24"/>
+          <w:szCs w:val="24"/>
+          <w:lang w:eastAsia="zh-CN"/>
+        </w:rPr>
+        <w:t xml:space="preserve"> </w:t>
+      </w:r>
+      <w:proofErr w:type="spellStart"/>
+      <w:r>
+        <w:rPr>
+          <w:rFonts w:ascii="Times New Roman" w:eastAsia="DengXian" w:hAnsi="Times New Roman" w:cs="Times New Roman"/>
+          <w:i/>
+          <w:iCs/>
+          <w:sz w:val="24"/>
+          <w:szCs w:val="24"/>
+          <w:lang w:eastAsia="zh-CN"/>
+        </w:rPr>
+        <w:t>họp</w:t>
+      </w:r>
+      <w:proofErr w:type="spellEnd"/>
+      <w:r>
+        <w:rPr>
+          <w:rFonts w:ascii="Times New Roman" w:eastAsia="DengXian" w:hAnsi="Times New Roman" w:cs="Times New Roman"/>
+          <w:i/>
+          <w:iCs/>
+          <w:sz w:val="24"/>
+          <w:szCs w:val="24"/>
+          <w:lang w:eastAsia="zh-CN"/>
+        </w:rPr>
+        <w:t xml:space="preserve"> </w:t>
+      </w:r>
+      <w:proofErr w:type="spellStart"/>
+      <w:r>
+        <w:rPr>
+          <w:rFonts w:ascii="Times New Roman" w:eastAsia="DengXian" w:hAnsi="Times New Roman" w:cs="Times New Roman"/>
+          <w:i/>
+          <w:iCs/>
+          <w:sz w:val="24"/>
+          <w:szCs w:val="24"/>
+          <w:lang w:eastAsia="zh-CN"/>
+        </w:rPr>
+        <w:t>Hội</w:t>
+      </w:r>
+      <w:proofErr w:type="spellEnd"/>
+      <w:r>
+        <w:rPr>
+          <w:rFonts w:ascii="Times New Roman" w:eastAsia="DengXian" w:hAnsi="Times New Roman" w:cs="Times New Roman"/>
+          <w:i/>
+          <w:iCs/>
+          <w:sz w:val="24"/>
+          <w:szCs w:val="24"/>
+          <w:lang w:eastAsia="zh-CN"/>
+        </w:rPr>
+        <w:t xml:space="preserve"> </w:t>
+      </w:r>
+      <w:proofErr w:type="spellStart"/>
+      <w:r>
+        <w:rPr>
+          <w:rFonts w:ascii="Times New Roman" w:eastAsia="DengXian" w:hAnsi="Times New Roman" w:cs="Times New Roman"/>
+          <w:i/>
+          <w:iCs/>
+          <w:sz w:val="24"/>
+          <w:szCs w:val="24"/>
+          <w:lang w:eastAsia="zh-CN"/>
+        </w:rPr>
+        <w:t>đồng</w:t>
+      </w:r>
+      <w:proofErr w:type="spellEnd"/>
+      <w:r>
+        <w:rPr>
+          <w:rFonts w:ascii="Times New Roman" w:eastAsia="DengXian" w:hAnsi="Times New Roman" w:cs="Times New Roman"/>
+          <w:i/>
+          <w:iCs/>
+          <w:sz w:val="24"/>
+          <w:szCs w:val="24"/>
+          <w:lang w:eastAsia="zh-CN"/>
+        </w:rPr>
+        <w:t xml:space="preserve"> </w:t>
+      </w:r>
+      <w:proofErr w:type="spellStart"/>
+      <w:r>
+        <w:rPr>
+          <w:rFonts w:ascii="Times New Roman" w:eastAsia="DengXian" w:hAnsi="Times New Roman" w:cs="Times New Roman"/>
+          <w:i/>
+          <w:iCs/>
+          <w:sz w:val="24"/>
+          <w:szCs w:val="24"/>
+          <w:lang w:eastAsia="zh-CN"/>
+        </w:rPr>
+        <w:t>thành</w:t>
+      </w:r>
+      <w:proofErr w:type="spellEnd"/>
+      <w:r>
+        <w:rPr>
+          <w:rFonts w:ascii="Times New Roman" w:eastAsia="DengXian" w:hAnsi="Times New Roman" w:cs="Times New Roman"/>
+          <w:i/>
+          <w:iCs/>
+          <w:sz w:val="24"/>
+          <w:szCs w:val="24"/>
+          <w:lang w:eastAsia="zh-CN"/>
+        </w:rPr>
+        <w:t xml:space="preserve"> </w:t>
+      </w:r>
+      <w:proofErr w:type="spellStart"/>
+      <w:r>
+        <w:rPr>
+          <w:rFonts w:ascii="Times New Roman" w:eastAsia="DengXian" w:hAnsi="Times New Roman" w:cs="Times New Roman"/>
+          <w:i/>
+          <w:iCs/>
+          <w:sz w:val="24"/>
+          <w:szCs w:val="24"/>
+          <w:lang w:eastAsia="zh-CN"/>
+        </w:rPr>
+        <w:t>viên</w:t>
+      </w:r>
+      <w:proofErr w:type="spellEnd"/>
+      <w:r>
+        <w:rPr>
+          <w:rFonts w:ascii="Times New Roman" w:eastAsia="DengXian" w:hAnsi="Times New Roman" w:cs="Times New Roman"/>
+          <w:i/>
+          <w:iCs/>
+          <w:sz w:val="24"/>
+          <w:szCs w:val="24"/>
+          <w:lang w:eastAsia="zh-CN"/>
+        </w:rPr>
+        <w:t xml:space="preserve"> </w:t>
+      </w:r>
+      <w:proofErr w:type="spellStart"/>
+      <w:r>
+        <w:rPr>
+          <w:rFonts w:ascii="Times New Roman" w:eastAsia="DengXian" w:hAnsi="Times New Roman" w:cs="Times New Roman"/>
+          <w:i/>
+          <w:iCs/>
+          <w:sz w:val="24"/>
+          <w:szCs w:val="24"/>
+          <w:lang w:eastAsia="zh-CN"/>
+        </w:rPr>
+        <w:t>ngày</w:t>
+      </w:r>
+      <w:proofErr w:type="spellEnd"/>
+      <w:r>
+        <w:rPr>
+          <w:rFonts w:ascii="Times New Roman" w:eastAsia="DengXian" w:hAnsi="Times New Roman" w:cs="Times New Roman"/>
+          <w:i/>
+          <w:iCs/>
+          <w:sz w:val="24"/>
+          <w:szCs w:val="24"/>
+          <w:lang w:eastAsia="zh-CN"/>
+        </w:rPr>
+        <w:t xml:space="preserve"> </w:t>
       </w:r>
       <w:r>
         <w:rPr>
@@ -571,6 +1552,7 @@
           <w:lang w:eastAsia="zh-CN"/>
         </w:rPr>
       </w:pPr>
+      <w:proofErr w:type="spellStart"/>
       <w:r>
         <w:rPr>
           <w:rFonts w:ascii="Times New Roman" w:eastAsia="DengXian" w:hAnsi="Times New Roman" w:cs="Times New Roman"/>
@@ -580,7 +1562,187 @@
           <w:szCs w:val="24"/>
           <w:lang w:eastAsia="zh-CN"/>
         </w:rPr>
-        <w:t>Căn cứ tình hình hoạt động của công ty.</w:t>
+        <w:t>Căn</w:t>
+      </w:r>
+      <w:proofErr w:type="spellEnd"/>
+      <w:r>
+        <w:rPr>
+          <w:rFonts w:ascii="Times New Roman" w:eastAsia="DengXian" w:hAnsi="Times New Roman" w:cs="Times New Roman"/>
+          <w:i/>
+          <w:iCs/>
+          <w:sz w:val="24"/>
+          <w:szCs w:val="24"/>
+          <w:lang w:eastAsia="zh-CN"/>
+        </w:rPr>
+        <w:t xml:space="preserve"> </w:t>
+      </w:r>
+      <w:proofErr w:type="spellStart"/>
+      <w:r>
+        <w:rPr>
+          <w:rFonts w:ascii="Times New Roman" w:eastAsia="DengXian" w:hAnsi="Times New Roman" w:cs="Times New Roman"/>
+          <w:i/>
+          <w:iCs/>
+          <w:sz w:val="24"/>
+          <w:szCs w:val="24"/>
+          <w:lang w:eastAsia="zh-CN"/>
+        </w:rPr>
+        <w:t>cứ</w:t>
+      </w:r>
+      <w:proofErr w:type="spellEnd"/>
+      <w:r>
+        <w:rPr>
+          <w:rFonts w:ascii="Times New Roman" w:eastAsia="DengXian" w:hAnsi="Times New Roman" w:cs="Times New Roman"/>
+          <w:i/>
+          <w:iCs/>
+          <w:sz w:val="24"/>
+          <w:szCs w:val="24"/>
+          <w:lang w:eastAsia="zh-CN"/>
+        </w:rPr>
+        <w:t xml:space="preserve"> </w:t>
+      </w:r>
+      <w:proofErr w:type="spellStart"/>
+      <w:r>
+        <w:rPr>
+          <w:rFonts w:ascii="Times New Roman" w:eastAsia="DengXian" w:hAnsi="Times New Roman" w:cs="Times New Roman"/>
+          <w:i/>
+          <w:iCs/>
+          <w:sz w:val="24"/>
+          <w:szCs w:val="24"/>
+          <w:lang w:eastAsia="zh-CN"/>
+        </w:rPr>
+        <w:t>tình</w:t>
+      </w:r>
+      <w:proofErr w:type="spellEnd"/>
+      <w:r>
+        <w:rPr>
+          <w:rFonts w:ascii="Times New Roman" w:eastAsia="DengXian" w:hAnsi="Times New Roman" w:cs="Times New Roman"/>
+          <w:i/>
+          <w:iCs/>
+          <w:sz w:val="24"/>
+          <w:szCs w:val="24"/>
+          <w:lang w:eastAsia="zh-CN"/>
+        </w:rPr>
+        <w:t xml:space="preserve"> </w:t>
+      </w:r>
+      <w:proofErr w:type="spellStart"/>
+      <w:r>
+        <w:rPr>
+          <w:rFonts w:ascii="Times New Roman" w:eastAsia="DengXian" w:hAnsi="Times New Roman" w:cs="Times New Roman"/>
+          <w:i/>
+          <w:iCs/>
+          <w:sz w:val="24"/>
+          <w:szCs w:val="24"/>
+          <w:lang w:eastAsia="zh-CN"/>
+        </w:rPr>
+        <w:t>hình</w:t>
+      </w:r>
+      <w:proofErr w:type="spellEnd"/>
+      <w:r>
+        <w:rPr>
+          <w:rFonts w:ascii="Times New Roman" w:eastAsia="DengXian" w:hAnsi="Times New Roman" w:cs="Times New Roman"/>
+          <w:i/>
+          <w:iCs/>
+          <w:sz w:val="24"/>
+          <w:szCs w:val="24"/>
+          <w:lang w:eastAsia="zh-CN"/>
+        </w:rPr>
+        <w:t xml:space="preserve"> </w:t>
+      </w:r>
+      <w:proofErr w:type="spellStart"/>
+      <w:r>
+        <w:rPr>
+          <w:rFonts w:ascii="Times New Roman" w:eastAsia="DengXian" w:hAnsi="Times New Roman" w:cs="Times New Roman"/>
+          <w:i/>
+          <w:iCs/>
+          <w:sz w:val="24"/>
+          <w:szCs w:val="24"/>
+          <w:lang w:eastAsia="zh-CN"/>
+        </w:rPr>
+        <w:t>hoạt</w:t>
+      </w:r>
+      <w:proofErr w:type="spellEnd"/>
+      <w:r>
+        <w:rPr>
+          <w:rFonts w:ascii="Times New Roman" w:eastAsia="DengXian" w:hAnsi="Times New Roman" w:cs="Times New Roman"/>
+          <w:i/>
+          <w:iCs/>
+          <w:sz w:val="24"/>
+          <w:szCs w:val="24"/>
+          <w:lang w:eastAsia="zh-CN"/>
+        </w:rPr>
+        <w:t xml:space="preserve"> </w:t>
+      </w:r>
+      <w:proofErr w:type="spellStart"/>
+      <w:r>
+        <w:rPr>
+          <w:rFonts w:ascii="Times New Roman" w:eastAsia="DengXian" w:hAnsi="Times New Roman" w:cs="Times New Roman"/>
+          <w:i/>
+          <w:iCs/>
+          <w:sz w:val="24"/>
+          <w:szCs w:val="24"/>
+          <w:lang w:eastAsia="zh-CN"/>
+        </w:rPr>
+        <w:t>động</w:t>
+      </w:r>
+      <w:proofErr w:type="spellEnd"/>
+      <w:r>
+        <w:rPr>
+          <w:rFonts w:ascii="Times New Roman" w:eastAsia="DengXian" w:hAnsi="Times New Roman" w:cs="Times New Roman"/>
+          <w:i/>
+          <w:iCs/>
+          <w:sz w:val="24"/>
+          <w:szCs w:val="24"/>
+          <w:lang w:eastAsia="zh-CN"/>
+        </w:rPr>
+        <w:t xml:space="preserve"> </w:t>
+      </w:r>
+      <w:proofErr w:type="spellStart"/>
+      <w:r>
+        <w:rPr>
+          <w:rFonts w:ascii="Times New Roman" w:eastAsia="DengXian" w:hAnsi="Times New Roman" w:cs="Times New Roman"/>
+          <w:i/>
+          <w:iCs/>
+          <w:sz w:val="24"/>
+          <w:szCs w:val="24"/>
+          <w:lang w:eastAsia="zh-CN"/>
+        </w:rPr>
+        <w:t>của</w:t>
+      </w:r>
+      <w:proofErr w:type="spellEnd"/>
+      <w:r>
+        <w:rPr>
+          <w:rFonts w:ascii="Times New Roman" w:eastAsia="DengXian" w:hAnsi="Times New Roman" w:cs="Times New Roman"/>
+          <w:i/>
+          <w:iCs/>
+          <w:sz w:val="24"/>
+          <w:szCs w:val="24"/>
+          <w:lang w:eastAsia="zh-CN"/>
+        </w:rPr>
+        <w:t xml:space="preserve"> </w:t>
+      </w:r>
+      <w:proofErr w:type="spellStart"/>
+      <w:r>
+        <w:rPr>
+          <w:rFonts w:ascii="Times New Roman" w:eastAsia="DengXian" w:hAnsi="Times New Roman" w:cs="Times New Roman"/>
+          <w:i/>
+          <w:iCs/>
+          <w:sz w:val="24"/>
+          <w:szCs w:val="24"/>
+          <w:lang w:eastAsia="zh-CN"/>
+        </w:rPr>
+        <w:t>công</w:t>
+      </w:r>
+      <w:proofErr w:type="spellEnd"/>
+      <w:r>
+        <w:rPr>
+          <w:rFonts w:ascii="Times New Roman" w:eastAsia="DengXian" w:hAnsi="Times New Roman" w:cs="Times New Roman"/>
+          <w:i/>
+          <w:iCs/>
+          <w:sz w:val="24"/>
+          <w:szCs w:val="24"/>
+          <w:lang w:eastAsia="zh-CN"/>
+        </w:rPr>
+        <w:t xml:space="preserve"> ty.</w:t>
       </w:r>
     </w:p>
     <w:p>
@@ -684,6 +1846,7 @@
           <w:szCs w:val="28"/>
         </w:rPr>
       </w:pPr>
+      <w:proofErr w:type="spellStart"/>
       <w:r>
         <w:rPr>
           <w:rFonts w:ascii="Times New Roman" w:hAnsi="Times New Roman"/>
@@ -691,24 +1854,162 @@
           <w:sz w:val="28"/>
           <w:szCs w:val="28"/>
         </w:rPr>
-        <w:t>Điều 1:</w:t>
-      </w:r>
-      <w:r>
-        <w:rPr>
-          <w:rFonts w:ascii="Times New Roman" w:hAnsi="Times New Roman"/>
-          <w:sz w:val="28"/>
-          <w:szCs w:val="28"/>
-        </w:rPr>
-        <w:t xml:space="preserve"> </w:t>
-      </w:r>
-      <w:r>
-        <w:rPr>
-          <w:rFonts w:ascii="Times New Roman" w:hAnsi="Times New Roman"/>
-          <w:sz w:val="28"/>
-          <w:szCs w:val="28"/>
-        </w:rPr>
-        <w:t>Nội dung thay đổi thành viên và vốn góp</w:t>
-      </w:r>
+        <w:t>Điều</w:t>
+      </w:r>
+      <w:proofErr w:type="spellEnd"/>
+      <w:r>
+        <w:rPr>
+          <w:rFonts w:ascii="Times New Roman" w:hAnsi="Times New Roman"/>
+          <w:b/>
+          <w:sz w:val="28"/>
+          <w:szCs w:val="28"/>
+        </w:rPr>
+        <w:t xml:space="preserve"> 1:</w:t>
+      </w:r>
+      <w:r>
+        <w:rPr>
+          <w:rFonts w:ascii="Times New Roman" w:hAnsi="Times New Roman"/>
+          <w:sz w:val="28"/>
+          <w:szCs w:val="28"/>
+        </w:rPr>
+        <w:t xml:space="preserve"> </w:t>
+      </w:r>
+      <w:proofErr w:type="spellStart"/>
+      <w:r>
+        <w:rPr>
+          <w:rFonts w:ascii="Times New Roman" w:hAnsi="Times New Roman"/>
+          <w:sz w:val="28"/>
+          <w:szCs w:val="28"/>
+        </w:rPr>
+        <w:t>Nội</w:t>
+      </w:r>
+      <w:proofErr w:type="spellEnd"/>
+      <w:r>
+        <w:rPr>
+          <w:rFonts w:ascii="Times New Roman" w:hAnsi="Times New Roman"/>
+          <w:sz w:val="28"/>
+          <w:szCs w:val="28"/>
+        </w:rPr>
+        <w:t xml:space="preserve"> dung </w:t>
+      </w:r>
+      <w:proofErr w:type="spellStart"/>
+      <w:r>
+        <w:rPr>
+          <w:rFonts w:ascii="Times New Roman" w:hAnsi="Times New Roman"/>
+          <w:sz w:val="28"/>
+          <w:szCs w:val="28"/>
+        </w:rPr>
+        <w:t>thay</w:t>
+      </w:r>
+      <w:proofErr w:type="spellEnd"/>
+      <w:r>
+        <w:rPr>
+          <w:rFonts w:ascii="Times New Roman" w:hAnsi="Times New Roman"/>
+          <w:sz w:val="28"/>
+          <w:szCs w:val="28"/>
+        </w:rPr>
+        <w:t xml:space="preserve"> </w:t>
+      </w:r>
+      <w:proofErr w:type="spellStart"/>
+      <w:r>
+        <w:rPr>
+          <w:rFonts w:ascii="Times New Roman" w:hAnsi="Times New Roman"/>
+          <w:sz w:val="28"/>
+          <w:szCs w:val="28"/>
+        </w:rPr>
+        <w:t>đổi</w:t>
+      </w:r>
+      <w:proofErr w:type="spellEnd"/>
+      <w:r>
+        <w:rPr>
+          <w:rFonts w:ascii="Times New Roman" w:hAnsi="Times New Roman"/>
+          <w:sz w:val="28"/>
+          <w:szCs w:val="28"/>
+        </w:rPr>
+        <w:t xml:space="preserve"> </w:t>
+      </w:r>
+      <w:proofErr w:type="spellStart"/>
+      <w:r>
+        <w:rPr>
+          <w:rFonts w:ascii="Times New Roman" w:hAnsi="Times New Roman"/>
+          <w:sz w:val="28"/>
+          <w:szCs w:val="28"/>
+        </w:rPr>
+        <w:t>thành</w:t>
+      </w:r>
+      <w:proofErr w:type="spellEnd"/>
+      <w:r>
+        <w:rPr>
+          <w:rFonts w:ascii="Times New Roman" w:hAnsi="Times New Roman"/>
+          <w:sz w:val="28"/>
+          <w:szCs w:val="28"/>
+        </w:rPr>
+        <w:t xml:space="preserve"> </w:t>
+      </w:r>
+      <w:proofErr w:type="spellStart"/>
+      <w:r>
+        <w:rPr>
+          <w:rFonts w:ascii="Times New Roman" w:hAnsi="Times New Roman"/>
+          <w:sz w:val="28"/>
+          <w:szCs w:val="28"/>
+        </w:rPr>
+        <w:t>viên</w:t>
+      </w:r>
+      <w:proofErr w:type="spellEnd"/>
+      <w:r>
+        <w:rPr>
+          <w:rFonts w:ascii="Times New Roman" w:hAnsi="Times New Roman"/>
+          <w:sz w:val="28"/>
+          <w:szCs w:val="28"/>
+        </w:rPr>
+        <w:t xml:space="preserve"> </w:t>
+      </w:r>
+      <w:proofErr w:type="spellStart"/>
+      <w:r>
+        <w:rPr>
+          <w:rFonts w:ascii="Times New Roman" w:hAnsi="Times New Roman"/>
+          <w:sz w:val="28"/>
+          <w:szCs w:val="28"/>
+        </w:rPr>
+        <w:t>và</w:t>
+      </w:r>
+      <w:proofErr w:type="spellEnd"/>
+      <w:r>
+        <w:rPr>
+          <w:rFonts w:ascii="Times New Roman" w:hAnsi="Times New Roman"/>
+          <w:sz w:val="28"/>
+          <w:szCs w:val="28"/>
+        </w:rPr>
+        <w:t xml:space="preserve"> </w:t>
+      </w:r>
+      <w:proofErr w:type="spellStart"/>
+      <w:r>
+        <w:rPr>
+          <w:rFonts w:ascii="Times New Roman" w:hAnsi="Times New Roman"/>
+          <w:sz w:val="28"/>
+          <w:szCs w:val="28"/>
+        </w:rPr>
+        <w:t>vốn</w:t>
+      </w:r>
+      <w:proofErr w:type="spellEnd"/>
+      <w:r>
+        <w:rPr>
+          <w:rFonts w:ascii="Times New Roman" w:hAnsi="Times New Roman"/>
+          <w:sz w:val="28"/>
+          <w:szCs w:val="28"/>
+        </w:rPr>
+        <w:t xml:space="preserve"> </w:t>
+      </w:r>
+      <w:proofErr w:type="spellStart"/>
+      <w:r>
+        <w:rPr>
+          <w:rFonts w:ascii="Times New Roman" w:hAnsi="Times New Roman"/>
+          <w:sz w:val="28"/>
+          <w:szCs w:val="28"/>
+        </w:rPr>
+        <w:t>góp</w:t>
+      </w:r>
+      <w:proofErr w:type="spellEnd"/>
     </w:p>
     <w:p>
       <w:pPr>
@@ -733,13 +2034,509 @@
           <w:szCs w:val="28"/>
         </w:rPr>
       </w:pPr>
-      <w:r>
-        <w:rPr>
-          <w:rFonts w:ascii="Times New Roman" w:hAnsi="Times New Roman"/>
-          <w:sz w:val="28"/>
-          <w:szCs w:val="28"/>
-        </w:rPr>
-        <w:t>Bà Phạm Thị Hồng Cẩm chuyển nhượng toàn bộ phần vốn góp trị giá 250.000.000 đồng (Hai trăm năm mươi triệu đồng), chiếm 50% vốn điều lệ cho ông Yeoh Zhong Xiang.</w:t>
+      <w:proofErr w:type="spellStart"/>
+      <w:r>
+        <w:rPr>
+          <w:rFonts w:ascii="Times New Roman" w:hAnsi="Times New Roman"/>
+          <w:sz w:val="28"/>
+          <w:szCs w:val="28"/>
+        </w:rPr>
+        <w:t>Bà</w:t>
+      </w:r>
+      <w:proofErr w:type="spellEnd"/>
+      <w:r>
+        <w:rPr>
+          <w:rFonts w:ascii="Times New Roman" w:hAnsi="Times New Roman"/>
+          <w:sz w:val="28"/>
+          <w:szCs w:val="28"/>
+        </w:rPr>
+        <w:t xml:space="preserve"> </w:t>
+      </w:r>
+      <w:proofErr w:type="spellStart"/>
+      <w:r>
+        <w:rPr>
+          <w:rFonts w:ascii="Times New Roman" w:hAnsi="Times New Roman"/>
+          <w:sz w:val="28"/>
+          <w:szCs w:val="28"/>
+        </w:rPr>
+        <w:t>Phạm</w:t>
+      </w:r>
+      <w:proofErr w:type="spellEnd"/>
+      <w:r>
+        <w:rPr>
+          <w:rFonts w:ascii="Times New Roman" w:hAnsi="Times New Roman"/>
+          <w:sz w:val="28"/>
+          <w:szCs w:val="28"/>
+        </w:rPr>
+        <w:t xml:space="preserve"> </w:t>
+      </w:r>
+      <w:proofErr w:type="spellStart"/>
+      <w:r>
+        <w:rPr>
+          <w:rFonts w:ascii="Times New Roman" w:hAnsi="Times New Roman"/>
+          <w:sz w:val="28"/>
+          <w:szCs w:val="28"/>
+        </w:rPr>
+        <w:t>Thị</w:t>
+      </w:r>
+      <w:proofErr w:type="spellEnd"/>
+      <w:r>
+        <w:rPr>
+          <w:rFonts w:ascii="Times New Roman" w:hAnsi="Times New Roman"/>
+          <w:sz w:val="28"/>
+          <w:szCs w:val="28"/>
+        </w:rPr>
+        <w:t xml:space="preserve"> </w:t>
+      </w:r>
+      <w:proofErr w:type="spellStart"/>
+      <w:r>
+        <w:rPr>
+          <w:rFonts w:ascii="Times New Roman" w:hAnsi="Times New Roman"/>
+          <w:sz w:val="28"/>
+          <w:szCs w:val="28"/>
+        </w:rPr>
+        <w:t>Hồng</w:t>
+      </w:r>
+      <w:proofErr w:type="spellEnd"/>
+      <w:r>
+        <w:rPr>
+          <w:rFonts w:ascii="Times New Roman" w:hAnsi="Times New Roman"/>
+          <w:sz w:val="28"/>
+          <w:szCs w:val="28"/>
+        </w:rPr>
+        <w:t xml:space="preserve"> </w:t>
+      </w:r>
+      <w:proofErr w:type="spellStart"/>
+      <w:r>
+        <w:rPr>
+          <w:rFonts w:ascii="Times New Roman" w:hAnsi="Times New Roman"/>
+          <w:sz w:val="28"/>
+          <w:szCs w:val="28"/>
+        </w:rPr>
+        <w:t>Cẩm</w:t>
+      </w:r>
+      <w:proofErr w:type="spellEnd"/>
+      <w:r>
+        <w:rPr>
+          <w:rFonts w:ascii="Times New Roman" w:hAnsi="Times New Roman"/>
+          <w:sz w:val="28"/>
+          <w:szCs w:val="28"/>
+        </w:rPr>
+        <w:t xml:space="preserve"> </w:t>
+      </w:r>
+      <w:proofErr w:type="spellStart"/>
+      <w:r>
+        <w:rPr>
+          <w:rFonts w:ascii="Times New Roman" w:hAnsi="Times New Roman"/>
+          <w:sz w:val="28"/>
+          <w:szCs w:val="28"/>
+        </w:rPr>
+        <w:t>chuyển</w:t>
+      </w:r>
+      <w:proofErr w:type="spellEnd"/>
+      <w:r>
+        <w:rPr>
+          <w:rFonts w:ascii="Times New Roman" w:hAnsi="Times New Roman"/>
+          <w:sz w:val="28"/>
+          <w:szCs w:val="28"/>
+        </w:rPr>
+        <w:t xml:space="preserve"> </w:t>
+      </w:r>
+      <w:proofErr w:type="spellStart"/>
+      <w:r>
+        <w:rPr>
+          <w:rFonts w:ascii="Times New Roman" w:hAnsi="Times New Roman"/>
+          <w:sz w:val="28"/>
+          <w:szCs w:val="28"/>
+        </w:rPr>
+        <w:t>nhượng</w:t>
+      </w:r>
+      <w:proofErr w:type="spellEnd"/>
+      <w:r>
+        <w:rPr>
+          <w:rFonts w:ascii="Times New Roman" w:hAnsi="Times New Roman"/>
+          <w:sz w:val="28"/>
+          <w:szCs w:val="28"/>
+        </w:rPr>
+        <w:t xml:space="preserve"> </w:t>
+      </w:r>
+      <w:proofErr w:type="spellStart"/>
+      <w:r>
+        <w:rPr>
+          <w:rFonts w:ascii="Times New Roman" w:hAnsi="Times New Roman"/>
+          <w:sz w:val="28"/>
+          <w:szCs w:val="28"/>
+        </w:rPr>
+        <w:t>toàn</w:t>
+      </w:r>
+      <w:proofErr w:type="spellEnd"/>
+      <w:r>
+        <w:rPr>
+          <w:rFonts w:ascii="Times New Roman" w:hAnsi="Times New Roman"/>
+          <w:sz w:val="28"/>
+          <w:szCs w:val="28"/>
+        </w:rPr>
+        <w:t xml:space="preserve"> </w:t>
+      </w:r>
+      <w:proofErr w:type="spellStart"/>
+      <w:r>
+        <w:rPr>
+          <w:rFonts w:ascii="Times New Roman" w:hAnsi="Times New Roman"/>
+          <w:sz w:val="28"/>
+          <w:szCs w:val="28"/>
+        </w:rPr>
+        <w:t>bộ</w:t>
+      </w:r>
+      <w:proofErr w:type="spellEnd"/>
+      <w:r>
+        <w:rPr>
+          <w:rFonts w:ascii="Times New Roman" w:hAnsi="Times New Roman"/>
+          <w:sz w:val="28"/>
+          <w:szCs w:val="28"/>
+        </w:rPr>
+        <w:t xml:space="preserve"> </w:t>
+      </w:r>
+      <w:proofErr w:type="spellStart"/>
+      <w:r>
+        <w:rPr>
+          <w:rFonts w:ascii="Times New Roman" w:hAnsi="Times New Roman"/>
+          <w:sz w:val="28"/>
+          <w:szCs w:val="28"/>
+        </w:rPr>
+        <w:t>phần</w:t>
+      </w:r>
+      <w:proofErr w:type="spellEnd"/>
+      <w:r>
+        <w:rPr>
+          <w:rFonts w:ascii="Times New Roman" w:hAnsi="Times New Roman"/>
+          <w:sz w:val="28"/>
+          <w:szCs w:val="28"/>
+        </w:rPr>
+        <w:t xml:space="preserve"> </w:t>
+      </w:r>
+      <w:proofErr w:type="spellStart"/>
+      <w:r>
+        <w:rPr>
+          <w:rFonts w:ascii="Times New Roman" w:hAnsi="Times New Roman"/>
+          <w:sz w:val="28"/>
+          <w:szCs w:val="28"/>
+        </w:rPr>
+        <w:t>vốn</w:t>
+      </w:r>
+      <w:proofErr w:type="spellEnd"/>
+      <w:r>
+        <w:rPr>
+          <w:rFonts w:ascii="Times New Roman" w:hAnsi="Times New Roman"/>
+          <w:sz w:val="28"/>
+          <w:szCs w:val="28"/>
+        </w:rPr>
+        <w:t xml:space="preserve"> </w:t>
+      </w:r>
+      <w:proofErr w:type="spellStart"/>
+      <w:r>
+        <w:rPr>
+          <w:rFonts w:ascii="Times New Roman" w:hAnsi="Times New Roman"/>
+          <w:sz w:val="28"/>
+          <w:szCs w:val="28"/>
+        </w:rPr>
+        <w:t>góp</w:t>
+      </w:r>
+      <w:proofErr w:type="spellEnd"/>
+      <w:r>
+        <w:rPr>
+          <w:rFonts w:ascii="Times New Roman" w:hAnsi="Times New Roman"/>
+          <w:sz w:val="28"/>
+          <w:szCs w:val="28"/>
+        </w:rPr>
+        <w:t xml:space="preserve"> </w:t>
+      </w:r>
+      <w:proofErr w:type="spellStart"/>
+      <w:r>
+        <w:rPr>
+          <w:rFonts w:ascii="Times New Roman" w:hAnsi="Times New Roman"/>
+          <w:sz w:val="28"/>
+          <w:szCs w:val="28"/>
+        </w:rPr>
+        <w:t>trị</w:t>
+      </w:r>
+      <w:proofErr w:type="spellEnd"/>
+      <w:r>
+        <w:rPr>
+          <w:rFonts w:ascii="Times New Roman" w:hAnsi="Times New Roman"/>
+          <w:sz w:val="28"/>
+          <w:szCs w:val="28"/>
+        </w:rPr>
+        <w:t xml:space="preserve"> </w:t>
+      </w:r>
+      <w:proofErr w:type="spellStart"/>
+      <w:r>
+        <w:rPr>
+          <w:rFonts w:ascii="Times New Roman" w:hAnsi="Times New Roman"/>
+          <w:sz w:val="28"/>
+          <w:szCs w:val="28"/>
+        </w:rPr>
+        <w:t>giá</w:t>
+      </w:r>
+      <w:proofErr w:type="spellEnd"/>
+      <w:r>
+        <w:rPr>
+          <w:rFonts w:ascii="Times New Roman" w:hAnsi="Times New Roman"/>
+          <w:sz w:val="28"/>
+          <w:szCs w:val="28"/>
+        </w:rPr>
+        <w:t xml:space="preserve"> 250.000.000 </w:t>
+      </w:r>
+      <w:proofErr w:type="spellStart"/>
+      <w:r>
+        <w:rPr>
+          <w:rFonts w:ascii="Times New Roman" w:hAnsi="Times New Roman"/>
+          <w:sz w:val="28"/>
+          <w:szCs w:val="28"/>
+        </w:rPr>
+        <w:t>đồng</w:t>
+      </w:r>
+      <w:proofErr w:type="spellEnd"/>
+      <w:r>
+        <w:rPr>
+          <w:rFonts w:ascii="Times New Roman" w:hAnsi="Times New Roman"/>
+          <w:sz w:val="28"/>
+          <w:szCs w:val="28"/>
+        </w:rPr>
+        <w:t xml:space="preserve"> (Hai </w:t>
+      </w:r>
+      <w:proofErr w:type="spellStart"/>
+      <w:r>
+        <w:rPr>
+          <w:rFonts w:ascii="Times New Roman" w:hAnsi="Times New Roman"/>
+          <w:sz w:val="28"/>
+          <w:szCs w:val="28"/>
+        </w:rPr>
+        <w:t>trăm</w:t>
+      </w:r>
+      <w:proofErr w:type="spellEnd"/>
+      <w:r>
+        <w:rPr>
+          <w:rFonts w:ascii="Times New Roman" w:hAnsi="Times New Roman"/>
+          <w:sz w:val="28"/>
+          <w:szCs w:val="28"/>
+        </w:rPr>
+        <w:t xml:space="preserve"> </w:t>
+      </w:r>
+      <w:proofErr w:type="spellStart"/>
+      <w:r>
+        <w:rPr>
+          <w:rFonts w:ascii="Times New Roman" w:hAnsi="Times New Roman"/>
+          <w:sz w:val="28"/>
+          <w:szCs w:val="28"/>
+        </w:rPr>
+        <w:t>năm</w:t>
+      </w:r>
+      <w:proofErr w:type="spellEnd"/>
+      <w:r>
+        <w:rPr>
+          <w:rFonts w:ascii="Times New Roman" w:hAnsi="Times New Roman"/>
+          <w:sz w:val="28"/>
+          <w:szCs w:val="28"/>
+        </w:rPr>
+        <w:t xml:space="preserve"> </w:t>
+      </w:r>
+      <w:proofErr w:type="spellStart"/>
+      <w:r>
+        <w:rPr>
+          <w:rFonts w:ascii="Times New Roman" w:hAnsi="Times New Roman"/>
+          <w:sz w:val="28"/>
+          <w:szCs w:val="28"/>
+        </w:rPr>
+        <w:t>mươi</w:t>
+      </w:r>
+      <w:proofErr w:type="spellEnd"/>
+      <w:r>
+        <w:rPr>
+          <w:rFonts w:ascii="Times New Roman" w:hAnsi="Times New Roman"/>
+          <w:sz w:val="28"/>
+          <w:szCs w:val="28"/>
+        </w:rPr>
+        <w:t xml:space="preserve"> </w:t>
+      </w:r>
+      <w:proofErr w:type="spellStart"/>
+      <w:r>
+        <w:rPr>
+          <w:rFonts w:ascii="Times New Roman" w:hAnsi="Times New Roman"/>
+          <w:sz w:val="28"/>
+          <w:szCs w:val="28"/>
+        </w:rPr>
+        <w:t>triệu</w:t>
+      </w:r>
+      <w:proofErr w:type="spellEnd"/>
+      <w:r>
+        <w:rPr>
+          <w:rFonts w:ascii="Times New Roman" w:hAnsi="Times New Roman"/>
+          <w:sz w:val="28"/>
+          <w:szCs w:val="28"/>
+        </w:rPr>
+        <w:t xml:space="preserve"> </w:t>
+      </w:r>
+      <w:proofErr w:type="spellStart"/>
+      <w:r>
+        <w:rPr>
+          <w:rFonts w:ascii="Times New Roman" w:hAnsi="Times New Roman"/>
+          <w:sz w:val="28"/>
+          <w:szCs w:val="28"/>
+        </w:rPr>
+        <w:t>đồng</w:t>
+      </w:r>
+      <w:proofErr w:type="spellEnd"/>
+      <w:r>
+        <w:rPr>
+          <w:rFonts w:ascii="Times New Roman" w:hAnsi="Times New Roman"/>
+          <w:sz w:val="28"/>
+          <w:szCs w:val="28"/>
+        </w:rPr>
+        <w:t xml:space="preserve">), </w:t>
+      </w:r>
+      <w:proofErr w:type="spellStart"/>
+      <w:r>
+        <w:rPr>
+          <w:rFonts w:ascii="Times New Roman" w:hAnsi="Times New Roman"/>
+          <w:sz w:val="28"/>
+          <w:szCs w:val="28"/>
+        </w:rPr>
+        <w:t>chiếm</w:t>
+      </w:r>
+      <w:proofErr w:type="spellEnd"/>
+      <w:r>
+        <w:rPr>
+          <w:rFonts w:ascii="Times New Roman" w:hAnsi="Times New Roman"/>
+          <w:sz w:val="28"/>
+          <w:szCs w:val="28"/>
+        </w:rPr>
+        <w:t xml:space="preserve"> 50% </w:t>
+      </w:r>
+      <w:proofErr w:type="spellStart"/>
+      <w:r>
+        <w:rPr>
+          <w:rFonts w:ascii="Times New Roman" w:hAnsi="Times New Roman"/>
+          <w:sz w:val="28"/>
+          <w:szCs w:val="28"/>
+        </w:rPr>
+        <w:t>vốn</w:t>
+      </w:r>
+      <w:proofErr w:type="spellEnd"/>
+      <w:r>
+        <w:rPr>
+          <w:rFonts w:ascii="Times New Roman" w:hAnsi="Times New Roman"/>
+          <w:sz w:val="28"/>
+          <w:szCs w:val="28"/>
+        </w:rPr>
+        <w:t xml:space="preserve"> </w:t>
+      </w:r>
+      <w:proofErr w:type="spellStart"/>
+      <w:r>
+        <w:rPr>
+          <w:rFonts w:ascii="Times New Roman" w:hAnsi="Times New Roman"/>
+          <w:sz w:val="28"/>
+          <w:szCs w:val="28"/>
+        </w:rPr>
+        <w:t>điều</w:t>
+      </w:r>
+      <w:proofErr w:type="spellEnd"/>
+      <w:r>
+        <w:rPr>
+          <w:rFonts w:ascii="Times New Roman" w:hAnsi="Times New Roman"/>
+          <w:sz w:val="28"/>
+          <w:szCs w:val="28"/>
+        </w:rPr>
+        <w:t xml:space="preserve"> </w:t>
+      </w:r>
+      <w:proofErr w:type="spellStart"/>
+      <w:r>
+        <w:rPr>
+          <w:rFonts w:ascii="Times New Roman" w:hAnsi="Times New Roman"/>
+          <w:sz w:val="28"/>
+          <w:szCs w:val="28"/>
+        </w:rPr>
+        <w:t>lệ</w:t>
+      </w:r>
+      <w:proofErr w:type="spellEnd"/>
+      <w:r>
+        <w:rPr>
+          <w:rFonts w:ascii="Times New Roman" w:hAnsi="Times New Roman"/>
+          <w:sz w:val="28"/>
+          <w:szCs w:val="28"/>
+        </w:rPr>
+        <w:t xml:space="preserve"> </w:t>
+      </w:r>
+      <w:proofErr w:type="spellStart"/>
+      <w:r>
+        <w:rPr>
+          <w:rFonts w:ascii="Times New Roman" w:hAnsi="Times New Roman"/>
+          <w:sz w:val="28"/>
+          <w:szCs w:val="28"/>
+        </w:rPr>
+        <w:t>cho</w:t>
+      </w:r>
+      <w:proofErr w:type="spellEnd"/>
+      <w:r>
+        <w:rPr>
+          <w:rFonts w:ascii="Times New Roman" w:hAnsi="Times New Roman"/>
+          <w:sz w:val="28"/>
+          <w:szCs w:val="28"/>
+        </w:rPr>
+        <w:t xml:space="preserve"> </w:t>
+      </w:r>
+      <w:proofErr w:type="spellStart"/>
+      <w:r>
+        <w:rPr>
+          <w:rFonts w:ascii="Times New Roman" w:hAnsi="Times New Roman"/>
+          <w:sz w:val="28"/>
+          <w:szCs w:val="28"/>
+        </w:rPr>
+        <w:t>ông</w:t>
+      </w:r>
+      <w:proofErr w:type="spellEnd"/>
+      <w:r>
+        <w:rPr>
+          <w:rFonts w:ascii="Times New Roman" w:hAnsi="Times New Roman"/>
+          <w:sz w:val="28"/>
+          <w:szCs w:val="28"/>
+        </w:rPr>
+        <w:t xml:space="preserve"> </w:t>
+      </w:r>
+      <w:proofErr w:type="spellStart"/>
+      <w:r>
+        <w:rPr>
+          <w:rFonts w:ascii="Times New Roman" w:hAnsi="Times New Roman"/>
+          <w:sz w:val="28"/>
+          <w:szCs w:val="28"/>
+        </w:rPr>
+        <w:t>Yeoh</w:t>
+      </w:r>
+      <w:proofErr w:type="spellEnd"/>
+      <w:r>
+        <w:rPr>
+          <w:rFonts w:ascii="Times New Roman" w:hAnsi="Times New Roman"/>
+          <w:sz w:val="28"/>
+          <w:szCs w:val="28"/>
+        </w:rPr>
+        <w:t xml:space="preserve"> </w:t>
+      </w:r>
+      <w:proofErr w:type="spellStart"/>
+      <w:r>
+        <w:rPr>
+          <w:rFonts w:ascii="Times New Roman" w:hAnsi="Times New Roman"/>
+          <w:sz w:val="28"/>
+          <w:szCs w:val="28"/>
+        </w:rPr>
+        <w:t>Zhong</w:t>
+      </w:r>
+      <w:proofErr w:type="spellEnd"/>
+      <w:r>
+        <w:rPr>
+          <w:rFonts w:ascii="Times New Roman" w:hAnsi="Times New Roman"/>
+          <w:sz w:val="28"/>
+          <w:szCs w:val="28"/>
+        </w:rPr>
+        <w:t xml:space="preserve"> Xiang.</w:t>
       </w:r>
     </w:p>
     <w:p>
@@ -765,13 +2562,95 @@
           <w:szCs w:val="28"/>
         </w:rPr>
       </w:pPr>
-      <w:r>
-        <w:rPr>
-          <w:rFonts w:ascii="Times New Roman" w:hAnsi="Times New Roman"/>
-          <w:sz w:val="28"/>
-          <w:szCs w:val="28"/>
-        </w:rPr>
-        <w:t xml:space="preserve">Ông Yeoh Zhong Xiang góp thêm </w:t>
+      <w:proofErr w:type="spellStart"/>
+      <w:r>
+        <w:rPr>
+          <w:rFonts w:ascii="Times New Roman" w:hAnsi="Times New Roman"/>
+          <w:sz w:val="28"/>
+          <w:szCs w:val="28"/>
+        </w:rPr>
+        <w:t>Ông</w:t>
+      </w:r>
+      <w:proofErr w:type="spellEnd"/>
+      <w:r>
+        <w:rPr>
+          <w:rFonts w:ascii="Times New Roman" w:hAnsi="Times New Roman"/>
+          <w:sz w:val="28"/>
+          <w:szCs w:val="28"/>
+        </w:rPr>
+        <w:t xml:space="preserve"> </w:t>
+      </w:r>
+      <w:proofErr w:type="spellStart"/>
+      <w:r>
+        <w:rPr>
+          <w:rFonts w:ascii="Times New Roman" w:hAnsi="Times New Roman"/>
+          <w:sz w:val="28"/>
+          <w:szCs w:val="28"/>
+        </w:rPr>
+        <w:t>Yeoh</w:t>
+      </w:r>
+      <w:proofErr w:type="spellEnd"/>
+      <w:r>
+        <w:rPr>
+          <w:rFonts w:ascii="Times New Roman" w:hAnsi="Times New Roman"/>
+          <w:sz w:val="28"/>
+          <w:szCs w:val="28"/>
+        </w:rPr>
+        <w:t xml:space="preserve"> </w:t>
+      </w:r>
+      <w:proofErr w:type="spellStart"/>
+      <w:r>
+        <w:rPr>
+          <w:rFonts w:ascii="Times New Roman" w:hAnsi="Times New Roman"/>
+          <w:sz w:val="28"/>
+          <w:szCs w:val="28"/>
+        </w:rPr>
+        <w:t>Zhong</w:t>
+      </w:r>
+      <w:proofErr w:type="spellEnd"/>
+      <w:r>
+        <w:rPr>
+          <w:rFonts w:ascii="Times New Roman" w:hAnsi="Times New Roman"/>
+          <w:sz w:val="28"/>
+          <w:szCs w:val="28"/>
+        </w:rPr>
+        <w:t xml:space="preserve"> Xiang </w:t>
+      </w:r>
+      <w:proofErr w:type="spellStart"/>
+      <w:r>
+        <w:rPr>
+          <w:rFonts w:ascii="Times New Roman" w:hAnsi="Times New Roman"/>
+          <w:sz w:val="28"/>
+          <w:szCs w:val="28"/>
+        </w:rPr>
+        <w:t>góp</w:t>
+      </w:r>
+      <w:proofErr w:type="spellEnd"/>
+      <w:r>
+        <w:rPr>
+          <w:rFonts w:ascii="Times New Roman" w:hAnsi="Times New Roman"/>
+          <w:sz w:val="28"/>
+          <w:szCs w:val="28"/>
+        </w:rPr>
+        <w:t xml:space="preserve"> </w:t>
+      </w:r>
+      <w:proofErr w:type="spellStart"/>
+      <w:r>
+        <w:rPr>
+          <w:rFonts w:ascii="Times New Roman" w:hAnsi="Times New Roman"/>
+          <w:sz w:val="28"/>
+          <w:szCs w:val="28"/>
+        </w:rPr>
+        <w:t>thêm</w:t>
+      </w:r>
+      <w:proofErr w:type="spellEnd"/>
+      <w:r>
+        <w:rPr>
+          <w:rFonts w:ascii="Times New Roman" w:hAnsi="Times New Roman"/>
+          <w:sz w:val="28"/>
+          <w:szCs w:val="28"/>
+        </w:rPr>
+        <w:t xml:space="preserve"> </w:t>
       </w:r>
       <w:r>
         <w:rPr>
@@ -787,16 +2666,116 @@
           <w:sz w:val="28"/>
           <w:szCs w:val="28"/>
         </w:rPr>
-        <w:t xml:space="preserve"> đồng (</w:t>
-      </w:r>
-      <w:r>
-        <w:rPr>
-          <w:rFonts w:ascii="Times New Roman" w:hAnsi="Times New Roman"/>
-          <w:sz w:val="28"/>
-          <w:szCs w:val="28"/>
-        </w:rPr>
-        <w:t>Hai tỷ hai trăm triệu đồng</w:t>
-      </w:r>
+        <w:t xml:space="preserve"> </w:t>
+      </w:r>
+      <w:proofErr w:type="spellStart"/>
+      <w:r>
+        <w:rPr>
+          <w:rFonts w:ascii="Times New Roman" w:hAnsi="Times New Roman"/>
+          <w:sz w:val="28"/>
+          <w:szCs w:val="28"/>
+        </w:rPr>
+        <w:t>đồng</w:t>
+      </w:r>
+      <w:proofErr w:type="spellEnd"/>
+      <w:r>
+        <w:rPr>
+          <w:rFonts w:ascii="Times New Roman" w:hAnsi="Times New Roman"/>
+          <w:sz w:val="28"/>
+          <w:szCs w:val="28"/>
+        </w:rPr>
+        <w:t xml:space="preserve"> (</w:t>
+      </w:r>
+      <w:r>
+        <w:rPr>
+          <w:rFonts w:ascii="Times New Roman" w:hAnsi="Times New Roman"/>
+          <w:sz w:val="28"/>
+          <w:szCs w:val="28"/>
+        </w:rPr>
+        <w:t xml:space="preserve">Hai </w:t>
+      </w:r>
+      <w:proofErr w:type="spellStart"/>
+      <w:r>
+        <w:rPr>
+          <w:rFonts w:ascii="Times New Roman" w:hAnsi="Times New Roman"/>
+          <w:sz w:val="28"/>
+          <w:szCs w:val="28"/>
+        </w:rPr>
+        <w:t>tỷ</w:t>
+      </w:r>
+      <w:proofErr w:type="spellEnd"/>
+      <w:r>
+        <w:rPr>
+          <w:rFonts w:ascii="Times New Roman" w:hAnsi="Times New Roman"/>
+          <w:sz w:val="28"/>
+          <w:szCs w:val="28"/>
+        </w:rPr>
+        <w:t xml:space="preserve"> </w:t>
+      </w:r>
+      <w:proofErr w:type="spellStart"/>
+      <w:r>
+        <w:rPr>
+          <w:rFonts w:ascii="Times New Roman" w:hAnsi="Times New Roman"/>
+          <w:sz w:val="28"/>
+          <w:szCs w:val="28"/>
+        </w:rPr>
+        <w:t>hai</w:t>
+      </w:r>
+      <w:proofErr w:type="spellEnd"/>
+      <w:r>
+        <w:rPr>
+          <w:rFonts w:ascii="Times New Roman" w:hAnsi="Times New Roman"/>
+          <w:sz w:val="28"/>
+          <w:szCs w:val="28"/>
+        </w:rPr>
+        <w:t xml:space="preserve"> </w:t>
+      </w:r>
+      <w:proofErr w:type="spellStart"/>
+      <w:r>
+        <w:rPr>
+          <w:rFonts w:ascii="Times New Roman" w:hAnsi="Times New Roman"/>
+          <w:sz w:val="28"/>
+          <w:szCs w:val="28"/>
+        </w:rPr>
+        <w:t>trăm</w:t>
+      </w:r>
+      <w:proofErr w:type="spellEnd"/>
+      <w:r>
+        <w:rPr>
+          <w:rFonts w:ascii="Times New Roman" w:hAnsi="Times New Roman"/>
+          <w:sz w:val="28"/>
+          <w:szCs w:val="28"/>
+        </w:rPr>
+        <w:t xml:space="preserve"> </w:t>
+      </w:r>
+      <w:proofErr w:type="spellStart"/>
+      <w:r>
+        <w:rPr>
+          <w:rFonts w:ascii="Times New Roman" w:hAnsi="Times New Roman"/>
+          <w:sz w:val="28"/>
+          <w:szCs w:val="28"/>
+        </w:rPr>
+        <w:t>triệu</w:t>
+      </w:r>
+      <w:proofErr w:type="spellEnd"/>
+      <w:r>
+        <w:rPr>
+          <w:rFonts w:ascii="Times New Roman" w:hAnsi="Times New Roman"/>
+          <w:sz w:val="28"/>
+          <w:szCs w:val="28"/>
+        </w:rPr>
+        <w:t xml:space="preserve"> </w:t>
+      </w:r>
+      <w:proofErr w:type="spellStart"/>
+      <w:r>
+        <w:rPr>
+          <w:rFonts w:ascii="Times New Roman" w:hAnsi="Times New Roman"/>
+          <w:sz w:val="28"/>
+          <w:szCs w:val="28"/>
+        </w:rPr>
+        <w:t>đồng</w:t>
+      </w:r>
+      <w:proofErr w:type="spellEnd"/>
       <w:r>
         <w:rPr>
           <w:rFonts w:ascii="Times New Roman" w:hAnsi="Times New Roman"/>
@@ -805,13 +2784,167 @@
         </w:rPr>
         <w:t xml:space="preserve">), </w:t>
       </w:r>
-      <w:r>
-        <w:rPr>
-          <w:rFonts w:ascii="Times New Roman" w:hAnsi="Times New Roman"/>
-          <w:sz w:val="28"/>
-          <w:szCs w:val="28"/>
-        </w:rPr>
-        <w:t xml:space="preserve">nâng tổng số vốn sở hữu tại công ty lên </w:t>
+      <w:proofErr w:type="spellStart"/>
+      <w:r>
+        <w:rPr>
+          <w:rFonts w:ascii="Times New Roman" w:hAnsi="Times New Roman"/>
+          <w:sz w:val="28"/>
+          <w:szCs w:val="28"/>
+        </w:rPr>
+        <w:t>nâng</w:t>
+      </w:r>
+      <w:proofErr w:type="spellEnd"/>
+      <w:r>
+        <w:rPr>
+          <w:rFonts w:ascii="Times New Roman" w:hAnsi="Times New Roman"/>
+          <w:sz w:val="28"/>
+          <w:szCs w:val="28"/>
+        </w:rPr>
+        <w:t xml:space="preserve"> </w:t>
+      </w:r>
+      <w:proofErr w:type="spellStart"/>
+      <w:r>
+        <w:rPr>
+          <w:rFonts w:ascii="Times New Roman" w:hAnsi="Times New Roman"/>
+          <w:sz w:val="28"/>
+          <w:szCs w:val="28"/>
+        </w:rPr>
+        <w:t>tổng</w:t>
+      </w:r>
+      <w:proofErr w:type="spellEnd"/>
+      <w:r>
+        <w:rPr>
+          <w:rFonts w:ascii="Times New Roman" w:hAnsi="Times New Roman"/>
+          <w:sz w:val="28"/>
+          <w:szCs w:val="28"/>
+        </w:rPr>
+        <w:t xml:space="preserve"> </w:t>
+      </w:r>
+      <w:proofErr w:type="spellStart"/>
+      <w:r>
+        <w:rPr>
+          <w:rFonts w:ascii="Times New Roman" w:hAnsi="Times New Roman"/>
+          <w:sz w:val="28"/>
+          <w:szCs w:val="28"/>
+        </w:rPr>
+        <w:t>số</w:t>
+      </w:r>
+      <w:proofErr w:type="spellEnd"/>
+      <w:r>
+        <w:rPr>
+          <w:rFonts w:ascii="Times New Roman" w:hAnsi="Times New Roman"/>
+          <w:sz w:val="28"/>
+          <w:szCs w:val="28"/>
+        </w:rPr>
+        <w:t xml:space="preserve"> </w:t>
+      </w:r>
+      <w:proofErr w:type="spellStart"/>
+      <w:r>
+        <w:rPr>
+          <w:rFonts w:ascii="Times New Roman" w:hAnsi="Times New Roman"/>
+          <w:sz w:val="28"/>
+          <w:szCs w:val="28"/>
+        </w:rPr>
+        <w:t>vốn</w:t>
+      </w:r>
+      <w:proofErr w:type="spellEnd"/>
+      <w:r>
+        <w:rPr>
+          <w:rFonts w:ascii="Times New Roman" w:hAnsi="Times New Roman"/>
+          <w:sz w:val="28"/>
+          <w:szCs w:val="28"/>
+        </w:rPr>
+        <w:t xml:space="preserve"> </w:t>
+      </w:r>
+      <w:proofErr w:type="spellStart"/>
+      <w:r>
+        <w:rPr>
+          <w:rFonts w:ascii="Times New Roman" w:hAnsi="Times New Roman"/>
+          <w:sz w:val="28"/>
+          <w:szCs w:val="28"/>
+        </w:rPr>
+        <w:t>sở</w:t>
+      </w:r>
+      <w:proofErr w:type="spellEnd"/>
+      <w:r>
+        <w:rPr>
+          <w:rFonts w:ascii="Times New Roman" w:hAnsi="Times New Roman"/>
+          <w:sz w:val="28"/>
+          <w:szCs w:val="28"/>
+        </w:rPr>
+        <w:t xml:space="preserve"> </w:t>
+      </w:r>
+      <w:proofErr w:type="spellStart"/>
+      <w:r>
+        <w:rPr>
+          <w:rFonts w:ascii="Times New Roman" w:hAnsi="Times New Roman"/>
+          <w:sz w:val="28"/>
+          <w:szCs w:val="28"/>
+        </w:rPr>
+        <w:t>hữu</w:t>
+      </w:r>
+      <w:proofErr w:type="spellEnd"/>
+      <w:r>
+        <w:rPr>
+          <w:rFonts w:ascii="Times New Roman" w:hAnsi="Times New Roman"/>
+          <w:sz w:val="28"/>
+          <w:szCs w:val="28"/>
+        </w:rPr>
+        <w:t xml:space="preserve"> </w:t>
+      </w:r>
+      <w:proofErr w:type="spellStart"/>
+      <w:r>
+        <w:rPr>
+          <w:rFonts w:ascii="Times New Roman" w:hAnsi="Times New Roman"/>
+          <w:sz w:val="28"/>
+          <w:szCs w:val="28"/>
+        </w:rPr>
+        <w:t>tại</w:t>
+      </w:r>
+      <w:proofErr w:type="spellEnd"/>
+      <w:r>
+        <w:rPr>
+          <w:rFonts w:ascii="Times New Roman" w:hAnsi="Times New Roman"/>
+          <w:sz w:val="28"/>
+          <w:szCs w:val="28"/>
+        </w:rPr>
+        <w:t xml:space="preserve"> </w:t>
+      </w:r>
+      <w:proofErr w:type="spellStart"/>
+      <w:r>
+        <w:rPr>
+          <w:rFonts w:ascii="Times New Roman" w:hAnsi="Times New Roman"/>
+          <w:sz w:val="28"/>
+          <w:szCs w:val="28"/>
+        </w:rPr>
+        <w:t>công</w:t>
+      </w:r>
+      <w:proofErr w:type="spellEnd"/>
+      <w:r>
+        <w:rPr>
+          <w:rFonts w:ascii="Times New Roman" w:hAnsi="Times New Roman"/>
+          <w:sz w:val="28"/>
+          <w:szCs w:val="28"/>
+        </w:rPr>
+        <w:t xml:space="preserve"> ty </w:t>
+      </w:r>
+      <w:proofErr w:type="spellStart"/>
+      <w:r>
+        <w:rPr>
+          <w:rFonts w:ascii="Times New Roman" w:hAnsi="Times New Roman"/>
+          <w:sz w:val="28"/>
+          <w:szCs w:val="28"/>
+        </w:rPr>
+        <w:t>lên</w:t>
+      </w:r>
+      <w:proofErr w:type="spellEnd"/>
+      <w:r>
+        <w:rPr>
+          <w:rFonts w:ascii="Times New Roman" w:hAnsi="Times New Roman"/>
+          <w:sz w:val="28"/>
+          <w:szCs w:val="28"/>
+        </w:rPr>
+        <w:t xml:space="preserve"> </w:t>
       </w:r>
       <w:r>
         <w:rPr>
@@ -820,23 +2953,178 @@
           <w:sz w:val="28"/>
           <w:szCs w:val="28"/>
         </w:rPr>
-        <w:t>2.450.000.000 đồng</w:t>
-      </w:r>
-      <w:r>
-        <w:rPr>
-          <w:rFonts w:ascii="Times New Roman" w:hAnsi="Times New Roman"/>
-          <w:sz w:val="28"/>
-          <w:szCs w:val="28"/>
-        </w:rPr>
-        <w:t xml:space="preserve"> (Hai tỷ bốn trăm năm mươi triệu đồng)</w:t>
-      </w:r>
-      <w:r>
-        <w:rPr>
-          <w:rFonts w:ascii="Times New Roman" w:hAnsi="Times New Roman"/>
-          <w:sz w:val="28"/>
-          <w:szCs w:val="28"/>
-        </w:rPr>
-        <w:t xml:space="preserve">, chiếm </w:t>
+        <w:t xml:space="preserve">2.450.000.000 </w:t>
+      </w:r>
+      <w:proofErr w:type="spellStart"/>
+      <w:r>
+        <w:rPr>
+          <w:rFonts w:ascii="Times New Roman" w:hAnsi="Times New Roman"/>
+          <w:bCs/>
+          <w:sz w:val="28"/>
+          <w:szCs w:val="28"/>
+        </w:rPr>
+        <w:t>đồng</w:t>
+      </w:r>
+      <w:proofErr w:type="spellEnd"/>
+      <w:r>
+        <w:rPr>
+          <w:rFonts w:ascii="Times New Roman" w:hAnsi="Times New Roman"/>
+          <w:sz w:val="28"/>
+          <w:szCs w:val="28"/>
+        </w:rPr>
+        <w:t xml:space="preserve"> (Hai </w:t>
+      </w:r>
+      <w:proofErr w:type="spellStart"/>
+      <w:r>
+        <w:rPr>
+          <w:rFonts w:ascii="Times New Roman" w:hAnsi="Times New Roman"/>
+          <w:sz w:val="28"/>
+          <w:szCs w:val="28"/>
+        </w:rPr>
+        <w:t>tỷ</w:t>
+      </w:r>
+      <w:proofErr w:type="spellEnd"/>
+      <w:r>
+        <w:rPr>
+          <w:rFonts w:ascii="Times New Roman" w:hAnsi="Times New Roman"/>
+          <w:sz w:val="28"/>
+          <w:szCs w:val="28"/>
+        </w:rPr>
+        <w:t xml:space="preserve"> </w:t>
+      </w:r>
+      <w:proofErr w:type="spellStart"/>
+      <w:r>
+        <w:rPr>
+          <w:rFonts w:ascii="Times New Roman" w:hAnsi="Times New Roman"/>
+          <w:sz w:val="28"/>
+          <w:szCs w:val="28"/>
+        </w:rPr>
+        <w:t>bốn</w:t>
+      </w:r>
+      <w:proofErr w:type="spellEnd"/>
+      <w:r>
+        <w:rPr>
+          <w:rFonts w:ascii="Times New Roman" w:hAnsi="Times New Roman"/>
+          <w:sz w:val="28"/>
+          <w:szCs w:val="28"/>
+        </w:rPr>
+        <w:t xml:space="preserve"> </w:t>
+      </w:r>
+      <w:proofErr w:type="spellStart"/>
+      <w:r>
+        <w:rPr>
+          <w:rFonts w:ascii="Times New Roman" w:hAnsi="Times New Roman"/>
+          <w:sz w:val="28"/>
+          <w:szCs w:val="28"/>
+        </w:rPr>
+        <w:t>trăm</w:t>
+      </w:r>
+      <w:proofErr w:type="spellEnd"/>
+      <w:r>
+        <w:rPr>
+          <w:rFonts w:ascii="Times New Roman" w:hAnsi="Times New Roman"/>
+          <w:sz w:val="28"/>
+          <w:szCs w:val="28"/>
+        </w:rPr>
+        <w:t xml:space="preserve"> </w:t>
+      </w:r>
+      <w:proofErr w:type="spellStart"/>
+      <w:r>
+        <w:rPr>
+          <w:rFonts w:ascii="Times New Roman" w:hAnsi="Times New Roman"/>
+          <w:sz w:val="28"/>
+          <w:szCs w:val="28"/>
+        </w:rPr>
+        <w:t>năm</w:t>
+      </w:r>
+      <w:proofErr w:type="spellEnd"/>
+      <w:r>
+        <w:rPr>
+          <w:rFonts w:ascii="Times New Roman" w:hAnsi="Times New Roman"/>
+          <w:sz w:val="28"/>
+          <w:szCs w:val="28"/>
+        </w:rPr>
+        <w:t xml:space="preserve"> </w:t>
+      </w:r>
+      <w:proofErr w:type="spellStart"/>
+      <w:r>
+        <w:rPr>
+          <w:rFonts w:ascii="Times New Roman" w:hAnsi="Times New Roman"/>
+          <w:sz w:val="28"/>
+          <w:szCs w:val="28"/>
+        </w:rPr>
+        <w:t>mươi</w:t>
+      </w:r>
+      <w:proofErr w:type="spellEnd"/>
+      <w:r>
+        <w:rPr>
+          <w:rFonts w:ascii="Times New Roman" w:hAnsi="Times New Roman"/>
+          <w:sz w:val="28"/>
+          <w:szCs w:val="28"/>
+        </w:rPr>
+        <w:t xml:space="preserve"> </w:t>
+      </w:r>
+      <w:proofErr w:type="spellStart"/>
+      <w:r>
+        <w:rPr>
+          <w:rFonts w:ascii="Times New Roman" w:hAnsi="Times New Roman"/>
+          <w:sz w:val="28"/>
+          <w:szCs w:val="28"/>
+        </w:rPr>
+        <w:t>triệu</w:t>
+      </w:r>
+      <w:proofErr w:type="spellEnd"/>
+      <w:r>
+        <w:rPr>
+          <w:rFonts w:ascii="Times New Roman" w:hAnsi="Times New Roman"/>
+          <w:sz w:val="28"/>
+          <w:szCs w:val="28"/>
+        </w:rPr>
+        <w:t xml:space="preserve"> </w:t>
+      </w:r>
+      <w:proofErr w:type="spellStart"/>
+      <w:r>
+        <w:rPr>
+          <w:rFonts w:ascii="Times New Roman" w:hAnsi="Times New Roman"/>
+          <w:sz w:val="28"/>
+          <w:szCs w:val="28"/>
+        </w:rPr>
+        <w:t>đồng</w:t>
+      </w:r>
+      <w:proofErr w:type="spellEnd"/>
+      <w:r>
+        <w:rPr>
+          <w:rFonts w:ascii="Times New Roman" w:hAnsi="Times New Roman"/>
+          <w:sz w:val="28"/>
+          <w:szCs w:val="28"/>
+        </w:rPr>
+        <w:t>)</w:t>
+      </w:r>
+      <w:r>
+        <w:rPr>
+          <w:rFonts w:ascii="Times New Roman" w:hAnsi="Times New Roman"/>
+          <w:sz w:val="28"/>
+          <w:szCs w:val="28"/>
+        </w:rPr>
+        <w:t xml:space="preserve">, </w:t>
+      </w:r>
+      <w:proofErr w:type="spellStart"/>
+      <w:r>
+        <w:rPr>
+          <w:rFonts w:ascii="Times New Roman" w:hAnsi="Times New Roman"/>
+          <w:sz w:val="28"/>
+          <w:szCs w:val="28"/>
+        </w:rPr>
+        <w:t>chiếm</w:t>
+      </w:r>
+      <w:proofErr w:type="spellEnd"/>
+      <w:r>
+        <w:rPr>
+          <w:rFonts w:ascii="Times New Roman" w:hAnsi="Times New Roman"/>
+          <w:sz w:val="28"/>
+          <w:szCs w:val="28"/>
+        </w:rPr>
+        <w:t xml:space="preserve"> </w:t>
       </w:r>
       <w:r>
         <w:rPr>
@@ -860,7 +3148,61 @@
           <w:sz w:val="28"/>
           <w:szCs w:val="28"/>
         </w:rPr>
-        <w:t>% vốn điều lệ.</w:t>
+        <w:t xml:space="preserve">% </w:t>
+      </w:r>
+      <w:proofErr w:type="spellStart"/>
+      <w:r>
+        <w:rPr>
+          <w:rFonts w:ascii="Times New Roman" w:hAnsi="Times New Roman"/>
+          <w:sz w:val="28"/>
+          <w:szCs w:val="28"/>
+        </w:rPr>
+        <w:t>vốn</w:t>
+      </w:r>
+      <w:proofErr w:type="spellEnd"/>
+      <w:r>
+        <w:rPr>
+          <w:rFonts w:ascii="Times New Roman" w:hAnsi="Times New Roman"/>
+          <w:sz w:val="28"/>
+          <w:szCs w:val="28"/>
+        </w:rPr>
+        <w:t xml:space="preserve"> </w:t>
+      </w:r>
+      <w:proofErr w:type="spellStart"/>
+      <w:r>
+        <w:rPr>
+          <w:rFonts w:ascii="Times New Roman" w:hAnsi="Times New Roman"/>
+          <w:sz w:val="28"/>
+          <w:szCs w:val="28"/>
+        </w:rPr>
+        <w:t>điều</w:t>
+      </w:r>
+      <w:proofErr w:type="spellEnd"/>
+      <w:r>
+        <w:rPr>
+          <w:rFonts w:ascii="Times New Roman" w:hAnsi="Times New Roman"/>
+          <w:sz w:val="28"/>
+          <w:szCs w:val="28"/>
+        </w:rPr>
+        <w:t xml:space="preserve"> </w:t>
+      </w:r>
+      <w:proofErr w:type="spellStart"/>
+      <w:r>
+        <w:rPr>
+          <w:rFonts w:ascii="Times New Roman" w:hAnsi="Times New Roman"/>
+          <w:sz w:val="28"/>
+          <w:szCs w:val="28"/>
+        </w:rPr>
+        <w:t>lệ</w:t>
+      </w:r>
+      <w:proofErr w:type="spellEnd"/>
+      <w:r>
+        <w:rPr>
+          <w:rFonts w:ascii="Times New Roman" w:hAnsi="Times New Roman"/>
+          <w:sz w:val="28"/>
+          <w:szCs w:val="28"/>
+        </w:rPr>
+        <w:t>.</w:t>
       </w:r>
     </w:p>
     <w:p>
@@ -886,13 +3228,113 @@
           <w:szCs w:val="28"/>
         </w:rPr>
       </w:pPr>
-      <w:r>
-        <w:rPr>
-          <w:rFonts w:ascii="Times New Roman" w:hAnsi="Times New Roman"/>
-          <w:sz w:val="28"/>
-          <w:szCs w:val="28"/>
-        </w:rPr>
-        <w:t xml:space="preserve">Bà Trần Thị Thu Hiền góp thêm </w:t>
+      <w:proofErr w:type="spellStart"/>
+      <w:r>
+        <w:rPr>
+          <w:rFonts w:ascii="Times New Roman" w:hAnsi="Times New Roman"/>
+          <w:sz w:val="28"/>
+          <w:szCs w:val="28"/>
+        </w:rPr>
+        <w:t>Bà</w:t>
+      </w:r>
+      <w:proofErr w:type="spellEnd"/>
+      <w:r>
+        <w:rPr>
+          <w:rFonts w:ascii="Times New Roman" w:hAnsi="Times New Roman"/>
+          <w:sz w:val="28"/>
+          <w:szCs w:val="28"/>
+        </w:rPr>
+        <w:t xml:space="preserve"> </w:t>
+      </w:r>
+      <w:proofErr w:type="spellStart"/>
+      <w:r>
+        <w:rPr>
+          <w:rFonts w:ascii="Times New Roman" w:hAnsi="Times New Roman"/>
+          <w:sz w:val="28"/>
+          <w:szCs w:val="28"/>
+        </w:rPr>
+        <w:t>Trần</w:t>
+      </w:r>
+      <w:proofErr w:type="spellEnd"/>
+      <w:r>
+        <w:rPr>
+          <w:rFonts w:ascii="Times New Roman" w:hAnsi="Times New Roman"/>
+          <w:sz w:val="28"/>
+          <w:szCs w:val="28"/>
+        </w:rPr>
+        <w:t xml:space="preserve"> </w:t>
+      </w:r>
+      <w:proofErr w:type="spellStart"/>
+      <w:r>
+        <w:rPr>
+          <w:rFonts w:ascii="Times New Roman" w:hAnsi="Times New Roman"/>
+          <w:sz w:val="28"/>
+          <w:szCs w:val="28"/>
+        </w:rPr>
+        <w:t>Thị</w:t>
+      </w:r>
+      <w:proofErr w:type="spellEnd"/>
+      <w:r>
+        <w:rPr>
+          <w:rFonts w:ascii="Times New Roman" w:hAnsi="Times New Roman"/>
+          <w:sz w:val="28"/>
+          <w:szCs w:val="28"/>
+        </w:rPr>
+        <w:t xml:space="preserve"> Thu </w:t>
+      </w:r>
+      <w:proofErr w:type="spellStart"/>
+      <w:r>
+        <w:rPr>
+          <w:rFonts w:ascii="Times New Roman" w:hAnsi="Times New Roman"/>
+          <w:sz w:val="28"/>
+          <w:szCs w:val="28"/>
+        </w:rPr>
+        <w:t>Hiền</w:t>
+      </w:r>
+      <w:proofErr w:type="spellEnd"/>
+      <w:r>
+        <w:rPr>
+          <w:rFonts w:ascii="Times New Roman" w:hAnsi="Times New Roman"/>
+          <w:sz w:val="28"/>
+          <w:szCs w:val="28"/>
+        </w:rPr>
+        <w:t xml:space="preserve"> </w:t>
+      </w:r>
+      <w:proofErr w:type="spellStart"/>
+      <w:r>
+        <w:rPr>
+          <w:rFonts w:ascii="Times New Roman" w:hAnsi="Times New Roman"/>
+          <w:sz w:val="28"/>
+          <w:szCs w:val="28"/>
+        </w:rPr>
+        <w:t>góp</w:t>
+      </w:r>
+      <w:proofErr w:type="spellEnd"/>
+      <w:r>
+        <w:rPr>
+          <w:rFonts w:ascii="Times New Roman" w:hAnsi="Times New Roman"/>
+          <w:sz w:val="28"/>
+          <w:szCs w:val="28"/>
+        </w:rPr>
+        <w:t xml:space="preserve"> </w:t>
+      </w:r>
+      <w:proofErr w:type="spellStart"/>
+      <w:r>
+        <w:rPr>
+          <w:rFonts w:ascii="Times New Roman" w:hAnsi="Times New Roman"/>
+          <w:sz w:val="28"/>
+          <w:szCs w:val="28"/>
+        </w:rPr>
+        <w:t>thêm</w:t>
+      </w:r>
+      <w:proofErr w:type="spellEnd"/>
+      <w:r>
+        <w:rPr>
+          <w:rFonts w:ascii="Times New Roman" w:hAnsi="Times New Roman"/>
+          <w:sz w:val="28"/>
+          <w:szCs w:val="28"/>
+        </w:rPr>
+        <w:t xml:space="preserve"> </w:t>
       </w:r>
       <w:r>
         <w:rPr>
@@ -901,24 +3343,9 @@
           <w:sz w:val="28"/>
           <w:szCs w:val="28"/>
         </w:rPr>
-        <w:t>2.300.000.000 đồng</w:t>
-      </w:r>
-      <w:r>
-        <w:rPr>
-          <w:rFonts w:ascii="Times New Roman" w:hAnsi="Times New Roman"/>
-          <w:sz w:val="28"/>
-          <w:szCs w:val="28"/>
-        </w:rPr>
-        <w:t xml:space="preserve"> (Hai tỷ ba trăm triệu đồng)</w:t>
-      </w:r>
-      <w:r>
-        <w:rPr>
-          <w:rFonts w:ascii="Times New Roman" w:hAnsi="Times New Roman"/>
-          <w:sz w:val="28"/>
-          <w:szCs w:val="28"/>
-        </w:rPr>
-        <w:t xml:space="preserve">, nâng tổng số vốn sở hữu tại công ty lên </w:t>
-      </w:r>
+        <w:t xml:space="preserve">2.300.000.000 </w:t>
+      </w:r>
+      <w:proofErr w:type="spellStart"/>
       <w:r>
         <w:rPr>
           <w:rFonts w:ascii="Times New Roman" w:hAnsi="Times New Roman"/>
@@ -926,15 +3353,276 @@
           <w:sz w:val="28"/>
           <w:szCs w:val="28"/>
         </w:rPr>
-        <w:t>2.550.000.000 đồng</w:t>
-      </w:r>
-      <w:r>
-        <w:rPr>
-          <w:rFonts w:ascii="Times New Roman" w:hAnsi="Times New Roman"/>
-          <w:sz w:val="28"/>
-          <w:szCs w:val="28"/>
-        </w:rPr>
-        <w:t xml:space="preserve"> (Hai tỷ năm trăm năm mươi triệu đồng), chiếm </w:t>
+        <w:t>đồng</w:t>
+      </w:r>
+      <w:proofErr w:type="spellEnd"/>
+      <w:r>
+        <w:rPr>
+          <w:rFonts w:ascii="Times New Roman" w:hAnsi="Times New Roman"/>
+          <w:sz w:val="28"/>
+          <w:szCs w:val="28"/>
+        </w:rPr>
+        <w:t xml:space="preserve"> (Hai </w:t>
+      </w:r>
+      <w:proofErr w:type="spellStart"/>
+      <w:r>
+        <w:rPr>
+          <w:rFonts w:ascii="Times New Roman" w:hAnsi="Times New Roman"/>
+          <w:sz w:val="28"/>
+          <w:szCs w:val="28"/>
+        </w:rPr>
+        <w:t>tỷ</w:t>
+      </w:r>
+      <w:proofErr w:type="spellEnd"/>
+      <w:r>
+        <w:rPr>
+          <w:rFonts w:ascii="Times New Roman" w:hAnsi="Times New Roman"/>
+          <w:sz w:val="28"/>
+          <w:szCs w:val="28"/>
+        </w:rPr>
+        <w:t xml:space="preserve"> </w:t>
+      </w:r>
+      <w:proofErr w:type="spellStart"/>
+      <w:r>
+        <w:rPr>
+          <w:rFonts w:ascii="Times New Roman" w:hAnsi="Times New Roman"/>
+          <w:sz w:val="28"/>
+          <w:szCs w:val="28"/>
+        </w:rPr>
+        <w:t>ba</w:t>
+      </w:r>
+      <w:proofErr w:type="spellEnd"/>
+      <w:r>
+        <w:rPr>
+          <w:rFonts w:ascii="Times New Roman" w:hAnsi="Times New Roman"/>
+          <w:sz w:val="28"/>
+          <w:szCs w:val="28"/>
+        </w:rPr>
+        <w:t xml:space="preserve"> </w:t>
+      </w:r>
+      <w:proofErr w:type="spellStart"/>
+      <w:r>
+        <w:rPr>
+          <w:rFonts w:ascii="Times New Roman" w:hAnsi="Times New Roman"/>
+          <w:sz w:val="28"/>
+          <w:szCs w:val="28"/>
+        </w:rPr>
+        <w:t>trăm</w:t>
+      </w:r>
+      <w:proofErr w:type="spellEnd"/>
+      <w:r>
+        <w:rPr>
+          <w:rFonts w:ascii="Times New Roman" w:hAnsi="Times New Roman"/>
+          <w:sz w:val="28"/>
+          <w:szCs w:val="28"/>
+        </w:rPr>
+        <w:t xml:space="preserve"> </w:t>
+      </w:r>
+      <w:proofErr w:type="spellStart"/>
+      <w:r>
+        <w:rPr>
+          <w:rFonts w:ascii="Times New Roman" w:hAnsi="Times New Roman"/>
+          <w:sz w:val="28"/>
+          <w:szCs w:val="28"/>
+        </w:rPr>
+        <w:t>triệu</w:t>
+      </w:r>
+      <w:proofErr w:type="spellEnd"/>
+      <w:r>
+        <w:rPr>
+          <w:rFonts w:ascii="Times New Roman" w:hAnsi="Times New Roman"/>
+          <w:sz w:val="28"/>
+          <w:szCs w:val="28"/>
+        </w:rPr>
+        <w:t xml:space="preserve"> </w:t>
+      </w:r>
+      <w:proofErr w:type="spellStart"/>
+      <w:r>
+        <w:rPr>
+          <w:rFonts w:ascii="Times New Roman" w:hAnsi="Times New Roman"/>
+          <w:sz w:val="28"/>
+          <w:szCs w:val="28"/>
+        </w:rPr>
+        <w:t>đồng</w:t>
+      </w:r>
+      <w:proofErr w:type="spellEnd"/>
+      <w:r>
+        <w:rPr>
+          <w:rFonts w:ascii="Times New Roman" w:hAnsi="Times New Roman"/>
+          <w:sz w:val="28"/>
+          <w:szCs w:val="28"/>
+        </w:rPr>
+        <w:t>)</w:t>
+      </w:r>
+      <w:r>
+        <w:rPr>
+          <w:rFonts w:ascii="Times New Roman" w:hAnsi="Times New Roman"/>
+          <w:sz w:val="28"/>
+          <w:szCs w:val="28"/>
+        </w:rPr>
+        <w:t xml:space="preserve">, </w:t>
+      </w:r>
+      <w:proofErr w:type="spellStart"/>
+      <w:r>
+        <w:rPr>
+          <w:rFonts w:ascii="Times New Roman" w:hAnsi="Times New Roman"/>
+          <w:sz w:val="28"/>
+          <w:szCs w:val="28"/>
+        </w:rPr>
+        <w:t>nâng</w:t>
+      </w:r>
+      <w:proofErr w:type="spellEnd"/>
+      <w:r>
+        <w:rPr>
+          <w:rFonts w:ascii="Times New Roman" w:hAnsi="Times New Roman"/>
+          <w:sz w:val="28"/>
+          <w:szCs w:val="28"/>
+        </w:rPr>
+        <w:t xml:space="preserve"> </w:t>
+      </w:r>
+      <w:proofErr w:type="spellStart"/>
+      <w:r>
+        <w:rPr>
+          <w:rFonts w:ascii="Times New Roman" w:hAnsi="Times New Roman"/>
+          <w:sz w:val="28"/>
+          <w:szCs w:val="28"/>
+        </w:rPr>
+        <w:t>tổng</w:t>
+      </w:r>
+      <w:proofErr w:type="spellEnd"/>
+      <w:r>
+        <w:rPr>
+          <w:rFonts w:ascii="Times New Roman" w:hAnsi="Times New Roman"/>
+          <w:sz w:val="28"/>
+          <w:szCs w:val="28"/>
+        </w:rPr>
+        <w:t xml:space="preserve"> </w:t>
+      </w:r>
+      <w:proofErr w:type="spellStart"/>
+      <w:r>
+        <w:rPr>
+          <w:rFonts w:ascii="Times New Roman" w:hAnsi="Times New Roman"/>
+          <w:sz w:val="28"/>
+          <w:szCs w:val="28"/>
+        </w:rPr>
+        <w:t>số</w:t>
+      </w:r>
+      <w:proofErr w:type="spellEnd"/>
+      <w:r>
+        <w:rPr>
+          <w:rFonts w:ascii="Times New Roman" w:hAnsi="Times New Roman"/>
+          <w:sz w:val="28"/>
+          <w:szCs w:val="28"/>
+        </w:rPr>
+        <w:t xml:space="preserve"> </w:t>
+      </w:r>
+      <w:proofErr w:type="spellStart"/>
+      <w:r>
+        <w:rPr>
+          <w:rFonts w:ascii="Times New Roman" w:hAnsi="Times New Roman"/>
+          <w:sz w:val="28"/>
+          <w:szCs w:val="28"/>
+        </w:rPr>
+        <w:t>vốn</w:t>
+      </w:r>
+      <w:proofErr w:type="spellEnd"/>
+      <w:r>
+        <w:rPr>
+          <w:rFonts w:ascii="Times New Roman" w:hAnsi="Times New Roman"/>
+          <w:sz w:val="28"/>
+          <w:szCs w:val="28"/>
+        </w:rPr>
+        <w:t xml:space="preserve"> </w:t>
+      </w:r>
+      <w:proofErr w:type="spellStart"/>
+      <w:r>
+        <w:rPr>
+          <w:rFonts w:ascii="Times New Roman" w:hAnsi="Times New Roman"/>
+          <w:sz w:val="28"/>
+          <w:szCs w:val="28"/>
+        </w:rPr>
+        <w:t>sở</w:t>
+      </w:r>
+      <w:proofErr w:type="spellEnd"/>
+      <w:r>
+        <w:rPr>
+          <w:rFonts w:ascii="Times New Roman" w:hAnsi="Times New Roman"/>
+          <w:sz w:val="28"/>
+          <w:szCs w:val="28"/>
+        </w:rPr>
+        <w:t xml:space="preserve"> </w:t>
+      </w:r>
+      <w:proofErr w:type="spellStart"/>
+      <w:r>
+        <w:rPr>
+          <w:rFonts w:ascii="Times New Roman" w:hAnsi="Times New Roman"/>
+          <w:sz w:val="28"/>
+          <w:szCs w:val="28"/>
+        </w:rPr>
+        <w:t>hữu</w:t>
+      </w:r>
+      <w:proofErr w:type="spellEnd"/>
+      <w:r>
+        <w:rPr>
+          <w:rFonts w:ascii="Times New Roman" w:hAnsi="Times New Roman"/>
+          <w:sz w:val="28"/>
+          <w:szCs w:val="28"/>
+        </w:rPr>
+        <w:t xml:space="preserve"> </w:t>
+      </w:r>
+      <w:proofErr w:type="spellStart"/>
+      <w:r>
+        <w:rPr>
+          <w:rFonts w:ascii="Times New Roman" w:hAnsi="Times New Roman"/>
+          <w:sz w:val="28"/>
+          <w:szCs w:val="28"/>
+        </w:rPr>
+        <w:t>tại</w:t>
+      </w:r>
+      <w:proofErr w:type="spellEnd"/>
+      <w:r>
+        <w:rPr>
+          <w:rFonts w:ascii="Times New Roman" w:hAnsi="Times New Roman"/>
+          <w:sz w:val="28"/>
+          <w:szCs w:val="28"/>
+        </w:rPr>
+        <w:t xml:space="preserve"> </w:t>
+      </w:r>
+      <w:proofErr w:type="spellStart"/>
+      <w:r>
+        <w:rPr>
+          <w:rFonts w:ascii="Times New Roman" w:hAnsi="Times New Roman"/>
+          <w:sz w:val="28"/>
+          <w:szCs w:val="28"/>
+        </w:rPr>
+        <w:t>công</w:t>
+      </w:r>
+      <w:proofErr w:type="spellEnd"/>
+      <w:r>
+        <w:rPr>
+          <w:rFonts w:ascii="Times New Roman" w:hAnsi="Times New Roman"/>
+          <w:sz w:val="28"/>
+          <w:szCs w:val="28"/>
+        </w:rPr>
+        <w:t xml:space="preserve"> ty </w:t>
+      </w:r>
+      <w:proofErr w:type="spellStart"/>
+      <w:r>
+        <w:rPr>
+          <w:rFonts w:ascii="Times New Roman" w:hAnsi="Times New Roman"/>
+          <w:sz w:val="28"/>
+          <w:szCs w:val="28"/>
+        </w:rPr>
+        <w:t>lên</w:t>
+      </w:r>
+      <w:proofErr w:type="spellEnd"/>
+      <w:r>
+        <w:rPr>
+          <w:rFonts w:ascii="Times New Roman" w:hAnsi="Times New Roman"/>
+          <w:sz w:val="28"/>
+          <w:szCs w:val="28"/>
+        </w:rPr>
+        <w:t xml:space="preserve"> </w:t>
       </w:r>
       <w:r>
         <w:rPr>
@@ -943,10 +3631,231 @@
           <w:sz w:val="28"/>
           <w:szCs w:val="28"/>
         </w:rPr>
-        <w:t>51% vốn điều lệ</w:t>
-      </w:r>
-      <w:bookmarkStart w:id="0" w:name="_GoBack"/>
-      <w:bookmarkEnd w:id="0"/>
+        <w:t xml:space="preserve">2.550.000.000 </w:t>
+      </w:r>
+      <w:proofErr w:type="spellStart"/>
+      <w:r>
+        <w:rPr>
+          <w:rFonts w:ascii="Times New Roman" w:hAnsi="Times New Roman"/>
+          <w:bCs/>
+          <w:sz w:val="28"/>
+          <w:szCs w:val="28"/>
+        </w:rPr>
+        <w:t>đồng</w:t>
+      </w:r>
+      <w:proofErr w:type="spellEnd"/>
+      <w:r>
+        <w:rPr>
+          <w:rFonts w:ascii="Times New Roman" w:hAnsi="Times New Roman"/>
+          <w:sz w:val="28"/>
+          <w:szCs w:val="28"/>
+        </w:rPr>
+        <w:t xml:space="preserve"> (Hai </w:t>
+      </w:r>
+      <w:proofErr w:type="spellStart"/>
+      <w:r>
+        <w:rPr>
+          <w:rFonts w:ascii="Times New Roman" w:hAnsi="Times New Roman"/>
+          <w:sz w:val="28"/>
+          <w:szCs w:val="28"/>
+        </w:rPr>
+        <w:t>tỷ</w:t>
+      </w:r>
+      <w:proofErr w:type="spellEnd"/>
+      <w:r>
+        <w:rPr>
+          <w:rFonts w:ascii="Times New Roman" w:hAnsi="Times New Roman"/>
+          <w:sz w:val="28"/>
+          <w:szCs w:val="28"/>
+        </w:rPr>
+        <w:t xml:space="preserve"> </w:t>
+      </w:r>
+      <w:proofErr w:type="spellStart"/>
+      <w:r>
+        <w:rPr>
+          <w:rFonts w:ascii="Times New Roman" w:hAnsi="Times New Roman"/>
+          <w:sz w:val="28"/>
+          <w:szCs w:val="28"/>
+        </w:rPr>
+        <w:t>năm</w:t>
+      </w:r>
+      <w:proofErr w:type="spellEnd"/>
+      <w:r>
+        <w:rPr>
+          <w:rFonts w:ascii="Times New Roman" w:hAnsi="Times New Roman"/>
+          <w:sz w:val="28"/>
+          <w:szCs w:val="28"/>
+        </w:rPr>
+        <w:t xml:space="preserve"> </w:t>
+      </w:r>
+      <w:proofErr w:type="spellStart"/>
+      <w:r>
+        <w:rPr>
+          <w:rFonts w:ascii="Times New Roman" w:hAnsi="Times New Roman"/>
+          <w:sz w:val="28"/>
+          <w:szCs w:val="28"/>
+        </w:rPr>
+        <w:t>trăm</w:t>
+      </w:r>
+      <w:proofErr w:type="spellEnd"/>
+      <w:r>
+        <w:rPr>
+          <w:rFonts w:ascii="Times New Roman" w:hAnsi="Times New Roman"/>
+          <w:sz w:val="28"/>
+          <w:szCs w:val="28"/>
+        </w:rPr>
+        <w:t xml:space="preserve"> </w:t>
+      </w:r>
+      <w:proofErr w:type="spellStart"/>
+      <w:r>
+        <w:rPr>
+          <w:rFonts w:ascii="Times New Roman" w:hAnsi="Times New Roman"/>
+          <w:sz w:val="28"/>
+          <w:szCs w:val="28"/>
+        </w:rPr>
+        <w:t>năm</w:t>
+      </w:r>
+      <w:proofErr w:type="spellEnd"/>
+      <w:r>
+        <w:rPr>
+          <w:rFonts w:ascii="Times New Roman" w:hAnsi="Times New Roman"/>
+          <w:sz w:val="28"/>
+          <w:szCs w:val="28"/>
+        </w:rPr>
+        <w:t xml:space="preserve"> </w:t>
+      </w:r>
+      <w:proofErr w:type="spellStart"/>
+      <w:r>
+        <w:rPr>
+          <w:rFonts w:ascii="Times New Roman" w:hAnsi="Times New Roman"/>
+          <w:sz w:val="28"/>
+          <w:szCs w:val="28"/>
+        </w:rPr>
+        <w:t>mươi</w:t>
+      </w:r>
+      <w:proofErr w:type="spellEnd"/>
+      <w:r>
+        <w:rPr>
+          <w:rFonts w:ascii="Times New Roman" w:hAnsi="Times New Roman"/>
+          <w:sz w:val="28"/>
+          <w:szCs w:val="28"/>
+        </w:rPr>
+        <w:t xml:space="preserve"> </w:t>
+      </w:r>
+      <w:proofErr w:type="spellStart"/>
+      <w:r>
+        <w:rPr>
+          <w:rFonts w:ascii="Times New Roman" w:hAnsi="Times New Roman"/>
+          <w:sz w:val="28"/>
+          <w:szCs w:val="28"/>
+        </w:rPr>
+        <w:t>triệu</w:t>
+      </w:r>
+      <w:proofErr w:type="spellEnd"/>
+      <w:r>
+        <w:rPr>
+          <w:rFonts w:ascii="Times New Roman" w:hAnsi="Times New Roman"/>
+          <w:sz w:val="28"/>
+          <w:szCs w:val="28"/>
+        </w:rPr>
+        <w:t xml:space="preserve"> </w:t>
+      </w:r>
+      <w:proofErr w:type="spellStart"/>
+      <w:r>
+        <w:rPr>
+          <w:rFonts w:ascii="Times New Roman" w:hAnsi="Times New Roman"/>
+          <w:sz w:val="28"/>
+          <w:szCs w:val="28"/>
+        </w:rPr>
+        <w:t>đồng</w:t>
+      </w:r>
+      <w:proofErr w:type="spellEnd"/>
+      <w:r>
+        <w:rPr>
+          <w:rFonts w:ascii="Times New Roman" w:hAnsi="Times New Roman"/>
+          <w:sz w:val="28"/>
+          <w:szCs w:val="28"/>
+        </w:rPr>
+        <w:t xml:space="preserve">), </w:t>
+      </w:r>
+      <w:proofErr w:type="spellStart"/>
+      <w:r>
+        <w:rPr>
+          <w:rFonts w:ascii="Times New Roman" w:hAnsi="Times New Roman"/>
+          <w:sz w:val="28"/>
+          <w:szCs w:val="28"/>
+        </w:rPr>
+        <w:t>chiếm</w:t>
+      </w:r>
+      <w:proofErr w:type="spellEnd"/>
+      <w:r>
+        <w:rPr>
+          <w:rFonts w:ascii="Times New Roman" w:hAnsi="Times New Roman"/>
+          <w:sz w:val="28"/>
+          <w:szCs w:val="28"/>
+        </w:rPr>
+        <w:t xml:space="preserve"> </w:t>
+      </w:r>
+      <w:r>
+        <w:rPr>
+          <w:rFonts w:ascii="Times New Roman" w:hAnsi="Times New Roman"/>
+          <w:bCs/>
+          <w:sz w:val="28"/>
+          <w:szCs w:val="28"/>
+        </w:rPr>
+        <w:t xml:space="preserve">51% </w:t>
+      </w:r>
+      <w:proofErr w:type="spellStart"/>
+      <w:r>
+        <w:rPr>
+          <w:rFonts w:ascii="Times New Roman" w:hAnsi="Times New Roman"/>
+          <w:bCs/>
+          <w:sz w:val="28"/>
+          <w:szCs w:val="28"/>
+        </w:rPr>
+        <w:t>vốn</w:t>
+      </w:r>
+      <w:proofErr w:type="spellEnd"/>
+      <w:r>
+        <w:rPr>
+          <w:rFonts w:ascii="Times New Roman" w:hAnsi="Times New Roman"/>
+          <w:bCs/>
+          <w:sz w:val="28"/>
+          <w:szCs w:val="28"/>
+        </w:rPr>
+        <w:t xml:space="preserve"> </w:t>
+      </w:r>
+      <w:proofErr w:type="spellStart"/>
+      <w:r>
+        <w:rPr>
+          <w:rFonts w:ascii="Times New Roman" w:hAnsi="Times New Roman"/>
+          <w:bCs/>
+          <w:sz w:val="28"/>
+          <w:szCs w:val="28"/>
+        </w:rPr>
+        <w:t>điều</w:t>
+      </w:r>
+      <w:proofErr w:type="spellEnd"/>
+      <w:r>
+        <w:rPr>
+          <w:rFonts w:ascii="Times New Roman" w:hAnsi="Times New Roman"/>
+          <w:bCs/>
+          <w:sz w:val="28"/>
+          <w:szCs w:val="28"/>
+        </w:rPr>
+        <w:t xml:space="preserve"> </w:t>
+      </w:r>
+      <w:proofErr w:type="spellStart"/>
+      <w:r>
+        <w:rPr>
+          <w:rFonts w:ascii="Times New Roman" w:hAnsi="Times New Roman"/>
+          <w:bCs/>
+          <w:sz w:val="28"/>
+          <w:szCs w:val="28"/>
+        </w:rPr>
+        <w:t>lệ</w:t>
+      </w:r>
+      <w:proofErr w:type="spellEnd"/>
       <w:r>
         <w:rPr>
           <w:rFonts w:ascii="Times New Roman" w:hAnsi="Times New Roman"/>
@@ -1007,6 +3916,7 @@
           <w:szCs w:val="28"/>
         </w:rPr>
       </w:pPr>
+      <w:proofErr w:type="spellStart"/>
       <w:r>
         <w:rPr>
           <w:rFonts w:ascii="Times New Roman" w:hAnsi="Times New Roman" w:cs="Times New Roman"/>
@@ -1016,7 +3926,19 @@
           <w:szCs w:val="28"/>
           <w:u w:val="single"/>
         </w:rPr>
-        <w:t>Điều 2</w:t>
+        <w:t>Điều</w:t>
+      </w:r>
+      <w:proofErr w:type="spellEnd"/>
+      <w:r>
+        <w:rPr>
+          <w:rFonts w:ascii="Times New Roman" w:hAnsi="Times New Roman" w:cs="Times New Roman"/>
+          <w:b/>
+          <w:bCs/>
+          <w:sz w:val="28"/>
+          <w:szCs w:val="28"/>
+          <w:u w:val="single"/>
+        </w:rPr>
+        <w:t xml:space="preserve"> 2</w:t>
       </w:r>
       <w:r>
         <w:rPr>
@@ -1026,13 +3948,419 @@
         </w:rPr>
         <w:t xml:space="preserve">: </w:t>
       </w:r>
-      <w:r>
-        <w:rPr>
-          <w:rFonts w:ascii="Times New Roman" w:hAnsi="Times New Roman" w:cs="Times New Roman"/>
-          <w:sz w:val="28"/>
-          <w:szCs w:val="28"/>
-        </w:rPr>
-        <w:t>Giao cho Người đại diện theo pháp luật của công ty tiến hành các thủ tục cần thiết theo quy định của pháp luật.</w:t>
+      <w:proofErr w:type="spellStart"/>
+      <w:r>
+        <w:rPr>
+          <w:rFonts w:ascii="Times New Roman" w:hAnsi="Times New Roman" w:cs="Times New Roman"/>
+          <w:sz w:val="28"/>
+          <w:szCs w:val="28"/>
+        </w:rPr>
+        <w:t>Giao</w:t>
+      </w:r>
+      <w:proofErr w:type="spellEnd"/>
+      <w:r>
+        <w:rPr>
+          <w:rFonts w:ascii="Times New Roman" w:hAnsi="Times New Roman" w:cs="Times New Roman"/>
+          <w:sz w:val="28"/>
+          <w:szCs w:val="28"/>
+        </w:rPr>
+        <w:t xml:space="preserve"> </w:t>
+      </w:r>
+      <w:proofErr w:type="spellStart"/>
+      <w:r>
+        <w:rPr>
+          <w:rFonts w:ascii="Times New Roman" w:hAnsi="Times New Roman" w:cs="Times New Roman"/>
+          <w:sz w:val="28"/>
+          <w:szCs w:val="28"/>
+        </w:rPr>
+        <w:t>cho</w:t>
+      </w:r>
+      <w:proofErr w:type="spellEnd"/>
+      <w:r>
+        <w:rPr>
+          <w:rFonts w:ascii="Times New Roman" w:hAnsi="Times New Roman" w:cs="Times New Roman"/>
+          <w:sz w:val="28"/>
+          <w:szCs w:val="28"/>
+        </w:rPr>
+        <w:t xml:space="preserve"> </w:t>
+      </w:r>
+      <w:proofErr w:type="spellStart"/>
+      <w:r>
+        <w:rPr>
+          <w:rFonts w:ascii="Times New Roman" w:hAnsi="Times New Roman" w:cs="Times New Roman"/>
+          <w:sz w:val="28"/>
+          <w:szCs w:val="28"/>
+        </w:rPr>
+        <w:t>Người</w:t>
+      </w:r>
+      <w:proofErr w:type="spellEnd"/>
+      <w:r>
+        <w:rPr>
+          <w:rFonts w:ascii="Times New Roman" w:hAnsi="Times New Roman" w:cs="Times New Roman"/>
+          <w:sz w:val="28"/>
+          <w:szCs w:val="28"/>
+        </w:rPr>
+        <w:t xml:space="preserve"> </w:t>
+      </w:r>
+      <w:proofErr w:type="spellStart"/>
+      <w:r>
+        <w:rPr>
+          <w:rFonts w:ascii="Times New Roman" w:hAnsi="Times New Roman" w:cs="Times New Roman"/>
+          <w:sz w:val="28"/>
+          <w:szCs w:val="28"/>
+        </w:rPr>
+        <w:t>đại</w:t>
+      </w:r>
+      <w:proofErr w:type="spellEnd"/>
+      <w:r>
+        <w:rPr>
+          <w:rFonts w:ascii="Times New Roman" w:hAnsi="Times New Roman" w:cs="Times New Roman"/>
+          <w:sz w:val="28"/>
+          <w:szCs w:val="28"/>
+        </w:rPr>
+        <w:t xml:space="preserve"> </w:t>
+      </w:r>
+      <w:proofErr w:type="spellStart"/>
+      <w:r>
+        <w:rPr>
+          <w:rFonts w:ascii="Times New Roman" w:hAnsi="Times New Roman" w:cs="Times New Roman"/>
+          <w:sz w:val="28"/>
+          <w:szCs w:val="28"/>
+        </w:rPr>
+        <w:t>diện</w:t>
+      </w:r>
+      <w:proofErr w:type="spellEnd"/>
+      <w:r>
+        <w:rPr>
+          <w:rFonts w:ascii="Times New Roman" w:hAnsi="Times New Roman" w:cs="Times New Roman"/>
+          <w:sz w:val="28"/>
+          <w:szCs w:val="28"/>
+        </w:rPr>
+        <w:t xml:space="preserve"> </w:t>
+      </w:r>
+      <w:proofErr w:type="spellStart"/>
+      <w:r>
+        <w:rPr>
+          <w:rFonts w:ascii="Times New Roman" w:hAnsi="Times New Roman" w:cs="Times New Roman"/>
+          <w:sz w:val="28"/>
+          <w:szCs w:val="28"/>
+        </w:rPr>
+        <w:t>theo</w:t>
+      </w:r>
+      <w:proofErr w:type="spellEnd"/>
+      <w:r>
+        <w:rPr>
+          <w:rFonts w:ascii="Times New Roman" w:hAnsi="Times New Roman" w:cs="Times New Roman"/>
+          <w:sz w:val="28"/>
+          <w:szCs w:val="28"/>
+        </w:rPr>
+        <w:t xml:space="preserve"> </w:t>
+      </w:r>
+      <w:proofErr w:type="spellStart"/>
+      <w:r>
+        <w:rPr>
+          <w:rFonts w:ascii="Times New Roman" w:hAnsi="Times New Roman" w:cs="Times New Roman"/>
+          <w:sz w:val="28"/>
+          <w:szCs w:val="28"/>
+        </w:rPr>
+        <w:t>pháp</w:t>
+      </w:r>
+      <w:proofErr w:type="spellEnd"/>
+      <w:r>
+        <w:rPr>
+          <w:rFonts w:ascii="Times New Roman" w:hAnsi="Times New Roman" w:cs="Times New Roman"/>
+          <w:sz w:val="28"/>
+          <w:szCs w:val="28"/>
+        </w:rPr>
+        <w:t xml:space="preserve"> </w:t>
+      </w:r>
+      <w:proofErr w:type="spellStart"/>
+      <w:r>
+        <w:rPr>
+          <w:rFonts w:ascii="Times New Roman" w:hAnsi="Times New Roman" w:cs="Times New Roman"/>
+          <w:sz w:val="28"/>
+          <w:szCs w:val="28"/>
+        </w:rPr>
+        <w:t>luật</w:t>
+      </w:r>
+      <w:proofErr w:type="spellEnd"/>
+      <w:r>
+        <w:rPr>
+          <w:rFonts w:ascii="Times New Roman" w:hAnsi="Times New Roman" w:cs="Times New Roman"/>
+          <w:sz w:val="28"/>
+          <w:szCs w:val="28"/>
+        </w:rPr>
+        <w:t xml:space="preserve"> </w:t>
+      </w:r>
+      <w:proofErr w:type="spellStart"/>
+      <w:r>
+        <w:rPr>
+          <w:rFonts w:ascii="Times New Roman" w:hAnsi="Times New Roman" w:cs="Times New Roman"/>
+          <w:sz w:val="28"/>
+          <w:szCs w:val="28"/>
+        </w:rPr>
+        <w:t>của</w:t>
+      </w:r>
+      <w:proofErr w:type="spellEnd"/>
+      <w:r>
+        <w:rPr>
+          <w:rFonts w:ascii="Times New Roman" w:hAnsi="Times New Roman" w:cs="Times New Roman"/>
+          <w:sz w:val="28"/>
+          <w:szCs w:val="28"/>
+        </w:rPr>
+        <w:t xml:space="preserve"> </w:t>
+      </w:r>
+      <w:proofErr w:type="spellStart"/>
+      <w:r>
+        <w:rPr>
+          <w:rFonts w:ascii="Times New Roman" w:hAnsi="Times New Roman" w:cs="Times New Roman"/>
+          <w:sz w:val="28"/>
+          <w:szCs w:val="28"/>
+        </w:rPr>
+        <w:t>công</w:t>
+      </w:r>
+      <w:proofErr w:type="spellEnd"/>
+      <w:r>
+        <w:rPr>
+          <w:rFonts w:ascii="Times New Roman" w:hAnsi="Times New Roman" w:cs="Times New Roman"/>
+          <w:sz w:val="28"/>
+          <w:szCs w:val="28"/>
+        </w:rPr>
+        <w:t xml:space="preserve"> ty </w:t>
+      </w:r>
+      <w:proofErr w:type="spellStart"/>
+      <w:r>
+        <w:rPr>
+          <w:rFonts w:ascii="Times New Roman" w:hAnsi="Times New Roman" w:cs="Times New Roman"/>
+          <w:sz w:val="28"/>
+          <w:szCs w:val="28"/>
+        </w:rPr>
+        <w:t>tiến</w:t>
+      </w:r>
+      <w:proofErr w:type="spellEnd"/>
+      <w:r>
+        <w:rPr>
+          <w:rFonts w:ascii="Times New Roman" w:hAnsi="Times New Roman" w:cs="Times New Roman"/>
+          <w:sz w:val="28"/>
+          <w:szCs w:val="28"/>
+        </w:rPr>
+        <w:t xml:space="preserve"> </w:t>
+      </w:r>
+      <w:proofErr w:type="spellStart"/>
+      <w:r>
+        <w:rPr>
+          <w:rFonts w:ascii="Times New Roman" w:hAnsi="Times New Roman" w:cs="Times New Roman"/>
+          <w:sz w:val="28"/>
+          <w:szCs w:val="28"/>
+        </w:rPr>
+        <w:t>hành</w:t>
+      </w:r>
+      <w:proofErr w:type="spellEnd"/>
+      <w:r>
+        <w:rPr>
+          <w:rFonts w:ascii="Times New Roman" w:hAnsi="Times New Roman" w:cs="Times New Roman"/>
+          <w:sz w:val="28"/>
+          <w:szCs w:val="28"/>
+        </w:rPr>
+        <w:t xml:space="preserve"> </w:t>
+      </w:r>
+      <w:proofErr w:type="spellStart"/>
+      <w:r>
+        <w:rPr>
+          <w:rFonts w:ascii="Times New Roman" w:hAnsi="Times New Roman" w:cs="Times New Roman"/>
+          <w:sz w:val="28"/>
+          <w:szCs w:val="28"/>
+        </w:rPr>
+        <w:t>các</w:t>
+      </w:r>
+      <w:proofErr w:type="spellEnd"/>
+      <w:r>
+        <w:rPr>
+          <w:rFonts w:ascii="Times New Roman" w:hAnsi="Times New Roman" w:cs="Times New Roman"/>
+          <w:sz w:val="28"/>
+          <w:szCs w:val="28"/>
+        </w:rPr>
+        <w:t xml:space="preserve"> </w:t>
+      </w:r>
+      <w:proofErr w:type="spellStart"/>
+      <w:r>
+        <w:rPr>
+          <w:rFonts w:ascii="Times New Roman" w:hAnsi="Times New Roman" w:cs="Times New Roman"/>
+          <w:sz w:val="28"/>
+          <w:szCs w:val="28"/>
+        </w:rPr>
+        <w:t>thủ</w:t>
+      </w:r>
+      <w:proofErr w:type="spellEnd"/>
+      <w:r>
+        <w:rPr>
+          <w:rFonts w:ascii="Times New Roman" w:hAnsi="Times New Roman" w:cs="Times New Roman"/>
+          <w:sz w:val="28"/>
+          <w:szCs w:val="28"/>
+        </w:rPr>
+        <w:t xml:space="preserve"> </w:t>
+      </w:r>
+      <w:proofErr w:type="spellStart"/>
+      <w:r>
+        <w:rPr>
+          <w:rFonts w:ascii="Times New Roman" w:hAnsi="Times New Roman" w:cs="Times New Roman"/>
+          <w:sz w:val="28"/>
+          <w:szCs w:val="28"/>
+        </w:rPr>
+        <w:t>tục</w:t>
+      </w:r>
+      <w:proofErr w:type="spellEnd"/>
+      <w:r>
+        <w:rPr>
+          <w:rFonts w:ascii="Times New Roman" w:hAnsi="Times New Roman" w:cs="Times New Roman"/>
+          <w:sz w:val="28"/>
+          <w:szCs w:val="28"/>
+        </w:rPr>
+        <w:t xml:space="preserve"> </w:t>
+      </w:r>
+      <w:proofErr w:type="spellStart"/>
+      <w:r>
+        <w:rPr>
+          <w:rFonts w:ascii="Times New Roman" w:hAnsi="Times New Roman" w:cs="Times New Roman"/>
+          <w:sz w:val="28"/>
+          <w:szCs w:val="28"/>
+        </w:rPr>
+        <w:t>cần</w:t>
+      </w:r>
+      <w:proofErr w:type="spellEnd"/>
+      <w:r>
+        <w:rPr>
+          <w:rFonts w:ascii="Times New Roman" w:hAnsi="Times New Roman" w:cs="Times New Roman"/>
+          <w:sz w:val="28"/>
+          <w:szCs w:val="28"/>
+        </w:rPr>
+        <w:t xml:space="preserve"> </w:t>
+      </w:r>
+      <w:proofErr w:type="spellStart"/>
+      <w:r>
+        <w:rPr>
+          <w:rFonts w:ascii="Times New Roman" w:hAnsi="Times New Roman" w:cs="Times New Roman"/>
+          <w:sz w:val="28"/>
+          <w:szCs w:val="28"/>
+        </w:rPr>
+        <w:t>thiết</w:t>
+      </w:r>
+      <w:proofErr w:type="spellEnd"/>
+      <w:r>
+        <w:rPr>
+          <w:rFonts w:ascii="Times New Roman" w:hAnsi="Times New Roman" w:cs="Times New Roman"/>
+          <w:sz w:val="28"/>
+          <w:szCs w:val="28"/>
+        </w:rPr>
+        <w:t xml:space="preserve"> </w:t>
+      </w:r>
+      <w:proofErr w:type="spellStart"/>
+      <w:r>
+        <w:rPr>
+          <w:rFonts w:ascii="Times New Roman" w:hAnsi="Times New Roman" w:cs="Times New Roman"/>
+          <w:sz w:val="28"/>
+          <w:szCs w:val="28"/>
+        </w:rPr>
+        <w:t>theo</w:t>
+      </w:r>
+      <w:proofErr w:type="spellEnd"/>
+      <w:r>
+        <w:rPr>
+          <w:rFonts w:ascii="Times New Roman" w:hAnsi="Times New Roman" w:cs="Times New Roman"/>
+          <w:sz w:val="28"/>
+          <w:szCs w:val="28"/>
+        </w:rPr>
+        <w:t xml:space="preserve"> </w:t>
+      </w:r>
+      <w:proofErr w:type="spellStart"/>
+      <w:r>
+        <w:rPr>
+          <w:rFonts w:ascii="Times New Roman" w:hAnsi="Times New Roman" w:cs="Times New Roman"/>
+          <w:sz w:val="28"/>
+          <w:szCs w:val="28"/>
+        </w:rPr>
+        <w:t>quy</w:t>
+      </w:r>
+      <w:proofErr w:type="spellEnd"/>
+      <w:r>
+        <w:rPr>
+          <w:rFonts w:ascii="Times New Roman" w:hAnsi="Times New Roman" w:cs="Times New Roman"/>
+          <w:sz w:val="28"/>
+          <w:szCs w:val="28"/>
+        </w:rPr>
+        <w:t xml:space="preserve"> </w:t>
+      </w:r>
+      <w:proofErr w:type="spellStart"/>
+      <w:r>
+        <w:rPr>
+          <w:rFonts w:ascii="Times New Roman" w:hAnsi="Times New Roman" w:cs="Times New Roman"/>
+          <w:sz w:val="28"/>
+          <w:szCs w:val="28"/>
+        </w:rPr>
+        <w:t>định</w:t>
+      </w:r>
+      <w:proofErr w:type="spellEnd"/>
+      <w:r>
+        <w:rPr>
+          <w:rFonts w:ascii="Times New Roman" w:hAnsi="Times New Roman" w:cs="Times New Roman"/>
+          <w:sz w:val="28"/>
+          <w:szCs w:val="28"/>
+        </w:rPr>
+        <w:t xml:space="preserve"> </w:t>
+      </w:r>
+      <w:proofErr w:type="spellStart"/>
+      <w:r>
+        <w:rPr>
+          <w:rFonts w:ascii="Times New Roman" w:hAnsi="Times New Roman" w:cs="Times New Roman"/>
+          <w:sz w:val="28"/>
+          <w:szCs w:val="28"/>
+        </w:rPr>
+        <w:t>của</w:t>
+      </w:r>
+      <w:proofErr w:type="spellEnd"/>
+      <w:r>
+        <w:rPr>
+          <w:rFonts w:ascii="Times New Roman" w:hAnsi="Times New Roman" w:cs="Times New Roman"/>
+          <w:sz w:val="28"/>
+          <w:szCs w:val="28"/>
+        </w:rPr>
+        <w:t xml:space="preserve"> </w:t>
+      </w:r>
+      <w:proofErr w:type="spellStart"/>
+      <w:r>
+        <w:rPr>
+          <w:rFonts w:ascii="Times New Roman" w:hAnsi="Times New Roman" w:cs="Times New Roman"/>
+          <w:sz w:val="28"/>
+          <w:szCs w:val="28"/>
+        </w:rPr>
+        <w:t>pháp</w:t>
+      </w:r>
+      <w:proofErr w:type="spellEnd"/>
+      <w:r>
+        <w:rPr>
+          <w:rFonts w:ascii="Times New Roman" w:hAnsi="Times New Roman" w:cs="Times New Roman"/>
+          <w:sz w:val="28"/>
+          <w:szCs w:val="28"/>
+        </w:rPr>
+        <w:t xml:space="preserve"> </w:t>
+      </w:r>
+      <w:proofErr w:type="spellStart"/>
+      <w:r>
+        <w:rPr>
+          <w:rFonts w:ascii="Times New Roman" w:hAnsi="Times New Roman" w:cs="Times New Roman"/>
+          <w:sz w:val="28"/>
+          <w:szCs w:val="28"/>
+        </w:rPr>
+        <w:t>luật</w:t>
+      </w:r>
+      <w:proofErr w:type="spellEnd"/>
+      <w:r>
+        <w:rPr>
+          <w:rFonts w:ascii="Times New Roman" w:hAnsi="Times New Roman" w:cs="Times New Roman"/>
+          <w:sz w:val="28"/>
+          <w:szCs w:val="28"/>
+        </w:rPr>
+        <w:t>.</w:t>
       </w:r>
     </w:p>
     <w:p>
@@ -1068,6 +4396,7 @@
           <w:szCs w:val="28"/>
         </w:rPr>
       </w:pPr>
+      <w:proofErr w:type="spellStart"/>
       <w:r>
         <w:rPr>
           <w:rFonts w:ascii="Times New Roman" w:hAnsi="Times New Roman" w:cs="Times New Roman"/>
@@ -1077,8 +4406,9 @@
           <w:szCs w:val="28"/>
           <w:u w:val="single"/>
         </w:rPr>
-        <w:t xml:space="preserve">Điều </w:t>
-      </w:r>
+        <w:t>Điều</w:t>
+      </w:r>
+      <w:proofErr w:type="spellEnd"/>
       <w:r>
         <w:rPr>
           <w:rFonts w:ascii="Times New Roman" w:hAnsi="Times New Roman" w:cs="Times New Roman"/>
@@ -1088,6 +4418,17 @@
           <w:szCs w:val="28"/>
           <w:u w:val="single"/>
         </w:rPr>
+        <w:t xml:space="preserve"> </w:t>
+      </w:r>
+      <w:r>
+        <w:rPr>
+          <w:rFonts w:ascii="Times New Roman" w:hAnsi="Times New Roman" w:cs="Times New Roman"/>
+          <w:b/>
+          <w:bCs/>
+          <w:sz w:val="28"/>
+          <w:szCs w:val="28"/>
+          <w:u w:val="single"/>
+        </w:rPr>
         <w:t>3</w:t>
       </w:r>
       <w:r>
@@ -1096,7 +4437,187 @@
           <w:sz w:val="28"/>
           <w:szCs w:val="28"/>
         </w:rPr>
-        <w:t>: Quyết định này có hiệu lực kể từ ngày ký.</w:t>
+        <w:t xml:space="preserve">: </w:t>
+      </w:r>
+      <w:proofErr w:type="spellStart"/>
+      <w:r>
+        <w:rPr>
+          <w:rFonts w:ascii="Times New Roman" w:hAnsi="Times New Roman" w:cs="Times New Roman"/>
+          <w:sz w:val="28"/>
+          <w:szCs w:val="28"/>
+        </w:rPr>
+        <w:t>Quyết</w:t>
+      </w:r>
+      <w:proofErr w:type="spellEnd"/>
+      <w:r>
+        <w:rPr>
+          <w:rFonts w:ascii="Times New Roman" w:hAnsi="Times New Roman" w:cs="Times New Roman"/>
+          <w:sz w:val="28"/>
+          <w:szCs w:val="28"/>
+        </w:rPr>
+        <w:t xml:space="preserve"> </w:t>
+      </w:r>
+      <w:proofErr w:type="spellStart"/>
+      <w:r>
+        <w:rPr>
+          <w:rFonts w:ascii="Times New Roman" w:hAnsi="Times New Roman" w:cs="Times New Roman"/>
+          <w:sz w:val="28"/>
+          <w:szCs w:val="28"/>
+        </w:rPr>
+        <w:t>định</w:t>
+      </w:r>
+      <w:proofErr w:type="spellEnd"/>
+      <w:r>
+        <w:rPr>
+          <w:rFonts w:ascii="Times New Roman" w:hAnsi="Times New Roman" w:cs="Times New Roman"/>
+          <w:sz w:val="28"/>
+          <w:szCs w:val="28"/>
+        </w:rPr>
+        <w:t xml:space="preserve"> </w:t>
+      </w:r>
+      <w:proofErr w:type="spellStart"/>
+      <w:r>
+        <w:rPr>
+          <w:rFonts w:ascii="Times New Roman" w:hAnsi="Times New Roman" w:cs="Times New Roman"/>
+          <w:sz w:val="28"/>
+          <w:szCs w:val="28"/>
+        </w:rPr>
+        <w:t>này</w:t>
+      </w:r>
+      <w:proofErr w:type="spellEnd"/>
+      <w:r>
+        <w:rPr>
+          <w:rFonts w:ascii="Times New Roman" w:hAnsi="Times New Roman" w:cs="Times New Roman"/>
+          <w:sz w:val="28"/>
+          <w:szCs w:val="28"/>
+        </w:rPr>
+        <w:t xml:space="preserve"> </w:t>
+      </w:r>
+      <w:proofErr w:type="spellStart"/>
+      <w:r>
+        <w:rPr>
+          <w:rFonts w:ascii="Times New Roman" w:hAnsi="Times New Roman" w:cs="Times New Roman"/>
+          <w:sz w:val="28"/>
+          <w:szCs w:val="28"/>
+        </w:rPr>
+        <w:t>có</w:t>
+      </w:r>
+      <w:proofErr w:type="spellEnd"/>
+      <w:r>
+        <w:rPr>
+          <w:rFonts w:ascii="Times New Roman" w:hAnsi="Times New Roman" w:cs="Times New Roman"/>
+          <w:sz w:val="28"/>
+          <w:szCs w:val="28"/>
+        </w:rPr>
+        <w:t xml:space="preserve"> </w:t>
+      </w:r>
+      <w:proofErr w:type="spellStart"/>
+      <w:r>
+        <w:rPr>
+          <w:rFonts w:ascii="Times New Roman" w:hAnsi="Times New Roman" w:cs="Times New Roman"/>
+          <w:sz w:val="28"/>
+          <w:szCs w:val="28"/>
+        </w:rPr>
+        <w:t>hiệu</w:t>
+      </w:r>
+      <w:proofErr w:type="spellEnd"/>
+      <w:r>
+        <w:rPr>
+          <w:rFonts w:ascii="Times New Roman" w:hAnsi="Times New Roman" w:cs="Times New Roman"/>
+          <w:sz w:val="28"/>
+          <w:szCs w:val="28"/>
+        </w:rPr>
+        <w:t xml:space="preserve"> </w:t>
+      </w:r>
+      <w:proofErr w:type="spellStart"/>
+      <w:r>
+        <w:rPr>
+          <w:rFonts w:ascii="Times New Roman" w:hAnsi="Times New Roman" w:cs="Times New Roman"/>
+          <w:sz w:val="28"/>
+          <w:szCs w:val="28"/>
+        </w:rPr>
+        <w:t>lực</w:t>
+      </w:r>
+      <w:proofErr w:type="spellEnd"/>
+      <w:r>
+        <w:rPr>
+          <w:rFonts w:ascii="Times New Roman" w:hAnsi="Times New Roman" w:cs="Times New Roman"/>
+          <w:sz w:val="28"/>
+          <w:szCs w:val="28"/>
+        </w:rPr>
+        <w:t xml:space="preserve"> </w:t>
+      </w:r>
+      <w:proofErr w:type="spellStart"/>
+      <w:r>
+        <w:rPr>
+          <w:rFonts w:ascii="Times New Roman" w:hAnsi="Times New Roman" w:cs="Times New Roman"/>
+          <w:sz w:val="28"/>
+          <w:szCs w:val="28"/>
+        </w:rPr>
+        <w:t>kể</w:t>
+      </w:r>
+      <w:proofErr w:type="spellEnd"/>
+      <w:r>
+        <w:rPr>
+          <w:rFonts w:ascii="Times New Roman" w:hAnsi="Times New Roman" w:cs="Times New Roman"/>
+          <w:sz w:val="28"/>
+          <w:szCs w:val="28"/>
+        </w:rPr>
+        <w:t xml:space="preserve"> </w:t>
+      </w:r>
+      <w:proofErr w:type="spellStart"/>
+      <w:r>
+        <w:rPr>
+          <w:rFonts w:ascii="Times New Roman" w:hAnsi="Times New Roman" w:cs="Times New Roman"/>
+          <w:sz w:val="28"/>
+          <w:szCs w:val="28"/>
+        </w:rPr>
+        <w:t>từ</w:t>
+      </w:r>
+      <w:proofErr w:type="spellEnd"/>
+      <w:r>
+        <w:rPr>
+          <w:rFonts w:ascii="Times New Roman" w:hAnsi="Times New Roman" w:cs="Times New Roman"/>
+          <w:sz w:val="28"/>
+          <w:szCs w:val="28"/>
+        </w:rPr>
+        <w:t xml:space="preserve"> </w:t>
+      </w:r>
+      <w:proofErr w:type="spellStart"/>
+      <w:r>
+        <w:rPr>
+          <w:rFonts w:ascii="Times New Roman" w:hAnsi="Times New Roman" w:cs="Times New Roman"/>
+          <w:sz w:val="28"/>
+          <w:szCs w:val="28"/>
+        </w:rPr>
+        <w:t>ngày</w:t>
+      </w:r>
+      <w:proofErr w:type="spellEnd"/>
+      <w:r>
+        <w:rPr>
+          <w:rFonts w:ascii="Times New Roman" w:hAnsi="Times New Roman" w:cs="Times New Roman"/>
+          <w:sz w:val="28"/>
+          <w:szCs w:val="28"/>
+        </w:rPr>
+        <w:t xml:space="preserve"> </w:t>
+      </w:r>
+      <w:proofErr w:type="spellStart"/>
+      <w:r>
+        <w:rPr>
+          <w:rFonts w:ascii="Times New Roman" w:hAnsi="Times New Roman" w:cs="Times New Roman"/>
+          <w:sz w:val="28"/>
+          <w:szCs w:val="28"/>
+        </w:rPr>
+        <w:t>ký</w:t>
+      </w:r>
+      <w:proofErr w:type="spellEnd"/>
+      <w:r>
+        <w:rPr>
+          <w:rFonts w:ascii="Times New Roman" w:hAnsi="Times New Roman" w:cs="Times New Roman"/>
+          <w:sz w:val="28"/>
+          <w:szCs w:val="28"/>
+        </w:rPr>
+        <w:t>.</w:t>
       </w:r>
     </w:p>
     <w:p>
@@ -1187,6 +4708,7 @@
                 <w:lang w:eastAsia="zh-CN"/>
               </w:rPr>
             </w:pPr>
+            <w:proofErr w:type="spellStart"/>
             <w:r>
               <w:rPr>
                 <w:rFonts w:ascii="Times New Roman" w:eastAsia="DengXian" w:hAnsi="Times New Roman" w:cs="Times New Roman"/>
@@ -1196,7 +4718,43 @@
                 <w:szCs w:val="24"/>
                 <w:lang w:eastAsia="zh-CN"/>
               </w:rPr>
-              <w:t>Nơi nhận:</w:t>
+              <w:t>Nơi</w:t>
+            </w:r>
+            <w:proofErr w:type="spellEnd"/>
+            <w:r>
+              <w:rPr>
+                <w:rFonts w:ascii="Times New Roman" w:eastAsia="DengXian" w:hAnsi="Times New Roman" w:cs="Times New Roman"/>
+                <w:b/>
+                <w:bCs/>
+                <w:sz w:val="24"/>
+                <w:szCs w:val="24"/>
+                <w:lang w:eastAsia="zh-CN"/>
+              </w:rPr>
+              <w:t xml:space="preserve"> </w:t>
+            </w:r>
+            <w:proofErr w:type="spellStart"/>
+            <w:r>
+              <w:rPr>
+                <w:rFonts w:ascii="Times New Roman" w:eastAsia="DengXian" w:hAnsi="Times New Roman" w:cs="Times New Roman"/>
+                <w:b/>
+                <w:bCs/>
+                <w:sz w:val="24"/>
+                <w:szCs w:val="24"/>
+                <w:lang w:eastAsia="zh-CN"/>
+              </w:rPr>
+              <w:t>nhận</w:t>
+            </w:r>
+            <w:proofErr w:type="spellEnd"/>
+            <w:r>
+              <w:rPr>
+                <w:rFonts w:ascii="Times New Roman" w:eastAsia="DengXian" w:hAnsi="Times New Roman" w:cs="Times New Roman"/>
+                <w:b/>
+                <w:bCs/>
+                <w:sz w:val="24"/>
+                <w:szCs w:val="24"/>
+                <w:lang w:eastAsia="zh-CN"/>
+              </w:rPr>
+              <w:t>:</w:t>
             </w:r>
           </w:p>
           <w:p>
@@ -1215,7 +4773,43 @@
                 <w:sz w:val="28"/>
                 <w:szCs w:val="28"/>
               </w:rPr>
-              <w:t>- Như điều 3;</w:t>
+              <w:t xml:space="preserve">- </w:t>
+            </w:r>
+            <w:proofErr w:type="spellStart"/>
+            <w:r>
+              <w:rPr>
+                <w:rFonts w:ascii="Times New Roman" w:hAnsi="Times New Roman" w:cs="Times New Roman"/>
+                <w:sz w:val="28"/>
+                <w:szCs w:val="28"/>
+              </w:rPr>
+              <w:t>Như</w:t>
+            </w:r>
+            <w:proofErr w:type="spellEnd"/>
+            <w:r>
+              <w:rPr>
+                <w:rFonts w:ascii="Times New Roman" w:hAnsi="Times New Roman" w:cs="Times New Roman"/>
+                <w:sz w:val="28"/>
+                <w:szCs w:val="28"/>
+              </w:rPr>
+              <w:t xml:space="preserve"> </w:t>
+            </w:r>
+            <w:proofErr w:type="spellStart"/>
+            <w:r>
+              <w:rPr>
+                <w:rFonts w:ascii="Times New Roman" w:hAnsi="Times New Roman" w:cs="Times New Roman"/>
+                <w:sz w:val="28"/>
+                <w:szCs w:val="28"/>
+              </w:rPr>
+              <w:t>điều</w:t>
+            </w:r>
+            <w:proofErr w:type="spellEnd"/>
+            <w:r>
+              <w:rPr>
+                <w:rFonts w:ascii="Times New Roman" w:hAnsi="Times New Roman" w:cs="Times New Roman"/>
+                <w:sz w:val="28"/>
+                <w:szCs w:val="28"/>
+              </w:rPr>
+              <w:t xml:space="preserve"> 3;</w:t>
             </w:r>
           </w:p>
           <w:p>
@@ -1234,23 +4828,123 @@
                 <w:sz w:val="28"/>
                 <w:szCs w:val="28"/>
               </w:rPr>
-              <w:t>- Phòng ĐKKD TP Hồ Chí Minh (đ</w:t>
-            </w:r>
+              <w:t xml:space="preserve">- </w:t>
+            </w:r>
+            <w:proofErr w:type="spellStart"/>
             <w:r>
               <w:rPr>
                 <w:rFonts w:ascii="Times New Roman" w:hAnsi="Times New Roman" w:cs="Times New Roman"/>
                 <w:sz w:val="28"/>
                 <w:szCs w:val="28"/>
               </w:rPr>
-              <w:t>ể</w:t>
-            </w:r>
+              <w:t>Phòng</w:t>
+            </w:r>
+            <w:proofErr w:type="spellEnd"/>
             <w:r>
               <w:rPr>
                 <w:rFonts w:ascii="Times New Roman" w:hAnsi="Times New Roman" w:cs="Times New Roman"/>
                 <w:sz w:val="28"/>
                 <w:szCs w:val="28"/>
               </w:rPr>
-              <w:t xml:space="preserve"> đăng ký);</w:t>
+              <w:t xml:space="preserve"> ĐKKD TP </w:t>
+            </w:r>
+            <w:proofErr w:type="spellStart"/>
+            <w:r>
+              <w:rPr>
+                <w:rFonts w:ascii="Times New Roman" w:hAnsi="Times New Roman" w:cs="Times New Roman"/>
+                <w:sz w:val="28"/>
+                <w:szCs w:val="28"/>
+              </w:rPr>
+              <w:t>Hồ</w:t>
+            </w:r>
+            <w:proofErr w:type="spellEnd"/>
+            <w:r>
+              <w:rPr>
+                <w:rFonts w:ascii="Times New Roman" w:hAnsi="Times New Roman" w:cs="Times New Roman"/>
+                <w:sz w:val="28"/>
+                <w:szCs w:val="28"/>
+              </w:rPr>
+              <w:t xml:space="preserve"> </w:t>
+            </w:r>
+            <w:proofErr w:type="spellStart"/>
+            <w:r>
+              <w:rPr>
+                <w:rFonts w:ascii="Times New Roman" w:hAnsi="Times New Roman" w:cs="Times New Roman"/>
+                <w:sz w:val="28"/>
+                <w:szCs w:val="28"/>
+              </w:rPr>
+              <w:t>Chí</w:t>
+            </w:r>
+            <w:proofErr w:type="spellEnd"/>
+            <w:r>
+              <w:rPr>
+                <w:rFonts w:ascii="Times New Roman" w:hAnsi="Times New Roman" w:cs="Times New Roman"/>
+                <w:sz w:val="28"/>
+                <w:szCs w:val="28"/>
+              </w:rPr>
+              <w:t xml:space="preserve"> Minh (</w:t>
+            </w:r>
+            <w:proofErr w:type="spellStart"/>
+            <w:r>
+              <w:rPr>
+                <w:rFonts w:ascii="Times New Roman" w:hAnsi="Times New Roman" w:cs="Times New Roman"/>
+                <w:sz w:val="28"/>
+                <w:szCs w:val="28"/>
+              </w:rPr>
+              <w:t>đ</w:t>
+            </w:r>
+            <w:r>
+              <w:rPr>
+                <w:rFonts w:ascii="Times New Roman" w:hAnsi="Times New Roman" w:cs="Times New Roman"/>
+                <w:sz w:val="28"/>
+                <w:szCs w:val="28"/>
+              </w:rPr>
+              <w:t>ể</w:t>
+            </w:r>
+            <w:proofErr w:type="spellEnd"/>
+            <w:r>
+              <w:rPr>
+                <w:rFonts w:ascii="Times New Roman" w:hAnsi="Times New Roman" w:cs="Times New Roman"/>
+                <w:sz w:val="28"/>
+                <w:szCs w:val="28"/>
+              </w:rPr>
+              <w:t xml:space="preserve"> </w:t>
+            </w:r>
+            <w:proofErr w:type="spellStart"/>
+            <w:r>
+              <w:rPr>
+                <w:rFonts w:ascii="Times New Roman" w:hAnsi="Times New Roman" w:cs="Times New Roman"/>
+                <w:sz w:val="28"/>
+                <w:szCs w:val="28"/>
+              </w:rPr>
+              <w:t>đăng</w:t>
+            </w:r>
+            <w:proofErr w:type="spellEnd"/>
+            <w:r>
+              <w:rPr>
+                <w:rFonts w:ascii="Times New Roman" w:hAnsi="Times New Roman" w:cs="Times New Roman"/>
+                <w:sz w:val="28"/>
+                <w:szCs w:val="28"/>
+              </w:rPr>
+              <w:t xml:space="preserve"> </w:t>
+            </w:r>
+            <w:proofErr w:type="spellStart"/>
+            <w:r>
+              <w:rPr>
+                <w:rFonts w:ascii="Times New Roman" w:hAnsi="Times New Roman" w:cs="Times New Roman"/>
+                <w:sz w:val="28"/>
+                <w:szCs w:val="28"/>
+              </w:rPr>
+              <w:t>ký</w:t>
+            </w:r>
+            <w:proofErr w:type="spellEnd"/>
+            <w:r>
+              <w:rPr>
+                <w:rFonts w:ascii="Times New Roman" w:hAnsi="Times New Roman" w:cs="Times New Roman"/>
+                <w:sz w:val="28"/>
+                <w:szCs w:val="28"/>
+              </w:rPr>
+              <w:t>);</w:t>
             </w:r>
           </w:p>
           <w:p>
@@ -1269,7 +4963,25 @@
                 <w:sz w:val="28"/>
                 <w:szCs w:val="28"/>
               </w:rPr>
-              <w:t>- Lưu:</w:t>
+              <w:t xml:space="preserve">- </w:t>
+            </w:r>
+            <w:proofErr w:type="spellStart"/>
+            <w:r>
+              <w:rPr>
+                <w:rFonts w:ascii="Times New Roman" w:hAnsi="Times New Roman" w:cs="Times New Roman"/>
+                <w:sz w:val="28"/>
+                <w:szCs w:val="28"/>
+              </w:rPr>
+              <w:t>Lưu</w:t>
+            </w:r>
+            <w:proofErr w:type="spellEnd"/>
+            <w:r>
+              <w:rPr>
+                <w:rFonts w:ascii="Times New Roman" w:hAnsi="Times New Roman" w:cs="Times New Roman"/>
+                <w:sz w:val="28"/>
+                <w:szCs w:val="28"/>
+              </w:rPr>
+              <w:t>:</w:t>
             </w:r>
           </w:p>
           <w:p>
@@ -1317,7 +5029,42 @@
                 <w:szCs w:val="24"/>
                 <w:lang w:eastAsia="zh-CN"/>
               </w:rPr>
-              <w:t>T.M HỘI ĐỒNG THÀNH VIÊN</w:t>
+              <w:t>T</w:t>
+            </w:r>
+            <w:r>
+              <w:rPr>
+                <w:rFonts w:ascii="Times New Roman" w:eastAsia="DengXian" w:hAnsi="Times New Roman" w:cs="Times New Roman"/>
+                <w:b/>
+                <w:bCs/>
+                <w:sz w:val="24"/>
+                <w:szCs w:val="24"/>
+                <w:lang w:eastAsia="zh-CN"/>
+              </w:rPr>
+              <w:t>M</w:t>
+            </w:r>
+            <w:r>
+              <w:rPr>
+                <w:rFonts w:ascii="Times New Roman" w:eastAsia="DengXian" w:hAnsi="Times New Roman" w:cs="Times New Roman"/>
+                <w:b/>
+                <w:bCs/>
+                <w:sz w:val="24"/>
+                <w:szCs w:val="24"/>
+                <w:lang w:eastAsia="zh-CN"/>
+              </w:rPr>
+              <w:t>.</w:t>
+            </w:r>
+            <w:bookmarkStart w:id="0" w:name="_GoBack"/>
+            <w:bookmarkEnd w:id="0"/>
+            <w:r>
+              <w:rPr>
+                <w:rFonts w:ascii="Times New Roman" w:eastAsia="DengXian" w:hAnsi="Times New Roman" w:cs="Times New Roman"/>
+                <w:b/>
+                <w:bCs/>
+                <w:sz w:val="24"/>
+                <w:szCs w:val="24"/>
+                <w:lang w:eastAsia="zh-CN"/>
+              </w:rPr>
+              <w:t xml:space="preserve"> HỘI ĐỒNG THÀNH VIÊN</w:t>
             </w:r>
           </w:p>
           <w:p>
@@ -1372,7 +5119,151 @@
                 <w:szCs w:val="24"/>
                 <w:lang w:eastAsia="zh-CN"/>
               </w:rPr>
-              <w:t>(Ký và ghi rõ họ tên)</w:t>
+              <w:t>(</w:t>
+            </w:r>
+            <w:proofErr w:type="spellStart"/>
+            <w:r>
+              <w:rPr>
+                <w:rFonts w:ascii="Times New Roman" w:eastAsia="DengXian" w:hAnsi="Times New Roman" w:cs="Times New Roman"/>
+                <w:i/>
+                <w:iCs/>
+                <w:sz w:val="24"/>
+                <w:szCs w:val="24"/>
+                <w:lang w:eastAsia="zh-CN"/>
+              </w:rPr>
+              <w:t>Ký</w:t>
+            </w:r>
+            <w:proofErr w:type="spellEnd"/>
+            <w:r>
+              <w:rPr>
+                <w:rFonts w:ascii="Times New Roman" w:eastAsia="DengXian" w:hAnsi="Times New Roman" w:cs="Times New Roman"/>
+                <w:i/>
+                <w:iCs/>
+                <w:sz w:val="24"/>
+                <w:szCs w:val="24"/>
+                <w:lang w:eastAsia="zh-CN"/>
+              </w:rPr>
+              <w:t xml:space="preserve"> </w:t>
+            </w:r>
+            <w:proofErr w:type="spellStart"/>
+            <w:r>
+              <w:rPr>
+                <w:rFonts w:ascii="Times New Roman" w:eastAsia="DengXian" w:hAnsi="Times New Roman" w:cs="Times New Roman"/>
+                <w:i/>
+                <w:iCs/>
+                <w:sz w:val="24"/>
+                <w:szCs w:val="24"/>
+                <w:lang w:eastAsia="zh-CN"/>
+              </w:rPr>
+              <w:t>và</w:t>
+            </w:r>
+            <w:proofErr w:type="spellEnd"/>
+            <w:r>
+              <w:rPr>
+                <w:rFonts w:ascii="Times New Roman" w:eastAsia="DengXian" w:hAnsi="Times New Roman" w:cs="Times New Roman"/>
+                <w:i/>
+                <w:iCs/>
+                <w:sz w:val="24"/>
+                <w:szCs w:val="24"/>
+                <w:lang w:eastAsia="zh-CN"/>
+              </w:rPr>
+              <w:t xml:space="preserve"> </w:t>
+            </w:r>
+            <w:proofErr w:type="spellStart"/>
+            <w:r>
+              <w:rPr>
+                <w:rFonts w:ascii="Times New Roman" w:eastAsia="DengXian" w:hAnsi="Times New Roman" w:cs="Times New Roman"/>
+                <w:i/>
+                <w:iCs/>
+                <w:sz w:val="24"/>
+                <w:szCs w:val="24"/>
+                <w:lang w:eastAsia="zh-CN"/>
+              </w:rPr>
+              <w:t>ghi</w:t>
+            </w:r>
+            <w:proofErr w:type="spellEnd"/>
+            <w:r>
+              <w:rPr>
+                <w:rFonts w:ascii="Times New Roman" w:eastAsia="DengXian" w:hAnsi="Times New Roman" w:cs="Times New Roman"/>
+                <w:i/>
+                <w:iCs/>
+                <w:sz w:val="24"/>
+                <w:szCs w:val="24"/>
+                <w:lang w:eastAsia="zh-CN"/>
+              </w:rPr>
+              <w:t xml:space="preserve"> </w:t>
+            </w:r>
+            <w:proofErr w:type="spellStart"/>
+            <w:r>
+              <w:rPr>
+                <w:rFonts w:ascii="Times New Roman" w:eastAsia="DengXian" w:hAnsi="Times New Roman" w:cs="Times New Roman"/>
+                <w:i/>
+                <w:iCs/>
+                <w:sz w:val="24"/>
+                <w:szCs w:val="24"/>
+                <w:lang w:eastAsia="zh-CN"/>
+              </w:rPr>
+              <w:t>rõ</w:t>
+            </w:r>
+            <w:proofErr w:type="spellEnd"/>
+            <w:r>
+              <w:rPr>
+                <w:rFonts w:ascii="Times New Roman" w:eastAsia="DengXian" w:hAnsi="Times New Roman" w:cs="Times New Roman"/>
+                <w:i/>
+                <w:iCs/>
+                <w:sz w:val="24"/>
+                <w:szCs w:val="24"/>
+                <w:lang w:eastAsia="zh-CN"/>
+              </w:rPr>
+              <w:t xml:space="preserve"> </w:t>
+            </w:r>
+            <w:proofErr w:type="spellStart"/>
+            <w:r>
+              <w:rPr>
+                <w:rFonts w:ascii="Times New Roman" w:eastAsia="DengXian" w:hAnsi="Times New Roman" w:cs="Times New Roman"/>
+                <w:i/>
+                <w:iCs/>
+                <w:sz w:val="24"/>
+                <w:szCs w:val="24"/>
+                <w:lang w:eastAsia="zh-CN"/>
+              </w:rPr>
+              <w:t>họ</w:t>
+            </w:r>
+            <w:proofErr w:type="spellEnd"/>
+            <w:r>
+              <w:rPr>
+                <w:rFonts w:ascii="Times New Roman" w:eastAsia="DengXian" w:hAnsi="Times New Roman" w:cs="Times New Roman"/>
+                <w:i/>
+                <w:iCs/>
+                <w:sz w:val="24"/>
+                <w:szCs w:val="24"/>
+                <w:lang w:eastAsia="zh-CN"/>
+              </w:rPr>
+              <w:t xml:space="preserve"> </w:t>
+            </w:r>
+            <w:proofErr w:type="spellStart"/>
+            <w:r>
+              <w:rPr>
+                <w:rFonts w:ascii="Times New Roman" w:eastAsia="DengXian" w:hAnsi="Times New Roman" w:cs="Times New Roman"/>
+                <w:i/>
+                <w:iCs/>
+                <w:sz w:val="24"/>
+                <w:szCs w:val="24"/>
+                <w:lang w:eastAsia="zh-CN"/>
+              </w:rPr>
+              <w:t>tên</w:t>
+            </w:r>
+            <w:proofErr w:type="spellEnd"/>
+            <w:r>
+              <w:rPr>
+                <w:rFonts w:ascii="Times New Roman" w:eastAsia="DengXian" w:hAnsi="Times New Roman" w:cs="Times New Roman"/>
+                <w:i/>
+                <w:iCs/>
+                <w:sz w:val="24"/>
+                <w:szCs w:val="24"/>
+                <w:lang w:eastAsia="zh-CN"/>
+              </w:rPr>
+              <w:t>)</w:t>
             </w:r>
           </w:p>
           <w:p>
@@ -1738,7 +5629,7 @@
 </file>
 
 <file path=word/numbering.xml><?xml version="1.0" encoding="utf-8"?>
-<w:numbering xmlns:wpc="http://schemas.microsoft.com/office/word/2010/wordprocessingCanvas" xmlns:cx="http://schemas.microsoft.com/office/drawing/2014/chartex" xmlns:cx1="http://schemas.microsoft.com/office/drawing/2015/9/8/chartex" xmlns:mc="http://schemas.openxmlformats.org/markup-compatibility/2006" xmlns:o="urn:schemas-microsoft-com:office:office" xmlns:r="http://schemas.openxmlformats.org/officeDocument/2006/relationships" xmlns:m="http://schemas.openxmlformats.org/officeDocument/2006/math" xmlns:v="urn:schemas-microsoft-com:vml" xmlns:wp14="http://schemas.microsoft.com/office/word/2010/wordprocessingDrawing" xmlns:wp="http://schemas.openxmlformats.org/drawingml/2006/wordprocessingDrawing" xmlns:w10="urn:schemas-microsoft-com:office:word" xmlns:w="http://schemas.openxmlformats.org/wordprocessingml/2006/main" xmlns:w14="http://schemas.microsoft.com/office/word/2010/wordml" xmlns:w15="http://schemas.microsoft.com/office/word/2012/wordml" xmlns:w16se="http://schemas.microsoft.com/office/word/2015/wordml/symex" xmlns:wpg="http://schemas.microsoft.com/office/word/2010/wordprocessingGroup" xmlns:wpi="http://schemas.microsoft.com/office/word/2010/wordprocessingInk" xmlns:wne="http://schemas.microsoft.com/office/word/2006/wordml" xmlns:wps="http://schemas.microsoft.com/office/word/2010/wordprocessingShape" mc:Ignorable="w14 w15 w16se wp14">
+<w:numbering xmlns:wpc="http://schemas.microsoft.com/office/word/2010/wordprocessingCanvas" xmlns:cx="http://schemas.microsoft.com/office/drawing/2014/chartex" xmlns:mc="http://schemas.openxmlformats.org/markup-compatibility/2006" xmlns:o="urn:schemas-microsoft-com:office:office" xmlns:r="http://schemas.openxmlformats.org/officeDocument/2006/relationships" xmlns:m="http://schemas.openxmlformats.org/officeDocument/2006/math" xmlns:v="urn:schemas-microsoft-com:vml" xmlns:wp14="http://schemas.microsoft.com/office/word/2010/wordprocessingDrawing" xmlns:wp="http://schemas.openxmlformats.org/drawingml/2006/wordprocessingDrawing" xmlns:w10="urn:schemas-microsoft-com:office:word" xmlns:w="http://schemas.openxmlformats.org/wordprocessingml/2006/main" xmlns:w14="http://schemas.microsoft.com/office/word/2010/wordml" xmlns:w15="http://schemas.microsoft.com/office/word/2012/wordml" xmlns:w16se="http://schemas.microsoft.com/office/word/2015/wordml/symex" xmlns:wpg="http://schemas.microsoft.com/office/word/2010/wordprocessingGroup" xmlns:wpi="http://schemas.microsoft.com/office/word/2010/wordprocessingInk" xmlns:wne="http://schemas.microsoft.com/office/word/2006/wordml" xmlns:wps="http://schemas.microsoft.com/office/word/2010/wordprocessingShape" mc:Ignorable="w14 w15 w16se wp14">
   <w:abstractNum w:abstractNumId="0" w15:restartNumberingAfterBreak="0">
     <w:nsid w:val="34EC7720"/>
     <w:multiLevelType w:val="hybridMultilevel"/>
@@ -2439,6 +6330,7 @@
   <w:style w:type="character" w:default="1" w:styleId="DefaultParagraphFont">
     <w:name w:val="Default Paragraph Font"/>
     <w:uiPriority w:val="1"/>
+    <w:semiHidden/>
     <w:unhideWhenUsed/>
   </w:style>
   <w:style w:type="table" w:default="1" w:styleId="TableNormal">
@@ -2855,18 +6747,12 @@
 </file>
 
 <file path=customXml/item1.xml><?xml version="1.0" encoding="utf-8"?>
-<p:properties xmlns:p="http://schemas.microsoft.com/office/2006/metadata/properties" xmlns:xsi="http://www.w3.org/2001/XMLSchema-instance" xmlns:pc="http://schemas.microsoft.com/office/infopath/2007/PartnerControls">
-  <documentManagement>
-    <AlternateThumbnailUrl xmlns="http://schemas.microsoft.com/sharepoint/v3">
-      <Url xsi:nil="true"/>
-      <Description xsi:nil="true"/>
-    </AlternateThumbnailUrl>
-    <VideoThumbnail xmlns="4ae7861e-4bff-47fb-9754-a3da037d4eb5" xsi:nil="true"/>
-    <ImageCreateDate xmlns="http://schemas.microsoft.com/sharepoint/v3" xsi:nil="true"/>
-    <GetImgForVideo xmlns="4ae7861e-4bff-47fb-9754-a3da037d4eb5" xsi:nil="true"/>
-    <Description xmlns="http://schemas.microsoft.com/sharepoint/v3" xsi:nil="true"/>
-  </documentManagement>
-</p:properties>
+<?mso-contentType ?>
+<FormTemplates xmlns="http://schemas.microsoft.com/sharepoint/v3/contenttype/forms">
+  <Display>DocumentLibraryForm</Display>
+  <Edit>DocumentLibraryForm</Edit>
+  <New>DocumentLibraryForm</New>
+</FormTemplates>
 </file>
 
 <file path=customXml/item2.xml><?xml version="1.0" encoding="utf-8"?>
@@ -3058,21 +6944,24 @@
 </file>
 
 <file path=customXml/item3.xml><?xml version="1.0" encoding="utf-8"?>
-<?mso-contentType ?>
-<FormTemplates xmlns="http://schemas.microsoft.com/sharepoint/v3/contenttype/forms">
-  <Display>DocumentLibraryForm</Display>
-  <Edit>DocumentLibraryForm</Edit>
-  <New>DocumentLibraryForm</New>
-</FormTemplates>
+<p:properties xmlns:p="http://schemas.microsoft.com/office/2006/metadata/properties" xmlns:xsi="http://www.w3.org/2001/XMLSchema-instance" xmlns:pc="http://schemas.microsoft.com/office/infopath/2007/PartnerControls">
+  <documentManagement>
+    <AlternateThumbnailUrl xmlns="http://schemas.microsoft.com/sharepoint/v3">
+      <Url xsi:nil="true"/>
+      <Description xsi:nil="true"/>
+    </AlternateThumbnailUrl>
+    <VideoThumbnail xmlns="4ae7861e-4bff-47fb-9754-a3da037d4eb5" xsi:nil="true"/>
+    <ImageCreateDate xmlns="http://schemas.microsoft.com/sharepoint/v3" xsi:nil="true"/>
+    <GetImgForVideo xmlns="4ae7861e-4bff-47fb-9754-a3da037d4eb5" xsi:nil="true"/>
+    <Description xmlns="http://schemas.microsoft.com/sharepoint/v3" xsi:nil="true"/>
+  </documentManagement>
+</p:properties>
 </file>
 
 <file path=customXml/itemProps1.xml><?xml version="1.0" encoding="utf-8"?>
-<ds:datastoreItem xmlns:ds="http://schemas.openxmlformats.org/officeDocument/2006/customXml" ds:itemID="{DFBF5159-804B-4563-9B15-6A0468B25410}">
+<ds:datastoreItem xmlns:ds="http://schemas.openxmlformats.org/officeDocument/2006/customXml" ds:itemID="{AFD07A8A-035B-44B3-8740-60045F8E4C9F}">
   <ds:schemaRefs>
-    <ds:schemaRef ds:uri="http://schemas.microsoft.com/office/2006/metadata/properties"/>
-    <ds:schemaRef ds:uri="http://schemas.microsoft.com/office/infopath/2007/PartnerControls"/>
-    <ds:schemaRef ds:uri="http://schemas.microsoft.com/sharepoint/v3"/>
-    <ds:schemaRef ds:uri="4ae7861e-4bff-47fb-9754-a3da037d4eb5"/>
+    <ds:schemaRef ds:uri="http://schemas.microsoft.com/sharepoint/v3/contenttype/forms"/>
   </ds:schemaRefs>
 </ds:datastoreItem>
 </file>
@@ -3097,9 +6986,12 @@
 </file>
 
 <file path=customXml/itemProps3.xml><?xml version="1.0" encoding="utf-8"?>
-<ds:datastoreItem xmlns:ds="http://schemas.openxmlformats.org/officeDocument/2006/customXml" ds:itemID="{AFD07A8A-035B-44B3-8740-60045F8E4C9F}">
+<ds:datastoreItem xmlns:ds="http://schemas.openxmlformats.org/officeDocument/2006/customXml" ds:itemID="{DFBF5159-804B-4563-9B15-6A0468B25410}">
   <ds:schemaRefs>
-    <ds:schemaRef ds:uri="http://schemas.microsoft.com/sharepoint/v3/contenttype/forms"/>
+    <ds:schemaRef ds:uri="http://schemas.microsoft.com/office/2006/metadata/properties"/>
+    <ds:schemaRef ds:uri="http://schemas.microsoft.com/office/infopath/2007/PartnerControls"/>
+    <ds:schemaRef ds:uri="http://schemas.microsoft.com/sharepoint/v3"/>
+    <ds:schemaRef ds:uri="4ae7861e-4bff-47fb-9754-a3da037d4eb5"/>
   </ds:schemaRefs>
 </ds:datastoreItem>
 </file>
--- a/CONG TY VENUS/VENUS_20_8_2025/Venus_NGHỊ QUYẾT HỘI ĐỒNG THÀNH VIÊN.docx
+++ b/CONG TY VENUS/VENUS_20_8_2025/Venus_NGHỊ QUYẾT HỘI ĐỒNG THÀNH VIÊN.docx
@@ -1881,7 +1881,7 @@
           <w:sz w:val="28"/>
           <w:szCs w:val="28"/>
         </w:rPr>
-        <w:t>Nội</w:t>
+        <w:t>Tăng</w:t>
       </w:r>
       <w:proofErr w:type="spellEnd"/>
       <w:r>
@@ -1890,7 +1890,7 @@
           <w:sz w:val="28"/>
           <w:szCs w:val="28"/>
         </w:rPr>
-        <w:t xml:space="preserve"> dung </w:t>
+        <w:t xml:space="preserve"> </w:t>
       </w:r>
       <w:proofErr w:type="spellStart"/>
       <w:r>
@@ -1899,6 +1899,78 @@
           <w:sz w:val="28"/>
           <w:szCs w:val="28"/>
         </w:rPr>
+        <w:t>vốn</w:t>
+      </w:r>
+      <w:proofErr w:type="spellEnd"/>
+      <w:r>
+        <w:rPr>
+          <w:rFonts w:ascii="Times New Roman" w:hAnsi="Times New Roman"/>
+          <w:sz w:val="28"/>
+          <w:szCs w:val="28"/>
+        </w:rPr>
+        <w:t xml:space="preserve"> </w:t>
+      </w:r>
+      <w:proofErr w:type="spellStart"/>
+      <w:r>
+        <w:rPr>
+          <w:rFonts w:ascii="Times New Roman" w:hAnsi="Times New Roman"/>
+          <w:sz w:val="28"/>
+          <w:szCs w:val="28"/>
+        </w:rPr>
+        <w:t>điều</w:t>
+      </w:r>
+      <w:proofErr w:type="spellEnd"/>
+      <w:r>
+        <w:rPr>
+          <w:rFonts w:ascii="Times New Roman" w:hAnsi="Times New Roman"/>
+          <w:sz w:val="28"/>
+          <w:szCs w:val="28"/>
+        </w:rPr>
+        <w:t xml:space="preserve"> </w:t>
+      </w:r>
+      <w:proofErr w:type="spellStart"/>
+      <w:r>
+        <w:rPr>
+          <w:rFonts w:ascii="Times New Roman" w:hAnsi="Times New Roman"/>
+          <w:sz w:val="28"/>
+          <w:szCs w:val="28"/>
+        </w:rPr>
+        <w:t>lệ</w:t>
+      </w:r>
+      <w:proofErr w:type="spellEnd"/>
+      <w:r>
+        <w:rPr>
+          <w:rFonts w:ascii="Times New Roman" w:hAnsi="Times New Roman"/>
+          <w:sz w:val="28"/>
+          <w:szCs w:val="28"/>
+        </w:rPr>
+        <w:t xml:space="preserve"> </w:t>
+      </w:r>
+      <w:proofErr w:type="spellStart"/>
+      <w:r>
+        <w:rPr>
+          <w:rFonts w:ascii="Times New Roman" w:hAnsi="Times New Roman"/>
+          <w:sz w:val="28"/>
+          <w:szCs w:val="28"/>
+        </w:rPr>
+        <w:t>và</w:t>
+      </w:r>
+      <w:proofErr w:type="spellEnd"/>
+      <w:r>
+        <w:rPr>
+          <w:rFonts w:ascii="Times New Roman" w:hAnsi="Times New Roman"/>
+          <w:sz w:val="28"/>
+          <w:szCs w:val="28"/>
+        </w:rPr>
+        <w:t xml:space="preserve"> </w:t>
+      </w:r>
+      <w:proofErr w:type="spellStart"/>
+      <w:r>
+        <w:rPr>
+          <w:rFonts w:ascii="Times New Roman" w:hAnsi="Times New Roman"/>
+          <w:sz w:val="28"/>
+          <w:szCs w:val="28"/>
+        </w:rPr>
         <w:t>thay</w:t>
       </w:r>
       <w:proofErr w:type="spellEnd"/>
@@ -1962,54 +2034,1117 @@
           <w:sz w:val="28"/>
           <w:szCs w:val="28"/>
         </w:rPr>
-        <w:t xml:space="preserve"> </w:t>
-      </w:r>
-      <w:proofErr w:type="spellStart"/>
-      <w:r>
-        <w:rPr>
-          <w:rFonts w:ascii="Times New Roman" w:hAnsi="Times New Roman"/>
-          <w:sz w:val="28"/>
-          <w:szCs w:val="28"/>
-        </w:rPr>
-        <w:t>và</w:t>
-      </w:r>
-      <w:proofErr w:type="spellEnd"/>
-      <w:r>
-        <w:rPr>
-          <w:rFonts w:ascii="Times New Roman" w:hAnsi="Times New Roman"/>
-          <w:sz w:val="28"/>
-          <w:szCs w:val="28"/>
-        </w:rPr>
-        <w:t xml:space="preserve"> </w:t>
-      </w:r>
-      <w:proofErr w:type="spellStart"/>
-      <w:r>
-        <w:rPr>
-          <w:rFonts w:ascii="Times New Roman" w:hAnsi="Times New Roman"/>
-          <w:sz w:val="28"/>
-          <w:szCs w:val="28"/>
+        <w:t>:</w:t>
+      </w:r>
+    </w:p>
+    <w:p>
+      <w:pPr>
+        <w:pStyle w:val="NormalWeb"/>
+        <w:numPr>
+          <w:ilvl w:val="0"/>
+          <w:numId w:val="3"/>
+        </w:numPr>
+        <w:rPr>
+          <w:rStyle w:val="Strong"/>
+          <w:b w:val="0"/>
+          <w:sz w:val="26"/>
+          <w:szCs w:val="26"/>
+        </w:rPr>
+      </w:pPr>
+      <w:bookmarkStart w:id="0" w:name="_GoBack"/>
+      <w:bookmarkEnd w:id="0"/>
+      <w:proofErr w:type="spellStart"/>
+      <w:r>
+        <w:rPr>
+          <w:rStyle w:val="Strong"/>
+          <w:b w:val="0"/>
+          <w:sz w:val="26"/>
+          <w:szCs w:val="26"/>
+        </w:rPr>
+        <w:t>Tăng</w:t>
+      </w:r>
+      <w:proofErr w:type="spellEnd"/>
+      <w:r>
+        <w:rPr>
+          <w:rStyle w:val="Strong"/>
+          <w:b w:val="0"/>
+          <w:sz w:val="26"/>
+          <w:szCs w:val="26"/>
+        </w:rPr>
+        <w:t xml:space="preserve"> </w:t>
+      </w:r>
+      <w:proofErr w:type="spellStart"/>
+      <w:r>
+        <w:rPr>
+          <w:rStyle w:val="Strong"/>
+          <w:b w:val="0"/>
+          <w:sz w:val="26"/>
+          <w:szCs w:val="26"/>
         </w:rPr>
         <w:t>vốn</w:t>
       </w:r>
       <w:proofErr w:type="spellEnd"/>
       <w:r>
         <w:rPr>
-          <w:rFonts w:ascii="Times New Roman" w:hAnsi="Times New Roman"/>
-          <w:sz w:val="28"/>
-          <w:szCs w:val="28"/>
-        </w:rPr>
-        <w:t xml:space="preserve"> </w:t>
-      </w:r>
-      <w:proofErr w:type="spellStart"/>
-      <w:r>
-        <w:rPr>
-          <w:rFonts w:ascii="Times New Roman" w:hAnsi="Times New Roman"/>
-          <w:sz w:val="28"/>
-          <w:szCs w:val="28"/>
-        </w:rPr>
-        <w:t>góp</w:t>
-      </w:r>
-      <w:proofErr w:type="spellEnd"/>
+          <w:rStyle w:val="Strong"/>
+          <w:b w:val="0"/>
+          <w:sz w:val="26"/>
+          <w:szCs w:val="26"/>
+        </w:rPr>
+        <w:t xml:space="preserve"> </w:t>
+      </w:r>
+      <w:proofErr w:type="spellStart"/>
+      <w:r>
+        <w:rPr>
+          <w:rStyle w:val="Strong"/>
+          <w:b w:val="0"/>
+          <w:sz w:val="26"/>
+          <w:szCs w:val="26"/>
+        </w:rPr>
+        <w:t>điều</w:t>
+      </w:r>
+      <w:proofErr w:type="spellEnd"/>
+      <w:r>
+        <w:rPr>
+          <w:rStyle w:val="Strong"/>
+          <w:b w:val="0"/>
+          <w:sz w:val="26"/>
+          <w:szCs w:val="26"/>
+        </w:rPr>
+        <w:t xml:space="preserve"> </w:t>
+      </w:r>
+      <w:proofErr w:type="spellStart"/>
+      <w:r>
+        <w:rPr>
+          <w:rStyle w:val="Strong"/>
+          <w:b w:val="0"/>
+          <w:sz w:val="26"/>
+          <w:szCs w:val="26"/>
+        </w:rPr>
+        <w:t>lệ</w:t>
+      </w:r>
+      <w:proofErr w:type="spellEnd"/>
+      <w:r>
+        <w:rPr>
+          <w:rStyle w:val="Strong"/>
+          <w:b w:val="0"/>
+          <w:sz w:val="26"/>
+          <w:szCs w:val="26"/>
+        </w:rPr>
+        <w:t xml:space="preserve"> </w:t>
+      </w:r>
+      <w:proofErr w:type="spellStart"/>
+      <w:r>
+        <w:rPr>
+          <w:rStyle w:val="Strong"/>
+          <w:b w:val="0"/>
+          <w:sz w:val="26"/>
+          <w:szCs w:val="26"/>
+        </w:rPr>
+        <w:t>công</w:t>
+      </w:r>
+      <w:proofErr w:type="spellEnd"/>
+      <w:r>
+        <w:rPr>
+          <w:rStyle w:val="Strong"/>
+          <w:b w:val="0"/>
+          <w:sz w:val="26"/>
+          <w:szCs w:val="26"/>
+        </w:rPr>
+        <w:t xml:space="preserve"> ty</w:t>
+      </w:r>
+      <w:r>
+        <w:rPr>
+          <w:b/>
+          <w:sz w:val="26"/>
+          <w:szCs w:val="26"/>
+        </w:rPr>
+        <w:t xml:space="preserve"> </w:t>
+      </w:r>
+      <w:proofErr w:type="spellStart"/>
+      <w:r>
+        <w:rPr>
+          <w:sz w:val="26"/>
+          <w:szCs w:val="26"/>
+        </w:rPr>
+        <w:t>từ</w:t>
+      </w:r>
+      <w:proofErr w:type="spellEnd"/>
+      <w:r>
+        <w:rPr>
+          <w:b/>
+          <w:sz w:val="26"/>
+          <w:szCs w:val="26"/>
+        </w:rPr>
+        <w:t xml:space="preserve"> </w:t>
+      </w:r>
+      <w:r>
+        <w:rPr>
+          <w:rStyle w:val="Strong"/>
+          <w:b w:val="0"/>
+          <w:sz w:val="26"/>
+          <w:szCs w:val="26"/>
+        </w:rPr>
+        <w:t xml:space="preserve">500.000.000 </w:t>
+      </w:r>
+      <w:proofErr w:type="gramStart"/>
+      <w:r>
+        <w:rPr>
+          <w:rStyle w:val="Strong"/>
+          <w:b w:val="0"/>
+          <w:sz w:val="26"/>
+          <w:szCs w:val="26"/>
+        </w:rPr>
+        <w:t>VNĐ(</w:t>
+      </w:r>
+      <w:proofErr w:type="spellStart"/>
+      <w:proofErr w:type="gramEnd"/>
+      <w:r>
+        <w:rPr>
+          <w:rStyle w:val="Strong"/>
+          <w:b w:val="0"/>
+          <w:sz w:val="26"/>
+          <w:szCs w:val="26"/>
+        </w:rPr>
+        <w:t>N</w:t>
+      </w:r>
+      <w:r>
+        <w:rPr>
+          <w:rStyle w:val="Strong"/>
+          <w:b w:val="0"/>
+          <w:sz w:val="26"/>
+          <w:szCs w:val="26"/>
+        </w:rPr>
+        <w:t>ăm</w:t>
+      </w:r>
+      <w:proofErr w:type="spellEnd"/>
+      <w:r>
+        <w:rPr>
+          <w:rStyle w:val="Strong"/>
+          <w:b w:val="0"/>
+          <w:sz w:val="26"/>
+          <w:szCs w:val="26"/>
+        </w:rPr>
+        <w:t xml:space="preserve"> </w:t>
+      </w:r>
+      <w:proofErr w:type="spellStart"/>
+      <w:r>
+        <w:rPr>
+          <w:rStyle w:val="Strong"/>
+          <w:b w:val="0"/>
+          <w:sz w:val="26"/>
+          <w:szCs w:val="26"/>
+        </w:rPr>
+        <w:t>tr</w:t>
+      </w:r>
+      <w:r>
+        <w:rPr>
+          <w:rStyle w:val="Strong"/>
+          <w:b w:val="0"/>
+          <w:sz w:val="26"/>
+          <w:szCs w:val="26"/>
+        </w:rPr>
+        <w:t>ă</w:t>
+      </w:r>
+      <w:r>
+        <w:rPr>
+          <w:rStyle w:val="Strong"/>
+          <w:b w:val="0"/>
+          <w:sz w:val="26"/>
+          <w:szCs w:val="26"/>
+        </w:rPr>
+        <w:t>m</w:t>
+      </w:r>
+      <w:proofErr w:type="spellEnd"/>
+      <w:r>
+        <w:rPr>
+          <w:rStyle w:val="Strong"/>
+          <w:b w:val="0"/>
+          <w:sz w:val="26"/>
+          <w:szCs w:val="26"/>
+        </w:rPr>
+        <w:t xml:space="preserve"> </w:t>
+      </w:r>
+      <w:proofErr w:type="spellStart"/>
+      <w:r>
+        <w:rPr>
+          <w:rStyle w:val="Strong"/>
+          <w:b w:val="0"/>
+          <w:sz w:val="26"/>
+          <w:szCs w:val="26"/>
+        </w:rPr>
+        <w:t>triệu</w:t>
+      </w:r>
+      <w:proofErr w:type="spellEnd"/>
+      <w:r>
+        <w:rPr>
+          <w:rStyle w:val="Strong"/>
+          <w:b w:val="0"/>
+          <w:sz w:val="26"/>
+          <w:szCs w:val="26"/>
+        </w:rPr>
+        <w:t xml:space="preserve"> </w:t>
+      </w:r>
+      <w:proofErr w:type="spellStart"/>
+      <w:r>
+        <w:rPr>
+          <w:rStyle w:val="Strong"/>
+          <w:b w:val="0"/>
+          <w:sz w:val="26"/>
+          <w:szCs w:val="26"/>
+        </w:rPr>
+        <w:t>đồng</w:t>
+      </w:r>
+      <w:proofErr w:type="spellEnd"/>
+      <w:r>
+        <w:rPr>
+          <w:rStyle w:val="Strong"/>
+          <w:b w:val="0"/>
+          <w:sz w:val="26"/>
+          <w:szCs w:val="26"/>
+        </w:rPr>
+        <w:t>)</w:t>
+      </w:r>
+      <w:r>
+        <w:rPr>
+          <w:b/>
+          <w:sz w:val="26"/>
+          <w:szCs w:val="26"/>
+        </w:rPr>
+        <w:t xml:space="preserve"> </w:t>
+      </w:r>
+      <w:proofErr w:type="spellStart"/>
+      <w:r>
+        <w:rPr>
+          <w:sz w:val="26"/>
+          <w:szCs w:val="26"/>
+        </w:rPr>
+        <w:t>lên</w:t>
+      </w:r>
+      <w:proofErr w:type="spellEnd"/>
+      <w:r>
+        <w:rPr>
+          <w:b/>
+          <w:sz w:val="26"/>
+          <w:szCs w:val="26"/>
+        </w:rPr>
+        <w:t xml:space="preserve"> </w:t>
+      </w:r>
+      <w:r>
+        <w:rPr>
+          <w:rStyle w:val="Strong"/>
+          <w:b w:val="0"/>
+          <w:sz w:val="26"/>
+          <w:szCs w:val="26"/>
+        </w:rPr>
+        <w:t>5.000.000.000 VNĐ(</w:t>
+      </w:r>
+      <w:proofErr w:type="spellStart"/>
+      <w:r>
+        <w:rPr>
+          <w:rStyle w:val="Strong"/>
+          <w:b w:val="0"/>
+          <w:sz w:val="26"/>
+          <w:szCs w:val="26"/>
+        </w:rPr>
+        <w:t>Năm</w:t>
+      </w:r>
+      <w:proofErr w:type="spellEnd"/>
+      <w:r>
+        <w:rPr>
+          <w:rStyle w:val="Strong"/>
+          <w:b w:val="0"/>
+          <w:sz w:val="26"/>
+          <w:szCs w:val="26"/>
+        </w:rPr>
+        <w:t xml:space="preserve"> </w:t>
+      </w:r>
+      <w:proofErr w:type="spellStart"/>
+      <w:r>
+        <w:rPr>
+          <w:rStyle w:val="Strong"/>
+          <w:b w:val="0"/>
+          <w:sz w:val="26"/>
+          <w:szCs w:val="26"/>
+        </w:rPr>
+        <w:t>tỷ</w:t>
+      </w:r>
+      <w:proofErr w:type="spellEnd"/>
+      <w:r>
+        <w:rPr>
+          <w:rStyle w:val="Strong"/>
+          <w:b w:val="0"/>
+          <w:sz w:val="26"/>
+          <w:szCs w:val="26"/>
+        </w:rPr>
+        <w:t xml:space="preserve"> </w:t>
+      </w:r>
+      <w:proofErr w:type="spellStart"/>
+      <w:r>
+        <w:rPr>
+          <w:rStyle w:val="Strong"/>
+          <w:b w:val="0"/>
+          <w:sz w:val="26"/>
+          <w:szCs w:val="26"/>
+        </w:rPr>
+        <w:t>đồng</w:t>
+      </w:r>
+      <w:proofErr w:type="spellEnd"/>
+      <w:r>
+        <w:rPr>
+          <w:rStyle w:val="Strong"/>
+          <w:b w:val="0"/>
+          <w:sz w:val="26"/>
+          <w:szCs w:val="26"/>
+        </w:rPr>
+        <w:t>).</w:t>
+      </w:r>
+    </w:p>
+    <w:p>
+      <w:pPr>
+        <w:pStyle w:val="NormalWeb"/>
+        <w:ind w:left="785"/>
+        <w:rPr>
+          <w:rStyle w:val="Strong"/>
+          <w:b w:val="0"/>
+          <w:sz w:val="26"/>
+          <w:szCs w:val="26"/>
+        </w:rPr>
+      </w:pPr>
+    </w:p>
+    <w:p>
+      <w:pPr>
+        <w:pStyle w:val="NormalWeb"/>
+        <w:numPr>
+          <w:ilvl w:val="0"/>
+          <w:numId w:val="3"/>
+        </w:numPr>
+        <w:rPr>
+          <w:b/>
+          <w:sz w:val="26"/>
+          <w:szCs w:val="26"/>
+        </w:rPr>
+      </w:pPr>
+      <w:proofErr w:type="spellStart"/>
+      <w:r>
+        <w:rPr>
+          <w:rStyle w:val="Strong"/>
+          <w:b w:val="0"/>
+          <w:sz w:val="26"/>
+          <w:szCs w:val="26"/>
+        </w:rPr>
+        <w:t>Tiếp</w:t>
+      </w:r>
+      <w:proofErr w:type="spellEnd"/>
+      <w:r>
+        <w:rPr>
+          <w:rStyle w:val="Strong"/>
+          <w:b w:val="0"/>
+          <w:sz w:val="26"/>
+          <w:szCs w:val="26"/>
+        </w:rPr>
+        <w:t xml:space="preserve"> </w:t>
+      </w:r>
+      <w:proofErr w:type="spellStart"/>
+      <w:r>
+        <w:rPr>
+          <w:rStyle w:val="Strong"/>
+          <w:b w:val="0"/>
+          <w:sz w:val="26"/>
+          <w:szCs w:val="26"/>
+        </w:rPr>
+        <w:t>nhận</w:t>
+      </w:r>
+      <w:proofErr w:type="spellEnd"/>
+      <w:r>
+        <w:rPr>
+          <w:rStyle w:val="Strong"/>
+          <w:b w:val="0"/>
+          <w:sz w:val="26"/>
+          <w:szCs w:val="26"/>
+        </w:rPr>
+        <w:t xml:space="preserve"> </w:t>
+      </w:r>
+      <w:proofErr w:type="spellStart"/>
+      <w:r>
+        <w:rPr>
+          <w:rStyle w:val="Strong"/>
+          <w:b w:val="0"/>
+          <w:sz w:val="26"/>
+          <w:szCs w:val="26"/>
+        </w:rPr>
+        <w:t>thành</w:t>
+      </w:r>
+      <w:proofErr w:type="spellEnd"/>
+      <w:r>
+        <w:rPr>
+          <w:rStyle w:val="Strong"/>
+          <w:b w:val="0"/>
+          <w:sz w:val="26"/>
+          <w:szCs w:val="26"/>
+        </w:rPr>
+        <w:t xml:space="preserve"> </w:t>
+      </w:r>
+      <w:proofErr w:type="spellStart"/>
+      <w:r>
+        <w:rPr>
+          <w:rStyle w:val="Strong"/>
+          <w:b w:val="0"/>
+          <w:sz w:val="26"/>
+          <w:szCs w:val="26"/>
+        </w:rPr>
+        <w:t>viên</w:t>
+      </w:r>
+      <w:proofErr w:type="spellEnd"/>
+      <w:r>
+        <w:rPr>
+          <w:rStyle w:val="Strong"/>
+          <w:b w:val="0"/>
+          <w:sz w:val="26"/>
+          <w:szCs w:val="26"/>
+        </w:rPr>
+        <w:t xml:space="preserve"> </w:t>
+      </w:r>
+      <w:proofErr w:type="spellStart"/>
+      <w:r>
+        <w:rPr>
+          <w:rStyle w:val="Strong"/>
+          <w:b w:val="0"/>
+          <w:sz w:val="26"/>
+          <w:szCs w:val="26"/>
+        </w:rPr>
+        <w:t>mới</w:t>
+      </w:r>
+      <w:proofErr w:type="spellEnd"/>
+      <w:r>
+        <w:rPr>
+          <w:rStyle w:val="Strong"/>
+          <w:b w:val="0"/>
+          <w:sz w:val="26"/>
+          <w:szCs w:val="26"/>
+        </w:rPr>
+        <w:t xml:space="preserve"> </w:t>
+      </w:r>
+      <w:proofErr w:type="spellStart"/>
+      <w:r>
+        <w:rPr>
+          <w:rStyle w:val="Strong"/>
+          <w:b w:val="0"/>
+          <w:sz w:val="26"/>
+          <w:szCs w:val="26"/>
+        </w:rPr>
+        <w:t>là</w:t>
+      </w:r>
+      <w:proofErr w:type="spellEnd"/>
+      <w:r>
+        <w:rPr>
+          <w:rStyle w:val="Strong"/>
+          <w:b w:val="0"/>
+          <w:sz w:val="26"/>
+          <w:szCs w:val="26"/>
+        </w:rPr>
+        <w:t xml:space="preserve"> </w:t>
+      </w:r>
+      <w:proofErr w:type="spellStart"/>
+      <w:r>
+        <w:rPr>
+          <w:rStyle w:val="Strong"/>
+          <w:b w:val="0"/>
+          <w:sz w:val="26"/>
+          <w:szCs w:val="26"/>
+        </w:rPr>
+        <w:t>ông</w:t>
+      </w:r>
+      <w:proofErr w:type="spellEnd"/>
+      <w:r>
+        <w:rPr>
+          <w:rStyle w:val="Strong"/>
+          <w:b w:val="0"/>
+          <w:sz w:val="26"/>
+          <w:szCs w:val="26"/>
+        </w:rPr>
+        <w:t xml:space="preserve"> </w:t>
+      </w:r>
+      <w:proofErr w:type="spellStart"/>
+      <w:r>
+        <w:rPr>
+          <w:rStyle w:val="Strong"/>
+          <w:b w:val="0"/>
+          <w:sz w:val="26"/>
+          <w:szCs w:val="26"/>
+        </w:rPr>
+        <w:t>Yeoh</w:t>
+      </w:r>
+      <w:proofErr w:type="spellEnd"/>
+      <w:r>
+        <w:rPr>
+          <w:rStyle w:val="Strong"/>
+          <w:b w:val="0"/>
+          <w:sz w:val="26"/>
+          <w:szCs w:val="26"/>
+        </w:rPr>
+        <w:t xml:space="preserve"> </w:t>
+      </w:r>
+      <w:proofErr w:type="spellStart"/>
+      <w:r>
+        <w:rPr>
+          <w:rStyle w:val="Strong"/>
+          <w:b w:val="0"/>
+          <w:sz w:val="26"/>
+          <w:szCs w:val="26"/>
+        </w:rPr>
+        <w:t>Zhong</w:t>
+      </w:r>
+      <w:proofErr w:type="spellEnd"/>
+      <w:r>
+        <w:rPr>
+          <w:rStyle w:val="Strong"/>
+          <w:b w:val="0"/>
+          <w:sz w:val="26"/>
+          <w:szCs w:val="26"/>
+        </w:rPr>
+        <w:t xml:space="preserve"> Xiang </w:t>
+      </w:r>
+      <w:proofErr w:type="spellStart"/>
+      <w:r>
+        <w:rPr>
+          <w:rStyle w:val="Strong"/>
+          <w:b w:val="0"/>
+          <w:sz w:val="26"/>
+          <w:szCs w:val="26"/>
+        </w:rPr>
+        <w:t>từ</w:t>
+      </w:r>
+      <w:proofErr w:type="spellEnd"/>
+      <w:r>
+        <w:rPr>
+          <w:rStyle w:val="Strong"/>
+          <w:b w:val="0"/>
+          <w:sz w:val="26"/>
+          <w:szCs w:val="26"/>
+        </w:rPr>
+        <w:t xml:space="preserve"> </w:t>
+      </w:r>
+      <w:proofErr w:type="spellStart"/>
+      <w:r>
+        <w:rPr>
+          <w:rStyle w:val="Strong"/>
+          <w:b w:val="0"/>
+          <w:sz w:val="26"/>
+          <w:szCs w:val="26"/>
+        </w:rPr>
+        <w:t>việc</w:t>
+      </w:r>
+      <w:proofErr w:type="spellEnd"/>
+      <w:r>
+        <w:rPr>
+          <w:rStyle w:val="Strong"/>
+          <w:b w:val="0"/>
+          <w:sz w:val="26"/>
+          <w:szCs w:val="26"/>
+        </w:rPr>
+        <w:t xml:space="preserve"> </w:t>
+      </w:r>
+      <w:proofErr w:type="spellStart"/>
+      <w:r>
+        <w:rPr>
+          <w:rStyle w:val="Strong"/>
+          <w:b w:val="0"/>
+          <w:sz w:val="26"/>
+          <w:szCs w:val="26"/>
+        </w:rPr>
+        <w:t>mua</w:t>
+      </w:r>
+      <w:proofErr w:type="spellEnd"/>
+      <w:r>
+        <w:rPr>
+          <w:rStyle w:val="Strong"/>
+          <w:b w:val="0"/>
+          <w:sz w:val="26"/>
+          <w:szCs w:val="26"/>
+        </w:rPr>
+        <w:t xml:space="preserve"> </w:t>
+      </w:r>
+      <w:proofErr w:type="spellStart"/>
+      <w:r>
+        <w:rPr>
+          <w:rStyle w:val="Strong"/>
+          <w:b w:val="0"/>
+          <w:sz w:val="26"/>
+          <w:szCs w:val="26"/>
+        </w:rPr>
+        <w:t>lại</w:t>
+      </w:r>
+      <w:proofErr w:type="spellEnd"/>
+      <w:r>
+        <w:rPr>
+          <w:rStyle w:val="Strong"/>
+          <w:b w:val="0"/>
+          <w:sz w:val="26"/>
+          <w:szCs w:val="26"/>
+        </w:rPr>
+        <w:t xml:space="preserve"> </w:t>
+      </w:r>
+      <w:proofErr w:type="spellStart"/>
+      <w:r>
+        <w:rPr>
+          <w:rStyle w:val="Strong"/>
+          <w:b w:val="0"/>
+          <w:sz w:val="26"/>
+          <w:szCs w:val="26"/>
+        </w:rPr>
+        <w:t>toàn</w:t>
+      </w:r>
+      <w:proofErr w:type="spellEnd"/>
+      <w:r>
+        <w:rPr>
+          <w:rStyle w:val="Strong"/>
+          <w:b w:val="0"/>
+          <w:sz w:val="26"/>
+          <w:szCs w:val="26"/>
+        </w:rPr>
+        <w:t xml:space="preserve"> </w:t>
+      </w:r>
+      <w:proofErr w:type="spellStart"/>
+      <w:r>
+        <w:rPr>
+          <w:rStyle w:val="Strong"/>
+          <w:b w:val="0"/>
+          <w:sz w:val="26"/>
+          <w:szCs w:val="26"/>
+        </w:rPr>
+        <w:t>bộ</w:t>
+      </w:r>
+      <w:proofErr w:type="spellEnd"/>
+      <w:r>
+        <w:rPr>
+          <w:rStyle w:val="Strong"/>
+          <w:b w:val="0"/>
+          <w:sz w:val="26"/>
+          <w:szCs w:val="26"/>
+        </w:rPr>
+        <w:t xml:space="preserve"> </w:t>
+      </w:r>
+      <w:proofErr w:type="spellStart"/>
+      <w:r>
+        <w:rPr>
+          <w:rStyle w:val="Strong"/>
+          <w:b w:val="0"/>
+          <w:sz w:val="26"/>
+          <w:szCs w:val="26"/>
+        </w:rPr>
+        <w:t>vốn</w:t>
+      </w:r>
+      <w:proofErr w:type="spellEnd"/>
+      <w:r>
+        <w:rPr>
+          <w:rStyle w:val="Strong"/>
+          <w:b w:val="0"/>
+          <w:sz w:val="26"/>
+          <w:szCs w:val="26"/>
+        </w:rPr>
+        <w:t xml:space="preserve"> </w:t>
+      </w:r>
+      <w:proofErr w:type="spellStart"/>
+      <w:r>
+        <w:rPr>
+          <w:rStyle w:val="Strong"/>
+          <w:b w:val="0"/>
+          <w:sz w:val="26"/>
+          <w:szCs w:val="26"/>
+        </w:rPr>
+        <w:t>của</w:t>
+      </w:r>
+      <w:proofErr w:type="spellEnd"/>
+      <w:r>
+        <w:rPr>
+          <w:rStyle w:val="Strong"/>
+          <w:b w:val="0"/>
+          <w:sz w:val="26"/>
+          <w:szCs w:val="26"/>
+        </w:rPr>
+        <w:t xml:space="preserve"> </w:t>
+      </w:r>
+      <w:proofErr w:type="spellStart"/>
+      <w:r>
+        <w:rPr>
+          <w:rStyle w:val="Strong"/>
+          <w:b w:val="0"/>
+          <w:sz w:val="26"/>
+          <w:szCs w:val="26"/>
+        </w:rPr>
+        <w:t>bà</w:t>
+      </w:r>
+      <w:proofErr w:type="spellEnd"/>
+      <w:r>
+        <w:rPr>
+          <w:rStyle w:val="Strong"/>
+          <w:b w:val="0"/>
+          <w:sz w:val="26"/>
+          <w:szCs w:val="26"/>
+        </w:rPr>
+        <w:t xml:space="preserve"> </w:t>
+      </w:r>
+      <w:proofErr w:type="spellStart"/>
+      <w:r>
+        <w:rPr>
+          <w:rStyle w:val="Strong"/>
+          <w:b w:val="0"/>
+          <w:sz w:val="26"/>
+          <w:szCs w:val="26"/>
+        </w:rPr>
+        <w:t>Phạm</w:t>
+      </w:r>
+      <w:proofErr w:type="spellEnd"/>
+      <w:r>
+        <w:rPr>
+          <w:rStyle w:val="Strong"/>
+          <w:b w:val="0"/>
+          <w:sz w:val="26"/>
+          <w:szCs w:val="26"/>
+        </w:rPr>
+        <w:t xml:space="preserve"> </w:t>
+      </w:r>
+      <w:proofErr w:type="spellStart"/>
+      <w:r>
+        <w:rPr>
+          <w:rStyle w:val="Strong"/>
+          <w:b w:val="0"/>
+          <w:sz w:val="26"/>
+          <w:szCs w:val="26"/>
+        </w:rPr>
+        <w:t>Thị</w:t>
+      </w:r>
+      <w:proofErr w:type="spellEnd"/>
+      <w:r>
+        <w:rPr>
+          <w:rStyle w:val="Strong"/>
+          <w:b w:val="0"/>
+          <w:sz w:val="26"/>
+          <w:szCs w:val="26"/>
+        </w:rPr>
+        <w:t xml:space="preserve"> </w:t>
+      </w:r>
+      <w:proofErr w:type="spellStart"/>
+      <w:r>
+        <w:rPr>
+          <w:rStyle w:val="Strong"/>
+          <w:b w:val="0"/>
+          <w:sz w:val="26"/>
+          <w:szCs w:val="26"/>
+        </w:rPr>
+        <w:t>Hồng</w:t>
+      </w:r>
+      <w:proofErr w:type="spellEnd"/>
+      <w:r>
+        <w:rPr>
+          <w:rStyle w:val="Strong"/>
+          <w:b w:val="0"/>
+          <w:sz w:val="26"/>
+          <w:szCs w:val="26"/>
+        </w:rPr>
+        <w:t xml:space="preserve"> </w:t>
+      </w:r>
+      <w:proofErr w:type="spellStart"/>
+      <w:r>
+        <w:rPr>
+          <w:rStyle w:val="Strong"/>
+          <w:b w:val="0"/>
+          <w:sz w:val="26"/>
+          <w:szCs w:val="26"/>
+        </w:rPr>
+        <w:t>Cẩm</w:t>
+      </w:r>
+      <w:proofErr w:type="spellEnd"/>
+      <w:r>
+        <w:rPr>
+          <w:rStyle w:val="Strong"/>
+          <w:b w:val="0"/>
+          <w:sz w:val="26"/>
+          <w:szCs w:val="26"/>
+        </w:rPr>
+        <w:t xml:space="preserve"> </w:t>
+      </w:r>
+      <w:proofErr w:type="spellStart"/>
+      <w:r>
+        <w:rPr>
+          <w:rStyle w:val="Strong"/>
+          <w:b w:val="0"/>
+          <w:sz w:val="26"/>
+          <w:szCs w:val="26"/>
+        </w:rPr>
+        <w:t>đồng</w:t>
+      </w:r>
+      <w:proofErr w:type="spellEnd"/>
+      <w:r>
+        <w:rPr>
+          <w:rStyle w:val="Strong"/>
+          <w:b w:val="0"/>
+          <w:sz w:val="26"/>
+          <w:szCs w:val="26"/>
+        </w:rPr>
+        <w:t xml:space="preserve"> </w:t>
+      </w:r>
+      <w:proofErr w:type="spellStart"/>
+      <w:r>
+        <w:rPr>
+          <w:rStyle w:val="Strong"/>
+          <w:b w:val="0"/>
+          <w:sz w:val="26"/>
+          <w:szCs w:val="26"/>
+        </w:rPr>
+        <w:t>thời</w:t>
+      </w:r>
+      <w:proofErr w:type="spellEnd"/>
+      <w:r>
+        <w:rPr>
+          <w:rStyle w:val="Strong"/>
+          <w:b w:val="0"/>
+          <w:sz w:val="26"/>
+          <w:szCs w:val="26"/>
+        </w:rPr>
+        <w:t xml:space="preserve"> </w:t>
+      </w:r>
+      <w:proofErr w:type="spellStart"/>
+      <w:r>
+        <w:rPr>
+          <w:rStyle w:val="Strong"/>
+          <w:b w:val="0"/>
+          <w:sz w:val="26"/>
+          <w:szCs w:val="26"/>
+        </w:rPr>
+        <w:t>bà</w:t>
+      </w:r>
+      <w:proofErr w:type="spellEnd"/>
+      <w:r>
+        <w:rPr>
+          <w:rStyle w:val="Strong"/>
+          <w:b w:val="0"/>
+          <w:sz w:val="26"/>
+          <w:szCs w:val="26"/>
+        </w:rPr>
+        <w:t xml:space="preserve"> </w:t>
+      </w:r>
+      <w:proofErr w:type="spellStart"/>
+      <w:r>
+        <w:rPr>
+          <w:rStyle w:val="Strong"/>
+          <w:b w:val="0"/>
+          <w:sz w:val="26"/>
+          <w:szCs w:val="26"/>
+        </w:rPr>
+        <w:t>Phạm</w:t>
+      </w:r>
+      <w:proofErr w:type="spellEnd"/>
+      <w:r>
+        <w:rPr>
+          <w:rStyle w:val="Strong"/>
+          <w:b w:val="0"/>
+          <w:sz w:val="26"/>
+          <w:szCs w:val="26"/>
+        </w:rPr>
+        <w:t xml:space="preserve"> </w:t>
+      </w:r>
+      <w:proofErr w:type="spellStart"/>
+      <w:r>
+        <w:rPr>
+          <w:rStyle w:val="Strong"/>
+          <w:b w:val="0"/>
+          <w:sz w:val="26"/>
+          <w:szCs w:val="26"/>
+        </w:rPr>
+        <w:t>Thị</w:t>
+      </w:r>
+      <w:proofErr w:type="spellEnd"/>
+      <w:r>
+        <w:rPr>
+          <w:rStyle w:val="Strong"/>
+          <w:b w:val="0"/>
+          <w:sz w:val="26"/>
+          <w:szCs w:val="26"/>
+        </w:rPr>
+        <w:t xml:space="preserve"> </w:t>
+      </w:r>
+      <w:proofErr w:type="spellStart"/>
+      <w:r>
+        <w:rPr>
+          <w:rStyle w:val="Strong"/>
+          <w:b w:val="0"/>
+          <w:sz w:val="26"/>
+          <w:szCs w:val="26"/>
+        </w:rPr>
+        <w:t>Hồng</w:t>
+      </w:r>
+      <w:proofErr w:type="spellEnd"/>
+      <w:r>
+        <w:rPr>
+          <w:rStyle w:val="Strong"/>
+          <w:b w:val="0"/>
+          <w:sz w:val="26"/>
+          <w:szCs w:val="26"/>
+        </w:rPr>
+        <w:t xml:space="preserve"> </w:t>
+      </w:r>
+      <w:proofErr w:type="spellStart"/>
+      <w:r>
+        <w:rPr>
+          <w:rStyle w:val="Strong"/>
+          <w:b w:val="0"/>
+          <w:sz w:val="26"/>
+          <w:szCs w:val="26"/>
+        </w:rPr>
+        <w:t>Cẩm</w:t>
+      </w:r>
+      <w:proofErr w:type="spellEnd"/>
+      <w:r>
+        <w:rPr>
+          <w:rStyle w:val="Strong"/>
+          <w:b w:val="0"/>
+          <w:sz w:val="26"/>
+          <w:szCs w:val="26"/>
+        </w:rPr>
+        <w:t xml:space="preserve"> </w:t>
+      </w:r>
+      <w:proofErr w:type="spellStart"/>
+      <w:r>
+        <w:rPr>
+          <w:rStyle w:val="Strong"/>
+          <w:b w:val="0"/>
+          <w:sz w:val="26"/>
+          <w:szCs w:val="26"/>
+        </w:rPr>
+        <w:t>không</w:t>
+      </w:r>
+      <w:proofErr w:type="spellEnd"/>
+      <w:r>
+        <w:rPr>
+          <w:rStyle w:val="Strong"/>
+          <w:b w:val="0"/>
+          <w:sz w:val="26"/>
+          <w:szCs w:val="26"/>
+        </w:rPr>
+        <w:t xml:space="preserve"> </w:t>
+      </w:r>
+      <w:proofErr w:type="spellStart"/>
+      <w:r>
+        <w:rPr>
+          <w:rStyle w:val="Strong"/>
+          <w:b w:val="0"/>
+          <w:sz w:val="26"/>
+          <w:szCs w:val="26"/>
+        </w:rPr>
+        <w:t>còn</w:t>
+      </w:r>
+      <w:proofErr w:type="spellEnd"/>
+      <w:r>
+        <w:rPr>
+          <w:rStyle w:val="Strong"/>
+          <w:b w:val="0"/>
+          <w:sz w:val="26"/>
+          <w:szCs w:val="26"/>
+        </w:rPr>
+        <w:t xml:space="preserve"> </w:t>
+      </w:r>
+      <w:proofErr w:type="spellStart"/>
+      <w:r>
+        <w:rPr>
+          <w:rStyle w:val="Strong"/>
+          <w:b w:val="0"/>
+          <w:sz w:val="26"/>
+          <w:szCs w:val="26"/>
+        </w:rPr>
+        <w:t>là</w:t>
+      </w:r>
+      <w:proofErr w:type="spellEnd"/>
+      <w:r>
+        <w:rPr>
+          <w:rStyle w:val="Strong"/>
+          <w:b w:val="0"/>
+          <w:sz w:val="26"/>
+          <w:szCs w:val="26"/>
+        </w:rPr>
+        <w:t xml:space="preserve"> </w:t>
+      </w:r>
+      <w:proofErr w:type="spellStart"/>
+      <w:r>
+        <w:rPr>
+          <w:rStyle w:val="Strong"/>
+          <w:b w:val="0"/>
+          <w:sz w:val="26"/>
+          <w:szCs w:val="26"/>
+        </w:rPr>
+        <w:t>thành</w:t>
+      </w:r>
+      <w:proofErr w:type="spellEnd"/>
+      <w:r>
+        <w:rPr>
+          <w:rStyle w:val="Strong"/>
+          <w:b w:val="0"/>
+          <w:sz w:val="26"/>
+          <w:szCs w:val="26"/>
+        </w:rPr>
+        <w:t xml:space="preserve"> </w:t>
+      </w:r>
+      <w:proofErr w:type="spellStart"/>
+      <w:r>
+        <w:rPr>
+          <w:rStyle w:val="Strong"/>
+          <w:b w:val="0"/>
+          <w:sz w:val="26"/>
+          <w:szCs w:val="26"/>
+        </w:rPr>
+        <w:t>viên</w:t>
+      </w:r>
+      <w:proofErr w:type="spellEnd"/>
+      <w:r>
+        <w:rPr>
+          <w:rStyle w:val="Strong"/>
+          <w:b w:val="0"/>
+          <w:sz w:val="26"/>
+          <w:szCs w:val="26"/>
+        </w:rPr>
+        <w:t xml:space="preserve"> </w:t>
+      </w:r>
+      <w:proofErr w:type="spellStart"/>
+      <w:r>
+        <w:rPr>
+          <w:rStyle w:val="Strong"/>
+          <w:b w:val="0"/>
+          <w:sz w:val="26"/>
+          <w:szCs w:val="26"/>
+        </w:rPr>
+        <w:t>của</w:t>
+      </w:r>
+      <w:proofErr w:type="spellEnd"/>
+      <w:r>
+        <w:rPr>
+          <w:rStyle w:val="Strong"/>
+          <w:b w:val="0"/>
+          <w:sz w:val="26"/>
+          <w:szCs w:val="26"/>
+        </w:rPr>
+        <w:t xml:space="preserve"> </w:t>
+      </w:r>
+      <w:proofErr w:type="spellStart"/>
+      <w:r>
+        <w:rPr>
+          <w:rStyle w:val="Strong"/>
+          <w:b w:val="0"/>
+          <w:sz w:val="26"/>
+          <w:szCs w:val="26"/>
+        </w:rPr>
+        <w:t>công</w:t>
+      </w:r>
+      <w:proofErr w:type="spellEnd"/>
+      <w:r>
+        <w:rPr>
+          <w:rStyle w:val="Strong"/>
+          <w:b w:val="0"/>
+          <w:sz w:val="26"/>
+          <w:szCs w:val="26"/>
+        </w:rPr>
+        <w:t xml:space="preserve"> ty.</w:t>
+      </w:r>
     </w:p>
     <w:p>
       <w:pPr>
@@ -2022,1848 +3157,6 @@
           <w:szCs w:val="28"/>
         </w:rPr>
       </w:pPr>
-    </w:p>
-    <w:p>
-      <w:pPr>
-        <w:spacing w:after="120" w:line="240" w:lineRule="auto"/>
-        <w:ind w:left="0" w:right="0" w:firstLine="360"/>
-        <w:jc w:val="both"/>
-        <w:rPr>
-          <w:rFonts w:ascii="Times New Roman" w:hAnsi="Times New Roman"/>
-          <w:sz w:val="28"/>
-          <w:szCs w:val="28"/>
-        </w:rPr>
-      </w:pPr>
-      <w:proofErr w:type="spellStart"/>
-      <w:r>
-        <w:rPr>
-          <w:rFonts w:ascii="Times New Roman" w:hAnsi="Times New Roman"/>
-          <w:sz w:val="28"/>
-          <w:szCs w:val="28"/>
-        </w:rPr>
-        <w:t>Bà</w:t>
-      </w:r>
-      <w:proofErr w:type="spellEnd"/>
-      <w:r>
-        <w:rPr>
-          <w:rFonts w:ascii="Times New Roman" w:hAnsi="Times New Roman"/>
-          <w:sz w:val="28"/>
-          <w:szCs w:val="28"/>
-        </w:rPr>
-        <w:t xml:space="preserve"> </w:t>
-      </w:r>
-      <w:proofErr w:type="spellStart"/>
-      <w:r>
-        <w:rPr>
-          <w:rFonts w:ascii="Times New Roman" w:hAnsi="Times New Roman"/>
-          <w:sz w:val="28"/>
-          <w:szCs w:val="28"/>
-        </w:rPr>
-        <w:t>Phạm</w:t>
-      </w:r>
-      <w:proofErr w:type="spellEnd"/>
-      <w:r>
-        <w:rPr>
-          <w:rFonts w:ascii="Times New Roman" w:hAnsi="Times New Roman"/>
-          <w:sz w:val="28"/>
-          <w:szCs w:val="28"/>
-        </w:rPr>
-        <w:t xml:space="preserve"> </w:t>
-      </w:r>
-      <w:proofErr w:type="spellStart"/>
-      <w:r>
-        <w:rPr>
-          <w:rFonts w:ascii="Times New Roman" w:hAnsi="Times New Roman"/>
-          <w:sz w:val="28"/>
-          <w:szCs w:val="28"/>
-        </w:rPr>
-        <w:t>Thị</w:t>
-      </w:r>
-      <w:proofErr w:type="spellEnd"/>
-      <w:r>
-        <w:rPr>
-          <w:rFonts w:ascii="Times New Roman" w:hAnsi="Times New Roman"/>
-          <w:sz w:val="28"/>
-          <w:szCs w:val="28"/>
-        </w:rPr>
-        <w:t xml:space="preserve"> </w:t>
-      </w:r>
-      <w:proofErr w:type="spellStart"/>
-      <w:r>
-        <w:rPr>
-          <w:rFonts w:ascii="Times New Roman" w:hAnsi="Times New Roman"/>
-          <w:sz w:val="28"/>
-          <w:szCs w:val="28"/>
-        </w:rPr>
-        <w:t>Hồng</w:t>
-      </w:r>
-      <w:proofErr w:type="spellEnd"/>
-      <w:r>
-        <w:rPr>
-          <w:rFonts w:ascii="Times New Roman" w:hAnsi="Times New Roman"/>
-          <w:sz w:val="28"/>
-          <w:szCs w:val="28"/>
-        </w:rPr>
-        <w:t xml:space="preserve"> </w:t>
-      </w:r>
-      <w:proofErr w:type="spellStart"/>
-      <w:r>
-        <w:rPr>
-          <w:rFonts w:ascii="Times New Roman" w:hAnsi="Times New Roman"/>
-          <w:sz w:val="28"/>
-          <w:szCs w:val="28"/>
-        </w:rPr>
-        <w:t>Cẩm</w:t>
-      </w:r>
-      <w:proofErr w:type="spellEnd"/>
-      <w:r>
-        <w:rPr>
-          <w:rFonts w:ascii="Times New Roman" w:hAnsi="Times New Roman"/>
-          <w:sz w:val="28"/>
-          <w:szCs w:val="28"/>
-        </w:rPr>
-        <w:t xml:space="preserve"> </w:t>
-      </w:r>
-      <w:proofErr w:type="spellStart"/>
-      <w:r>
-        <w:rPr>
-          <w:rFonts w:ascii="Times New Roman" w:hAnsi="Times New Roman"/>
-          <w:sz w:val="28"/>
-          <w:szCs w:val="28"/>
-        </w:rPr>
-        <w:t>chuyển</w:t>
-      </w:r>
-      <w:proofErr w:type="spellEnd"/>
-      <w:r>
-        <w:rPr>
-          <w:rFonts w:ascii="Times New Roman" w:hAnsi="Times New Roman"/>
-          <w:sz w:val="28"/>
-          <w:szCs w:val="28"/>
-        </w:rPr>
-        <w:t xml:space="preserve"> </w:t>
-      </w:r>
-      <w:proofErr w:type="spellStart"/>
-      <w:r>
-        <w:rPr>
-          <w:rFonts w:ascii="Times New Roman" w:hAnsi="Times New Roman"/>
-          <w:sz w:val="28"/>
-          <w:szCs w:val="28"/>
-        </w:rPr>
-        <w:t>nhượng</w:t>
-      </w:r>
-      <w:proofErr w:type="spellEnd"/>
-      <w:r>
-        <w:rPr>
-          <w:rFonts w:ascii="Times New Roman" w:hAnsi="Times New Roman"/>
-          <w:sz w:val="28"/>
-          <w:szCs w:val="28"/>
-        </w:rPr>
-        <w:t xml:space="preserve"> </w:t>
-      </w:r>
-      <w:proofErr w:type="spellStart"/>
-      <w:r>
-        <w:rPr>
-          <w:rFonts w:ascii="Times New Roman" w:hAnsi="Times New Roman"/>
-          <w:sz w:val="28"/>
-          <w:szCs w:val="28"/>
-        </w:rPr>
-        <w:t>toàn</w:t>
-      </w:r>
-      <w:proofErr w:type="spellEnd"/>
-      <w:r>
-        <w:rPr>
-          <w:rFonts w:ascii="Times New Roman" w:hAnsi="Times New Roman"/>
-          <w:sz w:val="28"/>
-          <w:szCs w:val="28"/>
-        </w:rPr>
-        <w:t xml:space="preserve"> </w:t>
-      </w:r>
-      <w:proofErr w:type="spellStart"/>
-      <w:r>
-        <w:rPr>
-          <w:rFonts w:ascii="Times New Roman" w:hAnsi="Times New Roman"/>
-          <w:sz w:val="28"/>
-          <w:szCs w:val="28"/>
-        </w:rPr>
-        <w:t>bộ</w:t>
-      </w:r>
-      <w:proofErr w:type="spellEnd"/>
-      <w:r>
-        <w:rPr>
-          <w:rFonts w:ascii="Times New Roman" w:hAnsi="Times New Roman"/>
-          <w:sz w:val="28"/>
-          <w:szCs w:val="28"/>
-        </w:rPr>
-        <w:t xml:space="preserve"> </w:t>
-      </w:r>
-      <w:proofErr w:type="spellStart"/>
-      <w:r>
-        <w:rPr>
-          <w:rFonts w:ascii="Times New Roman" w:hAnsi="Times New Roman"/>
-          <w:sz w:val="28"/>
-          <w:szCs w:val="28"/>
-        </w:rPr>
-        <w:t>phần</w:t>
-      </w:r>
-      <w:proofErr w:type="spellEnd"/>
-      <w:r>
-        <w:rPr>
-          <w:rFonts w:ascii="Times New Roman" w:hAnsi="Times New Roman"/>
-          <w:sz w:val="28"/>
-          <w:szCs w:val="28"/>
-        </w:rPr>
-        <w:t xml:space="preserve"> </w:t>
-      </w:r>
-      <w:proofErr w:type="spellStart"/>
-      <w:r>
-        <w:rPr>
-          <w:rFonts w:ascii="Times New Roman" w:hAnsi="Times New Roman"/>
-          <w:sz w:val="28"/>
-          <w:szCs w:val="28"/>
-        </w:rPr>
-        <w:t>vốn</w:t>
-      </w:r>
-      <w:proofErr w:type="spellEnd"/>
-      <w:r>
-        <w:rPr>
-          <w:rFonts w:ascii="Times New Roman" w:hAnsi="Times New Roman"/>
-          <w:sz w:val="28"/>
-          <w:szCs w:val="28"/>
-        </w:rPr>
-        <w:t xml:space="preserve"> </w:t>
-      </w:r>
-      <w:proofErr w:type="spellStart"/>
-      <w:r>
-        <w:rPr>
-          <w:rFonts w:ascii="Times New Roman" w:hAnsi="Times New Roman"/>
-          <w:sz w:val="28"/>
-          <w:szCs w:val="28"/>
-        </w:rPr>
-        <w:t>góp</w:t>
-      </w:r>
-      <w:proofErr w:type="spellEnd"/>
-      <w:r>
-        <w:rPr>
-          <w:rFonts w:ascii="Times New Roman" w:hAnsi="Times New Roman"/>
-          <w:sz w:val="28"/>
-          <w:szCs w:val="28"/>
-        </w:rPr>
-        <w:t xml:space="preserve"> </w:t>
-      </w:r>
-      <w:proofErr w:type="spellStart"/>
-      <w:r>
-        <w:rPr>
-          <w:rFonts w:ascii="Times New Roman" w:hAnsi="Times New Roman"/>
-          <w:sz w:val="28"/>
-          <w:szCs w:val="28"/>
-        </w:rPr>
-        <w:t>trị</w:t>
-      </w:r>
-      <w:proofErr w:type="spellEnd"/>
-      <w:r>
-        <w:rPr>
-          <w:rFonts w:ascii="Times New Roman" w:hAnsi="Times New Roman"/>
-          <w:sz w:val="28"/>
-          <w:szCs w:val="28"/>
-        </w:rPr>
-        <w:t xml:space="preserve"> </w:t>
-      </w:r>
-      <w:proofErr w:type="spellStart"/>
-      <w:r>
-        <w:rPr>
-          <w:rFonts w:ascii="Times New Roman" w:hAnsi="Times New Roman"/>
-          <w:sz w:val="28"/>
-          <w:szCs w:val="28"/>
-        </w:rPr>
-        <w:t>giá</w:t>
-      </w:r>
-      <w:proofErr w:type="spellEnd"/>
-      <w:r>
-        <w:rPr>
-          <w:rFonts w:ascii="Times New Roman" w:hAnsi="Times New Roman"/>
-          <w:sz w:val="28"/>
-          <w:szCs w:val="28"/>
-        </w:rPr>
-        <w:t xml:space="preserve"> 250.000.000 </w:t>
-      </w:r>
-      <w:proofErr w:type="spellStart"/>
-      <w:r>
-        <w:rPr>
-          <w:rFonts w:ascii="Times New Roman" w:hAnsi="Times New Roman"/>
-          <w:sz w:val="28"/>
-          <w:szCs w:val="28"/>
-        </w:rPr>
-        <w:t>đồng</w:t>
-      </w:r>
-      <w:proofErr w:type="spellEnd"/>
-      <w:r>
-        <w:rPr>
-          <w:rFonts w:ascii="Times New Roman" w:hAnsi="Times New Roman"/>
-          <w:sz w:val="28"/>
-          <w:szCs w:val="28"/>
-        </w:rPr>
-        <w:t xml:space="preserve"> (Hai </w:t>
-      </w:r>
-      <w:proofErr w:type="spellStart"/>
-      <w:r>
-        <w:rPr>
-          <w:rFonts w:ascii="Times New Roman" w:hAnsi="Times New Roman"/>
-          <w:sz w:val="28"/>
-          <w:szCs w:val="28"/>
-        </w:rPr>
-        <w:t>trăm</w:t>
-      </w:r>
-      <w:proofErr w:type="spellEnd"/>
-      <w:r>
-        <w:rPr>
-          <w:rFonts w:ascii="Times New Roman" w:hAnsi="Times New Roman"/>
-          <w:sz w:val="28"/>
-          <w:szCs w:val="28"/>
-        </w:rPr>
-        <w:t xml:space="preserve"> </w:t>
-      </w:r>
-      <w:proofErr w:type="spellStart"/>
-      <w:r>
-        <w:rPr>
-          <w:rFonts w:ascii="Times New Roman" w:hAnsi="Times New Roman"/>
-          <w:sz w:val="28"/>
-          <w:szCs w:val="28"/>
-        </w:rPr>
-        <w:t>năm</w:t>
-      </w:r>
-      <w:proofErr w:type="spellEnd"/>
-      <w:r>
-        <w:rPr>
-          <w:rFonts w:ascii="Times New Roman" w:hAnsi="Times New Roman"/>
-          <w:sz w:val="28"/>
-          <w:szCs w:val="28"/>
-        </w:rPr>
-        <w:t xml:space="preserve"> </w:t>
-      </w:r>
-      <w:proofErr w:type="spellStart"/>
-      <w:r>
-        <w:rPr>
-          <w:rFonts w:ascii="Times New Roman" w:hAnsi="Times New Roman"/>
-          <w:sz w:val="28"/>
-          <w:szCs w:val="28"/>
-        </w:rPr>
-        <w:t>mươi</w:t>
-      </w:r>
-      <w:proofErr w:type="spellEnd"/>
-      <w:r>
-        <w:rPr>
-          <w:rFonts w:ascii="Times New Roman" w:hAnsi="Times New Roman"/>
-          <w:sz w:val="28"/>
-          <w:szCs w:val="28"/>
-        </w:rPr>
-        <w:t xml:space="preserve"> </w:t>
-      </w:r>
-      <w:proofErr w:type="spellStart"/>
-      <w:r>
-        <w:rPr>
-          <w:rFonts w:ascii="Times New Roman" w:hAnsi="Times New Roman"/>
-          <w:sz w:val="28"/>
-          <w:szCs w:val="28"/>
-        </w:rPr>
-        <w:t>triệu</w:t>
-      </w:r>
-      <w:proofErr w:type="spellEnd"/>
-      <w:r>
-        <w:rPr>
-          <w:rFonts w:ascii="Times New Roman" w:hAnsi="Times New Roman"/>
-          <w:sz w:val="28"/>
-          <w:szCs w:val="28"/>
-        </w:rPr>
-        <w:t xml:space="preserve"> </w:t>
-      </w:r>
-      <w:proofErr w:type="spellStart"/>
-      <w:r>
-        <w:rPr>
-          <w:rFonts w:ascii="Times New Roman" w:hAnsi="Times New Roman"/>
-          <w:sz w:val="28"/>
-          <w:szCs w:val="28"/>
-        </w:rPr>
-        <w:t>đồng</w:t>
-      </w:r>
-      <w:proofErr w:type="spellEnd"/>
-      <w:r>
-        <w:rPr>
-          <w:rFonts w:ascii="Times New Roman" w:hAnsi="Times New Roman"/>
-          <w:sz w:val="28"/>
-          <w:szCs w:val="28"/>
-        </w:rPr>
-        <w:t xml:space="preserve">), </w:t>
-      </w:r>
-      <w:proofErr w:type="spellStart"/>
-      <w:r>
-        <w:rPr>
-          <w:rFonts w:ascii="Times New Roman" w:hAnsi="Times New Roman"/>
-          <w:sz w:val="28"/>
-          <w:szCs w:val="28"/>
-        </w:rPr>
-        <w:t>chiếm</w:t>
-      </w:r>
-      <w:proofErr w:type="spellEnd"/>
-      <w:r>
-        <w:rPr>
-          <w:rFonts w:ascii="Times New Roman" w:hAnsi="Times New Roman"/>
-          <w:sz w:val="28"/>
-          <w:szCs w:val="28"/>
-        </w:rPr>
-        <w:t xml:space="preserve"> 50% </w:t>
-      </w:r>
-      <w:proofErr w:type="spellStart"/>
-      <w:r>
-        <w:rPr>
-          <w:rFonts w:ascii="Times New Roman" w:hAnsi="Times New Roman"/>
-          <w:sz w:val="28"/>
-          <w:szCs w:val="28"/>
-        </w:rPr>
-        <w:t>vốn</w:t>
-      </w:r>
-      <w:proofErr w:type="spellEnd"/>
-      <w:r>
-        <w:rPr>
-          <w:rFonts w:ascii="Times New Roman" w:hAnsi="Times New Roman"/>
-          <w:sz w:val="28"/>
-          <w:szCs w:val="28"/>
-        </w:rPr>
-        <w:t xml:space="preserve"> </w:t>
-      </w:r>
-      <w:proofErr w:type="spellStart"/>
-      <w:r>
-        <w:rPr>
-          <w:rFonts w:ascii="Times New Roman" w:hAnsi="Times New Roman"/>
-          <w:sz w:val="28"/>
-          <w:szCs w:val="28"/>
-        </w:rPr>
-        <w:t>điều</w:t>
-      </w:r>
-      <w:proofErr w:type="spellEnd"/>
-      <w:r>
-        <w:rPr>
-          <w:rFonts w:ascii="Times New Roman" w:hAnsi="Times New Roman"/>
-          <w:sz w:val="28"/>
-          <w:szCs w:val="28"/>
-        </w:rPr>
-        <w:t xml:space="preserve"> </w:t>
-      </w:r>
-      <w:proofErr w:type="spellStart"/>
-      <w:r>
-        <w:rPr>
-          <w:rFonts w:ascii="Times New Roman" w:hAnsi="Times New Roman"/>
-          <w:sz w:val="28"/>
-          <w:szCs w:val="28"/>
-        </w:rPr>
-        <w:t>lệ</w:t>
-      </w:r>
-      <w:proofErr w:type="spellEnd"/>
-      <w:r>
-        <w:rPr>
-          <w:rFonts w:ascii="Times New Roman" w:hAnsi="Times New Roman"/>
-          <w:sz w:val="28"/>
-          <w:szCs w:val="28"/>
-        </w:rPr>
-        <w:t xml:space="preserve"> </w:t>
-      </w:r>
-      <w:proofErr w:type="spellStart"/>
-      <w:r>
-        <w:rPr>
-          <w:rFonts w:ascii="Times New Roman" w:hAnsi="Times New Roman"/>
-          <w:sz w:val="28"/>
-          <w:szCs w:val="28"/>
-        </w:rPr>
-        <w:t>cho</w:t>
-      </w:r>
-      <w:proofErr w:type="spellEnd"/>
-      <w:r>
-        <w:rPr>
-          <w:rFonts w:ascii="Times New Roman" w:hAnsi="Times New Roman"/>
-          <w:sz w:val="28"/>
-          <w:szCs w:val="28"/>
-        </w:rPr>
-        <w:t xml:space="preserve"> </w:t>
-      </w:r>
-      <w:proofErr w:type="spellStart"/>
-      <w:r>
-        <w:rPr>
-          <w:rFonts w:ascii="Times New Roman" w:hAnsi="Times New Roman"/>
-          <w:sz w:val="28"/>
-          <w:szCs w:val="28"/>
-        </w:rPr>
-        <w:t>ông</w:t>
-      </w:r>
-      <w:proofErr w:type="spellEnd"/>
-      <w:r>
-        <w:rPr>
-          <w:rFonts w:ascii="Times New Roman" w:hAnsi="Times New Roman"/>
-          <w:sz w:val="28"/>
-          <w:szCs w:val="28"/>
-        </w:rPr>
-        <w:t xml:space="preserve"> </w:t>
-      </w:r>
-      <w:proofErr w:type="spellStart"/>
-      <w:r>
-        <w:rPr>
-          <w:rFonts w:ascii="Times New Roman" w:hAnsi="Times New Roman"/>
-          <w:sz w:val="28"/>
-          <w:szCs w:val="28"/>
-        </w:rPr>
-        <w:t>Yeoh</w:t>
-      </w:r>
-      <w:proofErr w:type="spellEnd"/>
-      <w:r>
-        <w:rPr>
-          <w:rFonts w:ascii="Times New Roman" w:hAnsi="Times New Roman"/>
-          <w:sz w:val="28"/>
-          <w:szCs w:val="28"/>
-        </w:rPr>
-        <w:t xml:space="preserve"> </w:t>
-      </w:r>
-      <w:proofErr w:type="spellStart"/>
-      <w:r>
-        <w:rPr>
-          <w:rFonts w:ascii="Times New Roman" w:hAnsi="Times New Roman"/>
-          <w:sz w:val="28"/>
-          <w:szCs w:val="28"/>
-        </w:rPr>
-        <w:t>Zhong</w:t>
-      </w:r>
-      <w:proofErr w:type="spellEnd"/>
-      <w:r>
-        <w:rPr>
-          <w:rFonts w:ascii="Times New Roman" w:hAnsi="Times New Roman"/>
-          <w:sz w:val="28"/>
-          <w:szCs w:val="28"/>
-        </w:rPr>
-        <w:t xml:space="preserve"> Xiang.</w:t>
-      </w:r>
-    </w:p>
-    <w:p>
-      <w:pPr>
-        <w:spacing w:after="120" w:line="240" w:lineRule="auto"/>
-        <w:ind w:left="0" w:right="0" w:firstLine="360"/>
-        <w:jc w:val="both"/>
-        <w:rPr>
-          <w:rFonts w:ascii="Times New Roman" w:hAnsi="Times New Roman"/>
-          <w:sz w:val="28"/>
-          <w:szCs w:val="28"/>
-        </w:rPr>
-      </w:pPr>
-    </w:p>
-    <w:p>
-      <w:pPr>
-        <w:spacing w:after="120" w:line="240" w:lineRule="auto"/>
-        <w:ind w:left="0" w:right="0" w:firstLine="360"/>
-        <w:jc w:val="both"/>
-        <w:rPr>
-          <w:rFonts w:ascii="Times New Roman" w:hAnsi="Times New Roman"/>
-          <w:sz w:val="28"/>
-          <w:szCs w:val="28"/>
-        </w:rPr>
-      </w:pPr>
-      <w:proofErr w:type="spellStart"/>
-      <w:r>
-        <w:rPr>
-          <w:rFonts w:ascii="Times New Roman" w:hAnsi="Times New Roman"/>
-          <w:sz w:val="28"/>
-          <w:szCs w:val="28"/>
-        </w:rPr>
-        <w:t>Ông</w:t>
-      </w:r>
-      <w:proofErr w:type="spellEnd"/>
-      <w:r>
-        <w:rPr>
-          <w:rFonts w:ascii="Times New Roman" w:hAnsi="Times New Roman"/>
-          <w:sz w:val="28"/>
-          <w:szCs w:val="28"/>
-        </w:rPr>
-        <w:t xml:space="preserve"> </w:t>
-      </w:r>
-      <w:proofErr w:type="spellStart"/>
-      <w:r>
-        <w:rPr>
-          <w:rFonts w:ascii="Times New Roman" w:hAnsi="Times New Roman"/>
-          <w:sz w:val="28"/>
-          <w:szCs w:val="28"/>
-        </w:rPr>
-        <w:t>Yeoh</w:t>
-      </w:r>
-      <w:proofErr w:type="spellEnd"/>
-      <w:r>
-        <w:rPr>
-          <w:rFonts w:ascii="Times New Roman" w:hAnsi="Times New Roman"/>
-          <w:sz w:val="28"/>
-          <w:szCs w:val="28"/>
-        </w:rPr>
-        <w:t xml:space="preserve"> </w:t>
-      </w:r>
-      <w:proofErr w:type="spellStart"/>
-      <w:r>
-        <w:rPr>
-          <w:rFonts w:ascii="Times New Roman" w:hAnsi="Times New Roman"/>
-          <w:sz w:val="28"/>
-          <w:szCs w:val="28"/>
-        </w:rPr>
-        <w:t>Zhong</w:t>
-      </w:r>
-      <w:proofErr w:type="spellEnd"/>
-      <w:r>
-        <w:rPr>
-          <w:rFonts w:ascii="Times New Roman" w:hAnsi="Times New Roman"/>
-          <w:sz w:val="28"/>
-          <w:szCs w:val="28"/>
-        </w:rPr>
-        <w:t xml:space="preserve"> Xiang </w:t>
-      </w:r>
-      <w:proofErr w:type="spellStart"/>
-      <w:r>
-        <w:rPr>
-          <w:rFonts w:ascii="Times New Roman" w:hAnsi="Times New Roman"/>
-          <w:sz w:val="28"/>
-          <w:szCs w:val="28"/>
-        </w:rPr>
-        <w:t>góp</w:t>
-      </w:r>
-      <w:proofErr w:type="spellEnd"/>
-      <w:r>
-        <w:rPr>
-          <w:rFonts w:ascii="Times New Roman" w:hAnsi="Times New Roman"/>
-          <w:sz w:val="28"/>
-          <w:szCs w:val="28"/>
-        </w:rPr>
-        <w:t xml:space="preserve"> </w:t>
-      </w:r>
-      <w:proofErr w:type="spellStart"/>
-      <w:r>
-        <w:rPr>
-          <w:rFonts w:ascii="Times New Roman" w:hAnsi="Times New Roman"/>
-          <w:sz w:val="28"/>
-          <w:szCs w:val="28"/>
-        </w:rPr>
-        <w:t>thêm</w:t>
-      </w:r>
-      <w:proofErr w:type="spellEnd"/>
-      <w:r>
-        <w:rPr>
-          <w:rFonts w:ascii="Times New Roman" w:hAnsi="Times New Roman"/>
-          <w:sz w:val="28"/>
-          <w:szCs w:val="28"/>
-        </w:rPr>
-        <w:t xml:space="preserve"> </w:t>
-      </w:r>
-      <w:r>
-        <w:rPr>
-          <w:rFonts w:ascii="Times New Roman" w:hAnsi="Times New Roman"/>
-          <w:sz w:val="28"/>
-          <w:szCs w:val="28"/>
-        </w:rPr>
-        <w:t>2.200.000.000</w:t>
-      </w:r>
-      <w:r>
-        <w:rPr>
-          <w:rFonts w:ascii="Times New Roman" w:hAnsi="Times New Roman"/>
-          <w:sz w:val="28"/>
-          <w:szCs w:val="28"/>
-        </w:rPr>
-        <w:t xml:space="preserve"> </w:t>
-      </w:r>
-      <w:proofErr w:type="spellStart"/>
-      <w:r>
-        <w:rPr>
-          <w:rFonts w:ascii="Times New Roman" w:hAnsi="Times New Roman"/>
-          <w:sz w:val="28"/>
-          <w:szCs w:val="28"/>
-        </w:rPr>
-        <w:t>đồng</w:t>
-      </w:r>
-      <w:proofErr w:type="spellEnd"/>
-      <w:r>
-        <w:rPr>
-          <w:rFonts w:ascii="Times New Roman" w:hAnsi="Times New Roman"/>
-          <w:sz w:val="28"/>
-          <w:szCs w:val="28"/>
-        </w:rPr>
-        <w:t xml:space="preserve"> (</w:t>
-      </w:r>
-      <w:r>
-        <w:rPr>
-          <w:rFonts w:ascii="Times New Roman" w:hAnsi="Times New Roman"/>
-          <w:sz w:val="28"/>
-          <w:szCs w:val="28"/>
-        </w:rPr>
-        <w:t xml:space="preserve">Hai </w:t>
-      </w:r>
-      <w:proofErr w:type="spellStart"/>
-      <w:r>
-        <w:rPr>
-          <w:rFonts w:ascii="Times New Roman" w:hAnsi="Times New Roman"/>
-          <w:sz w:val="28"/>
-          <w:szCs w:val="28"/>
-        </w:rPr>
-        <w:t>tỷ</w:t>
-      </w:r>
-      <w:proofErr w:type="spellEnd"/>
-      <w:r>
-        <w:rPr>
-          <w:rFonts w:ascii="Times New Roman" w:hAnsi="Times New Roman"/>
-          <w:sz w:val="28"/>
-          <w:szCs w:val="28"/>
-        </w:rPr>
-        <w:t xml:space="preserve"> </w:t>
-      </w:r>
-      <w:proofErr w:type="spellStart"/>
-      <w:r>
-        <w:rPr>
-          <w:rFonts w:ascii="Times New Roman" w:hAnsi="Times New Roman"/>
-          <w:sz w:val="28"/>
-          <w:szCs w:val="28"/>
-        </w:rPr>
-        <w:t>hai</w:t>
-      </w:r>
-      <w:proofErr w:type="spellEnd"/>
-      <w:r>
-        <w:rPr>
-          <w:rFonts w:ascii="Times New Roman" w:hAnsi="Times New Roman"/>
-          <w:sz w:val="28"/>
-          <w:szCs w:val="28"/>
-        </w:rPr>
-        <w:t xml:space="preserve"> </w:t>
-      </w:r>
-      <w:proofErr w:type="spellStart"/>
-      <w:r>
-        <w:rPr>
-          <w:rFonts w:ascii="Times New Roman" w:hAnsi="Times New Roman"/>
-          <w:sz w:val="28"/>
-          <w:szCs w:val="28"/>
-        </w:rPr>
-        <w:t>trăm</w:t>
-      </w:r>
-      <w:proofErr w:type="spellEnd"/>
-      <w:r>
-        <w:rPr>
-          <w:rFonts w:ascii="Times New Roman" w:hAnsi="Times New Roman"/>
-          <w:sz w:val="28"/>
-          <w:szCs w:val="28"/>
-        </w:rPr>
-        <w:t xml:space="preserve"> </w:t>
-      </w:r>
-      <w:proofErr w:type="spellStart"/>
-      <w:r>
-        <w:rPr>
-          <w:rFonts w:ascii="Times New Roman" w:hAnsi="Times New Roman"/>
-          <w:sz w:val="28"/>
-          <w:szCs w:val="28"/>
-        </w:rPr>
-        <w:t>triệu</w:t>
-      </w:r>
-      <w:proofErr w:type="spellEnd"/>
-      <w:r>
-        <w:rPr>
-          <w:rFonts w:ascii="Times New Roman" w:hAnsi="Times New Roman"/>
-          <w:sz w:val="28"/>
-          <w:szCs w:val="28"/>
-        </w:rPr>
-        <w:t xml:space="preserve"> </w:t>
-      </w:r>
-      <w:proofErr w:type="spellStart"/>
-      <w:r>
-        <w:rPr>
-          <w:rFonts w:ascii="Times New Roman" w:hAnsi="Times New Roman"/>
-          <w:sz w:val="28"/>
-          <w:szCs w:val="28"/>
-        </w:rPr>
-        <w:t>đồng</w:t>
-      </w:r>
-      <w:proofErr w:type="spellEnd"/>
-      <w:r>
-        <w:rPr>
-          <w:rFonts w:ascii="Times New Roman" w:hAnsi="Times New Roman"/>
-          <w:sz w:val="28"/>
-          <w:szCs w:val="28"/>
-        </w:rPr>
-        <w:t xml:space="preserve">), </w:t>
-      </w:r>
-      <w:proofErr w:type="spellStart"/>
-      <w:r>
-        <w:rPr>
-          <w:rFonts w:ascii="Times New Roman" w:hAnsi="Times New Roman"/>
-          <w:sz w:val="28"/>
-          <w:szCs w:val="28"/>
-        </w:rPr>
-        <w:t>nâng</w:t>
-      </w:r>
-      <w:proofErr w:type="spellEnd"/>
-      <w:r>
-        <w:rPr>
-          <w:rFonts w:ascii="Times New Roman" w:hAnsi="Times New Roman"/>
-          <w:sz w:val="28"/>
-          <w:szCs w:val="28"/>
-        </w:rPr>
-        <w:t xml:space="preserve"> </w:t>
-      </w:r>
-      <w:proofErr w:type="spellStart"/>
-      <w:r>
-        <w:rPr>
-          <w:rFonts w:ascii="Times New Roman" w:hAnsi="Times New Roman"/>
-          <w:sz w:val="28"/>
-          <w:szCs w:val="28"/>
-        </w:rPr>
-        <w:t>tổng</w:t>
-      </w:r>
-      <w:proofErr w:type="spellEnd"/>
-      <w:r>
-        <w:rPr>
-          <w:rFonts w:ascii="Times New Roman" w:hAnsi="Times New Roman"/>
-          <w:sz w:val="28"/>
-          <w:szCs w:val="28"/>
-        </w:rPr>
-        <w:t xml:space="preserve"> </w:t>
-      </w:r>
-      <w:proofErr w:type="spellStart"/>
-      <w:r>
-        <w:rPr>
-          <w:rFonts w:ascii="Times New Roman" w:hAnsi="Times New Roman"/>
-          <w:sz w:val="28"/>
-          <w:szCs w:val="28"/>
-        </w:rPr>
-        <w:t>số</w:t>
-      </w:r>
-      <w:proofErr w:type="spellEnd"/>
-      <w:r>
-        <w:rPr>
-          <w:rFonts w:ascii="Times New Roman" w:hAnsi="Times New Roman"/>
-          <w:sz w:val="28"/>
-          <w:szCs w:val="28"/>
-        </w:rPr>
-        <w:t xml:space="preserve"> </w:t>
-      </w:r>
-      <w:proofErr w:type="spellStart"/>
-      <w:r>
-        <w:rPr>
-          <w:rFonts w:ascii="Times New Roman" w:hAnsi="Times New Roman"/>
-          <w:sz w:val="28"/>
-          <w:szCs w:val="28"/>
-        </w:rPr>
-        <w:t>vốn</w:t>
-      </w:r>
-      <w:proofErr w:type="spellEnd"/>
-      <w:r>
-        <w:rPr>
-          <w:rFonts w:ascii="Times New Roman" w:hAnsi="Times New Roman"/>
-          <w:sz w:val="28"/>
-          <w:szCs w:val="28"/>
-        </w:rPr>
-        <w:t xml:space="preserve"> </w:t>
-      </w:r>
-      <w:proofErr w:type="spellStart"/>
-      <w:r>
-        <w:rPr>
-          <w:rFonts w:ascii="Times New Roman" w:hAnsi="Times New Roman"/>
-          <w:sz w:val="28"/>
-          <w:szCs w:val="28"/>
-        </w:rPr>
-        <w:t>sở</w:t>
-      </w:r>
-      <w:proofErr w:type="spellEnd"/>
-      <w:r>
-        <w:rPr>
-          <w:rFonts w:ascii="Times New Roman" w:hAnsi="Times New Roman"/>
-          <w:sz w:val="28"/>
-          <w:szCs w:val="28"/>
-        </w:rPr>
-        <w:t xml:space="preserve"> </w:t>
-      </w:r>
-      <w:proofErr w:type="spellStart"/>
-      <w:r>
-        <w:rPr>
-          <w:rFonts w:ascii="Times New Roman" w:hAnsi="Times New Roman"/>
-          <w:sz w:val="28"/>
-          <w:szCs w:val="28"/>
-        </w:rPr>
-        <w:t>hữu</w:t>
-      </w:r>
-      <w:proofErr w:type="spellEnd"/>
-      <w:r>
-        <w:rPr>
-          <w:rFonts w:ascii="Times New Roman" w:hAnsi="Times New Roman"/>
-          <w:sz w:val="28"/>
-          <w:szCs w:val="28"/>
-        </w:rPr>
-        <w:t xml:space="preserve"> </w:t>
-      </w:r>
-      <w:proofErr w:type="spellStart"/>
-      <w:r>
-        <w:rPr>
-          <w:rFonts w:ascii="Times New Roman" w:hAnsi="Times New Roman"/>
-          <w:sz w:val="28"/>
-          <w:szCs w:val="28"/>
-        </w:rPr>
-        <w:t>tại</w:t>
-      </w:r>
-      <w:proofErr w:type="spellEnd"/>
-      <w:r>
-        <w:rPr>
-          <w:rFonts w:ascii="Times New Roman" w:hAnsi="Times New Roman"/>
-          <w:sz w:val="28"/>
-          <w:szCs w:val="28"/>
-        </w:rPr>
-        <w:t xml:space="preserve"> </w:t>
-      </w:r>
-      <w:proofErr w:type="spellStart"/>
-      <w:r>
-        <w:rPr>
-          <w:rFonts w:ascii="Times New Roman" w:hAnsi="Times New Roman"/>
-          <w:sz w:val="28"/>
-          <w:szCs w:val="28"/>
-        </w:rPr>
-        <w:t>công</w:t>
-      </w:r>
-      <w:proofErr w:type="spellEnd"/>
-      <w:r>
-        <w:rPr>
-          <w:rFonts w:ascii="Times New Roman" w:hAnsi="Times New Roman"/>
-          <w:sz w:val="28"/>
-          <w:szCs w:val="28"/>
-        </w:rPr>
-        <w:t xml:space="preserve"> ty </w:t>
-      </w:r>
-      <w:proofErr w:type="spellStart"/>
-      <w:r>
-        <w:rPr>
-          <w:rFonts w:ascii="Times New Roman" w:hAnsi="Times New Roman"/>
-          <w:sz w:val="28"/>
-          <w:szCs w:val="28"/>
-        </w:rPr>
-        <w:t>lên</w:t>
-      </w:r>
-      <w:proofErr w:type="spellEnd"/>
-      <w:r>
-        <w:rPr>
-          <w:rFonts w:ascii="Times New Roman" w:hAnsi="Times New Roman"/>
-          <w:sz w:val="28"/>
-          <w:szCs w:val="28"/>
-        </w:rPr>
-        <w:t xml:space="preserve"> </w:t>
-      </w:r>
-      <w:r>
-        <w:rPr>
-          <w:rFonts w:ascii="Times New Roman" w:hAnsi="Times New Roman"/>
-          <w:bCs/>
-          <w:sz w:val="28"/>
-          <w:szCs w:val="28"/>
-        </w:rPr>
-        <w:t xml:space="preserve">2.450.000.000 </w:t>
-      </w:r>
-      <w:proofErr w:type="spellStart"/>
-      <w:r>
-        <w:rPr>
-          <w:rFonts w:ascii="Times New Roman" w:hAnsi="Times New Roman"/>
-          <w:bCs/>
-          <w:sz w:val="28"/>
-          <w:szCs w:val="28"/>
-        </w:rPr>
-        <w:t>đồng</w:t>
-      </w:r>
-      <w:proofErr w:type="spellEnd"/>
-      <w:r>
-        <w:rPr>
-          <w:rFonts w:ascii="Times New Roman" w:hAnsi="Times New Roman"/>
-          <w:sz w:val="28"/>
-          <w:szCs w:val="28"/>
-        </w:rPr>
-        <w:t xml:space="preserve"> (Hai </w:t>
-      </w:r>
-      <w:proofErr w:type="spellStart"/>
-      <w:r>
-        <w:rPr>
-          <w:rFonts w:ascii="Times New Roman" w:hAnsi="Times New Roman"/>
-          <w:sz w:val="28"/>
-          <w:szCs w:val="28"/>
-        </w:rPr>
-        <w:t>tỷ</w:t>
-      </w:r>
-      <w:proofErr w:type="spellEnd"/>
-      <w:r>
-        <w:rPr>
-          <w:rFonts w:ascii="Times New Roman" w:hAnsi="Times New Roman"/>
-          <w:sz w:val="28"/>
-          <w:szCs w:val="28"/>
-        </w:rPr>
-        <w:t xml:space="preserve"> </w:t>
-      </w:r>
-      <w:proofErr w:type="spellStart"/>
-      <w:r>
-        <w:rPr>
-          <w:rFonts w:ascii="Times New Roman" w:hAnsi="Times New Roman"/>
-          <w:sz w:val="28"/>
-          <w:szCs w:val="28"/>
-        </w:rPr>
-        <w:t>bốn</w:t>
-      </w:r>
-      <w:proofErr w:type="spellEnd"/>
-      <w:r>
-        <w:rPr>
-          <w:rFonts w:ascii="Times New Roman" w:hAnsi="Times New Roman"/>
-          <w:sz w:val="28"/>
-          <w:szCs w:val="28"/>
-        </w:rPr>
-        <w:t xml:space="preserve"> </w:t>
-      </w:r>
-      <w:proofErr w:type="spellStart"/>
-      <w:r>
-        <w:rPr>
-          <w:rFonts w:ascii="Times New Roman" w:hAnsi="Times New Roman"/>
-          <w:sz w:val="28"/>
-          <w:szCs w:val="28"/>
-        </w:rPr>
-        <w:t>trăm</w:t>
-      </w:r>
-      <w:proofErr w:type="spellEnd"/>
-      <w:r>
-        <w:rPr>
-          <w:rFonts w:ascii="Times New Roman" w:hAnsi="Times New Roman"/>
-          <w:sz w:val="28"/>
-          <w:szCs w:val="28"/>
-        </w:rPr>
-        <w:t xml:space="preserve"> </w:t>
-      </w:r>
-      <w:proofErr w:type="spellStart"/>
-      <w:r>
-        <w:rPr>
-          <w:rFonts w:ascii="Times New Roman" w:hAnsi="Times New Roman"/>
-          <w:sz w:val="28"/>
-          <w:szCs w:val="28"/>
-        </w:rPr>
-        <w:t>năm</w:t>
-      </w:r>
-      <w:proofErr w:type="spellEnd"/>
-      <w:r>
-        <w:rPr>
-          <w:rFonts w:ascii="Times New Roman" w:hAnsi="Times New Roman"/>
-          <w:sz w:val="28"/>
-          <w:szCs w:val="28"/>
-        </w:rPr>
-        <w:t xml:space="preserve"> </w:t>
-      </w:r>
-      <w:proofErr w:type="spellStart"/>
-      <w:r>
-        <w:rPr>
-          <w:rFonts w:ascii="Times New Roman" w:hAnsi="Times New Roman"/>
-          <w:sz w:val="28"/>
-          <w:szCs w:val="28"/>
-        </w:rPr>
-        <w:t>mươi</w:t>
-      </w:r>
-      <w:proofErr w:type="spellEnd"/>
-      <w:r>
-        <w:rPr>
-          <w:rFonts w:ascii="Times New Roman" w:hAnsi="Times New Roman"/>
-          <w:sz w:val="28"/>
-          <w:szCs w:val="28"/>
-        </w:rPr>
-        <w:t xml:space="preserve"> </w:t>
-      </w:r>
-      <w:proofErr w:type="spellStart"/>
-      <w:r>
-        <w:rPr>
-          <w:rFonts w:ascii="Times New Roman" w:hAnsi="Times New Roman"/>
-          <w:sz w:val="28"/>
-          <w:szCs w:val="28"/>
-        </w:rPr>
-        <w:t>triệu</w:t>
-      </w:r>
-      <w:proofErr w:type="spellEnd"/>
-      <w:r>
-        <w:rPr>
-          <w:rFonts w:ascii="Times New Roman" w:hAnsi="Times New Roman"/>
-          <w:sz w:val="28"/>
-          <w:szCs w:val="28"/>
-        </w:rPr>
-        <w:t xml:space="preserve"> </w:t>
-      </w:r>
-      <w:proofErr w:type="spellStart"/>
-      <w:r>
-        <w:rPr>
-          <w:rFonts w:ascii="Times New Roman" w:hAnsi="Times New Roman"/>
-          <w:sz w:val="28"/>
-          <w:szCs w:val="28"/>
-        </w:rPr>
-        <w:t>đồng</w:t>
-      </w:r>
-      <w:proofErr w:type="spellEnd"/>
-      <w:r>
-        <w:rPr>
-          <w:rFonts w:ascii="Times New Roman" w:hAnsi="Times New Roman"/>
-          <w:sz w:val="28"/>
-          <w:szCs w:val="28"/>
-        </w:rPr>
-        <w:t>)</w:t>
-      </w:r>
-      <w:r>
-        <w:rPr>
-          <w:rFonts w:ascii="Times New Roman" w:hAnsi="Times New Roman"/>
-          <w:sz w:val="28"/>
-          <w:szCs w:val="28"/>
-        </w:rPr>
-        <w:t xml:space="preserve">, </w:t>
-      </w:r>
-      <w:proofErr w:type="spellStart"/>
-      <w:r>
-        <w:rPr>
-          <w:rFonts w:ascii="Times New Roman" w:hAnsi="Times New Roman"/>
-          <w:sz w:val="28"/>
-          <w:szCs w:val="28"/>
-        </w:rPr>
-        <w:t>chiếm</w:t>
-      </w:r>
-      <w:proofErr w:type="spellEnd"/>
-      <w:r>
-        <w:rPr>
-          <w:rFonts w:ascii="Times New Roman" w:hAnsi="Times New Roman"/>
-          <w:sz w:val="28"/>
-          <w:szCs w:val="28"/>
-        </w:rPr>
-        <w:t xml:space="preserve"> </w:t>
-      </w:r>
-      <w:r>
-        <w:rPr>
-          <w:rFonts w:ascii="Times New Roman" w:hAnsi="Times New Roman"/>
-          <w:sz w:val="28"/>
-          <w:szCs w:val="28"/>
-        </w:rPr>
-        <w:t>4</w:t>
-      </w:r>
-      <w:r>
-        <w:rPr>
-          <w:rFonts w:ascii="Times New Roman" w:hAnsi="Times New Roman"/>
-          <w:sz w:val="28"/>
-          <w:szCs w:val="28"/>
-        </w:rPr>
-        <w:t>9</w:t>
-      </w:r>
-      <w:r>
-        <w:rPr>
-          <w:rFonts w:ascii="Times New Roman" w:hAnsi="Times New Roman"/>
-          <w:sz w:val="28"/>
-          <w:szCs w:val="28"/>
-        </w:rPr>
-        <w:t xml:space="preserve">% </w:t>
-      </w:r>
-      <w:proofErr w:type="spellStart"/>
-      <w:r>
-        <w:rPr>
-          <w:rFonts w:ascii="Times New Roman" w:hAnsi="Times New Roman"/>
-          <w:sz w:val="28"/>
-          <w:szCs w:val="28"/>
-        </w:rPr>
-        <w:t>vốn</w:t>
-      </w:r>
-      <w:proofErr w:type="spellEnd"/>
-      <w:r>
-        <w:rPr>
-          <w:rFonts w:ascii="Times New Roman" w:hAnsi="Times New Roman"/>
-          <w:sz w:val="28"/>
-          <w:szCs w:val="28"/>
-        </w:rPr>
-        <w:t xml:space="preserve"> </w:t>
-      </w:r>
-      <w:proofErr w:type="spellStart"/>
-      <w:r>
-        <w:rPr>
-          <w:rFonts w:ascii="Times New Roman" w:hAnsi="Times New Roman"/>
-          <w:sz w:val="28"/>
-          <w:szCs w:val="28"/>
-        </w:rPr>
-        <w:t>điều</w:t>
-      </w:r>
-      <w:proofErr w:type="spellEnd"/>
-      <w:r>
-        <w:rPr>
-          <w:rFonts w:ascii="Times New Roman" w:hAnsi="Times New Roman"/>
-          <w:sz w:val="28"/>
-          <w:szCs w:val="28"/>
-        </w:rPr>
-        <w:t xml:space="preserve"> </w:t>
-      </w:r>
-      <w:proofErr w:type="spellStart"/>
-      <w:r>
-        <w:rPr>
-          <w:rFonts w:ascii="Times New Roman" w:hAnsi="Times New Roman"/>
-          <w:sz w:val="28"/>
-          <w:szCs w:val="28"/>
-        </w:rPr>
-        <w:t>lệ</w:t>
-      </w:r>
-      <w:proofErr w:type="spellEnd"/>
-      <w:r>
-        <w:rPr>
-          <w:rFonts w:ascii="Times New Roman" w:hAnsi="Times New Roman"/>
-          <w:sz w:val="28"/>
-          <w:szCs w:val="28"/>
-        </w:rPr>
-        <w:t>.</w:t>
-      </w:r>
-    </w:p>
-    <w:p>
-      <w:pPr>
-        <w:spacing w:after="120" w:line="240" w:lineRule="auto"/>
-        <w:ind w:left="0" w:right="0" w:firstLine="360"/>
-        <w:jc w:val="both"/>
-        <w:rPr>
-          <w:rFonts w:ascii="Times New Roman" w:hAnsi="Times New Roman"/>
-          <w:sz w:val="28"/>
-          <w:szCs w:val="28"/>
-        </w:rPr>
-      </w:pPr>
-    </w:p>
-    <w:p>
-      <w:pPr>
-        <w:spacing w:after="120" w:line="240" w:lineRule="auto"/>
-        <w:ind w:left="0" w:right="0" w:firstLine="360"/>
-        <w:jc w:val="both"/>
-        <w:rPr>
-          <w:rFonts w:ascii="Times New Roman" w:hAnsi="Times New Roman"/>
-          <w:sz w:val="28"/>
-          <w:szCs w:val="28"/>
-        </w:rPr>
-      </w:pPr>
-      <w:proofErr w:type="spellStart"/>
-      <w:r>
-        <w:rPr>
-          <w:rFonts w:ascii="Times New Roman" w:hAnsi="Times New Roman"/>
-          <w:sz w:val="28"/>
-          <w:szCs w:val="28"/>
-        </w:rPr>
-        <w:t>Bà</w:t>
-      </w:r>
-      <w:proofErr w:type="spellEnd"/>
-      <w:r>
-        <w:rPr>
-          <w:rFonts w:ascii="Times New Roman" w:hAnsi="Times New Roman"/>
-          <w:sz w:val="28"/>
-          <w:szCs w:val="28"/>
-        </w:rPr>
-        <w:t xml:space="preserve"> </w:t>
-      </w:r>
-      <w:proofErr w:type="spellStart"/>
-      <w:r>
-        <w:rPr>
-          <w:rFonts w:ascii="Times New Roman" w:hAnsi="Times New Roman"/>
-          <w:sz w:val="28"/>
-          <w:szCs w:val="28"/>
-        </w:rPr>
-        <w:t>Trần</w:t>
-      </w:r>
-      <w:proofErr w:type="spellEnd"/>
-      <w:r>
-        <w:rPr>
-          <w:rFonts w:ascii="Times New Roman" w:hAnsi="Times New Roman"/>
-          <w:sz w:val="28"/>
-          <w:szCs w:val="28"/>
-        </w:rPr>
-        <w:t xml:space="preserve"> </w:t>
-      </w:r>
-      <w:proofErr w:type="spellStart"/>
-      <w:r>
-        <w:rPr>
-          <w:rFonts w:ascii="Times New Roman" w:hAnsi="Times New Roman"/>
-          <w:sz w:val="28"/>
-          <w:szCs w:val="28"/>
-        </w:rPr>
-        <w:t>Thị</w:t>
-      </w:r>
-      <w:proofErr w:type="spellEnd"/>
-      <w:r>
-        <w:rPr>
-          <w:rFonts w:ascii="Times New Roman" w:hAnsi="Times New Roman"/>
-          <w:sz w:val="28"/>
-          <w:szCs w:val="28"/>
-        </w:rPr>
-        <w:t xml:space="preserve"> Thu </w:t>
-      </w:r>
-      <w:proofErr w:type="spellStart"/>
-      <w:r>
-        <w:rPr>
-          <w:rFonts w:ascii="Times New Roman" w:hAnsi="Times New Roman"/>
-          <w:sz w:val="28"/>
-          <w:szCs w:val="28"/>
-        </w:rPr>
-        <w:t>Hiền</w:t>
-      </w:r>
-      <w:proofErr w:type="spellEnd"/>
-      <w:r>
-        <w:rPr>
-          <w:rFonts w:ascii="Times New Roman" w:hAnsi="Times New Roman"/>
-          <w:sz w:val="28"/>
-          <w:szCs w:val="28"/>
-        </w:rPr>
-        <w:t xml:space="preserve"> </w:t>
-      </w:r>
-      <w:proofErr w:type="spellStart"/>
-      <w:r>
-        <w:rPr>
-          <w:rFonts w:ascii="Times New Roman" w:hAnsi="Times New Roman"/>
-          <w:sz w:val="28"/>
-          <w:szCs w:val="28"/>
-        </w:rPr>
-        <w:t>góp</w:t>
-      </w:r>
-      <w:proofErr w:type="spellEnd"/>
-      <w:r>
-        <w:rPr>
-          <w:rFonts w:ascii="Times New Roman" w:hAnsi="Times New Roman"/>
-          <w:sz w:val="28"/>
-          <w:szCs w:val="28"/>
-        </w:rPr>
-        <w:t xml:space="preserve"> </w:t>
-      </w:r>
-      <w:proofErr w:type="spellStart"/>
-      <w:r>
-        <w:rPr>
-          <w:rFonts w:ascii="Times New Roman" w:hAnsi="Times New Roman"/>
-          <w:sz w:val="28"/>
-          <w:szCs w:val="28"/>
-        </w:rPr>
-        <w:t>thêm</w:t>
-      </w:r>
-      <w:proofErr w:type="spellEnd"/>
-      <w:r>
-        <w:rPr>
-          <w:rFonts w:ascii="Times New Roman" w:hAnsi="Times New Roman"/>
-          <w:sz w:val="28"/>
-          <w:szCs w:val="28"/>
-        </w:rPr>
-        <w:t xml:space="preserve"> </w:t>
-      </w:r>
-      <w:r>
-        <w:rPr>
-          <w:rFonts w:ascii="Times New Roman" w:hAnsi="Times New Roman"/>
-          <w:bCs/>
-          <w:sz w:val="28"/>
-          <w:szCs w:val="28"/>
-        </w:rPr>
-        <w:t xml:space="preserve">2.300.000.000 </w:t>
-      </w:r>
-      <w:proofErr w:type="spellStart"/>
-      <w:r>
-        <w:rPr>
-          <w:rFonts w:ascii="Times New Roman" w:hAnsi="Times New Roman"/>
-          <w:bCs/>
-          <w:sz w:val="28"/>
-          <w:szCs w:val="28"/>
-        </w:rPr>
-        <w:t>đồng</w:t>
-      </w:r>
-      <w:proofErr w:type="spellEnd"/>
-      <w:r>
-        <w:rPr>
-          <w:rFonts w:ascii="Times New Roman" w:hAnsi="Times New Roman"/>
-          <w:sz w:val="28"/>
-          <w:szCs w:val="28"/>
-        </w:rPr>
-        <w:t xml:space="preserve"> (Hai </w:t>
-      </w:r>
-      <w:proofErr w:type="spellStart"/>
-      <w:r>
-        <w:rPr>
-          <w:rFonts w:ascii="Times New Roman" w:hAnsi="Times New Roman"/>
-          <w:sz w:val="28"/>
-          <w:szCs w:val="28"/>
-        </w:rPr>
-        <w:t>tỷ</w:t>
-      </w:r>
-      <w:proofErr w:type="spellEnd"/>
-      <w:r>
-        <w:rPr>
-          <w:rFonts w:ascii="Times New Roman" w:hAnsi="Times New Roman"/>
-          <w:sz w:val="28"/>
-          <w:szCs w:val="28"/>
-        </w:rPr>
-        <w:t xml:space="preserve"> </w:t>
-      </w:r>
-      <w:proofErr w:type="spellStart"/>
-      <w:r>
-        <w:rPr>
-          <w:rFonts w:ascii="Times New Roman" w:hAnsi="Times New Roman"/>
-          <w:sz w:val="28"/>
-          <w:szCs w:val="28"/>
-        </w:rPr>
-        <w:t>ba</w:t>
-      </w:r>
-      <w:proofErr w:type="spellEnd"/>
-      <w:r>
-        <w:rPr>
-          <w:rFonts w:ascii="Times New Roman" w:hAnsi="Times New Roman"/>
-          <w:sz w:val="28"/>
-          <w:szCs w:val="28"/>
-        </w:rPr>
-        <w:t xml:space="preserve"> </w:t>
-      </w:r>
-      <w:proofErr w:type="spellStart"/>
-      <w:r>
-        <w:rPr>
-          <w:rFonts w:ascii="Times New Roman" w:hAnsi="Times New Roman"/>
-          <w:sz w:val="28"/>
-          <w:szCs w:val="28"/>
-        </w:rPr>
-        <w:t>trăm</w:t>
-      </w:r>
-      <w:proofErr w:type="spellEnd"/>
-      <w:r>
-        <w:rPr>
-          <w:rFonts w:ascii="Times New Roman" w:hAnsi="Times New Roman"/>
-          <w:sz w:val="28"/>
-          <w:szCs w:val="28"/>
-        </w:rPr>
-        <w:t xml:space="preserve"> </w:t>
-      </w:r>
-      <w:proofErr w:type="spellStart"/>
-      <w:r>
-        <w:rPr>
-          <w:rFonts w:ascii="Times New Roman" w:hAnsi="Times New Roman"/>
-          <w:sz w:val="28"/>
-          <w:szCs w:val="28"/>
-        </w:rPr>
-        <w:t>triệu</w:t>
-      </w:r>
-      <w:proofErr w:type="spellEnd"/>
-      <w:r>
-        <w:rPr>
-          <w:rFonts w:ascii="Times New Roman" w:hAnsi="Times New Roman"/>
-          <w:sz w:val="28"/>
-          <w:szCs w:val="28"/>
-        </w:rPr>
-        <w:t xml:space="preserve"> </w:t>
-      </w:r>
-      <w:proofErr w:type="spellStart"/>
-      <w:r>
-        <w:rPr>
-          <w:rFonts w:ascii="Times New Roman" w:hAnsi="Times New Roman"/>
-          <w:sz w:val="28"/>
-          <w:szCs w:val="28"/>
-        </w:rPr>
-        <w:t>đồng</w:t>
-      </w:r>
-      <w:proofErr w:type="spellEnd"/>
-      <w:r>
-        <w:rPr>
-          <w:rFonts w:ascii="Times New Roman" w:hAnsi="Times New Roman"/>
-          <w:sz w:val="28"/>
-          <w:szCs w:val="28"/>
-        </w:rPr>
-        <w:t>)</w:t>
-      </w:r>
-      <w:r>
-        <w:rPr>
-          <w:rFonts w:ascii="Times New Roman" w:hAnsi="Times New Roman"/>
-          <w:sz w:val="28"/>
-          <w:szCs w:val="28"/>
-        </w:rPr>
-        <w:t xml:space="preserve">, </w:t>
-      </w:r>
-      <w:proofErr w:type="spellStart"/>
-      <w:r>
-        <w:rPr>
-          <w:rFonts w:ascii="Times New Roman" w:hAnsi="Times New Roman"/>
-          <w:sz w:val="28"/>
-          <w:szCs w:val="28"/>
-        </w:rPr>
-        <w:t>nâng</w:t>
-      </w:r>
-      <w:proofErr w:type="spellEnd"/>
-      <w:r>
-        <w:rPr>
-          <w:rFonts w:ascii="Times New Roman" w:hAnsi="Times New Roman"/>
-          <w:sz w:val="28"/>
-          <w:szCs w:val="28"/>
-        </w:rPr>
-        <w:t xml:space="preserve"> </w:t>
-      </w:r>
-      <w:proofErr w:type="spellStart"/>
-      <w:r>
-        <w:rPr>
-          <w:rFonts w:ascii="Times New Roman" w:hAnsi="Times New Roman"/>
-          <w:sz w:val="28"/>
-          <w:szCs w:val="28"/>
-        </w:rPr>
-        <w:t>tổng</w:t>
-      </w:r>
-      <w:proofErr w:type="spellEnd"/>
-      <w:r>
-        <w:rPr>
-          <w:rFonts w:ascii="Times New Roman" w:hAnsi="Times New Roman"/>
-          <w:sz w:val="28"/>
-          <w:szCs w:val="28"/>
-        </w:rPr>
-        <w:t xml:space="preserve"> </w:t>
-      </w:r>
-      <w:proofErr w:type="spellStart"/>
-      <w:r>
-        <w:rPr>
-          <w:rFonts w:ascii="Times New Roman" w:hAnsi="Times New Roman"/>
-          <w:sz w:val="28"/>
-          <w:szCs w:val="28"/>
-        </w:rPr>
-        <w:t>số</w:t>
-      </w:r>
-      <w:proofErr w:type="spellEnd"/>
-      <w:r>
-        <w:rPr>
-          <w:rFonts w:ascii="Times New Roman" w:hAnsi="Times New Roman"/>
-          <w:sz w:val="28"/>
-          <w:szCs w:val="28"/>
-        </w:rPr>
-        <w:t xml:space="preserve"> </w:t>
-      </w:r>
-      <w:proofErr w:type="spellStart"/>
-      <w:r>
-        <w:rPr>
-          <w:rFonts w:ascii="Times New Roman" w:hAnsi="Times New Roman"/>
-          <w:sz w:val="28"/>
-          <w:szCs w:val="28"/>
-        </w:rPr>
-        <w:t>vốn</w:t>
-      </w:r>
-      <w:proofErr w:type="spellEnd"/>
-      <w:r>
-        <w:rPr>
-          <w:rFonts w:ascii="Times New Roman" w:hAnsi="Times New Roman"/>
-          <w:sz w:val="28"/>
-          <w:szCs w:val="28"/>
-        </w:rPr>
-        <w:t xml:space="preserve"> </w:t>
-      </w:r>
-      <w:proofErr w:type="spellStart"/>
-      <w:r>
-        <w:rPr>
-          <w:rFonts w:ascii="Times New Roman" w:hAnsi="Times New Roman"/>
-          <w:sz w:val="28"/>
-          <w:szCs w:val="28"/>
-        </w:rPr>
-        <w:t>sở</w:t>
-      </w:r>
-      <w:proofErr w:type="spellEnd"/>
-      <w:r>
-        <w:rPr>
-          <w:rFonts w:ascii="Times New Roman" w:hAnsi="Times New Roman"/>
-          <w:sz w:val="28"/>
-          <w:szCs w:val="28"/>
-        </w:rPr>
-        <w:t xml:space="preserve"> </w:t>
-      </w:r>
-      <w:proofErr w:type="spellStart"/>
-      <w:r>
-        <w:rPr>
-          <w:rFonts w:ascii="Times New Roman" w:hAnsi="Times New Roman"/>
-          <w:sz w:val="28"/>
-          <w:szCs w:val="28"/>
-        </w:rPr>
-        <w:t>hữu</w:t>
-      </w:r>
-      <w:proofErr w:type="spellEnd"/>
-      <w:r>
-        <w:rPr>
-          <w:rFonts w:ascii="Times New Roman" w:hAnsi="Times New Roman"/>
-          <w:sz w:val="28"/>
-          <w:szCs w:val="28"/>
-        </w:rPr>
-        <w:t xml:space="preserve"> </w:t>
-      </w:r>
-      <w:proofErr w:type="spellStart"/>
-      <w:r>
-        <w:rPr>
-          <w:rFonts w:ascii="Times New Roman" w:hAnsi="Times New Roman"/>
-          <w:sz w:val="28"/>
-          <w:szCs w:val="28"/>
-        </w:rPr>
-        <w:t>tại</w:t>
-      </w:r>
-      <w:proofErr w:type="spellEnd"/>
-      <w:r>
-        <w:rPr>
-          <w:rFonts w:ascii="Times New Roman" w:hAnsi="Times New Roman"/>
-          <w:sz w:val="28"/>
-          <w:szCs w:val="28"/>
-        </w:rPr>
-        <w:t xml:space="preserve"> </w:t>
-      </w:r>
-      <w:proofErr w:type="spellStart"/>
-      <w:r>
-        <w:rPr>
-          <w:rFonts w:ascii="Times New Roman" w:hAnsi="Times New Roman"/>
-          <w:sz w:val="28"/>
-          <w:szCs w:val="28"/>
-        </w:rPr>
-        <w:t>công</w:t>
-      </w:r>
-      <w:proofErr w:type="spellEnd"/>
-      <w:r>
-        <w:rPr>
-          <w:rFonts w:ascii="Times New Roman" w:hAnsi="Times New Roman"/>
-          <w:sz w:val="28"/>
-          <w:szCs w:val="28"/>
-        </w:rPr>
-        <w:t xml:space="preserve"> ty </w:t>
-      </w:r>
-      <w:proofErr w:type="spellStart"/>
-      <w:r>
-        <w:rPr>
-          <w:rFonts w:ascii="Times New Roman" w:hAnsi="Times New Roman"/>
-          <w:sz w:val="28"/>
-          <w:szCs w:val="28"/>
-        </w:rPr>
-        <w:t>lên</w:t>
-      </w:r>
-      <w:proofErr w:type="spellEnd"/>
-      <w:r>
-        <w:rPr>
-          <w:rFonts w:ascii="Times New Roman" w:hAnsi="Times New Roman"/>
-          <w:sz w:val="28"/>
-          <w:szCs w:val="28"/>
-        </w:rPr>
-        <w:t xml:space="preserve"> </w:t>
-      </w:r>
-      <w:r>
-        <w:rPr>
-          <w:rFonts w:ascii="Times New Roman" w:hAnsi="Times New Roman"/>
-          <w:bCs/>
-          <w:sz w:val="28"/>
-          <w:szCs w:val="28"/>
-        </w:rPr>
-        <w:t xml:space="preserve">2.550.000.000 </w:t>
-      </w:r>
-      <w:proofErr w:type="spellStart"/>
-      <w:r>
-        <w:rPr>
-          <w:rFonts w:ascii="Times New Roman" w:hAnsi="Times New Roman"/>
-          <w:bCs/>
-          <w:sz w:val="28"/>
-          <w:szCs w:val="28"/>
-        </w:rPr>
-        <w:t>đồng</w:t>
-      </w:r>
-      <w:proofErr w:type="spellEnd"/>
-      <w:r>
-        <w:rPr>
-          <w:rFonts w:ascii="Times New Roman" w:hAnsi="Times New Roman"/>
-          <w:sz w:val="28"/>
-          <w:szCs w:val="28"/>
-        </w:rPr>
-        <w:t xml:space="preserve"> (Hai </w:t>
-      </w:r>
-      <w:proofErr w:type="spellStart"/>
-      <w:r>
-        <w:rPr>
-          <w:rFonts w:ascii="Times New Roman" w:hAnsi="Times New Roman"/>
-          <w:sz w:val="28"/>
-          <w:szCs w:val="28"/>
-        </w:rPr>
-        <w:t>tỷ</w:t>
-      </w:r>
-      <w:proofErr w:type="spellEnd"/>
-      <w:r>
-        <w:rPr>
-          <w:rFonts w:ascii="Times New Roman" w:hAnsi="Times New Roman"/>
-          <w:sz w:val="28"/>
-          <w:szCs w:val="28"/>
-        </w:rPr>
-        <w:t xml:space="preserve"> </w:t>
-      </w:r>
-      <w:proofErr w:type="spellStart"/>
-      <w:r>
-        <w:rPr>
-          <w:rFonts w:ascii="Times New Roman" w:hAnsi="Times New Roman"/>
-          <w:sz w:val="28"/>
-          <w:szCs w:val="28"/>
-        </w:rPr>
-        <w:t>năm</w:t>
-      </w:r>
-      <w:proofErr w:type="spellEnd"/>
-      <w:r>
-        <w:rPr>
-          <w:rFonts w:ascii="Times New Roman" w:hAnsi="Times New Roman"/>
-          <w:sz w:val="28"/>
-          <w:szCs w:val="28"/>
-        </w:rPr>
-        <w:t xml:space="preserve"> </w:t>
-      </w:r>
-      <w:proofErr w:type="spellStart"/>
-      <w:r>
-        <w:rPr>
-          <w:rFonts w:ascii="Times New Roman" w:hAnsi="Times New Roman"/>
-          <w:sz w:val="28"/>
-          <w:szCs w:val="28"/>
-        </w:rPr>
-        <w:t>trăm</w:t>
-      </w:r>
-      <w:proofErr w:type="spellEnd"/>
-      <w:r>
-        <w:rPr>
-          <w:rFonts w:ascii="Times New Roman" w:hAnsi="Times New Roman"/>
-          <w:sz w:val="28"/>
-          <w:szCs w:val="28"/>
-        </w:rPr>
-        <w:t xml:space="preserve"> </w:t>
-      </w:r>
-      <w:proofErr w:type="spellStart"/>
-      <w:r>
-        <w:rPr>
-          <w:rFonts w:ascii="Times New Roman" w:hAnsi="Times New Roman"/>
-          <w:sz w:val="28"/>
-          <w:szCs w:val="28"/>
-        </w:rPr>
-        <w:t>năm</w:t>
-      </w:r>
-      <w:proofErr w:type="spellEnd"/>
-      <w:r>
-        <w:rPr>
-          <w:rFonts w:ascii="Times New Roman" w:hAnsi="Times New Roman"/>
-          <w:sz w:val="28"/>
-          <w:szCs w:val="28"/>
-        </w:rPr>
-        <w:t xml:space="preserve"> </w:t>
-      </w:r>
-      <w:proofErr w:type="spellStart"/>
-      <w:r>
-        <w:rPr>
-          <w:rFonts w:ascii="Times New Roman" w:hAnsi="Times New Roman"/>
-          <w:sz w:val="28"/>
-          <w:szCs w:val="28"/>
-        </w:rPr>
-        <w:t>mươi</w:t>
-      </w:r>
-      <w:proofErr w:type="spellEnd"/>
-      <w:r>
-        <w:rPr>
-          <w:rFonts w:ascii="Times New Roman" w:hAnsi="Times New Roman"/>
-          <w:sz w:val="28"/>
-          <w:szCs w:val="28"/>
-        </w:rPr>
-        <w:t xml:space="preserve"> </w:t>
-      </w:r>
-      <w:proofErr w:type="spellStart"/>
-      <w:r>
-        <w:rPr>
-          <w:rFonts w:ascii="Times New Roman" w:hAnsi="Times New Roman"/>
-          <w:sz w:val="28"/>
-          <w:szCs w:val="28"/>
-        </w:rPr>
-        <w:t>triệu</w:t>
-      </w:r>
-      <w:proofErr w:type="spellEnd"/>
-      <w:r>
-        <w:rPr>
-          <w:rFonts w:ascii="Times New Roman" w:hAnsi="Times New Roman"/>
-          <w:sz w:val="28"/>
-          <w:szCs w:val="28"/>
-        </w:rPr>
-        <w:t xml:space="preserve"> </w:t>
-      </w:r>
-      <w:proofErr w:type="spellStart"/>
-      <w:r>
-        <w:rPr>
-          <w:rFonts w:ascii="Times New Roman" w:hAnsi="Times New Roman"/>
-          <w:sz w:val="28"/>
-          <w:szCs w:val="28"/>
-        </w:rPr>
-        <w:t>đồng</w:t>
-      </w:r>
-      <w:proofErr w:type="spellEnd"/>
-      <w:r>
-        <w:rPr>
-          <w:rFonts w:ascii="Times New Roman" w:hAnsi="Times New Roman"/>
-          <w:sz w:val="28"/>
-          <w:szCs w:val="28"/>
-        </w:rPr>
-        <w:t xml:space="preserve">), </w:t>
-      </w:r>
-      <w:proofErr w:type="spellStart"/>
-      <w:r>
-        <w:rPr>
-          <w:rFonts w:ascii="Times New Roman" w:hAnsi="Times New Roman"/>
-          <w:sz w:val="28"/>
-          <w:szCs w:val="28"/>
-        </w:rPr>
-        <w:t>chiếm</w:t>
-      </w:r>
-      <w:proofErr w:type="spellEnd"/>
-      <w:r>
-        <w:rPr>
-          <w:rFonts w:ascii="Times New Roman" w:hAnsi="Times New Roman"/>
-          <w:sz w:val="28"/>
-          <w:szCs w:val="28"/>
-        </w:rPr>
-        <w:t xml:space="preserve"> </w:t>
-      </w:r>
-      <w:r>
-        <w:rPr>
-          <w:rFonts w:ascii="Times New Roman" w:hAnsi="Times New Roman"/>
-          <w:bCs/>
-          <w:sz w:val="28"/>
-          <w:szCs w:val="28"/>
-        </w:rPr>
-        <w:t xml:space="preserve">51% </w:t>
-      </w:r>
-      <w:proofErr w:type="spellStart"/>
-      <w:r>
-        <w:rPr>
-          <w:rFonts w:ascii="Times New Roman" w:hAnsi="Times New Roman"/>
-          <w:bCs/>
-          <w:sz w:val="28"/>
-          <w:szCs w:val="28"/>
-        </w:rPr>
-        <w:t>vốn</w:t>
-      </w:r>
-      <w:proofErr w:type="spellEnd"/>
-      <w:r>
-        <w:rPr>
-          <w:rFonts w:ascii="Times New Roman" w:hAnsi="Times New Roman"/>
-          <w:bCs/>
-          <w:sz w:val="28"/>
-          <w:szCs w:val="28"/>
-        </w:rPr>
-        <w:t xml:space="preserve"> </w:t>
-      </w:r>
-      <w:proofErr w:type="spellStart"/>
-      <w:r>
-        <w:rPr>
-          <w:rFonts w:ascii="Times New Roman" w:hAnsi="Times New Roman"/>
-          <w:bCs/>
-          <w:sz w:val="28"/>
-          <w:szCs w:val="28"/>
-        </w:rPr>
-        <w:t>điều</w:t>
-      </w:r>
-      <w:proofErr w:type="spellEnd"/>
-      <w:r>
-        <w:rPr>
-          <w:rFonts w:ascii="Times New Roman" w:hAnsi="Times New Roman"/>
-          <w:bCs/>
-          <w:sz w:val="28"/>
-          <w:szCs w:val="28"/>
-        </w:rPr>
-        <w:t xml:space="preserve"> </w:t>
-      </w:r>
-      <w:proofErr w:type="spellStart"/>
-      <w:r>
-        <w:rPr>
-          <w:rFonts w:ascii="Times New Roman" w:hAnsi="Times New Roman"/>
-          <w:bCs/>
-          <w:sz w:val="28"/>
-          <w:szCs w:val="28"/>
-        </w:rPr>
-        <w:t>lệ</w:t>
-      </w:r>
-      <w:proofErr w:type="spellEnd"/>
-      <w:r>
-        <w:rPr>
-          <w:rFonts w:ascii="Times New Roman" w:hAnsi="Times New Roman"/>
-          <w:sz w:val="28"/>
-          <w:szCs w:val="28"/>
-        </w:rPr>
-        <w:t>.</w:t>
-      </w:r>
     </w:p>
     <w:p>
       <w:pPr>
@@ -4718,6 +4011,7 @@
                 <w:szCs w:val="24"/>
                 <w:lang w:eastAsia="zh-CN"/>
               </w:rPr>
+              <w:lastRenderedPageBreak/>
               <w:t>Nơi</w:t>
             </w:r>
             <w:proofErr w:type="spellEnd"/>
@@ -4809,7 +4103,23 @@
                 <w:sz w:val="28"/>
                 <w:szCs w:val="28"/>
               </w:rPr>
-              <w:t xml:space="preserve"> 3;</w:t>
+              <w:t xml:space="preserve"> </w:t>
+            </w:r>
+            <w:r>
+              <w:rPr>
+                <w:rFonts w:ascii="Times New Roman" w:hAnsi="Times New Roman" w:cs="Times New Roman"/>
+                <w:sz w:val="28"/>
+                <w:szCs w:val="28"/>
+              </w:rPr>
+              <w:t>2</w:t>
+            </w:r>
+            <w:r>
+              <w:rPr>
+                <w:rFonts w:ascii="Times New Roman" w:hAnsi="Times New Roman" w:cs="Times New Roman"/>
+                <w:sz w:val="28"/>
+                <w:szCs w:val="28"/>
+              </w:rPr>
+              <w:t>;</w:t>
             </w:r>
           </w:p>
           <w:p>
@@ -5053,8 +4363,6 @@
               </w:rPr>
               <w:t>.</w:t>
             </w:r>
-            <w:bookmarkStart w:id="0" w:name="_GoBack"/>
-            <w:bookmarkEnd w:id="0"/>
             <w:r>
               <w:rPr>
                 <w:rFonts w:ascii="Times New Roman" w:eastAsia="DengXian" w:hAnsi="Times New Roman" w:cs="Times New Roman"/>
@@ -5855,11 +5163,128 @@
       </w:rPr>
     </w:lvl>
   </w:abstractNum>
+  <w:abstractNum w:abstractNumId="2" w15:restartNumberingAfterBreak="0">
+    <w:nsid w:val="62A75ED6"/>
+    <w:multiLevelType w:val="hybridMultilevel"/>
+    <w:tmpl w:val="57A0F756"/>
+    <w:lvl w:ilvl="0" w:tplc="2F40F17A">
+      <w:start w:val="1"/>
+      <w:numFmt w:val="lowerLetter"/>
+      <w:lvlText w:val="%1)"/>
+      <w:lvlJc w:val="left"/>
+      <w:pPr>
+        <w:ind w:left="785" w:hanging="360"/>
+      </w:pPr>
+      <w:rPr>
+        <w:rFonts w:hint="default"/>
+        <w:b w:val="0"/>
+      </w:rPr>
+    </w:lvl>
+    <w:lvl w:ilvl="1" w:tplc="04090003" w:tentative="1">
+      <w:start w:val="1"/>
+      <w:numFmt w:val="bullet"/>
+      <w:lvlText w:val="o"/>
+      <w:lvlJc w:val="left"/>
+      <w:pPr>
+        <w:ind w:left="1505" w:hanging="360"/>
+      </w:pPr>
+      <w:rPr>
+        <w:rFonts w:ascii="Courier New" w:hAnsi="Courier New" w:cs="Courier New" w:hint="default"/>
+      </w:rPr>
+    </w:lvl>
+    <w:lvl w:ilvl="2" w:tplc="04090005" w:tentative="1">
+      <w:start w:val="1"/>
+      <w:numFmt w:val="bullet"/>
+      <w:lvlText w:val=""/>
+      <w:lvlJc w:val="left"/>
+      <w:pPr>
+        <w:ind w:left="2225" w:hanging="360"/>
+      </w:pPr>
+      <w:rPr>
+        <w:rFonts w:ascii="Wingdings" w:hAnsi="Wingdings" w:hint="default"/>
+      </w:rPr>
+    </w:lvl>
+    <w:lvl w:ilvl="3" w:tplc="04090001" w:tentative="1">
+      <w:start w:val="1"/>
+      <w:numFmt w:val="bullet"/>
+      <w:lvlText w:val=""/>
+      <w:lvlJc w:val="left"/>
+      <w:pPr>
+        <w:ind w:left="2945" w:hanging="360"/>
+      </w:pPr>
+      <w:rPr>
+        <w:rFonts w:ascii="Symbol" w:hAnsi="Symbol" w:hint="default"/>
+      </w:rPr>
+    </w:lvl>
+    <w:lvl w:ilvl="4" w:tplc="04090003" w:tentative="1">
+      <w:start w:val="1"/>
+      <w:numFmt w:val="bullet"/>
+      <w:lvlText w:val="o"/>
+      <w:lvlJc w:val="left"/>
+      <w:pPr>
+        <w:ind w:left="3665" w:hanging="360"/>
+      </w:pPr>
+      <w:rPr>
+        <w:rFonts w:ascii="Courier New" w:hAnsi="Courier New" w:cs="Courier New" w:hint="default"/>
+      </w:rPr>
+    </w:lvl>
+    <w:lvl w:ilvl="5" w:tplc="04090005" w:tentative="1">
+      <w:start w:val="1"/>
+      <w:numFmt w:val="bullet"/>
+      <w:lvlText w:val=""/>
+      <w:lvlJc w:val="left"/>
+      <w:pPr>
+        <w:ind w:left="4385" w:hanging="360"/>
+      </w:pPr>
+      <w:rPr>
+        <w:rFonts w:ascii="Wingdings" w:hAnsi="Wingdings" w:hint="default"/>
+      </w:rPr>
+    </w:lvl>
+    <w:lvl w:ilvl="6" w:tplc="04090001" w:tentative="1">
+      <w:start w:val="1"/>
+      <w:numFmt w:val="bullet"/>
+      <w:lvlText w:val=""/>
+      <w:lvlJc w:val="left"/>
+      <w:pPr>
+        <w:ind w:left="5105" w:hanging="360"/>
+      </w:pPr>
+      <w:rPr>
+        <w:rFonts w:ascii="Symbol" w:hAnsi="Symbol" w:hint="default"/>
+      </w:rPr>
+    </w:lvl>
+    <w:lvl w:ilvl="7" w:tplc="04090003" w:tentative="1">
+      <w:start w:val="1"/>
+      <w:numFmt w:val="bullet"/>
+      <w:lvlText w:val="o"/>
+      <w:lvlJc w:val="left"/>
+      <w:pPr>
+        <w:ind w:left="5825" w:hanging="360"/>
+      </w:pPr>
+      <w:rPr>
+        <w:rFonts w:ascii="Courier New" w:hAnsi="Courier New" w:cs="Courier New" w:hint="default"/>
+      </w:rPr>
+    </w:lvl>
+    <w:lvl w:ilvl="8" w:tplc="04090005" w:tentative="1">
+      <w:start w:val="1"/>
+      <w:numFmt w:val="bullet"/>
+      <w:lvlText w:val=""/>
+      <w:lvlJc w:val="left"/>
+      <w:pPr>
+        <w:ind w:left="6545" w:hanging="360"/>
+      </w:pPr>
+      <w:rPr>
+        <w:rFonts w:ascii="Wingdings" w:hAnsi="Wingdings" w:hint="default"/>
+      </w:rPr>
+    </w:lvl>
+  </w:abstractNum>
   <w:num w:numId="1">
     <w:abstractNumId w:val="0"/>
   </w:num>
   <w:num w:numId="2">
     <w:abstractNumId w:val="1"/>
+  </w:num>
+  <w:num w:numId="3">
+    <w:abstractNumId w:val="2"/>
   </w:num>
 </w:numbering>
 </file>
@@ -5963,7 +5388,7 @@
     <w:lsdException w:name="Block Text" w:semiHidden="1" w:unhideWhenUsed="1"/>
     <w:lsdException w:name="Hyperlink" w:semiHidden="1" w:unhideWhenUsed="1"/>
     <w:lsdException w:name="FollowedHyperlink" w:semiHidden="1" w:unhideWhenUsed="1"/>
-    <w:lsdException w:name="Strong" w:locked="1" w:uiPriority="0" w:qFormat="1"/>
+    <w:lsdException w:name="Strong" w:locked="1" w:uiPriority="22" w:qFormat="1"/>
     <w:lsdException w:name="Emphasis" w:locked="1" w:uiPriority="0" w:qFormat="1"/>
     <w:lsdException w:name="Document Map" w:semiHidden="1" w:unhideWhenUsed="1"/>
     <w:lsdException w:name="Plain Text" w:semiHidden="1" w:unhideWhenUsed="1"/>
@@ -6482,6 +5907,33 @@
       <w:szCs w:val="22"/>
     </w:rPr>
   </w:style>
+  <w:style w:type="paragraph" w:styleId="NormalWeb">
+    <w:name w:val="Normal (Web)"/>
+    <w:basedOn w:val="Normal"/>
+    <w:uiPriority w:val="99"/>
+    <w:unhideWhenUsed/>
+    <w:rsid w:val="009F7A45"/>
+    <w:pPr>
+      <w:spacing w:before="100" w:beforeAutospacing="1" w:after="100" w:afterAutospacing="1" w:line="240" w:lineRule="auto"/>
+      <w:ind w:left="0" w:right="0"/>
+    </w:pPr>
+    <w:rPr>
+      <w:rFonts w:ascii="Times New Roman" w:eastAsia="Times New Roman" w:hAnsi="Times New Roman" w:cs="Times New Roman"/>
+      <w:sz w:val="24"/>
+      <w:szCs w:val="24"/>
+    </w:rPr>
+  </w:style>
+  <w:style w:type="character" w:styleId="Strong">
+    <w:name w:val="Strong"/>
+    <w:uiPriority w:val="22"/>
+    <w:qFormat/>
+    <w:locked/>
+    <w:rsid w:val="009F7A45"/>
+    <w:rPr>
+      <w:b/>
+      <w:bCs/>
+    </w:rPr>
+  </w:style>
 </w:styles>
 </file>
 
@@ -6747,12 +6199,18 @@
 </file>
 
 <file path=customXml/item1.xml><?xml version="1.0" encoding="utf-8"?>
-<?mso-contentType ?>
-<FormTemplates xmlns="http://schemas.microsoft.com/sharepoint/v3/contenttype/forms">
-  <Display>DocumentLibraryForm</Display>
-  <Edit>DocumentLibraryForm</Edit>
-  <New>DocumentLibraryForm</New>
-</FormTemplates>
+<p:properties xmlns:p="http://schemas.microsoft.com/office/2006/metadata/properties" xmlns:xsi="http://www.w3.org/2001/XMLSchema-instance" xmlns:pc="http://schemas.microsoft.com/office/infopath/2007/PartnerControls">
+  <documentManagement>
+    <AlternateThumbnailUrl xmlns="http://schemas.microsoft.com/sharepoint/v3">
+      <Url xsi:nil="true"/>
+      <Description xsi:nil="true"/>
+    </AlternateThumbnailUrl>
+    <VideoThumbnail xmlns="4ae7861e-4bff-47fb-9754-a3da037d4eb5" xsi:nil="true"/>
+    <ImageCreateDate xmlns="http://schemas.microsoft.com/sharepoint/v3" xsi:nil="true"/>
+    <GetImgForVideo xmlns="4ae7861e-4bff-47fb-9754-a3da037d4eb5" xsi:nil="true"/>
+    <Description xmlns="http://schemas.microsoft.com/sharepoint/v3" xsi:nil="true"/>
+  </documentManagement>
+</p:properties>
 </file>
 
 <file path=customXml/item2.xml><?xml version="1.0" encoding="utf-8"?>
@@ -6944,24 +6402,21 @@
 </file>
 
 <file path=customXml/item3.xml><?xml version="1.0" encoding="utf-8"?>
-<p:properties xmlns:p="http://schemas.microsoft.com/office/2006/metadata/properties" xmlns:xsi="http://www.w3.org/2001/XMLSchema-instance" xmlns:pc="http://schemas.microsoft.com/office/infopath/2007/PartnerControls">
-  <documentManagement>
-    <AlternateThumbnailUrl xmlns="http://schemas.microsoft.com/sharepoint/v3">
-      <Url xsi:nil="true"/>
-      <Description xsi:nil="true"/>
-    </AlternateThumbnailUrl>
-    <VideoThumbnail xmlns="4ae7861e-4bff-47fb-9754-a3da037d4eb5" xsi:nil="true"/>
-    <ImageCreateDate xmlns="http://schemas.microsoft.com/sharepoint/v3" xsi:nil="true"/>
-    <GetImgForVideo xmlns="4ae7861e-4bff-47fb-9754-a3da037d4eb5" xsi:nil="true"/>
-    <Description xmlns="http://schemas.microsoft.com/sharepoint/v3" xsi:nil="true"/>
-  </documentManagement>
-</p:properties>
+<?mso-contentType ?>
+<FormTemplates xmlns="http://schemas.microsoft.com/sharepoint/v3/contenttype/forms">
+  <Display>DocumentLibraryForm</Display>
+  <Edit>DocumentLibraryForm</Edit>
+  <New>DocumentLibraryForm</New>
+</FormTemplates>
 </file>
 
 <file path=customXml/itemProps1.xml><?xml version="1.0" encoding="utf-8"?>
-<ds:datastoreItem xmlns:ds="http://schemas.openxmlformats.org/officeDocument/2006/customXml" ds:itemID="{AFD07A8A-035B-44B3-8740-60045F8E4C9F}">
+<ds:datastoreItem xmlns:ds="http://schemas.openxmlformats.org/officeDocument/2006/customXml" ds:itemID="{DFBF5159-804B-4563-9B15-6A0468B25410}">
   <ds:schemaRefs>
-    <ds:schemaRef ds:uri="http://schemas.microsoft.com/sharepoint/v3/contenttype/forms"/>
+    <ds:schemaRef ds:uri="http://schemas.microsoft.com/office/2006/metadata/properties"/>
+    <ds:schemaRef ds:uri="http://schemas.microsoft.com/office/infopath/2007/PartnerControls"/>
+    <ds:schemaRef ds:uri="http://schemas.microsoft.com/sharepoint/v3"/>
+    <ds:schemaRef ds:uri="4ae7861e-4bff-47fb-9754-a3da037d4eb5"/>
   </ds:schemaRefs>
 </ds:datastoreItem>
 </file>
@@ -6986,12 +6441,9 @@
 </file>
 
 <file path=customXml/itemProps3.xml><?xml version="1.0" encoding="utf-8"?>
-<ds:datastoreItem xmlns:ds="http://schemas.openxmlformats.org/officeDocument/2006/customXml" ds:itemID="{DFBF5159-804B-4563-9B15-6A0468B25410}">
+<ds:datastoreItem xmlns:ds="http://schemas.openxmlformats.org/officeDocument/2006/customXml" ds:itemID="{AFD07A8A-035B-44B3-8740-60045F8E4C9F}">
   <ds:schemaRefs>
-    <ds:schemaRef ds:uri="http://schemas.microsoft.com/office/2006/metadata/properties"/>
-    <ds:schemaRef ds:uri="http://schemas.microsoft.com/office/infopath/2007/PartnerControls"/>
-    <ds:schemaRef ds:uri="http://schemas.microsoft.com/sharepoint/v3"/>
-    <ds:schemaRef ds:uri="4ae7861e-4bff-47fb-9754-a3da037d4eb5"/>
+    <ds:schemaRef ds:uri="http://schemas.microsoft.com/sharepoint/v3/contenttype/forms"/>
   </ds:schemaRefs>
 </ds:datastoreItem>
 </file>
--- a/CONG TY VENUS/VENUS_20_8_2025/Venus_NGHỊ QUYẾT HỘI ĐỒNG THÀNH VIÊN.docx
+++ b/CONG TY VENUS/VENUS_20_8_2025/Venus_NGHỊ QUYẾT HỘI ĐỒNG THÀNH VIÊN.docx
@@ -1,6 +1,6 @@
 
 <file path=word/document.xml><?xml version="1.0" encoding="utf-8"?>
-<w:document xmlns:wpc="http://schemas.microsoft.com/office/word/2010/wordprocessingCanvas" xmlns:cx="http://schemas.microsoft.com/office/drawing/2014/chartex" xmlns:cx1="http://schemas.microsoft.com/office/drawing/2015/9/8/chartex" xmlns:mc="http://schemas.openxmlformats.org/markup-compatibility/2006" xmlns:o="urn:schemas-microsoft-com:office:office" xmlns:r="http://schemas.openxmlformats.org/officeDocument/2006/relationships" xmlns:m="http://schemas.openxmlformats.org/officeDocument/2006/math" xmlns:v="urn:schemas-microsoft-com:vml" xmlns:wp14="http://schemas.microsoft.com/office/word/2010/wordprocessingDrawing" xmlns:wp="http://schemas.openxmlformats.org/drawingml/2006/wordprocessingDrawing" xmlns:w10="urn:schemas-microsoft-com:office:word" xmlns:w="http://schemas.openxmlformats.org/wordprocessingml/2006/main" xmlns:w14="http://schemas.microsoft.com/office/word/2010/wordml" xmlns:w15="http://schemas.microsoft.com/office/word/2012/wordml" xmlns:w16se="http://schemas.microsoft.com/office/word/2015/wordml/symex" xmlns:wpg="http://schemas.microsoft.com/office/word/2010/wordprocessingGroup" xmlns:wpi="http://schemas.microsoft.com/office/word/2010/wordprocessingInk" xmlns:wne="http://schemas.microsoft.com/office/word/2006/wordml" xmlns:wps="http://schemas.microsoft.com/office/word/2010/wordprocessingShape" mc:Ignorable="w14 w15 w16se wp14">
+<w:document xmlns:wpc="http://schemas.microsoft.com/office/word/2010/wordprocessingCanvas" xmlns:cx="http://schemas.microsoft.com/office/drawing/2014/chartex" xmlns:mc="http://schemas.openxmlformats.org/markup-compatibility/2006" xmlns:o="urn:schemas-microsoft-com:office:office" xmlns:r="http://schemas.openxmlformats.org/officeDocument/2006/relationships" xmlns:m="http://schemas.openxmlformats.org/officeDocument/2006/math" xmlns:v="urn:schemas-microsoft-com:vml" xmlns:wp14="http://schemas.microsoft.com/office/word/2010/wordprocessingDrawing" xmlns:wp="http://schemas.openxmlformats.org/drawingml/2006/wordprocessingDrawing" xmlns:w10="urn:schemas-microsoft-com:office:word" xmlns:w="http://schemas.openxmlformats.org/wordprocessingml/2006/main" xmlns:w14="http://schemas.microsoft.com/office/word/2010/wordml" xmlns:w15="http://schemas.microsoft.com/office/word/2012/wordml" xmlns:w16se="http://schemas.microsoft.com/office/word/2015/wordml/symex" xmlns:wpg="http://schemas.microsoft.com/office/word/2010/wordprocessingGroup" xmlns:wpi="http://schemas.microsoft.com/office/word/2010/wordprocessingInk" xmlns:wne="http://schemas.microsoft.com/office/word/2006/wordml" xmlns:wps="http://schemas.microsoft.com/office/word/2010/wordprocessingShape" mc:Ignorable="w14 w15 w16se wp14">
   <w:body>
     <w:tbl>
       <w:tblPr>
@@ -119,6 +119,7 @@
               </w:rPr>
               <w:br/>
             </w:r>
+            <w:proofErr w:type="spellStart"/>
             <w:r>
               <w:rPr>
                 <w:rFonts w:ascii="Times New Roman" w:eastAsia="DengXian" w:hAnsi="Times New Roman" w:cs="Times New Roman"/>
@@ -128,7 +129,115 @@
                 <w:szCs w:val="24"/>
                 <w:lang w:eastAsia="zh-CN"/>
               </w:rPr>
-              <w:t xml:space="preserve">Độc lập - Tự do - Hạnh phúc </w:t>
+              <w:t>Độc</w:t>
+            </w:r>
+            <w:proofErr w:type="spellEnd"/>
+            <w:r>
+              <w:rPr>
+                <w:rFonts w:ascii="Times New Roman" w:eastAsia="DengXian" w:hAnsi="Times New Roman" w:cs="Times New Roman"/>
+                <w:b/>
+                <w:bCs/>
+                <w:sz w:val="24"/>
+                <w:szCs w:val="24"/>
+                <w:lang w:eastAsia="zh-CN"/>
+              </w:rPr>
+              <w:t xml:space="preserve"> </w:t>
+            </w:r>
+            <w:proofErr w:type="spellStart"/>
+            <w:r>
+              <w:rPr>
+                <w:rFonts w:ascii="Times New Roman" w:eastAsia="DengXian" w:hAnsi="Times New Roman" w:cs="Times New Roman"/>
+                <w:b/>
+                <w:bCs/>
+                <w:sz w:val="24"/>
+                <w:szCs w:val="24"/>
+                <w:lang w:eastAsia="zh-CN"/>
+              </w:rPr>
+              <w:t>lập</w:t>
+            </w:r>
+            <w:proofErr w:type="spellEnd"/>
+            <w:r>
+              <w:rPr>
+                <w:rFonts w:ascii="Times New Roman" w:eastAsia="DengXian" w:hAnsi="Times New Roman" w:cs="Times New Roman"/>
+                <w:b/>
+                <w:bCs/>
+                <w:sz w:val="24"/>
+                <w:szCs w:val="24"/>
+                <w:lang w:eastAsia="zh-CN"/>
+              </w:rPr>
+              <w:t xml:space="preserve"> - </w:t>
+            </w:r>
+            <w:proofErr w:type="spellStart"/>
+            <w:r>
+              <w:rPr>
+                <w:rFonts w:ascii="Times New Roman" w:eastAsia="DengXian" w:hAnsi="Times New Roman" w:cs="Times New Roman"/>
+                <w:b/>
+                <w:bCs/>
+                <w:sz w:val="24"/>
+                <w:szCs w:val="24"/>
+                <w:lang w:eastAsia="zh-CN"/>
+              </w:rPr>
+              <w:t>Tự</w:t>
+            </w:r>
+            <w:proofErr w:type="spellEnd"/>
+            <w:r>
+              <w:rPr>
+                <w:rFonts w:ascii="Times New Roman" w:eastAsia="DengXian" w:hAnsi="Times New Roman" w:cs="Times New Roman"/>
+                <w:b/>
+                <w:bCs/>
+                <w:sz w:val="24"/>
+                <w:szCs w:val="24"/>
+                <w:lang w:eastAsia="zh-CN"/>
+              </w:rPr>
+              <w:t xml:space="preserve"> do - </w:t>
+            </w:r>
+            <w:proofErr w:type="spellStart"/>
+            <w:r>
+              <w:rPr>
+                <w:rFonts w:ascii="Times New Roman" w:eastAsia="DengXian" w:hAnsi="Times New Roman" w:cs="Times New Roman"/>
+                <w:b/>
+                <w:bCs/>
+                <w:sz w:val="24"/>
+                <w:szCs w:val="24"/>
+                <w:lang w:eastAsia="zh-CN"/>
+              </w:rPr>
+              <w:t>Hạnh</w:t>
+            </w:r>
+            <w:proofErr w:type="spellEnd"/>
+            <w:r>
+              <w:rPr>
+                <w:rFonts w:ascii="Times New Roman" w:eastAsia="DengXian" w:hAnsi="Times New Roman" w:cs="Times New Roman"/>
+                <w:b/>
+                <w:bCs/>
+                <w:sz w:val="24"/>
+                <w:szCs w:val="24"/>
+                <w:lang w:eastAsia="zh-CN"/>
+              </w:rPr>
+              <w:t xml:space="preserve"> </w:t>
+            </w:r>
+            <w:proofErr w:type="spellStart"/>
+            <w:r>
+              <w:rPr>
+                <w:rFonts w:ascii="Times New Roman" w:eastAsia="DengXian" w:hAnsi="Times New Roman" w:cs="Times New Roman"/>
+                <w:b/>
+                <w:bCs/>
+                <w:sz w:val="24"/>
+                <w:szCs w:val="24"/>
+                <w:lang w:eastAsia="zh-CN"/>
+              </w:rPr>
+              <w:t>phúc</w:t>
+            </w:r>
+            <w:proofErr w:type="spellEnd"/>
+            <w:r>
+              <w:rPr>
+                <w:rFonts w:ascii="Times New Roman" w:eastAsia="DengXian" w:hAnsi="Times New Roman" w:cs="Times New Roman"/>
+                <w:b/>
+                <w:bCs/>
+                <w:sz w:val="24"/>
+                <w:szCs w:val="24"/>
+                <w:lang w:eastAsia="zh-CN"/>
+              </w:rPr>
+              <w:t xml:space="preserve"> </w:t>
             </w:r>
             <w:r>
               <w:rPr>
@@ -180,14 +289,25 @@
                 <w:lang w:eastAsia="zh-CN"/>
               </w:rPr>
             </w:pPr>
-            <w:r>
-              <w:rPr>
-                <w:rFonts w:ascii="Times New Roman" w:eastAsia="DengXian" w:hAnsi="Times New Roman" w:cs="Times New Roman"/>
-                <w:sz w:val="24"/>
-                <w:szCs w:val="24"/>
-                <w:lang w:eastAsia="zh-CN"/>
-              </w:rPr>
-              <w:t xml:space="preserve">Số: </w:t>
+            <w:proofErr w:type="spellStart"/>
+            <w:r>
+              <w:rPr>
+                <w:rFonts w:ascii="Times New Roman" w:eastAsia="DengXian" w:hAnsi="Times New Roman" w:cs="Times New Roman"/>
+                <w:sz w:val="24"/>
+                <w:szCs w:val="24"/>
+                <w:lang w:eastAsia="zh-CN"/>
+              </w:rPr>
+              <w:t>Số</w:t>
+            </w:r>
+            <w:proofErr w:type="spellEnd"/>
+            <w:r>
+              <w:rPr>
+                <w:rFonts w:ascii="Times New Roman" w:eastAsia="DengXian" w:hAnsi="Times New Roman" w:cs="Times New Roman"/>
+                <w:sz w:val="24"/>
+                <w:szCs w:val="24"/>
+                <w:lang w:eastAsia="zh-CN"/>
+              </w:rPr>
+              <w:t xml:space="preserve">: </w:t>
             </w:r>
             <w:r>
               <w:rPr>
@@ -232,8 +352,9 @@
                 <w:szCs w:val="24"/>
                 <w:lang w:eastAsia="zh-CN"/>
               </w:rPr>
-              <w:t xml:space="preserve">TP. Hồ Chí Minh, Ngày </w:t>
-            </w:r>
+              <w:t xml:space="preserve">TP. </w:t>
+            </w:r>
+            <w:proofErr w:type="spellStart"/>
             <w:r>
               <w:rPr>
                 <w:rFonts w:ascii="Times New Roman" w:eastAsia="DengXian" w:hAnsi="Times New Roman" w:cs="Times New Roman"/>
@@ -243,8 +364,9 @@
                 <w:szCs w:val="24"/>
                 <w:lang w:eastAsia="zh-CN"/>
               </w:rPr>
-              <w:t>2</w:t>
-            </w:r>
+              <w:t>Hồ</w:t>
+            </w:r>
+            <w:proofErr w:type="spellEnd"/>
             <w:r>
               <w:rPr>
                 <w:rFonts w:ascii="Times New Roman" w:eastAsia="DengXian" w:hAnsi="Times New Roman" w:cs="Times New Roman"/>
@@ -254,8 +376,9 @@
                 <w:szCs w:val="24"/>
                 <w:lang w:eastAsia="zh-CN"/>
               </w:rPr>
-              <w:t>0</w:t>
-            </w:r>
+              <w:t xml:space="preserve"> </w:t>
+            </w:r>
+            <w:proofErr w:type="spellStart"/>
             <w:r>
               <w:rPr>
                 <w:rFonts w:ascii="Times New Roman" w:eastAsia="DengXian" w:hAnsi="Times New Roman" w:cs="Times New Roman"/>
@@ -265,7 +388,146 @@
                 <w:szCs w:val="24"/>
                 <w:lang w:eastAsia="zh-CN"/>
               </w:rPr>
-              <w:t xml:space="preserve"> tháng 8 năm 2025</w:t>
+              <w:t>Chí</w:t>
+            </w:r>
+            <w:proofErr w:type="spellEnd"/>
+            <w:r>
+              <w:rPr>
+                <w:rFonts w:ascii="Times New Roman" w:eastAsia="DengXian" w:hAnsi="Times New Roman" w:cs="Times New Roman"/>
+                <w:i/>
+                <w:iCs/>
+                <w:sz w:val="24"/>
+                <w:szCs w:val="24"/>
+                <w:lang w:eastAsia="zh-CN"/>
+              </w:rPr>
+              <w:t xml:space="preserve"> Minh, </w:t>
+            </w:r>
+            <w:proofErr w:type="spellStart"/>
+            <w:r>
+              <w:rPr>
+                <w:rFonts w:ascii="Times New Roman" w:eastAsia="DengXian" w:hAnsi="Times New Roman" w:cs="Times New Roman"/>
+                <w:i/>
+                <w:iCs/>
+                <w:sz w:val="24"/>
+                <w:szCs w:val="24"/>
+                <w:lang w:eastAsia="zh-CN"/>
+              </w:rPr>
+              <w:t>Ngày</w:t>
+            </w:r>
+            <w:proofErr w:type="spellEnd"/>
+            <w:r>
+              <w:rPr>
+                <w:rFonts w:ascii="Times New Roman" w:eastAsia="DengXian" w:hAnsi="Times New Roman" w:cs="Times New Roman"/>
+                <w:i/>
+                <w:iCs/>
+                <w:sz w:val="24"/>
+                <w:szCs w:val="24"/>
+                <w:lang w:eastAsia="zh-CN"/>
+              </w:rPr>
+              <w:t xml:space="preserve"> </w:t>
+            </w:r>
+            <w:r>
+              <w:rPr>
+                <w:rFonts w:ascii="Times New Roman" w:eastAsia="DengXian" w:hAnsi="Times New Roman" w:cs="Times New Roman"/>
+                <w:i/>
+                <w:iCs/>
+                <w:sz w:val="24"/>
+                <w:szCs w:val="24"/>
+                <w:lang w:eastAsia="zh-CN"/>
+              </w:rPr>
+              <w:t>2</w:t>
+            </w:r>
+            <w:r>
+              <w:rPr>
+                <w:rFonts w:ascii="Times New Roman" w:eastAsia="DengXian" w:hAnsi="Times New Roman" w:cs="Times New Roman"/>
+                <w:i/>
+                <w:iCs/>
+                <w:sz w:val="24"/>
+                <w:szCs w:val="24"/>
+                <w:lang w:eastAsia="zh-CN"/>
+              </w:rPr>
+              <w:t>3</w:t>
+            </w:r>
+            <w:r>
+              <w:rPr>
+                <w:rFonts w:ascii="Times New Roman" w:eastAsia="DengXian" w:hAnsi="Times New Roman" w:cs="Times New Roman"/>
+                <w:i/>
+                <w:iCs/>
+                <w:sz w:val="24"/>
+                <w:szCs w:val="24"/>
+                <w:lang w:eastAsia="zh-CN"/>
+              </w:rPr>
+              <w:t xml:space="preserve"> </w:t>
+            </w:r>
+            <w:proofErr w:type="spellStart"/>
+            <w:r>
+              <w:rPr>
+                <w:rFonts w:ascii="Times New Roman" w:eastAsia="DengXian" w:hAnsi="Times New Roman" w:cs="Times New Roman"/>
+                <w:i/>
+                <w:iCs/>
+                <w:sz w:val="24"/>
+                <w:szCs w:val="24"/>
+                <w:lang w:eastAsia="zh-CN"/>
+              </w:rPr>
+              <w:t>tháng</w:t>
+            </w:r>
+            <w:proofErr w:type="spellEnd"/>
+            <w:r>
+              <w:rPr>
+                <w:rFonts w:ascii="Times New Roman" w:eastAsia="DengXian" w:hAnsi="Times New Roman" w:cs="Times New Roman"/>
+                <w:i/>
+                <w:iCs/>
+                <w:sz w:val="24"/>
+                <w:szCs w:val="24"/>
+                <w:lang w:eastAsia="zh-CN"/>
+              </w:rPr>
+              <w:t xml:space="preserve"> </w:t>
+            </w:r>
+            <w:r>
+              <w:rPr>
+                <w:rFonts w:ascii="Times New Roman" w:eastAsia="DengXian" w:hAnsi="Times New Roman" w:cs="Times New Roman"/>
+                <w:i/>
+                <w:iCs/>
+                <w:sz w:val="24"/>
+                <w:szCs w:val="24"/>
+                <w:lang w:eastAsia="zh-CN"/>
+              </w:rPr>
+              <w:t>9</w:t>
+            </w:r>
+            <w:r>
+              <w:rPr>
+                <w:rFonts w:ascii="Times New Roman" w:eastAsia="DengXian" w:hAnsi="Times New Roman" w:cs="Times New Roman"/>
+                <w:i/>
+                <w:iCs/>
+                <w:sz w:val="24"/>
+                <w:szCs w:val="24"/>
+                <w:lang w:eastAsia="zh-CN"/>
+              </w:rPr>
+              <w:t xml:space="preserve"> </w:t>
+            </w:r>
+            <w:proofErr w:type="spellStart"/>
+            <w:r>
+              <w:rPr>
+                <w:rFonts w:ascii="Times New Roman" w:eastAsia="DengXian" w:hAnsi="Times New Roman" w:cs="Times New Roman"/>
+                <w:i/>
+                <w:iCs/>
+                <w:sz w:val="24"/>
+                <w:szCs w:val="24"/>
+                <w:lang w:eastAsia="zh-CN"/>
+              </w:rPr>
+              <w:t>năm</w:t>
+            </w:r>
+            <w:proofErr w:type="spellEnd"/>
+            <w:r>
+              <w:rPr>
+                <w:rFonts w:ascii="Times New Roman" w:eastAsia="DengXian" w:hAnsi="Times New Roman" w:cs="Times New Roman"/>
+                <w:i/>
+                <w:iCs/>
+                <w:sz w:val="24"/>
+                <w:szCs w:val="24"/>
+                <w:lang w:eastAsia="zh-CN"/>
+              </w:rPr>
+              <w:t xml:space="preserve"> 2025</w:t>
             </w:r>
           </w:p>
         </w:tc>
@@ -386,6 +648,7 @@
         </w:rPr>
         <w:br/>
       </w:r>
+      <w:proofErr w:type="spellStart"/>
       <w:r>
         <w:rPr>
           <w:rFonts w:ascii="Times New Roman" w:eastAsia="Times New Roman" w:hAnsi="Times New Roman" w:cs="Times New Roman"/>
@@ -394,8 +657,9 @@
           <w:sz w:val="28"/>
           <w:szCs w:val="28"/>
         </w:rPr>
-        <w:t>Về việc thay đổi</w:t>
-      </w:r>
+        <w:t>Về</w:t>
+      </w:r>
+      <w:proofErr w:type="spellEnd"/>
       <w:r>
         <w:rPr>
           <w:rFonts w:ascii="Times New Roman" w:eastAsia="Times New Roman" w:hAnsi="Times New Roman" w:cs="Times New Roman"/>
@@ -404,8 +668,9 @@
           <w:sz w:val="28"/>
           <w:szCs w:val="28"/>
         </w:rPr>
-        <w:t xml:space="preserve"> ngành nghề, thay đổi</w:t>
-      </w:r>
+        <w:t xml:space="preserve"> </w:t>
+      </w:r>
+      <w:proofErr w:type="spellStart"/>
       <w:r>
         <w:rPr>
           <w:rFonts w:ascii="Times New Roman" w:eastAsia="Times New Roman" w:hAnsi="Times New Roman" w:cs="Times New Roman"/>
@@ -414,8 +679,295 @@
           <w:sz w:val="28"/>
           <w:szCs w:val="28"/>
         </w:rPr>
-        <w:t xml:space="preserve"> thành viên và tăng vốn điều lệ</w:t>
-      </w:r>
+        <w:t>việc</w:t>
+      </w:r>
+      <w:proofErr w:type="spellEnd"/>
+      <w:r>
+        <w:rPr>
+          <w:rFonts w:ascii="Times New Roman" w:eastAsia="Times New Roman" w:hAnsi="Times New Roman" w:cs="Times New Roman"/>
+          <w:bCs/>
+          <w:i/>
+          <w:sz w:val="28"/>
+          <w:szCs w:val="28"/>
+        </w:rPr>
+        <w:t xml:space="preserve"> </w:t>
+      </w:r>
+      <w:proofErr w:type="spellStart"/>
+      <w:r>
+        <w:rPr>
+          <w:rFonts w:ascii="Times New Roman" w:eastAsia="Times New Roman" w:hAnsi="Times New Roman" w:cs="Times New Roman"/>
+          <w:bCs/>
+          <w:i/>
+          <w:sz w:val="28"/>
+          <w:szCs w:val="28"/>
+        </w:rPr>
+        <w:t>thay</w:t>
+      </w:r>
+      <w:proofErr w:type="spellEnd"/>
+      <w:r>
+        <w:rPr>
+          <w:rFonts w:ascii="Times New Roman" w:eastAsia="Times New Roman" w:hAnsi="Times New Roman" w:cs="Times New Roman"/>
+          <w:bCs/>
+          <w:i/>
+          <w:sz w:val="28"/>
+          <w:szCs w:val="28"/>
+        </w:rPr>
+        <w:t xml:space="preserve"> </w:t>
+      </w:r>
+      <w:proofErr w:type="spellStart"/>
+      <w:r>
+        <w:rPr>
+          <w:rFonts w:ascii="Times New Roman" w:eastAsia="Times New Roman" w:hAnsi="Times New Roman" w:cs="Times New Roman"/>
+          <w:bCs/>
+          <w:i/>
+          <w:sz w:val="28"/>
+          <w:szCs w:val="28"/>
+        </w:rPr>
+        <w:t>đổi</w:t>
+      </w:r>
+      <w:proofErr w:type="spellEnd"/>
+      <w:r>
+        <w:rPr>
+          <w:rFonts w:ascii="Times New Roman" w:eastAsia="Times New Roman" w:hAnsi="Times New Roman" w:cs="Times New Roman"/>
+          <w:bCs/>
+          <w:i/>
+          <w:sz w:val="28"/>
+          <w:szCs w:val="28"/>
+        </w:rPr>
+        <w:t xml:space="preserve"> </w:t>
+      </w:r>
+      <w:proofErr w:type="spellStart"/>
+      <w:r>
+        <w:rPr>
+          <w:rFonts w:ascii="Times New Roman" w:eastAsia="Times New Roman" w:hAnsi="Times New Roman" w:cs="Times New Roman"/>
+          <w:bCs/>
+          <w:i/>
+          <w:sz w:val="28"/>
+          <w:szCs w:val="28"/>
+        </w:rPr>
+        <w:t>ngành</w:t>
+      </w:r>
+      <w:proofErr w:type="spellEnd"/>
+      <w:r>
+        <w:rPr>
+          <w:rFonts w:ascii="Times New Roman" w:eastAsia="Times New Roman" w:hAnsi="Times New Roman" w:cs="Times New Roman"/>
+          <w:bCs/>
+          <w:i/>
+          <w:sz w:val="28"/>
+          <w:szCs w:val="28"/>
+        </w:rPr>
+        <w:t xml:space="preserve"> </w:t>
+      </w:r>
+      <w:proofErr w:type="spellStart"/>
+      <w:r>
+        <w:rPr>
+          <w:rFonts w:ascii="Times New Roman" w:eastAsia="Times New Roman" w:hAnsi="Times New Roman" w:cs="Times New Roman"/>
+          <w:bCs/>
+          <w:i/>
+          <w:sz w:val="28"/>
+          <w:szCs w:val="28"/>
+        </w:rPr>
+        <w:t>nghề</w:t>
+      </w:r>
+      <w:proofErr w:type="spellEnd"/>
+      <w:r>
+        <w:rPr>
+          <w:rFonts w:ascii="Times New Roman" w:eastAsia="Times New Roman" w:hAnsi="Times New Roman" w:cs="Times New Roman"/>
+          <w:bCs/>
+          <w:i/>
+          <w:sz w:val="28"/>
+          <w:szCs w:val="28"/>
+        </w:rPr>
+        <w:t xml:space="preserve">, </w:t>
+      </w:r>
+      <w:proofErr w:type="spellStart"/>
+      <w:r>
+        <w:rPr>
+          <w:rFonts w:ascii="Times New Roman" w:eastAsia="Times New Roman" w:hAnsi="Times New Roman" w:cs="Times New Roman"/>
+          <w:bCs/>
+          <w:i/>
+          <w:sz w:val="28"/>
+          <w:szCs w:val="28"/>
+        </w:rPr>
+        <w:t>thay</w:t>
+      </w:r>
+      <w:proofErr w:type="spellEnd"/>
+      <w:r>
+        <w:rPr>
+          <w:rFonts w:ascii="Times New Roman" w:eastAsia="Times New Roman" w:hAnsi="Times New Roman" w:cs="Times New Roman"/>
+          <w:bCs/>
+          <w:i/>
+          <w:sz w:val="28"/>
+          <w:szCs w:val="28"/>
+        </w:rPr>
+        <w:t xml:space="preserve"> </w:t>
+      </w:r>
+      <w:proofErr w:type="spellStart"/>
+      <w:r>
+        <w:rPr>
+          <w:rFonts w:ascii="Times New Roman" w:eastAsia="Times New Roman" w:hAnsi="Times New Roman" w:cs="Times New Roman"/>
+          <w:bCs/>
+          <w:i/>
+          <w:sz w:val="28"/>
+          <w:szCs w:val="28"/>
+        </w:rPr>
+        <w:t>đổi</w:t>
+      </w:r>
+      <w:proofErr w:type="spellEnd"/>
+      <w:r>
+        <w:rPr>
+          <w:rFonts w:ascii="Times New Roman" w:eastAsia="Times New Roman" w:hAnsi="Times New Roman" w:cs="Times New Roman"/>
+          <w:bCs/>
+          <w:i/>
+          <w:sz w:val="28"/>
+          <w:szCs w:val="28"/>
+        </w:rPr>
+        <w:t xml:space="preserve"> </w:t>
+      </w:r>
+      <w:proofErr w:type="spellStart"/>
+      <w:r>
+        <w:rPr>
+          <w:rFonts w:ascii="Times New Roman" w:eastAsia="Times New Roman" w:hAnsi="Times New Roman" w:cs="Times New Roman"/>
+          <w:bCs/>
+          <w:i/>
+          <w:sz w:val="28"/>
+          <w:szCs w:val="28"/>
+        </w:rPr>
+        <w:t>thành</w:t>
+      </w:r>
+      <w:proofErr w:type="spellEnd"/>
+      <w:r>
+        <w:rPr>
+          <w:rFonts w:ascii="Times New Roman" w:eastAsia="Times New Roman" w:hAnsi="Times New Roman" w:cs="Times New Roman"/>
+          <w:bCs/>
+          <w:i/>
+          <w:sz w:val="28"/>
+          <w:szCs w:val="28"/>
+        </w:rPr>
+        <w:t xml:space="preserve"> </w:t>
+      </w:r>
+      <w:proofErr w:type="spellStart"/>
+      <w:r>
+        <w:rPr>
+          <w:rFonts w:ascii="Times New Roman" w:eastAsia="Times New Roman" w:hAnsi="Times New Roman" w:cs="Times New Roman"/>
+          <w:bCs/>
+          <w:i/>
+          <w:sz w:val="28"/>
+          <w:szCs w:val="28"/>
+        </w:rPr>
+        <w:t>viên</w:t>
+      </w:r>
+      <w:proofErr w:type="spellEnd"/>
+      <w:r>
+        <w:rPr>
+          <w:rFonts w:ascii="Times New Roman" w:eastAsia="Times New Roman" w:hAnsi="Times New Roman" w:cs="Times New Roman"/>
+          <w:bCs/>
+          <w:i/>
+          <w:sz w:val="28"/>
+          <w:szCs w:val="28"/>
+        </w:rPr>
+        <w:t xml:space="preserve"> </w:t>
+      </w:r>
+      <w:proofErr w:type="spellStart"/>
+      <w:r>
+        <w:rPr>
+          <w:rFonts w:ascii="Times New Roman" w:eastAsia="Times New Roman" w:hAnsi="Times New Roman" w:cs="Times New Roman"/>
+          <w:bCs/>
+          <w:i/>
+          <w:sz w:val="28"/>
+          <w:szCs w:val="28"/>
+        </w:rPr>
+        <w:t>và</w:t>
+      </w:r>
+      <w:proofErr w:type="spellEnd"/>
+      <w:r>
+        <w:rPr>
+          <w:rFonts w:ascii="Times New Roman" w:eastAsia="Times New Roman" w:hAnsi="Times New Roman" w:cs="Times New Roman"/>
+          <w:bCs/>
+          <w:i/>
+          <w:sz w:val="28"/>
+          <w:szCs w:val="28"/>
+        </w:rPr>
+        <w:t xml:space="preserve"> </w:t>
+      </w:r>
+      <w:proofErr w:type="spellStart"/>
+      <w:r>
+        <w:rPr>
+          <w:rFonts w:ascii="Times New Roman" w:eastAsia="Times New Roman" w:hAnsi="Times New Roman" w:cs="Times New Roman"/>
+          <w:bCs/>
+          <w:i/>
+          <w:sz w:val="28"/>
+          <w:szCs w:val="28"/>
+        </w:rPr>
+        <w:t>tăng</w:t>
+      </w:r>
+      <w:proofErr w:type="spellEnd"/>
+      <w:r>
+        <w:rPr>
+          <w:rFonts w:ascii="Times New Roman" w:eastAsia="Times New Roman" w:hAnsi="Times New Roman" w:cs="Times New Roman"/>
+          <w:bCs/>
+          <w:i/>
+          <w:sz w:val="28"/>
+          <w:szCs w:val="28"/>
+        </w:rPr>
+        <w:t xml:space="preserve"> </w:t>
+      </w:r>
+      <w:proofErr w:type="spellStart"/>
+      <w:r>
+        <w:rPr>
+          <w:rFonts w:ascii="Times New Roman" w:eastAsia="Times New Roman" w:hAnsi="Times New Roman" w:cs="Times New Roman"/>
+          <w:bCs/>
+          <w:i/>
+          <w:sz w:val="28"/>
+          <w:szCs w:val="28"/>
+        </w:rPr>
+        <w:t>vốn</w:t>
+      </w:r>
+      <w:proofErr w:type="spellEnd"/>
+      <w:r>
+        <w:rPr>
+          <w:rFonts w:ascii="Times New Roman" w:eastAsia="Times New Roman" w:hAnsi="Times New Roman" w:cs="Times New Roman"/>
+          <w:bCs/>
+          <w:i/>
+          <w:sz w:val="28"/>
+          <w:szCs w:val="28"/>
+        </w:rPr>
+        <w:t xml:space="preserve"> </w:t>
+      </w:r>
+      <w:proofErr w:type="spellStart"/>
+      <w:r>
+        <w:rPr>
+          <w:rFonts w:ascii="Times New Roman" w:eastAsia="Times New Roman" w:hAnsi="Times New Roman" w:cs="Times New Roman"/>
+          <w:bCs/>
+          <w:i/>
+          <w:sz w:val="28"/>
+          <w:szCs w:val="28"/>
+        </w:rPr>
+        <w:t>điều</w:t>
+      </w:r>
+      <w:proofErr w:type="spellEnd"/>
+      <w:r>
+        <w:rPr>
+          <w:rFonts w:ascii="Times New Roman" w:eastAsia="Times New Roman" w:hAnsi="Times New Roman" w:cs="Times New Roman"/>
+          <w:bCs/>
+          <w:i/>
+          <w:sz w:val="28"/>
+          <w:szCs w:val="28"/>
+        </w:rPr>
+        <w:t xml:space="preserve"> </w:t>
+      </w:r>
+      <w:proofErr w:type="spellStart"/>
+      <w:r>
+        <w:rPr>
+          <w:rFonts w:ascii="Times New Roman" w:eastAsia="Times New Roman" w:hAnsi="Times New Roman" w:cs="Times New Roman"/>
+          <w:bCs/>
+          <w:i/>
+          <w:sz w:val="28"/>
+          <w:szCs w:val="28"/>
+        </w:rPr>
+        <w:t>lệ</w:t>
+      </w:r>
+      <w:proofErr w:type="spellEnd"/>
     </w:p>
     <w:p>
       <w:pPr>
@@ -465,16 +1017,197 @@
           <w:lang w:eastAsia="zh-CN"/>
         </w:rPr>
       </w:pPr>
-      <w:r>
-        <w:rPr>
-          <w:rFonts w:ascii="Times New Roman" w:eastAsia="DengXian" w:hAnsi="Times New Roman" w:cs="Times New Roman"/>
-          <w:i/>
-          <w:iCs/>
-          <w:sz w:val="24"/>
-          <w:szCs w:val="24"/>
-          <w:lang w:eastAsia="zh-CN"/>
-        </w:rPr>
-        <w:t>Căn cứ Luật Doanh nghiệp số 59/2020/QH14 ban hành ngày 17/06/2020;</w:t>
+      <w:proofErr w:type="spellStart"/>
+      <w:r>
+        <w:rPr>
+          <w:rFonts w:ascii="Times New Roman" w:eastAsia="DengXian" w:hAnsi="Times New Roman" w:cs="Times New Roman"/>
+          <w:i/>
+          <w:iCs/>
+          <w:sz w:val="24"/>
+          <w:szCs w:val="24"/>
+          <w:lang w:eastAsia="zh-CN"/>
+        </w:rPr>
+        <w:t>Căn</w:t>
+      </w:r>
+      <w:proofErr w:type="spellEnd"/>
+      <w:r>
+        <w:rPr>
+          <w:rFonts w:ascii="Times New Roman" w:eastAsia="DengXian" w:hAnsi="Times New Roman" w:cs="Times New Roman"/>
+          <w:i/>
+          <w:iCs/>
+          <w:sz w:val="24"/>
+          <w:szCs w:val="24"/>
+          <w:lang w:eastAsia="zh-CN"/>
+        </w:rPr>
+        <w:t xml:space="preserve"> </w:t>
+      </w:r>
+      <w:proofErr w:type="spellStart"/>
+      <w:r>
+        <w:rPr>
+          <w:rFonts w:ascii="Times New Roman" w:eastAsia="DengXian" w:hAnsi="Times New Roman" w:cs="Times New Roman"/>
+          <w:i/>
+          <w:iCs/>
+          <w:sz w:val="24"/>
+          <w:szCs w:val="24"/>
+          <w:lang w:eastAsia="zh-CN"/>
+        </w:rPr>
+        <w:t>cứ</w:t>
+      </w:r>
+      <w:proofErr w:type="spellEnd"/>
+      <w:r>
+        <w:rPr>
+          <w:rFonts w:ascii="Times New Roman" w:eastAsia="DengXian" w:hAnsi="Times New Roman" w:cs="Times New Roman"/>
+          <w:i/>
+          <w:iCs/>
+          <w:sz w:val="24"/>
+          <w:szCs w:val="24"/>
+          <w:lang w:eastAsia="zh-CN"/>
+        </w:rPr>
+        <w:t xml:space="preserve"> </w:t>
+      </w:r>
+      <w:proofErr w:type="spellStart"/>
+      <w:r>
+        <w:rPr>
+          <w:rFonts w:ascii="Times New Roman" w:eastAsia="DengXian" w:hAnsi="Times New Roman" w:cs="Times New Roman"/>
+          <w:i/>
+          <w:iCs/>
+          <w:sz w:val="24"/>
+          <w:szCs w:val="24"/>
+          <w:lang w:eastAsia="zh-CN"/>
+        </w:rPr>
+        <w:t>Luật</w:t>
+      </w:r>
+      <w:proofErr w:type="spellEnd"/>
+      <w:r>
+        <w:rPr>
+          <w:rFonts w:ascii="Times New Roman" w:eastAsia="DengXian" w:hAnsi="Times New Roman" w:cs="Times New Roman"/>
+          <w:i/>
+          <w:iCs/>
+          <w:sz w:val="24"/>
+          <w:szCs w:val="24"/>
+          <w:lang w:eastAsia="zh-CN"/>
+        </w:rPr>
+        <w:t xml:space="preserve"> </w:t>
+      </w:r>
+      <w:proofErr w:type="spellStart"/>
+      <w:r>
+        <w:rPr>
+          <w:rFonts w:ascii="Times New Roman" w:eastAsia="DengXian" w:hAnsi="Times New Roman" w:cs="Times New Roman"/>
+          <w:i/>
+          <w:iCs/>
+          <w:sz w:val="24"/>
+          <w:szCs w:val="24"/>
+          <w:lang w:eastAsia="zh-CN"/>
+        </w:rPr>
+        <w:t>Doanh</w:t>
+      </w:r>
+      <w:proofErr w:type="spellEnd"/>
+      <w:r>
+        <w:rPr>
+          <w:rFonts w:ascii="Times New Roman" w:eastAsia="DengXian" w:hAnsi="Times New Roman" w:cs="Times New Roman"/>
+          <w:i/>
+          <w:iCs/>
+          <w:sz w:val="24"/>
+          <w:szCs w:val="24"/>
+          <w:lang w:eastAsia="zh-CN"/>
+        </w:rPr>
+        <w:t xml:space="preserve"> </w:t>
+      </w:r>
+      <w:proofErr w:type="spellStart"/>
+      <w:r>
+        <w:rPr>
+          <w:rFonts w:ascii="Times New Roman" w:eastAsia="DengXian" w:hAnsi="Times New Roman" w:cs="Times New Roman"/>
+          <w:i/>
+          <w:iCs/>
+          <w:sz w:val="24"/>
+          <w:szCs w:val="24"/>
+          <w:lang w:eastAsia="zh-CN"/>
+        </w:rPr>
+        <w:t>nghiệp</w:t>
+      </w:r>
+      <w:proofErr w:type="spellEnd"/>
+      <w:r>
+        <w:rPr>
+          <w:rFonts w:ascii="Times New Roman" w:eastAsia="DengXian" w:hAnsi="Times New Roman" w:cs="Times New Roman"/>
+          <w:i/>
+          <w:iCs/>
+          <w:sz w:val="24"/>
+          <w:szCs w:val="24"/>
+          <w:lang w:eastAsia="zh-CN"/>
+        </w:rPr>
+        <w:t xml:space="preserve"> </w:t>
+      </w:r>
+      <w:proofErr w:type="spellStart"/>
+      <w:r>
+        <w:rPr>
+          <w:rFonts w:ascii="Times New Roman" w:eastAsia="DengXian" w:hAnsi="Times New Roman" w:cs="Times New Roman"/>
+          <w:i/>
+          <w:iCs/>
+          <w:sz w:val="24"/>
+          <w:szCs w:val="24"/>
+          <w:lang w:eastAsia="zh-CN"/>
+        </w:rPr>
+        <w:t>số</w:t>
+      </w:r>
+      <w:proofErr w:type="spellEnd"/>
+      <w:r>
+        <w:rPr>
+          <w:rFonts w:ascii="Times New Roman" w:eastAsia="DengXian" w:hAnsi="Times New Roman" w:cs="Times New Roman"/>
+          <w:i/>
+          <w:iCs/>
+          <w:sz w:val="24"/>
+          <w:szCs w:val="24"/>
+          <w:lang w:eastAsia="zh-CN"/>
+        </w:rPr>
+        <w:t xml:space="preserve"> 59/2020/QH14 ban </w:t>
+      </w:r>
+      <w:proofErr w:type="spellStart"/>
+      <w:r>
+        <w:rPr>
+          <w:rFonts w:ascii="Times New Roman" w:eastAsia="DengXian" w:hAnsi="Times New Roman" w:cs="Times New Roman"/>
+          <w:i/>
+          <w:iCs/>
+          <w:sz w:val="24"/>
+          <w:szCs w:val="24"/>
+          <w:lang w:eastAsia="zh-CN"/>
+        </w:rPr>
+        <w:t>hành</w:t>
+      </w:r>
+      <w:proofErr w:type="spellEnd"/>
+      <w:r>
+        <w:rPr>
+          <w:rFonts w:ascii="Times New Roman" w:eastAsia="DengXian" w:hAnsi="Times New Roman" w:cs="Times New Roman"/>
+          <w:i/>
+          <w:iCs/>
+          <w:sz w:val="24"/>
+          <w:szCs w:val="24"/>
+          <w:lang w:eastAsia="zh-CN"/>
+        </w:rPr>
+        <w:t xml:space="preserve"> </w:t>
+      </w:r>
+      <w:proofErr w:type="spellStart"/>
+      <w:r>
+        <w:rPr>
+          <w:rFonts w:ascii="Times New Roman" w:eastAsia="DengXian" w:hAnsi="Times New Roman" w:cs="Times New Roman"/>
+          <w:i/>
+          <w:iCs/>
+          <w:sz w:val="24"/>
+          <w:szCs w:val="24"/>
+          <w:lang w:eastAsia="zh-CN"/>
+        </w:rPr>
+        <w:t>ngày</w:t>
+      </w:r>
+      <w:proofErr w:type="spellEnd"/>
+      <w:r>
+        <w:rPr>
+          <w:rFonts w:ascii="Times New Roman" w:eastAsia="DengXian" w:hAnsi="Times New Roman" w:cs="Times New Roman"/>
+          <w:i/>
+          <w:iCs/>
+          <w:sz w:val="24"/>
+          <w:szCs w:val="24"/>
+          <w:lang w:eastAsia="zh-CN"/>
+        </w:rPr>
+        <w:t xml:space="preserve"> 17/06/2020;</w:t>
       </w:r>
     </w:p>
     <w:p>
@@ -488,16 +1221,125 @@
           <w:lang w:eastAsia="zh-CN"/>
         </w:rPr>
       </w:pPr>
-      <w:r>
-        <w:rPr>
-          <w:rFonts w:ascii="Times New Roman" w:eastAsia="DengXian" w:hAnsi="Times New Roman" w:cs="Times New Roman"/>
-          <w:i/>
-          <w:iCs/>
-          <w:sz w:val="24"/>
-          <w:szCs w:val="24"/>
-          <w:lang w:eastAsia="zh-CN"/>
-        </w:rPr>
-        <w:t xml:space="preserve">Căn cứ điều lệ của </w:t>
+      <w:proofErr w:type="spellStart"/>
+      <w:r>
+        <w:rPr>
+          <w:rFonts w:ascii="Times New Roman" w:eastAsia="DengXian" w:hAnsi="Times New Roman" w:cs="Times New Roman"/>
+          <w:i/>
+          <w:iCs/>
+          <w:sz w:val="24"/>
+          <w:szCs w:val="24"/>
+          <w:lang w:eastAsia="zh-CN"/>
+        </w:rPr>
+        <w:t>Căn</w:t>
+      </w:r>
+      <w:proofErr w:type="spellEnd"/>
+      <w:r>
+        <w:rPr>
+          <w:rFonts w:ascii="Times New Roman" w:eastAsia="DengXian" w:hAnsi="Times New Roman" w:cs="Times New Roman"/>
+          <w:i/>
+          <w:iCs/>
+          <w:sz w:val="24"/>
+          <w:szCs w:val="24"/>
+          <w:lang w:eastAsia="zh-CN"/>
+        </w:rPr>
+        <w:t xml:space="preserve"> </w:t>
+      </w:r>
+      <w:proofErr w:type="spellStart"/>
+      <w:r>
+        <w:rPr>
+          <w:rFonts w:ascii="Times New Roman" w:eastAsia="DengXian" w:hAnsi="Times New Roman" w:cs="Times New Roman"/>
+          <w:i/>
+          <w:iCs/>
+          <w:sz w:val="24"/>
+          <w:szCs w:val="24"/>
+          <w:lang w:eastAsia="zh-CN"/>
+        </w:rPr>
+        <w:t>cứ</w:t>
+      </w:r>
+      <w:proofErr w:type="spellEnd"/>
+      <w:r>
+        <w:rPr>
+          <w:rFonts w:ascii="Times New Roman" w:eastAsia="DengXian" w:hAnsi="Times New Roman" w:cs="Times New Roman"/>
+          <w:i/>
+          <w:iCs/>
+          <w:sz w:val="24"/>
+          <w:szCs w:val="24"/>
+          <w:lang w:eastAsia="zh-CN"/>
+        </w:rPr>
+        <w:t xml:space="preserve"> </w:t>
+      </w:r>
+      <w:proofErr w:type="spellStart"/>
+      <w:r>
+        <w:rPr>
+          <w:rFonts w:ascii="Times New Roman" w:eastAsia="DengXian" w:hAnsi="Times New Roman" w:cs="Times New Roman"/>
+          <w:i/>
+          <w:iCs/>
+          <w:sz w:val="24"/>
+          <w:szCs w:val="24"/>
+          <w:lang w:eastAsia="zh-CN"/>
+        </w:rPr>
+        <w:t>điều</w:t>
+      </w:r>
+      <w:proofErr w:type="spellEnd"/>
+      <w:r>
+        <w:rPr>
+          <w:rFonts w:ascii="Times New Roman" w:eastAsia="DengXian" w:hAnsi="Times New Roman" w:cs="Times New Roman"/>
+          <w:i/>
+          <w:iCs/>
+          <w:sz w:val="24"/>
+          <w:szCs w:val="24"/>
+          <w:lang w:eastAsia="zh-CN"/>
+        </w:rPr>
+        <w:t xml:space="preserve"> </w:t>
+      </w:r>
+      <w:proofErr w:type="spellStart"/>
+      <w:r>
+        <w:rPr>
+          <w:rFonts w:ascii="Times New Roman" w:eastAsia="DengXian" w:hAnsi="Times New Roman" w:cs="Times New Roman"/>
+          <w:i/>
+          <w:iCs/>
+          <w:sz w:val="24"/>
+          <w:szCs w:val="24"/>
+          <w:lang w:eastAsia="zh-CN"/>
+        </w:rPr>
+        <w:t>lệ</w:t>
+      </w:r>
+      <w:proofErr w:type="spellEnd"/>
+      <w:r>
+        <w:rPr>
+          <w:rFonts w:ascii="Times New Roman" w:eastAsia="DengXian" w:hAnsi="Times New Roman" w:cs="Times New Roman"/>
+          <w:i/>
+          <w:iCs/>
+          <w:sz w:val="24"/>
+          <w:szCs w:val="24"/>
+          <w:lang w:eastAsia="zh-CN"/>
+        </w:rPr>
+        <w:t xml:space="preserve"> </w:t>
+      </w:r>
+      <w:proofErr w:type="spellStart"/>
+      <w:r>
+        <w:rPr>
+          <w:rFonts w:ascii="Times New Roman" w:eastAsia="DengXian" w:hAnsi="Times New Roman" w:cs="Times New Roman"/>
+          <w:i/>
+          <w:iCs/>
+          <w:sz w:val="24"/>
+          <w:szCs w:val="24"/>
+          <w:lang w:eastAsia="zh-CN"/>
+        </w:rPr>
+        <w:t>của</w:t>
+      </w:r>
+      <w:proofErr w:type="spellEnd"/>
+      <w:r>
+        <w:rPr>
+          <w:rFonts w:ascii="Times New Roman" w:eastAsia="DengXian" w:hAnsi="Times New Roman" w:cs="Times New Roman"/>
+          <w:i/>
+          <w:iCs/>
+          <w:sz w:val="24"/>
+          <w:szCs w:val="24"/>
+          <w:lang w:eastAsia="zh-CN"/>
+        </w:rPr>
+        <w:t xml:space="preserve"> </w:t>
       </w:r>
       <w:r>
         <w:rPr>
@@ -535,16 +1377,245 @@
           <w:lang w:eastAsia="zh-CN"/>
         </w:rPr>
       </w:pPr>
-      <w:r>
-        <w:rPr>
-          <w:rFonts w:ascii="Times New Roman" w:eastAsia="DengXian" w:hAnsi="Times New Roman" w:cs="Times New Roman"/>
-          <w:i/>
-          <w:iCs/>
-          <w:sz w:val="24"/>
-          <w:szCs w:val="24"/>
-          <w:lang w:eastAsia="zh-CN"/>
-        </w:rPr>
-        <w:t xml:space="preserve">Căn cứ biên bản họp Hội đồng thành viên ngày </w:t>
+      <w:proofErr w:type="spellStart"/>
+      <w:r>
+        <w:rPr>
+          <w:rFonts w:ascii="Times New Roman" w:eastAsia="DengXian" w:hAnsi="Times New Roman" w:cs="Times New Roman"/>
+          <w:i/>
+          <w:iCs/>
+          <w:sz w:val="24"/>
+          <w:szCs w:val="24"/>
+          <w:lang w:eastAsia="zh-CN"/>
+        </w:rPr>
+        <w:t>Căn</w:t>
+      </w:r>
+      <w:proofErr w:type="spellEnd"/>
+      <w:r>
+        <w:rPr>
+          <w:rFonts w:ascii="Times New Roman" w:eastAsia="DengXian" w:hAnsi="Times New Roman" w:cs="Times New Roman"/>
+          <w:i/>
+          <w:iCs/>
+          <w:sz w:val="24"/>
+          <w:szCs w:val="24"/>
+          <w:lang w:eastAsia="zh-CN"/>
+        </w:rPr>
+        <w:t xml:space="preserve"> </w:t>
+      </w:r>
+      <w:proofErr w:type="spellStart"/>
+      <w:r>
+        <w:rPr>
+          <w:rFonts w:ascii="Times New Roman" w:eastAsia="DengXian" w:hAnsi="Times New Roman" w:cs="Times New Roman"/>
+          <w:i/>
+          <w:iCs/>
+          <w:sz w:val="24"/>
+          <w:szCs w:val="24"/>
+          <w:lang w:eastAsia="zh-CN"/>
+        </w:rPr>
+        <w:t>cứ</w:t>
+      </w:r>
+      <w:proofErr w:type="spellEnd"/>
+      <w:r>
+        <w:rPr>
+          <w:rFonts w:ascii="Times New Roman" w:eastAsia="DengXian" w:hAnsi="Times New Roman" w:cs="Times New Roman"/>
+          <w:i/>
+          <w:iCs/>
+          <w:sz w:val="24"/>
+          <w:szCs w:val="24"/>
+          <w:lang w:eastAsia="zh-CN"/>
+        </w:rPr>
+        <w:t xml:space="preserve"> </w:t>
+      </w:r>
+      <w:proofErr w:type="spellStart"/>
+      <w:r>
+        <w:rPr>
+          <w:rFonts w:ascii="Times New Roman" w:eastAsia="DengXian" w:hAnsi="Times New Roman" w:cs="Times New Roman"/>
+          <w:i/>
+          <w:iCs/>
+          <w:sz w:val="24"/>
+          <w:szCs w:val="24"/>
+          <w:lang w:eastAsia="zh-CN"/>
+        </w:rPr>
+        <w:t>biên</w:t>
+      </w:r>
+      <w:proofErr w:type="spellEnd"/>
+      <w:r>
+        <w:rPr>
+          <w:rFonts w:ascii="Times New Roman" w:eastAsia="DengXian" w:hAnsi="Times New Roman" w:cs="Times New Roman"/>
+          <w:i/>
+          <w:iCs/>
+          <w:sz w:val="24"/>
+          <w:szCs w:val="24"/>
+          <w:lang w:eastAsia="zh-CN"/>
+        </w:rPr>
+        <w:t xml:space="preserve"> </w:t>
+      </w:r>
+      <w:proofErr w:type="spellStart"/>
+      <w:r>
+        <w:rPr>
+          <w:rFonts w:ascii="Times New Roman" w:eastAsia="DengXian" w:hAnsi="Times New Roman" w:cs="Times New Roman"/>
+          <w:i/>
+          <w:iCs/>
+          <w:sz w:val="24"/>
+          <w:szCs w:val="24"/>
+          <w:lang w:eastAsia="zh-CN"/>
+        </w:rPr>
+        <w:t>bản</w:t>
+      </w:r>
+      <w:proofErr w:type="spellEnd"/>
+      <w:r>
+        <w:rPr>
+          <w:rFonts w:ascii="Times New Roman" w:eastAsia="DengXian" w:hAnsi="Times New Roman" w:cs="Times New Roman"/>
+          <w:i/>
+          <w:iCs/>
+          <w:sz w:val="24"/>
+          <w:szCs w:val="24"/>
+          <w:lang w:eastAsia="zh-CN"/>
+        </w:rPr>
+        <w:t xml:space="preserve"> </w:t>
+      </w:r>
+      <w:proofErr w:type="spellStart"/>
+      <w:r>
+        <w:rPr>
+          <w:rFonts w:ascii="Times New Roman" w:eastAsia="DengXian" w:hAnsi="Times New Roman" w:cs="Times New Roman"/>
+          <w:i/>
+          <w:iCs/>
+          <w:sz w:val="24"/>
+          <w:szCs w:val="24"/>
+          <w:lang w:eastAsia="zh-CN"/>
+        </w:rPr>
+        <w:t>họp</w:t>
+      </w:r>
+      <w:proofErr w:type="spellEnd"/>
+      <w:r>
+        <w:rPr>
+          <w:rFonts w:ascii="Times New Roman" w:eastAsia="DengXian" w:hAnsi="Times New Roman" w:cs="Times New Roman"/>
+          <w:i/>
+          <w:iCs/>
+          <w:sz w:val="24"/>
+          <w:szCs w:val="24"/>
+          <w:lang w:eastAsia="zh-CN"/>
+        </w:rPr>
+        <w:t xml:space="preserve"> </w:t>
+      </w:r>
+      <w:proofErr w:type="spellStart"/>
+      <w:r>
+        <w:rPr>
+          <w:rFonts w:ascii="Times New Roman" w:eastAsia="DengXian" w:hAnsi="Times New Roman" w:cs="Times New Roman"/>
+          <w:i/>
+          <w:iCs/>
+          <w:sz w:val="24"/>
+          <w:szCs w:val="24"/>
+          <w:lang w:eastAsia="zh-CN"/>
+        </w:rPr>
+        <w:t>Hội</w:t>
+      </w:r>
+      <w:proofErr w:type="spellEnd"/>
+      <w:r>
+        <w:rPr>
+          <w:rFonts w:ascii="Times New Roman" w:eastAsia="DengXian" w:hAnsi="Times New Roman" w:cs="Times New Roman"/>
+          <w:i/>
+          <w:iCs/>
+          <w:sz w:val="24"/>
+          <w:szCs w:val="24"/>
+          <w:lang w:eastAsia="zh-CN"/>
+        </w:rPr>
+        <w:t xml:space="preserve"> </w:t>
+      </w:r>
+      <w:proofErr w:type="spellStart"/>
+      <w:r>
+        <w:rPr>
+          <w:rFonts w:ascii="Times New Roman" w:eastAsia="DengXian" w:hAnsi="Times New Roman" w:cs="Times New Roman"/>
+          <w:i/>
+          <w:iCs/>
+          <w:sz w:val="24"/>
+          <w:szCs w:val="24"/>
+          <w:lang w:eastAsia="zh-CN"/>
+        </w:rPr>
+        <w:t>đồng</w:t>
+      </w:r>
+      <w:proofErr w:type="spellEnd"/>
+      <w:r>
+        <w:rPr>
+          <w:rFonts w:ascii="Times New Roman" w:eastAsia="DengXian" w:hAnsi="Times New Roman" w:cs="Times New Roman"/>
+          <w:i/>
+          <w:iCs/>
+          <w:sz w:val="24"/>
+          <w:szCs w:val="24"/>
+          <w:lang w:eastAsia="zh-CN"/>
+        </w:rPr>
+        <w:t xml:space="preserve"> </w:t>
+      </w:r>
+      <w:proofErr w:type="spellStart"/>
+      <w:r>
+        <w:rPr>
+          <w:rFonts w:ascii="Times New Roman" w:eastAsia="DengXian" w:hAnsi="Times New Roman" w:cs="Times New Roman"/>
+          <w:i/>
+          <w:iCs/>
+          <w:sz w:val="24"/>
+          <w:szCs w:val="24"/>
+          <w:lang w:eastAsia="zh-CN"/>
+        </w:rPr>
+        <w:t>thành</w:t>
+      </w:r>
+      <w:proofErr w:type="spellEnd"/>
+      <w:r>
+        <w:rPr>
+          <w:rFonts w:ascii="Times New Roman" w:eastAsia="DengXian" w:hAnsi="Times New Roman" w:cs="Times New Roman"/>
+          <w:i/>
+          <w:iCs/>
+          <w:sz w:val="24"/>
+          <w:szCs w:val="24"/>
+          <w:lang w:eastAsia="zh-CN"/>
+        </w:rPr>
+        <w:t xml:space="preserve"> </w:t>
+      </w:r>
+      <w:proofErr w:type="spellStart"/>
+      <w:r>
+        <w:rPr>
+          <w:rFonts w:ascii="Times New Roman" w:eastAsia="DengXian" w:hAnsi="Times New Roman" w:cs="Times New Roman"/>
+          <w:i/>
+          <w:iCs/>
+          <w:sz w:val="24"/>
+          <w:szCs w:val="24"/>
+          <w:lang w:eastAsia="zh-CN"/>
+        </w:rPr>
+        <w:t>viên</w:t>
+      </w:r>
+      <w:proofErr w:type="spellEnd"/>
+      <w:r>
+        <w:rPr>
+          <w:rFonts w:ascii="Times New Roman" w:eastAsia="DengXian" w:hAnsi="Times New Roman" w:cs="Times New Roman"/>
+          <w:i/>
+          <w:iCs/>
+          <w:sz w:val="24"/>
+          <w:szCs w:val="24"/>
+          <w:lang w:eastAsia="zh-CN"/>
+        </w:rPr>
+        <w:t xml:space="preserve"> </w:t>
+      </w:r>
+      <w:proofErr w:type="spellStart"/>
+      <w:r>
+        <w:rPr>
+          <w:rFonts w:ascii="Times New Roman" w:eastAsia="DengXian" w:hAnsi="Times New Roman" w:cs="Times New Roman"/>
+          <w:i/>
+          <w:iCs/>
+          <w:sz w:val="24"/>
+          <w:szCs w:val="24"/>
+          <w:lang w:eastAsia="zh-CN"/>
+        </w:rPr>
+        <w:t>ngày</w:t>
+      </w:r>
+      <w:proofErr w:type="spellEnd"/>
+      <w:r>
+        <w:rPr>
+          <w:rFonts w:ascii="Times New Roman" w:eastAsia="DengXian" w:hAnsi="Times New Roman" w:cs="Times New Roman"/>
+          <w:i/>
+          <w:iCs/>
+          <w:sz w:val="24"/>
+          <w:szCs w:val="24"/>
+          <w:lang w:eastAsia="zh-CN"/>
+        </w:rPr>
+        <w:t xml:space="preserve"> </w:t>
       </w:r>
       <w:r>
         <w:rPr>
@@ -566,18 +1637,40 @@
           <w:szCs w:val="24"/>
           <w:lang w:eastAsia="zh-CN"/>
         </w:rPr>
-        <w:t>0</w:t>
-      </w:r>
-      <w:r>
-        <w:rPr>
-          <w:rFonts w:ascii="Times New Roman" w:eastAsia="DengXian" w:hAnsi="Times New Roman" w:cs="Times New Roman"/>
-          <w:i/>
-          <w:iCs/>
-          <w:sz w:val="24"/>
-          <w:szCs w:val="24"/>
-          <w:lang w:eastAsia="zh-CN"/>
-        </w:rPr>
-        <w:t>/8/2025;</w:t>
+        <w:t>3</w:t>
+      </w:r>
+      <w:r>
+        <w:rPr>
+          <w:rFonts w:ascii="Times New Roman" w:eastAsia="DengXian" w:hAnsi="Times New Roman" w:cs="Times New Roman"/>
+          <w:i/>
+          <w:iCs/>
+          <w:sz w:val="24"/>
+          <w:szCs w:val="24"/>
+          <w:lang w:eastAsia="zh-CN"/>
+        </w:rPr>
+        <w:t>/</w:t>
+      </w:r>
+      <w:r>
+        <w:rPr>
+          <w:rFonts w:ascii="Times New Roman" w:eastAsia="DengXian" w:hAnsi="Times New Roman" w:cs="Times New Roman"/>
+          <w:i/>
+          <w:iCs/>
+          <w:sz w:val="24"/>
+          <w:szCs w:val="24"/>
+          <w:lang w:eastAsia="zh-CN"/>
+        </w:rPr>
+        <w:t>9</w:t>
+      </w:r>
+      <w:r>
+        <w:rPr>
+          <w:rFonts w:ascii="Times New Roman" w:eastAsia="DengXian" w:hAnsi="Times New Roman" w:cs="Times New Roman"/>
+          <w:i/>
+          <w:iCs/>
+          <w:sz w:val="24"/>
+          <w:szCs w:val="24"/>
+          <w:lang w:eastAsia="zh-CN"/>
+        </w:rPr>
+        <w:t>/2025;</w:t>
       </w:r>
     </w:p>
     <w:p>
@@ -591,16 +1684,197 @@
           <w:lang w:eastAsia="zh-CN"/>
         </w:rPr>
       </w:pPr>
-      <w:r>
-        <w:rPr>
-          <w:rFonts w:ascii="Times New Roman" w:eastAsia="DengXian" w:hAnsi="Times New Roman" w:cs="Times New Roman"/>
-          <w:i/>
-          <w:iCs/>
-          <w:sz w:val="24"/>
-          <w:szCs w:val="24"/>
-          <w:lang w:eastAsia="zh-CN"/>
-        </w:rPr>
-        <w:t>Căn cứ tình hình hoạt động của công ty.</w:t>
+      <w:proofErr w:type="spellStart"/>
+      <w:r>
+        <w:rPr>
+          <w:rFonts w:ascii="Times New Roman" w:eastAsia="DengXian" w:hAnsi="Times New Roman" w:cs="Times New Roman"/>
+          <w:i/>
+          <w:iCs/>
+          <w:sz w:val="24"/>
+          <w:szCs w:val="24"/>
+          <w:lang w:eastAsia="zh-CN"/>
+        </w:rPr>
+        <w:t>Căn</w:t>
+      </w:r>
+      <w:proofErr w:type="spellEnd"/>
+      <w:r>
+        <w:rPr>
+          <w:rFonts w:ascii="Times New Roman" w:eastAsia="DengXian" w:hAnsi="Times New Roman" w:cs="Times New Roman"/>
+          <w:i/>
+          <w:iCs/>
+          <w:sz w:val="24"/>
+          <w:szCs w:val="24"/>
+          <w:lang w:eastAsia="zh-CN"/>
+        </w:rPr>
+        <w:t xml:space="preserve"> </w:t>
+      </w:r>
+      <w:proofErr w:type="spellStart"/>
+      <w:r>
+        <w:rPr>
+          <w:rFonts w:ascii="Times New Roman" w:eastAsia="DengXian" w:hAnsi="Times New Roman" w:cs="Times New Roman"/>
+          <w:i/>
+          <w:iCs/>
+          <w:sz w:val="24"/>
+          <w:szCs w:val="24"/>
+          <w:lang w:eastAsia="zh-CN"/>
+        </w:rPr>
+        <w:t>cứ</w:t>
+      </w:r>
+      <w:proofErr w:type="spellEnd"/>
+      <w:r>
+        <w:rPr>
+          <w:rFonts w:ascii="Times New Roman" w:eastAsia="DengXian" w:hAnsi="Times New Roman" w:cs="Times New Roman"/>
+          <w:i/>
+          <w:iCs/>
+          <w:sz w:val="24"/>
+          <w:szCs w:val="24"/>
+          <w:lang w:eastAsia="zh-CN"/>
+        </w:rPr>
+        <w:t xml:space="preserve"> </w:t>
+      </w:r>
+      <w:proofErr w:type="spellStart"/>
+      <w:r>
+        <w:rPr>
+          <w:rFonts w:ascii="Times New Roman" w:eastAsia="DengXian" w:hAnsi="Times New Roman" w:cs="Times New Roman"/>
+          <w:i/>
+          <w:iCs/>
+          <w:sz w:val="24"/>
+          <w:szCs w:val="24"/>
+          <w:lang w:eastAsia="zh-CN"/>
+        </w:rPr>
+        <w:t>tình</w:t>
+      </w:r>
+      <w:proofErr w:type="spellEnd"/>
+      <w:r>
+        <w:rPr>
+          <w:rFonts w:ascii="Times New Roman" w:eastAsia="DengXian" w:hAnsi="Times New Roman" w:cs="Times New Roman"/>
+          <w:i/>
+          <w:iCs/>
+          <w:sz w:val="24"/>
+          <w:szCs w:val="24"/>
+          <w:lang w:eastAsia="zh-CN"/>
+        </w:rPr>
+        <w:t xml:space="preserve"> </w:t>
+      </w:r>
+      <w:proofErr w:type="spellStart"/>
+      <w:r>
+        <w:rPr>
+          <w:rFonts w:ascii="Times New Roman" w:eastAsia="DengXian" w:hAnsi="Times New Roman" w:cs="Times New Roman"/>
+          <w:i/>
+          <w:iCs/>
+          <w:sz w:val="24"/>
+          <w:szCs w:val="24"/>
+          <w:lang w:eastAsia="zh-CN"/>
+        </w:rPr>
+        <w:t>hình</w:t>
+      </w:r>
+      <w:proofErr w:type="spellEnd"/>
+      <w:r>
+        <w:rPr>
+          <w:rFonts w:ascii="Times New Roman" w:eastAsia="DengXian" w:hAnsi="Times New Roman" w:cs="Times New Roman"/>
+          <w:i/>
+          <w:iCs/>
+          <w:sz w:val="24"/>
+          <w:szCs w:val="24"/>
+          <w:lang w:eastAsia="zh-CN"/>
+        </w:rPr>
+        <w:t xml:space="preserve"> </w:t>
+      </w:r>
+      <w:proofErr w:type="spellStart"/>
+      <w:r>
+        <w:rPr>
+          <w:rFonts w:ascii="Times New Roman" w:eastAsia="DengXian" w:hAnsi="Times New Roman" w:cs="Times New Roman"/>
+          <w:i/>
+          <w:iCs/>
+          <w:sz w:val="24"/>
+          <w:szCs w:val="24"/>
+          <w:lang w:eastAsia="zh-CN"/>
+        </w:rPr>
+        <w:t>hoạt</w:t>
+      </w:r>
+      <w:proofErr w:type="spellEnd"/>
+      <w:r>
+        <w:rPr>
+          <w:rFonts w:ascii="Times New Roman" w:eastAsia="DengXian" w:hAnsi="Times New Roman" w:cs="Times New Roman"/>
+          <w:i/>
+          <w:iCs/>
+          <w:sz w:val="24"/>
+          <w:szCs w:val="24"/>
+          <w:lang w:eastAsia="zh-CN"/>
+        </w:rPr>
+        <w:t xml:space="preserve"> </w:t>
+      </w:r>
+      <w:proofErr w:type="spellStart"/>
+      <w:r>
+        <w:rPr>
+          <w:rFonts w:ascii="Times New Roman" w:eastAsia="DengXian" w:hAnsi="Times New Roman" w:cs="Times New Roman"/>
+          <w:i/>
+          <w:iCs/>
+          <w:sz w:val="24"/>
+          <w:szCs w:val="24"/>
+          <w:lang w:eastAsia="zh-CN"/>
+        </w:rPr>
+        <w:t>động</w:t>
+      </w:r>
+      <w:proofErr w:type="spellEnd"/>
+      <w:r>
+        <w:rPr>
+          <w:rFonts w:ascii="Times New Roman" w:eastAsia="DengXian" w:hAnsi="Times New Roman" w:cs="Times New Roman"/>
+          <w:i/>
+          <w:iCs/>
+          <w:sz w:val="24"/>
+          <w:szCs w:val="24"/>
+          <w:lang w:eastAsia="zh-CN"/>
+        </w:rPr>
+        <w:t xml:space="preserve"> </w:t>
+      </w:r>
+      <w:proofErr w:type="spellStart"/>
+      <w:r>
+        <w:rPr>
+          <w:rFonts w:ascii="Times New Roman" w:eastAsia="DengXian" w:hAnsi="Times New Roman" w:cs="Times New Roman"/>
+          <w:i/>
+          <w:iCs/>
+          <w:sz w:val="24"/>
+          <w:szCs w:val="24"/>
+          <w:lang w:eastAsia="zh-CN"/>
+        </w:rPr>
+        <w:t>của</w:t>
+      </w:r>
+      <w:proofErr w:type="spellEnd"/>
+      <w:r>
+        <w:rPr>
+          <w:rFonts w:ascii="Times New Roman" w:eastAsia="DengXian" w:hAnsi="Times New Roman" w:cs="Times New Roman"/>
+          <w:i/>
+          <w:iCs/>
+          <w:sz w:val="24"/>
+          <w:szCs w:val="24"/>
+          <w:lang w:eastAsia="zh-CN"/>
+        </w:rPr>
+        <w:t xml:space="preserve"> </w:t>
+      </w:r>
+      <w:proofErr w:type="spellStart"/>
+      <w:r>
+        <w:rPr>
+          <w:rFonts w:ascii="Times New Roman" w:eastAsia="DengXian" w:hAnsi="Times New Roman" w:cs="Times New Roman"/>
+          <w:i/>
+          <w:iCs/>
+          <w:sz w:val="24"/>
+          <w:szCs w:val="24"/>
+          <w:lang w:eastAsia="zh-CN"/>
+        </w:rPr>
+        <w:t>công</w:t>
+      </w:r>
+      <w:proofErr w:type="spellEnd"/>
+      <w:r>
+        <w:rPr>
+          <w:rFonts w:ascii="Times New Roman" w:eastAsia="DengXian" w:hAnsi="Times New Roman" w:cs="Times New Roman"/>
+          <w:i/>
+          <w:iCs/>
+          <w:sz w:val="24"/>
+          <w:szCs w:val="24"/>
+          <w:lang w:eastAsia="zh-CN"/>
+        </w:rPr>
+        <w:t xml:space="preserve"> ty.</w:t>
       </w:r>
     </w:p>
     <w:p>
@@ -671,1186 +1945,6 @@
     </w:p>
     <w:p>
       <w:pPr>
-        <w:shd w:val="clear" w:color="auto" w:fill="FFFFFF"/>
-        <w:spacing w:after="0" w:line="240" w:lineRule="auto"/>
-        <w:ind w:left="0" w:right="0"/>
-        <w:rPr>
-          <w:rFonts w:ascii="Times New Roman" w:eastAsia="DengXian" w:hAnsi="Times New Roman" w:cs="Times New Roman"/>
-          <w:sz w:val="24"/>
-          <w:szCs w:val="24"/>
-          <w:lang w:eastAsia="zh-CN"/>
-        </w:rPr>
-      </w:pPr>
-      <w:r>
-        <w:rPr>
-          <w:rFonts w:ascii="Times New Roman" w:eastAsia="DengXian" w:hAnsi="Times New Roman" w:cs="Times New Roman"/>
-          <w:b/>
-          <w:bCs/>
-          <w:sz w:val="24"/>
-          <w:szCs w:val="24"/>
-          <w:lang w:eastAsia="zh-CN"/>
-        </w:rPr>
-        <w:t> </w:t>
-      </w:r>
-    </w:p>
-    <w:p>
-      <w:pPr>
-        <w:spacing w:after="120" w:line="240" w:lineRule="auto"/>
-        <w:ind w:right="0"/>
-        <w:rPr>
-          <w:rFonts w:ascii="Times New Roman" w:hAnsi="Times New Roman" w:cs="Times New Roman"/>
-          <w:sz w:val="28"/>
-          <w:szCs w:val="28"/>
-        </w:rPr>
-      </w:pPr>
-      <w:r>
-        <w:rPr>
-          <w:rFonts w:ascii="Times New Roman" w:hAnsi="Times New Roman" w:cs="Times New Roman"/>
-          <w:b/>
-          <w:sz w:val="28"/>
-          <w:szCs w:val="28"/>
-        </w:rPr>
-        <w:t>Điều 1:</w:t>
-      </w:r>
-      <w:r>
-        <w:rPr>
-          <w:rFonts w:ascii="Times New Roman" w:hAnsi="Times New Roman" w:cs="Times New Roman"/>
-          <w:sz w:val="28"/>
-          <w:szCs w:val="28"/>
-        </w:rPr>
-        <w:t xml:space="preserve"> </w:t>
-      </w:r>
-      <w:r>
-        <w:rPr>
-          <w:rFonts w:ascii="Times New Roman" w:hAnsi="Times New Roman" w:cs="Times New Roman"/>
-          <w:sz w:val="28"/>
-          <w:szCs w:val="28"/>
-        </w:rPr>
-        <w:t>Thay đổi ngành nghề kinh doanh bằng việc bỏ các ngành nghề kinh doanh sau đây:</w:t>
-      </w:r>
-      <w:r>
-        <w:rPr>
-          <w:rFonts w:ascii="Times New Roman" w:hAnsi="Times New Roman" w:cs="Times New Roman"/>
-          <w:sz w:val="28"/>
-          <w:szCs w:val="28"/>
-        </w:rPr>
-        <w:br/>
-      </w:r>
-    </w:p>
-    <w:tbl>
-      <w:tblPr>
-        <w:tblW w:w="9214" w:type="dxa"/>
-        <w:tblInd w:w="108" w:type="dxa"/>
-        <w:tblBorders>
-          <w:top w:val="single" w:sz="4" w:space="0" w:color="000000"/>
-          <w:left w:val="single" w:sz="4" w:space="0" w:color="000000"/>
-          <w:bottom w:val="single" w:sz="4" w:space="0" w:color="000000"/>
-          <w:right w:val="single" w:sz="4" w:space="0" w:color="000000"/>
-          <w:insideH w:val="single" w:sz="4" w:space="0" w:color="000000"/>
-          <w:insideV w:val="single" w:sz="4" w:space="0" w:color="000000"/>
-        </w:tblBorders>
-        <w:tblLook w:val="04A0" w:firstRow="1" w:lastRow="0" w:firstColumn="1" w:lastColumn="0" w:noHBand="0" w:noVBand="1"/>
-      </w:tblPr>
-      <w:tblGrid>
-        <w:gridCol w:w="810"/>
-        <w:gridCol w:w="5740"/>
-        <w:gridCol w:w="963"/>
-        <w:gridCol w:w="1701"/>
-      </w:tblGrid>
-      <w:tr>
-        <w:tc>
-          <w:tcPr>
-            <w:tcW w:w="810" w:type="dxa"/>
-          </w:tcPr>
-          <w:p>
-            <w:pPr>
-              <w:spacing w:before="120" w:after="0" w:line="340" w:lineRule="exact"/>
-              <w:ind w:left="0" w:right="0"/>
-              <w:jc w:val="center"/>
-              <w:rPr>
-                <w:rFonts w:ascii="Times New Roman" w:hAnsi="Times New Roman" w:cs="Times New Roman"/>
-                <w:sz w:val="24"/>
-                <w:szCs w:val="24"/>
-              </w:rPr>
-            </w:pPr>
-            <w:r>
-              <w:rPr>
-                <w:rFonts w:ascii="Times New Roman" w:hAnsi="Times New Roman" w:cs="Times New Roman"/>
-                <w:sz w:val="24"/>
-                <w:szCs w:val="24"/>
-              </w:rPr>
-              <w:t>STT</w:t>
-            </w:r>
-          </w:p>
-        </w:tc>
-        <w:tc>
-          <w:tcPr>
-            <w:tcW w:w="5740" w:type="dxa"/>
-          </w:tcPr>
-          <w:p>
-            <w:pPr>
-              <w:spacing w:before="120" w:after="0" w:line="340" w:lineRule="exact"/>
-              <w:ind w:left="0" w:right="0"/>
-              <w:jc w:val="center"/>
-              <w:rPr>
-                <w:rFonts w:ascii="Times New Roman" w:hAnsi="Times New Roman" w:cs="Times New Roman"/>
-                <w:sz w:val="24"/>
-                <w:szCs w:val="24"/>
-              </w:rPr>
-            </w:pPr>
-            <w:r>
-              <w:rPr>
-                <w:rFonts w:ascii="Times New Roman" w:hAnsi="Times New Roman" w:cs="Times New Roman"/>
-                <w:sz w:val="24"/>
-                <w:szCs w:val="24"/>
-              </w:rPr>
-              <w:t xml:space="preserve">Tên ngành, nghề kinh doanh </w:t>
-            </w:r>
-          </w:p>
-          <w:p>
-            <w:pPr>
-              <w:spacing w:after="0" w:line="340" w:lineRule="exact"/>
-              <w:ind w:left="0" w:right="0"/>
-              <w:jc w:val="center"/>
-              <w:rPr>
-                <w:rFonts w:ascii="Times New Roman" w:hAnsi="Times New Roman" w:cs="Times New Roman"/>
-                <w:sz w:val="24"/>
-                <w:szCs w:val="24"/>
-              </w:rPr>
-            </w:pPr>
-            <w:r>
-              <w:rPr>
-                <w:rFonts w:ascii="Times New Roman" w:hAnsi="Times New Roman" w:cs="Times New Roman"/>
-                <w:sz w:val="24"/>
-                <w:szCs w:val="24"/>
-              </w:rPr>
-              <w:t>được bỏ khỏi danh sách đã đăng ký</w:t>
-            </w:r>
-          </w:p>
-        </w:tc>
-        <w:tc>
-          <w:tcPr>
-            <w:tcW w:w="963" w:type="dxa"/>
-          </w:tcPr>
-          <w:p>
-            <w:pPr>
-              <w:spacing w:before="120" w:after="0" w:line="340" w:lineRule="exact"/>
-              <w:ind w:left="0" w:right="0"/>
-              <w:jc w:val="center"/>
-              <w:rPr>
-                <w:rFonts w:ascii="Times New Roman" w:hAnsi="Times New Roman" w:cs="Times New Roman"/>
-                <w:sz w:val="24"/>
-                <w:szCs w:val="24"/>
-              </w:rPr>
-            </w:pPr>
-            <w:r>
-              <w:rPr>
-                <w:rFonts w:ascii="Times New Roman" w:hAnsi="Times New Roman" w:cs="Times New Roman"/>
-                <w:sz w:val="24"/>
-                <w:szCs w:val="24"/>
-              </w:rPr>
-              <w:t>Mã ngành</w:t>
-            </w:r>
-          </w:p>
-        </w:tc>
-        <w:tc>
-          <w:tcPr>
-            <w:tcW w:w="1701" w:type="dxa"/>
-          </w:tcPr>
-          <w:p>
-            <w:pPr>
-              <w:spacing w:before="120" w:after="0" w:line="340" w:lineRule="exact"/>
-              <w:ind w:left="0" w:right="0"/>
-              <w:jc w:val="center"/>
-              <w:rPr>
-                <w:rFonts w:ascii="Times New Roman" w:hAnsi="Times New Roman" w:cs="Times New Roman"/>
-                <w:sz w:val="24"/>
-                <w:szCs w:val="24"/>
-              </w:rPr>
-            </w:pPr>
-            <w:r>
-              <w:rPr>
-                <w:rFonts w:ascii="Times New Roman" w:eastAsia="Times New Roman" w:hAnsi="Times New Roman" w:cs="Times New Roman"/>
-                <w:sz w:val="24"/>
-                <w:szCs w:val="24"/>
-                <w:lang w:eastAsia="zh-CN"/>
-              </w:rPr>
-              <w:t>Ghi chú</w:t>
-            </w:r>
-          </w:p>
-        </w:tc>
-      </w:tr>
-      <w:tr>
-        <w:tc>
-          <w:tcPr>
-            <w:tcW w:w="810" w:type="dxa"/>
-          </w:tcPr>
-          <w:p>
-            <w:pPr>
-              <w:spacing w:before="120" w:after="0" w:line="340" w:lineRule="exact"/>
-              <w:ind w:left="0" w:right="0"/>
-              <w:jc w:val="both"/>
-              <w:rPr>
-                <w:rFonts w:ascii="Times New Roman" w:hAnsi="Times New Roman" w:cs="Times New Roman"/>
-                <w:sz w:val="24"/>
-                <w:szCs w:val="24"/>
-              </w:rPr>
-            </w:pPr>
-            <w:r>
-              <w:rPr>
-                <w:rFonts w:ascii="Times New Roman" w:hAnsi="Times New Roman" w:cs="Times New Roman"/>
-                <w:sz w:val="24"/>
-                <w:szCs w:val="24"/>
-              </w:rPr>
-              <w:t>1</w:t>
-            </w:r>
-          </w:p>
-        </w:tc>
-        <w:tc>
-          <w:tcPr>
-            <w:tcW w:w="5740" w:type="dxa"/>
-          </w:tcPr>
-          <w:p>
-            <w:pPr>
-              <w:spacing w:before="120" w:after="0" w:line="340" w:lineRule="exact"/>
-              <w:ind w:left="0" w:right="0"/>
-              <w:jc w:val="both"/>
-              <w:rPr>
-                <w:rFonts w:ascii="Times New Roman" w:hAnsi="Times New Roman" w:cs="Times New Roman"/>
-                <w:sz w:val="24"/>
-                <w:szCs w:val="24"/>
-              </w:rPr>
-            </w:pPr>
-            <w:r>
-              <w:rPr>
-                <w:rFonts w:ascii="Times New Roman" w:hAnsi="Times New Roman" w:cs="Times New Roman"/>
-                <w:sz w:val="24"/>
-                <w:szCs w:val="24"/>
-              </w:rPr>
-              <w:t>Hoạt động dịch vụ hỗ trợ khác liên quan đến vận tải</w:t>
-            </w:r>
-            <w:r>
-              <w:rPr>
-                <w:rFonts w:ascii="Times New Roman" w:hAnsi="Times New Roman" w:cs="Times New Roman"/>
-                <w:sz w:val="24"/>
-                <w:szCs w:val="24"/>
-              </w:rPr>
-              <w:br/>
-              <w:t>Chi tiết: - Dịch vụ đại lý, giao nhận vận chuyển - Logistics - Môi giới thuê tàu biển, máy bay, phương tiện vận tải bộ; - Hoạt động của các đại lý bán vé máy bay; - Hoạt động của đại lý làm thủ tục hải quan</w:t>
-            </w:r>
-          </w:p>
-        </w:tc>
-        <w:tc>
-          <w:tcPr>
-            <w:tcW w:w="963" w:type="dxa"/>
-          </w:tcPr>
-          <w:p>
-            <w:pPr>
-              <w:spacing w:before="120" w:after="0" w:line="340" w:lineRule="exact"/>
-              <w:ind w:left="0" w:right="0"/>
-              <w:jc w:val="both"/>
-              <w:rPr>
-                <w:rFonts w:ascii="Times New Roman" w:hAnsi="Times New Roman" w:cs="Times New Roman"/>
-                <w:sz w:val="24"/>
-                <w:szCs w:val="24"/>
-              </w:rPr>
-            </w:pPr>
-            <w:r>
-              <w:rPr>
-                <w:rFonts w:ascii="Times New Roman" w:hAnsi="Times New Roman" w:cs="Times New Roman"/>
-                <w:sz w:val="24"/>
-                <w:szCs w:val="24"/>
-              </w:rPr>
-              <w:t>5229</w:t>
-            </w:r>
-          </w:p>
-        </w:tc>
-        <w:tc>
-          <w:tcPr>
-            <w:tcW w:w="1701" w:type="dxa"/>
-          </w:tcPr>
-          <w:p>
-            <w:pPr>
-              <w:spacing w:before="120" w:after="0" w:line="340" w:lineRule="exact"/>
-              <w:ind w:left="0" w:right="0"/>
-              <w:jc w:val="both"/>
-              <w:rPr>
-                <w:rFonts w:ascii="Times New Roman" w:hAnsi="Times New Roman" w:cs="Times New Roman"/>
-                <w:sz w:val="24"/>
-                <w:szCs w:val="24"/>
-              </w:rPr>
-            </w:pPr>
-          </w:p>
-        </w:tc>
-      </w:tr>
-      <w:tr>
-        <w:tc>
-          <w:tcPr>
-            <w:tcW w:w="810" w:type="dxa"/>
-          </w:tcPr>
-          <w:p>
-            <w:pPr>
-              <w:spacing w:before="120" w:after="0" w:line="340" w:lineRule="exact"/>
-              <w:ind w:left="0" w:right="0"/>
-              <w:jc w:val="both"/>
-              <w:rPr>
-                <w:rFonts w:ascii="Times New Roman" w:hAnsi="Times New Roman" w:cs="Times New Roman"/>
-                <w:sz w:val="24"/>
-                <w:szCs w:val="24"/>
-              </w:rPr>
-            </w:pPr>
-            <w:r>
-              <w:rPr>
-                <w:rFonts w:ascii="Times New Roman" w:hAnsi="Times New Roman" w:cs="Times New Roman"/>
-                <w:sz w:val="24"/>
-                <w:szCs w:val="24"/>
-              </w:rPr>
-              <w:t>2</w:t>
-            </w:r>
-          </w:p>
-        </w:tc>
-        <w:tc>
-          <w:tcPr>
-            <w:tcW w:w="5740" w:type="dxa"/>
-          </w:tcPr>
-          <w:p>
-            <w:pPr>
-              <w:spacing w:after="160" w:line="259" w:lineRule="auto"/>
-              <w:ind w:left="0" w:right="0"/>
-              <w:rPr>
-                <w:rFonts w:ascii="Times New Roman" w:hAnsi="Times New Roman" w:cs="Times New Roman"/>
-                <w:sz w:val="24"/>
-                <w:szCs w:val="24"/>
-              </w:rPr>
-            </w:pPr>
-            <w:r>
-              <w:rPr>
-                <w:rFonts w:ascii="Times New Roman" w:hAnsi="Times New Roman" w:cs="Times New Roman"/>
-                <w:sz w:val="24"/>
-                <w:szCs w:val="24"/>
-              </w:rPr>
-              <w:t>Tư vấn, môi giới, đấu giá bất động sản, đấu giá quyền sử dụng đất</w:t>
-            </w:r>
-          </w:p>
-        </w:tc>
-        <w:tc>
-          <w:tcPr>
-            <w:tcW w:w="963" w:type="dxa"/>
-          </w:tcPr>
-          <w:p>
-            <w:pPr>
-              <w:spacing w:before="120" w:after="0" w:line="340" w:lineRule="exact"/>
-              <w:ind w:left="0" w:right="0"/>
-              <w:jc w:val="both"/>
-              <w:rPr>
-                <w:rFonts w:ascii="Times New Roman" w:hAnsi="Times New Roman" w:cs="Times New Roman"/>
-                <w:sz w:val="24"/>
-                <w:szCs w:val="24"/>
-              </w:rPr>
-            </w:pPr>
-            <w:r>
-              <w:rPr>
-                <w:rFonts w:ascii="Times New Roman" w:hAnsi="Times New Roman" w:cs="Times New Roman"/>
-                <w:sz w:val="24"/>
-                <w:szCs w:val="24"/>
-              </w:rPr>
-              <w:t>6820</w:t>
-            </w:r>
-          </w:p>
-        </w:tc>
-        <w:tc>
-          <w:tcPr>
-            <w:tcW w:w="1701" w:type="dxa"/>
-          </w:tcPr>
-          <w:p>
-            <w:pPr>
-              <w:spacing w:before="120" w:after="0" w:line="340" w:lineRule="exact"/>
-              <w:ind w:left="0" w:right="0"/>
-              <w:jc w:val="both"/>
-              <w:rPr>
-                <w:rFonts w:ascii="Times New Roman" w:hAnsi="Times New Roman" w:cs="Times New Roman"/>
-                <w:sz w:val="24"/>
-                <w:szCs w:val="24"/>
-              </w:rPr>
-            </w:pPr>
-          </w:p>
-        </w:tc>
-      </w:tr>
-      <w:tr>
-        <w:tc>
-          <w:tcPr>
-            <w:tcW w:w="810" w:type="dxa"/>
-          </w:tcPr>
-          <w:p>
-            <w:pPr>
-              <w:spacing w:before="120" w:after="0" w:line="340" w:lineRule="exact"/>
-              <w:ind w:left="0" w:right="0"/>
-              <w:jc w:val="both"/>
-              <w:rPr>
-                <w:rFonts w:ascii="Times New Roman" w:hAnsi="Times New Roman" w:cs="Times New Roman"/>
-                <w:sz w:val="24"/>
-                <w:szCs w:val="24"/>
-              </w:rPr>
-            </w:pPr>
-            <w:r>
-              <w:rPr>
-                <w:rFonts w:ascii="Times New Roman" w:hAnsi="Times New Roman" w:cs="Times New Roman"/>
-                <w:sz w:val="24"/>
-                <w:szCs w:val="24"/>
-              </w:rPr>
-              <w:t>3</w:t>
-            </w:r>
-          </w:p>
-        </w:tc>
-        <w:tc>
-          <w:tcPr>
-            <w:tcW w:w="5740" w:type="dxa"/>
-          </w:tcPr>
-          <w:p>
-            <w:pPr>
-              <w:spacing w:after="160" w:line="259" w:lineRule="auto"/>
-              <w:ind w:left="0" w:right="0"/>
-              <w:rPr>
-                <w:rFonts w:ascii="Times New Roman" w:hAnsi="Times New Roman" w:cs="Times New Roman"/>
-                <w:sz w:val="24"/>
-                <w:szCs w:val="24"/>
-              </w:rPr>
-            </w:pPr>
-            <w:r>
-              <w:rPr>
-                <w:rFonts w:ascii="Times New Roman" w:hAnsi="Times New Roman" w:cs="Times New Roman"/>
-                <w:sz w:val="24"/>
-                <w:szCs w:val="24"/>
-              </w:rPr>
-              <w:t>Kinh doanh bất động sản, quyền sử dụng đất thuộc chủ sở hữu, chủ sử dụng hoặc đi thuê</w:t>
-            </w:r>
-          </w:p>
-        </w:tc>
-        <w:tc>
-          <w:tcPr>
-            <w:tcW w:w="963" w:type="dxa"/>
-          </w:tcPr>
-          <w:p>
-            <w:pPr>
-              <w:spacing w:before="120" w:after="0" w:line="340" w:lineRule="exact"/>
-              <w:ind w:left="0" w:right="0"/>
-              <w:jc w:val="both"/>
-              <w:rPr>
-                <w:rFonts w:ascii="Times New Roman" w:hAnsi="Times New Roman" w:cs="Times New Roman"/>
-                <w:sz w:val="24"/>
-                <w:szCs w:val="24"/>
-              </w:rPr>
-            </w:pPr>
-            <w:r>
-              <w:rPr>
-                <w:rFonts w:ascii="Times New Roman" w:hAnsi="Times New Roman" w:cs="Times New Roman"/>
-                <w:sz w:val="24"/>
-                <w:szCs w:val="24"/>
-              </w:rPr>
-              <w:t>6810</w:t>
-            </w:r>
-          </w:p>
-        </w:tc>
-        <w:tc>
-          <w:tcPr>
-            <w:tcW w:w="1701" w:type="dxa"/>
-          </w:tcPr>
-          <w:p>
-            <w:pPr>
-              <w:spacing w:before="120" w:after="0" w:line="340" w:lineRule="exact"/>
-              <w:ind w:left="0" w:right="0"/>
-              <w:jc w:val="both"/>
-              <w:rPr>
-                <w:rFonts w:ascii="Times New Roman" w:hAnsi="Times New Roman" w:cs="Times New Roman"/>
-                <w:sz w:val="24"/>
-                <w:szCs w:val="24"/>
-              </w:rPr>
-            </w:pPr>
-          </w:p>
-        </w:tc>
-      </w:tr>
-      <w:tr>
-        <w:tc>
-          <w:tcPr>
-            <w:tcW w:w="810" w:type="dxa"/>
-          </w:tcPr>
-          <w:p>
-            <w:pPr>
-              <w:spacing w:before="120" w:after="0" w:line="340" w:lineRule="exact"/>
-              <w:ind w:left="0" w:right="0"/>
-              <w:jc w:val="both"/>
-              <w:rPr>
-                <w:rFonts w:ascii="Times New Roman" w:hAnsi="Times New Roman" w:cs="Times New Roman"/>
-                <w:sz w:val="24"/>
-                <w:szCs w:val="24"/>
-              </w:rPr>
-            </w:pPr>
-            <w:r>
-              <w:rPr>
-                <w:rFonts w:ascii="Times New Roman" w:hAnsi="Times New Roman" w:cs="Times New Roman"/>
-                <w:sz w:val="24"/>
-                <w:szCs w:val="24"/>
-              </w:rPr>
-              <w:t>4</w:t>
-            </w:r>
-          </w:p>
-        </w:tc>
-        <w:tc>
-          <w:tcPr>
-            <w:tcW w:w="5740" w:type="dxa"/>
-          </w:tcPr>
-          <w:p>
-            <w:pPr>
-              <w:spacing w:after="160" w:line="259" w:lineRule="auto"/>
-              <w:ind w:left="0" w:right="0"/>
-              <w:rPr>
-                <w:rFonts w:ascii="Times New Roman" w:hAnsi="Times New Roman" w:cs="Times New Roman"/>
-                <w:sz w:val="24"/>
-                <w:szCs w:val="24"/>
-              </w:rPr>
-            </w:pPr>
-            <w:r>
-              <w:rPr>
-                <w:rFonts w:ascii="Times New Roman" w:hAnsi="Times New Roman" w:cs="Times New Roman"/>
-                <w:sz w:val="24"/>
-                <w:szCs w:val="24"/>
-              </w:rPr>
-              <w:t>Hoạt động chuyên môn, khoa học và công nghệ khác chưa được phân vào đâu</w:t>
-            </w:r>
-            <w:r>
-              <w:rPr>
-                <w:rFonts w:ascii="Times New Roman" w:hAnsi="Times New Roman" w:cs="Times New Roman"/>
-                <w:sz w:val="24"/>
-                <w:szCs w:val="24"/>
-              </w:rPr>
-              <w:br/>
-              <w:t>Chi tiết: Tư vấn tiêu chuẩn chất lượng hàng hóa. Dịch vụ thử nghiệm về chất lượng sản phẩm hàng hóa. Kiểm định</w:t>
-            </w:r>
-          </w:p>
-        </w:tc>
-        <w:tc>
-          <w:tcPr>
-            <w:tcW w:w="963" w:type="dxa"/>
-          </w:tcPr>
-          <w:p>
-            <w:pPr>
-              <w:spacing w:before="120" w:after="0" w:line="340" w:lineRule="exact"/>
-              <w:ind w:left="0" w:right="0"/>
-              <w:jc w:val="both"/>
-              <w:rPr>
-                <w:rFonts w:ascii="Times New Roman" w:hAnsi="Times New Roman" w:cs="Times New Roman"/>
-                <w:sz w:val="24"/>
-                <w:szCs w:val="24"/>
-              </w:rPr>
-            </w:pPr>
-            <w:r>
-              <w:rPr>
-                <w:rFonts w:ascii="Times New Roman" w:hAnsi="Times New Roman" w:cs="Times New Roman"/>
-                <w:sz w:val="24"/>
-                <w:szCs w:val="24"/>
-              </w:rPr>
-              <w:t>7490</w:t>
-            </w:r>
-          </w:p>
-        </w:tc>
-        <w:tc>
-          <w:tcPr>
-            <w:tcW w:w="1701" w:type="dxa"/>
-          </w:tcPr>
-          <w:p>
-            <w:pPr>
-              <w:spacing w:before="120" w:after="0" w:line="340" w:lineRule="exact"/>
-              <w:ind w:left="0" w:right="0"/>
-              <w:jc w:val="both"/>
-              <w:rPr>
-                <w:rFonts w:ascii="Times New Roman" w:hAnsi="Times New Roman" w:cs="Times New Roman"/>
-                <w:sz w:val="24"/>
-                <w:szCs w:val="24"/>
-              </w:rPr>
-            </w:pPr>
-          </w:p>
-        </w:tc>
-      </w:tr>
-      <w:tr>
-        <w:tc>
-          <w:tcPr>
-            <w:tcW w:w="810" w:type="dxa"/>
-          </w:tcPr>
-          <w:p>
-            <w:pPr>
-              <w:spacing w:before="120" w:after="0" w:line="340" w:lineRule="exact"/>
-              <w:ind w:left="0" w:right="0"/>
-              <w:jc w:val="both"/>
-              <w:rPr>
-                <w:rFonts w:ascii="Times New Roman" w:hAnsi="Times New Roman" w:cs="Times New Roman"/>
-                <w:sz w:val="24"/>
-                <w:szCs w:val="24"/>
-              </w:rPr>
-            </w:pPr>
-            <w:r>
-              <w:rPr>
-                <w:rFonts w:ascii="Times New Roman" w:hAnsi="Times New Roman" w:cs="Times New Roman"/>
-                <w:sz w:val="24"/>
-                <w:szCs w:val="24"/>
-              </w:rPr>
-              <w:t>5</w:t>
-            </w:r>
-          </w:p>
-        </w:tc>
-        <w:tc>
-          <w:tcPr>
-            <w:tcW w:w="5740" w:type="dxa"/>
-          </w:tcPr>
-          <w:p>
-            <w:pPr>
-              <w:spacing w:after="160" w:line="259" w:lineRule="auto"/>
-              <w:ind w:left="0" w:right="0"/>
-              <w:rPr>
-                <w:rFonts w:ascii="Times New Roman" w:hAnsi="Times New Roman" w:cs="Times New Roman"/>
-                <w:sz w:val="24"/>
-                <w:szCs w:val="24"/>
-              </w:rPr>
-            </w:pPr>
-            <w:r>
-              <w:rPr>
-                <w:rFonts w:ascii="Times New Roman" w:hAnsi="Times New Roman" w:cs="Times New Roman"/>
-                <w:sz w:val="24"/>
-                <w:szCs w:val="24"/>
-              </w:rPr>
-              <w:t>Đại lý, môi giới, đấu giá hàng hóa</w:t>
-            </w:r>
-            <w:r>
-              <w:rPr>
-                <w:rFonts w:ascii="Times New Roman" w:hAnsi="Times New Roman" w:cs="Times New Roman"/>
-                <w:sz w:val="24"/>
-                <w:szCs w:val="24"/>
-              </w:rPr>
-              <w:br/>
-              <w:t>Chi tiết: - Đại lý bán hàng hóa - Môi giới mua bán hàng hóa</w:t>
-            </w:r>
-          </w:p>
-        </w:tc>
-        <w:tc>
-          <w:tcPr>
-            <w:tcW w:w="963" w:type="dxa"/>
-          </w:tcPr>
-          <w:p>
-            <w:pPr>
-              <w:spacing w:before="120" w:after="0" w:line="340" w:lineRule="exact"/>
-              <w:ind w:left="0" w:right="0"/>
-              <w:jc w:val="both"/>
-              <w:rPr>
-                <w:rFonts w:ascii="Times New Roman" w:hAnsi="Times New Roman" w:cs="Times New Roman"/>
-                <w:sz w:val="24"/>
-                <w:szCs w:val="24"/>
-              </w:rPr>
-            </w:pPr>
-            <w:r>
-              <w:rPr>
-                <w:rFonts w:ascii="Times New Roman" w:hAnsi="Times New Roman" w:cs="Times New Roman"/>
-                <w:sz w:val="24"/>
-                <w:szCs w:val="24"/>
-              </w:rPr>
-              <w:t>4610</w:t>
-            </w:r>
-          </w:p>
-        </w:tc>
-        <w:tc>
-          <w:tcPr>
-            <w:tcW w:w="1701" w:type="dxa"/>
-          </w:tcPr>
-          <w:p>
-            <w:pPr>
-              <w:spacing w:before="120" w:after="0" w:line="340" w:lineRule="exact"/>
-              <w:ind w:left="0" w:right="0"/>
-              <w:jc w:val="both"/>
-              <w:rPr>
-                <w:rFonts w:ascii="Times New Roman" w:hAnsi="Times New Roman" w:cs="Times New Roman"/>
-                <w:sz w:val="24"/>
-                <w:szCs w:val="24"/>
-              </w:rPr>
-            </w:pPr>
-          </w:p>
-        </w:tc>
-      </w:tr>
-      <w:tr>
-        <w:tc>
-          <w:tcPr>
-            <w:tcW w:w="810" w:type="dxa"/>
-          </w:tcPr>
-          <w:p>
-            <w:pPr>
-              <w:spacing w:before="120" w:after="0" w:line="340" w:lineRule="exact"/>
-              <w:ind w:left="0" w:right="0"/>
-              <w:jc w:val="both"/>
-              <w:rPr>
-                <w:rFonts w:ascii="Times New Roman" w:hAnsi="Times New Roman" w:cs="Times New Roman"/>
-                <w:sz w:val="24"/>
-                <w:szCs w:val="24"/>
-              </w:rPr>
-            </w:pPr>
-            <w:r>
-              <w:rPr>
-                <w:rFonts w:ascii="Times New Roman" w:hAnsi="Times New Roman" w:cs="Times New Roman"/>
-                <w:sz w:val="24"/>
-                <w:szCs w:val="24"/>
-              </w:rPr>
-              <w:lastRenderedPageBreak/>
-              <w:t>6</w:t>
-            </w:r>
-          </w:p>
-        </w:tc>
-        <w:tc>
-          <w:tcPr>
-            <w:tcW w:w="5740" w:type="dxa"/>
-          </w:tcPr>
-          <w:p>
-            <w:pPr>
-              <w:spacing w:after="160" w:line="259" w:lineRule="auto"/>
-              <w:ind w:left="0" w:right="0"/>
-              <w:rPr>
-                <w:rFonts w:ascii="Times New Roman" w:hAnsi="Times New Roman" w:cs="Times New Roman"/>
-                <w:sz w:val="24"/>
-                <w:szCs w:val="24"/>
-              </w:rPr>
-            </w:pPr>
-            <w:r>
-              <w:rPr>
-                <w:rFonts w:ascii="Times New Roman" w:hAnsi="Times New Roman" w:cs="Times New Roman"/>
-                <w:sz w:val="24"/>
-                <w:szCs w:val="24"/>
-              </w:rPr>
-              <w:t>Hoạt động dịch vụ hỗ trợ kinh doanh khác còn lại chưa được phân vào đâu</w:t>
-            </w:r>
-            <w:r>
-              <w:rPr>
-                <w:rFonts w:ascii="Times New Roman" w:hAnsi="Times New Roman" w:cs="Times New Roman"/>
-                <w:sz w:val="24"/>
-                <w:szCs w:val="24"/>
-              </w:rPr>
-              <w:br/>
-              <w:t>Chi tiết: - Xuất nhập khẩu các mặt hàng công ty kinh doanh -Ủy thác và nhận ủy thác xuất khẩu, nhập khẩu hàng hóa</w:t>
-            </w:r>
-          </w:p>
-        </w:tc>
-        <w:tc>
-          <w:tcPr>
-            <w:tcW w:w="963" w:type="dxa"/>
-          </w:tcPr>
-          <w:p>
-            <w:pPr>
-              <w:spacing w:before="120" w:after="0" w:line="340" w:lineRule="exact"/>
-              <w:ind w:left="0" w:right="0"/>
-              <w:jc w:val="both"/>
-              <w:rPr>
-                <w:rFonts w:ascii="Times New Roman" w:hAnsi="Times New Roman" w:cs="Times New Roman"/>
-                <w:sz w:val="24"/>
-                <w:szCs w:val="24"/>
-              </w:rPr>
-            </w:pPr>
-            <w:r>
-              <w:rPr>
-                <w:rFonts w:ascii="Times New Roman" w:hAnsi="Times New Roman" w:cs="Times New Roman"/>
-                <w:sz w:val="24"/>
-                <w:szCs w:val="24"/>
-              </w:rPr>
-              <w:t>8299</w:t>
-            </w:r>
-          </w:p>
-        </w:tc>
-        <w:tc>
-          <w:tcPr>
-            <w:tcW w:w="1701" w:type="dxa"/>
-          </w:tcPr>
-          <w:p>
-            <w:pPr>
-              <w:spacing w:before="120" w:after="0" w:line="340" w:lineRule="exact"/>
-              <w:ind w:left="0" w:right="0"/>
-              <w:jc w:val="both"/>
-              <w:rPr>
-                <w:rFonts w:ascii="Times New Roman" w:hAnsi="Times New Roman" w:cs="Times New Roman"/>
-                <w:sz w:val="24"/>
-                <w:szCs w:val="24"/>
-              </w:rPr>
-            </w:pPr>
-          </w:p>
-        </w:tc>
-      </w:tr>
-      <w:tr>
-        <w:tc>
-          <w:tcPr>
-            <w:tcW w:w="810" w:type="dxa"/>
-          </w:tcPr>
-          <w:p>
-            <w:pPr>
-              <w:spacing w:before="120" w:after="0" w:line="340" w:lineRule="exact"/>
-              <w:ind w:left="0" w:right="0"/>
-              <w:jc w:val="both"/>
-              <w:rPr>
-                <w:rFonts w:ascii="Times New Roman" w:hAnsi="Times New Roman" w:cs="Times New Roman"/>
-                <w:sz w:val="24"/>
-                <w:szCs w:val="24"/>
-              </w:rPr>
-            </w:pPr>
-            <w:r>
-              <w:rPr>
-                <w:rFonts w:ascii="Times New Roman" w:hAnsi="Times New Roman" w:cs="Times New Roman"/>
-                <w:sz w:val="24"/>
-                <w:szCs w:val="24"/>
-              </w:rPr>
-              <w:t>7</w:t>
-            </w:r>
-          </w:p>
-        </w:tc>
-        <w:tc>
-          <w:tcPr>
-            <w:tcW w:w="5740" w:type="dxa"/>
-          </w:tcPr>
-          <w:p>
-            <w:pPr>
-              <w:spacing w:after="160" w:line="259" w:lineRule="auto"/>
-              <w:ind w:left="0" w:right="0"/>
-              <w:rPr>
-                <w:rFonts w:ascii="Times New Roman" w:hAnsi="Times New Roman" w:cs="Times New Roman"/>
-                <w:sz w:val="24"/>
-                <w:szCs w:val="24"/>
-              </w:rPr>
-            </w:pPr>
-            <w:r>
-              <w:rPr>
-                <w:rFonts w:ascii="Times New Roman" w:hAnsi="Times New Roman" w:cs="Times New Roman"/>
-                <w:sz w:val="24"/>
-                <w:szCs w:val="24"/>
-              </w:rPr>
-              <w:t>Lắp đặt hệ thống điện</w:t>
-            </w:r>
-          </w:p>
-        </w:tc>
-        <w:tc>
-          <w:tcPr>
-            <w:tcW w:w="963" w:type="dxa"/>
-          </w:tcPr>
-          <w:p>
-            <w:pPr>
-              <w:spacing w:before="120" w:after="0" w:line="340" w:lineRule="exact"/>
-              <w:ind w:left="0" w:right="0"/>
-              <w:jc w:val="both"/>
-              <w:rPr>
-                <w:rFonts w:ascii="Times New Roman" w:hAnsi="Times New Roman" w:cs="Times New Roman"/>
-                <w:sz w:val="24"/>
-                <w:szCs w:val="24"/>
-              </w:rPr>
-            </w:pPr>
-            <w:r>
-              <w:rPr>
-                <w:rFonts w:ascii="Times New Roman" w:hAnsi="Times New Roman" w:cs="Times New Roman"/>
-                <w:sz w:val="24"/>
-                <w:szCs w:val="24"/>
-              </w:rPr>
-              <w:t>4321</w:t>
-            </w:r>
-          </w:p>
-        </w:tc>
-        <w:tc>
-          <w:tcPr>
-            <w:tcW w:w="1701" w:type="dxa"/>
-          </w:tcPr>
-          <w:p>
-            <w:pPr>
-              <w:spacing w:before="120" w:after="0" w:line="340" w:lineRule="exact"/>
-              <w:ind w:left="0" w:right="0"/>
-              <w:jc w:val="both"/>
-              <w:rPr>
-                <w:rFonts w:ascii="Times New Roman" w:hAnsi="Times New Roman" w:cs="Times New Roman"/>
-                <w:sz w:val="24"/>
-                <w:szCs w:val="24"/>
-              </w:rPr>
-            </w:pPr>
-          </w:p>
-        </w:tc>
-      </w:tr>
-      <w:tr>
-        <w:tc>
-          <w:tcPr>
-            <w:tcW w:w="810" w:type="dxa"/>
-          </w:tcPr>
-          <w:p>
-            <w:pPr>
-              <w:spacing w:before="120" w:after="0" w:line="340" w:lineRule="exact"/>
-              <w:ind w:left="0" w:right="0"/>
-              <w:jc w:val="both"/>
-              <w:rPr>
-                <w:rFonts w:ascii="Times New Roman" w:hAnsi="Times New Roman" w:cs="Times New Roman"/>
-                <w:sz w:val="24"/>
-                <w:szCs w:val="24"/>
-              </w:rPr>
-            </w:pPr>
-            <w:r>
-              <w:rPr>
-                <w:rFonts w:ascii="Times New Roman" w:hAnsi="Times New Roman" w:cs="Times New Roman"/>
-                <w:sz w:val="24"/>
-                <w:szCs w:val="24"/>
-              </w:rPr>
-              <w:t>8</w:t>
-            </w:r>
-          </w:p>
-        </w:tc>
-        <w:tc>
-          <w:tcPr>
-            <w:tcW w:w="5740" w:type="dxa"/>
-          </w:tcPr>
-          <w:p>
-            <w:pPr>
-              <w:spacing w:after="160" w:line="259" w:lineRule="auto"/>
-              <w:ind w:left="0" w:right="0"/>
-              <w:rPr>
-                <w:rFonts w:ascii="Times New Roman" w:hAnsi="Times New Roman" w:cs="Times New Roman"/>
-                <w:sz w:val="24"/>
-                <w:szCs w:val="24"/>
-              </w:rPr>
-            </w:pPr>
-            <w:r>
-              <w:rPr>
-                <w:rFonts w:ascii="Times New Roman" w:hAnsi="Times New Roman" w:cs="Times New Roman"/>
-                <w:sz w:val="24"/>
-                <w:szCs w:val="24"/>
-              </w:rPr>
-              <w:t>Lắp đặt hệ thống cấp, thoát nước, hệ thống sưởi và điều hoà không khí</w:t>
-            </w:r>
-          </w:p>
-        </w:tc>
-        <w:tc>
-          <w:tcPr>
-            <w:tcW w:w="963" w:type="dxa"/>
-          </w:tcPr>
-          <w:p>
-            <w:pPr>
-              <w:spacing w:before="120" w:after="0" w:line="340" w:lineRule="exact"/>
-              <w:ind w:left="0" w:right="0"/>
-              <w:jc w:val="both"/>
-              <w:rPr>
-                <w:rFonts w:ascii="Times New Roman" w:hAnsi="Times New Roman" w:cs="Times New Roman"/>
-                <w:sz w:val="24"/>
-                <w:szCs w:val="24"/>
-              </w:rPr>
-            </w:pPr>
-            <w:r>
-              <w:rPr>
-                <w:rFonts w:ascii="Times New Roman" w:hAnsi="Times New Roman" w:cs="Times New Roman"/>
-                <w:sz w:val="24"/>
-                <w:szCs w:val="24"/>
-              </w:rPr>
-              <w:t>4322</w:t>
-            </w:r>
-          </w:p>
-        </w:tc>
-        <w:tc>
-          <w:tcPr>
-            <w:tcW w:w="1701" w:type="dxa"/>
-          </w:tcPr>
-          <w:p>
-            <w:pPr>
-              <w:spacing w:before="120" w:after="0" w:line="340" w:lineRule="exact"/>
-              <w:ind w:left="0" w:right="0"/>
-              <w:jc w:val="both"/>
-              <w:rPr>
-                <w:rFonts w:ascii="Times New Roman" w:hAnsi="Times New Roman" w:cs="Times New Roman"/>
-                <w:sz w:val="24"/>
-                <w:szCs w:val="24"/>
-              </w:rPr>
-            </w:pPr>
-          </w:p>
-        </w:tc>
-      </w:tr>
-      <w:tr>
-        <w:tc>
-          <w:tcPr>
-            <w:tcW w:w="810" w:type="dxa"/>
-          </w:tcPr>
-          <w:p>
-            <w:pPr>
-              <w:spacing w:before="120" w:after="0" w:line="340" w:lineRule="exact"/>
-              <w:ind w:left="0" w:right="0"/>
-              <w:jc w:val="both"/>
-              <w:rPr>
-                <w:rFonts w:ascii="Times New Roman" w:hAnsi="Times New Roman" w:cs="Times New Roman"/>
-                <w:sz w:val="24"/>
-                <w:szCs w:val="24"/>
-              </w:rPr>
-            </w:pPr>
-            <w:r>
-              <w:rPr>
-                <w:rFonts w:ascii="Times New Roman" w:hAnsi="Times New Roman" w:cs="Times New Roman"/>
-                <w:sz w:val="24"/>
-                <w:szCs w:val="24"/>
-              </w:rPr>
-              <w:t>9</w:t>
-            </w:r>
-          </w:p>
-        </w:tc>
-        <w:tc>
-          <w:tcPr>
-            <w:tcW w:w="5740" w:type="dxa"/>
-          </w:tcPr>
-          <w:p>
-            <w:pPr>
-              <w:spacing w:after="160" w:line="259" w:lineRule="auto"/>
-              <w:ind w:left="0" w:right="0"/>
-              <w:rPr>
-                <w:rFonts w:ascii="Times New Roman" w:hAnsi="Times New Roman" w:cs="Times New Roman"/>
-                <w:sz w:val="24"/>
-                <w:szCs w:val="24"/>
-              </w:rPr>
-            </w:pPr>
-            <w:r>
-              <w:rPr>
-                <w:rFonts w:ascii="Times New Roman" w:hAnsi="Times New Roman" w:cs="Times New Roman"/>
-                <w:sz w:val="24"/>
-                <w:szCs w:val="24"/>
-              </w:rPr>
-              <w:t>Xây dựng công trình kỹ thuật dân dụng khác</w:t>
-            </w:r>
-          </w:p>
-        </w:tc>
-        <w:tc>
-          <w:tcPr>
-            <w:tcW w:w="963" w:type="dxa"/>
-          </w:tcPr>
-          <w:p>
-            <w:pPr>
-              <w:spacing w:before="120" w:after="0" w:line="340" w:lineRule="exact"/>
-              <w:ind w:left="0" w:right="0"/>
-              <w:jc w:val="both"/>
-              <w:rPr>
-                <w:rFonts w:ascii="Times New Roman" w:hAnsi="Times New Roman" w:cs="Times New Roman"/>
-                <w:sz w:val="24"/>
-                <w:szCs w:val="24"/>
-              </w:rPr>
-            </w:pPr>
-            <w:r>
-              <w:rPr>
-                <w:rFonts w:ascii="Times New Roman" w:hAnsi="Times New Roman" w:cs="Times New Roman"/>
-                <w:sz w:val="24"/>
-                <w:szCs w:val="24"/>
-              </w:rPr>
-              <w:t>4299</w:t>
-            </w:r>
-          </w:p>
-        </w:tc>
-        <w:tc>
-          <w:tcPr>
-            <w:tcW w:w="1701" w:type="dxa"/>
-          </w:tcPr>
-          <w:p>
-            <w:pPr>
-              <w:spacing w:before="120" w:after="0" w:line="340" w:lineRule="exact"/>
-              <w:ind w:left="0" w:right="0"/>
-              <w:jc w:val="both"/>
-              <w:rPr>
-                <w:rFonts w:ascii="Times New Roman" w:hAnsi="Times New Roman" w:cs="Times New Roman"/>
-                <w:sz w:val="24"/>
-                <w:szCs w:val="24"/>
-              </w:rPr>
-            </w:pPr>
-          </w:p>
-        </w:tc>
-      </w:tr>
-      <w:tr>
-        <w:tc>
-          <w:tcPr>
-            <w:tcW w:w="810" w:type="dxa"/>
-          </w:tcPr>
-          <w:p>
-            <w:pPr>
-              <w:spacing w:before="120" w:after="0" w:line="340" w:lineRule="exact"/>
-              <w:ind w:left="0" w:right="0"/>
-              <w:jc w:val="both"/>
-              <w:rPr>
-                <w:rFonts w:ascii="Times New Roman" w:hAnsi="Times New Roman" w:cs="Times New Roman"/>
-                <w:sz w:val="24"/>
-                <w:szCs w:val="24"/>
-              </w:rPr>
-            </w:pPr>
-            <w:r>
-              <w:rPr>
-                <w:rFonts w:ascii="Times New Roman" w:hAnsi="Times New Roman" w:cs="Times New Roman"/>
-                <w:sz w:val="24"/>
-                <w:szCs w:val="24"/>
-              </w:rPr>
-              <w:t>10</w:t>
-            </w:r>
-          </w:p>
-        </w:tc>
-        <w:tc>
-          <w:tcPr>
-            <w:tcW w:w="5740" w:type="dxa"/>
-          </w:tcPr>
-          <w:p>
-            <w:pPr>
-              <w:spacing w:after="160" w:line="259" w:lineRule="auto"/>
-              <w:ind w:left="0" w:right="0"/>
-              <w:rPr>
-                <w:rFonts w:ascii="Times New Roman" w:hAnsi="Times New Roman" w:cs="Times New Roman"/>
-                <w:sz w:val="24"/>
-                <w:szCs w:val="24"/>
-              </w:rPr>
-            </w:pPr>
-            <w:r>
-              <w:rPr>
-                <w:rFonts w:ascii="Times New Roman" w:hAnsi="Times New Roman" w:cs="Times New Roman"/>
-                <w:sz w:val="24"/>
-                <w:szCs w:val="24"/>
-              </w:rPr>
-              <w:t>Xây dựng nhà để ở</w:t>
-            </w:r>
-          </w:p>
-        </w:tc>
-        <w:tc>
-          <w:tcPr>
-            <w:tcW w:w="963" w:type="dxa"/>
-          </w:tcPr>
-          <w:p>
-            <w:pPr>
-              <w:spacing w:before="120" w:after="0" w:line="340" w:lineRule="exact"/>
-              <w:ind w:left="0" w:right="0"/>
-              <w:jc w:val="both"/>
-              <w:rPr>
-                <w:rFonts w:ascii="Times New Roman" w:hAnsi="Times New Roman" w:cs="Times New Roman"/>
-                <w:sz w:val="24"/>
-                <w:szCs w:val="24"/>
-              </w:rPr>
-            </w:pPr>
-            <w:r>
-              <w:rPr>
-                <w:rFonts w:ascii="Times New Roman" w:hAnsi="Times New Roman" w:cs="Times New Roman"/>
-                <w:sz w:val="24"/>
-                <w:szCs w:val="24"/>
-              </w:rPr>
-              <w:t>4101</w:t>
-            </w:r>
-          </w:p>
-        </w:tc>
-        <w:tc>
-          <w:tcPr>
-            <w:tcW w:w="1701" w:type="dxa"/>
-          </w:tcPr>
-          <w:p>
-            <w:pPr>
-              <w:spacing w:before="120" w:after="0" w:line="340" w:lineRule="exact"/>
-              <w:ind w:left="0" w:right="0"/>
-              <w:jc w:val="both"/>
-              <w:rPr>
-                <w:rFonts w:ascii="Times New Roman" w:hAnsi="Times New Roman" w:cs="Times New Roman"/>
-                <w:sz w:val="24"/>
-                <w:szCs w:val="24"/>
-              </w:rPr>
-            </w:pPr>
-          </w:p>
-        </w:tc>
-      </w:tr>
-    </w:tbl>
-    <w:p>
-      <w:pPr>
         <w:pStyle w:val="ListParagraph"/>
         <w:spacing w:after="120" w:line="240" w:lineRule="auto"/>
         <w:ind w:left="1080" w:right="0"/>
@@ -1874,6 +1968,7 @@
           <w:szCs w:val="26"/>
         </w:rPr>
       </w:pPr>
+      <w:proofErr w:type="spellStart"/>
       <w:r>
         <w:rPr>
           <w:rFonts w:ascii="Times New Roman" w:hAnsi="Times New Roman" w:cs="Times New Roman"/>
@@ -1881,8 +1976,9 @@
           <w:sz w:val="28"/>
           <w:szCs w:val="28"/>
         </w:rPr>
-        <w:t xml:space="preserve">Điều </w:t>
-      </w:r>
+        <w:t>Điều</w:t>
+      </w:r>
+      <w:proofErr w:type="spellEnd"/>
       <w:r>
         <w:rPr>
           <w:rFonts w:ascii="Times New Roman" w:hAnsi="Times New Roman" w:cs="Times New Roman"/>
@@ -1890,7 +1986,7 @@
           <w:sz w:val="28"/>
           <w:szCs w:val="28"/>
         </w:rPr>
-        <w:t>2</w:t>
+        <w:t xml:space="preserve"> </w:t>
       </w:r>
       <w:r>
         <w:rPr>
@@ -1899,6 +1995,15 @@
           <w:sz w:val="28"/>
           <w:szCs w:val="28"/>
         </w:rPr>
+        <w:t>1</w:t>
+      </w:r>
+      <w:r>
+        <w:rPr>
+          <w:rFonts w:ascii="Times New Roman" w:hAnsi="Times New Roman" w:cs="Times New Roman"/>
+          <w:b/>
+          <w:sz w:val="28"/>
+          <w:szCs w:val="28"/>
+        </w:rPr>
         <w:t>:</w:t>
       </w:r>
       <w:r>
@@ -1909,6 +2014,7 @@
         </w:rPr>
         <w:t xml:space="preserve"> </w:t>
       </w:r>
+      <w:proofErr w:type="spellStart"/>
       <w:r>
         <w:rPr>
           <w:rFonts w:ascii="Times New Roman" w:hAnsi="Times New Roman" w:cs="Times New Roman"/>
@@ -1923,8 +2029,63 @@
           <w:sz w:val="28"/>
           <w:szCs w:val="28"/>
         </w:rPr>
-        <w:t>hay đổi thành viên</w:t>
-      </w:r>
+        <w:t>hay</w:t>
+      </w:r>
+      <w:proofErr w:type="spellEnd"/>
+      <w:r>
+        <w:rPr>
+          <w:rFonts w:ascii="Times New Roman" w:hAnsi="Times New Roman" w:cs="Times New Roman"/>
+          <w:sz w:val="28"/>
+          <w:szCs w:val="28"/>
+        </w:rPr>
+        <w:t xml:space="preserve"> </w:t>
+      </w:r>
+      <w:proofErr w:type="spellStart"/>
+      <w:r>
+        <w:rPr>
+          <w:rFonts w:ascii="Times New Roman" w:hAnsi="Times New Roman" w:cs="Times New Roman"/>
+          <w:sz w:val="28"/>
+          <w:szCs w:val="28"/>
+        </w:rPr>
+        <w:t>đổi</w:t>
+      </w:r>
+      <w:proofErr w:type="spellEnd"/>
+      <w:r>
+        <w:rPr>
+          <w:rFonts w:ascii="Times New Roman" w:hAnsi="Times New Roman" w:cs="Times New Roman"/>
+          <w:sz w:val="28"/>
+          <w:szCs w:val="28"/>
+        </w:rPr>
+        <w:t xml:space="preserve"> </w:t>
+      </w:r>
+      <w:proofErr w:type="spellStart"/>
+      <w:r>
+        <w:rPr>
+          <w:rFonts w:ascii="Times New Roman" w:hAnsi="Times New Roman" w:cs="Times New Roman"/>
+          <w:sz w:val="28"/>
+          <w:szCs w:val="28"/>
+        </w:rPr>
+        <w:t>thành</w:t>
+      </w:r>
+      <w:proofErr w:type="spellEnd"/>
+      <w:r>
+        <w:rPr>
+          <w:rFonts w:ascii="Times New Roman" w:hAnsi="Times New Roman" w:cs="Times New Roman"/>
+          <w:sz w:val="28"/>
+          <w:szCs w:val="28"/>
+        </w:rPr>
+        <w:t xml:space="preserve"> </w:t>
+      </w:r>
+      <w:proofErr w:type="spellStart"/>
+      <w:r>
+        <w:rPr>
+          <w:rFonts w:ascii="Times New Roman" w:hAnsi="Times New Roman" w:cs="Times New Roman"/>
+          <w:sz w:val="28"/>
+          <w:szCs w:val="28"/>
+        </w:rPr>
+        <w:t>viên</w:t>
+      </w:r>
+      <w:proofErr w:type="spellEnd"/>
       <w:r>
         <w:rPr>
           <w:rFonts w:ascii="Times New Roman" w:hAnsi="Times New Roman" w:cs="Times New Roman"/>
@@ -1941,25 +2102,797 @@
         </w:rPr>
         <w:t xml:space="preserve"> </w:t>
       </w:r>
-      <w:r>
-        <w:rPr>
-          <w:rStyle w:val="Strong"/>
-          <w:rFonts w:ascii="Times New Roman" w:hAnsi="Times New Roman" w:cs="Times New Roman"/>
-          <w:b w:val="0"/>
-          <w:sz w:val="26"/>
-          <w:szCs w:val="26"/>
-        </w:rPr>
-        <w:t>T</w:t>
-      </w:r>
-      <w:r>
-        <w:rPr>
-          <w:rStyle w:val="Strong"/>
-          <w:rFonts w:ascii="Times New Roman" w:hAnsi="Times New Roman" w:cs="Times New Roman"/>
-          <w:b w:val="0"/>
-          <w:sz w:val="26"/>
-          <w:szCs w:val="26"/>
-        </w:rPr>
-        <w:t>iếp nhận thành viên mới là ông Yeoh Zhong Xiang từ việc mua lại toàn bộ vốn của bà Phạm Thị Hồng Cẩm đồng thời bà Phạm Thị Hồng Cẩm không còn là thành viên của công ty.</w:t>
+      <w:proofErr w:type="spellStart"/>
+      <w:r>
+        <w:rPr>
+          <w:rStyle w:val="Strong"/>
+          <w:rFonts w:ascii="Times New Roman" w:hAnsi="Times New Roman" w:cs="Times New Roman"/>
+          <w:b w:val="0"/>
+          <w:sz w:val="26"/>
+          <w:szCs w:val="26"/>
+        </w:rPr>
+        <w:t>Tiếp</w:t>
+      </w:r>
+      <w:proofErr w:type="spellEnd"/>
+      <w:r>
+        <w:rPr>
+          <w:rStyle w:val="Strong"/>
+          <w:rFonts w:ascii="Times New Roman" w:hAnsi="Times New Roman" w:cs="Times New Roman"/>
+          <w:b w:val="0"/>
+          <w:sz w:val="26"/>
+          <w:szCs w:val="26"/>
+        </w:rPr>
+        <w:t xml:space="preserve"> </w:t>
+      </w:r>
+      <w:proofErr w:type="spellStart"/>
+      <w:r>
+        <w:rPr>
+          <w:rStyle w:val="Strong"/>
+          <w:rFonts w:ascii="Times New Roman" w:hAnsi="Times New Roman" w:cs="Times New Roman"/>
+          <w:b w:val="0"/>
+          <w:sz w:val="26"/>
+          <w:szCs w:val="26"/>
+        </w:rPr>
+        <w:t>nhận</w:t>
+      </w:r>
+      <w:proofErr w:type="spellEnd"/>
+      <w:r>
+        <w:rPr>
+          <w:rStyle w:val="Strong"/>
+          <w:rFonts w:ascii="Times New Roman" w:hAnsi="Times New Roman" w:cs="Times New Roman"/>
+          <w:b w:val="0"/>
+          <w:sz w:val="26"/>
+          <w:szCs w:val="26"/>
+        </w:rPr>
+        <w:t xml:space="preserve"> </w:t>
+      </w:r>
+      <w:proofErr w:type="spellStart"/>
+      <w:r>
+        <w:rPr>
+          <w:rStyle w:val="Strong"/>
+          <w:rFonts w:ascii="Times New Roman" w:hAnsi="Times New Roman" w:cs="Times New Roman"/>
+          <w:b w:val="0"/>
+          <w:sz w:val="26"/>
+          <w:szCs w:val="26"/>
+        </w:rPr>
+        <w:t>thành</w:t>
+      </w:r>
+      <w:proofErr w:type="spellEnd"/>
+      <w:r>
+        <w:rPr>
+          <w:rStyle w:val="Strong"/>
+          <w:rFonts w:ascii="Times New Roman" w:hAnsi="Times New Roman" w:cs="Times New Roman"/>
+          <w:b w:val="0"/>
+          <w:sz w:val="26"/>
+          <w:szCs w:val="26"/>
+        </w:rPr>
+        <w:t xml:space="preserve"> </w:t>
+      </w:r>
+      <w:proofErr w:type="spellStart"/>
+      <w:r>
+        <w:rPr>
+          <w:rStyle w:val="Strong"/>
+          <w:rFonts w:ascii="Times New Roman" w:hAnsi="Times New Roman" w:cs="Times New Roman"/>
+          <w:b w:val="0"/>
+          <w:sz w:val="26"/>
+          <w:szCs w:val="26"/>
+        </w:rPr>
+        <w:t>viên</w:t>
+      </w:r>
+      <w:proofErr w:type="spellEnd"/>
+      <w:r>
+        <w:rPr>
+          <w:rStyle w:val="Strong"/>
+          <w:rFonts w:ascii="Times New Roman" w:hAnsi="Times New Roman" w:cs="Times New Roman"/>
+          <w:b w:val="0"/>
+          <w:sz w:val="26"/>
+          <w:szCs w:val="26"/>
+        </w:rPr>
+        <w:t xml:space="preserve"> </w:t>
+      </w:r>
+      <w:proofErr w:type="spellStart"/>
+      <w:r>
+        <w:rPr>
+          <w:rStyle w:val="Strong"/>
+          <w:rFonts w:ascii="Times New Roman" w:hAnsi="Times New Roman" w:cs="Times New Roman"/>
+          <w:b w:val="0"/>
+          <w:sz w:val="26"/>
+          <w:szCs w:val="26"/>
+        </w:rPr>
+        <w:t>mới</w:t>
+      </w:r>
+      <w:proofErr w:type="spellEnd"/>
+      <w:r>
+        <w:rPr>
+          <w:rStyle w:val="Strong"/>
+          <w:rFonts w:ascii="Times New Roman" w:hAnsi="Times New Roman" w:cs="Times New Roman"/>
+          <w:b w:val="0"/>
+          <w:sz w:val="26"/>
+          <w:szCs w:val="26"/>
+        </w:rPr>
+        <w:t xml:space="preserve"> </w:t>
+      </w:r>
+      <w:proofErr w:type="spellStart"/>
+      <w:r>
+        <w:rPr>
+          <w:rStyle w:val="Strong"/>
+          <w:rFonts w:ascii="Times New Roman" w:hAnsi="Times New Roman" w:cs="Times New Roman"/>
+          <w:b w:val="0"/>
+          <w:sz w:val="26"/>
+          <w:szCs w:val="26"/>
+        </w:rPr>
+        <w:t>là</w:t>
+      </w:r>
+      <w:proofErr w:type="spellEnd"/>
+      <w:r>
+        <w:rPr>
+          <w:rStyle w:val="Strong"/>
+          <w:rFonts w:ascii="Times New Roman" w:hAnsi="Times New Roman" w:cs="Times New Roman"/>
+          <w:b w:val="0"/>
+          <w:sz w:val="26"/>
+          <w:szCs w:val="26"/>
+        </w:rPr>
+        <w:t xml:space="preserve"> </w:t>
+      </w:r>
+      <w:proofErr w:type="spellStart"/>
+      <w:r>
+        <w:rPr>
+          <w:rStyle w:val="Strong"/>
+          <w:rFonts w:ascii="Times New Roman" w:hAnsi="Times New Roman" w:cs="Times New Roman"/>
+          <w:b w:val="0"/>
+          <w:sz w:val="26"/>
+          <w:szCs w:val="26"/>
+        </w:rPr>
+        <w:t>ông</w:t>
+      </w:r>
+      <w:proofErr w:type="spellEnd"/>
+      <w:r>
+        <w:rPr>
+          <w:rStyle w:val="Strong"/>
+          <w:rFonts w:ascii="Times New Roman" w:hAnsi="Times New Roman" w:cs="Times New Roman"/>
+          <w:b w:val="0"/>
+          <w:sz w:val="26"/>
+          <w:szCs w:val="26"/>
+        </w:rPr>
+        <w:t xml:space="preserve"> </w:t>
+      </w:r>
+      <w:proofErr w:type="spellStart"/>
+      <w:r>
+        <w:rPr>
+          <w:rStyle w:val="Strong"/>
+          <w:rFonts w:ascii="Times New Roman" w:hAnsi="Times New Roman" w:cs="Times New Roman"/>
+          <w:b w:val="0"/>
+          <w:sz w:val="26"/>
+          <w:szCs w:val="26"/>
+        </w:rPr>
+        <w:t>Yeoh</w:t>
+      </w:r>
+      <w:proofErr w:type="spellEnd"/>
+      <w:r>
+        <w:rPr>
+          <w:rStyle w:val="Strong"/>
+          <w:rFonts w:ascii="Times New Roman" w:hAnsi="Times New Roman" w:cs="Times New Roman"/>
+          <w:b w:val="0"/>
+          <w:sz w:val="26"/>
+          <w:szCs w:val="26"/>
+        </w:rPr>
+        <w:t xml:space="preserve"> </w:t>
+      </w:r>
+      <w:proofErr w:type="spellStart"/>
+      <w:r>
+        <w:rPr>
+          <w:rStyle w:val="Strong"/>
+          <w:rFonts w:ascii="Times New Roman" w:hAnsi="Times New Roman" w:cs="Times New Roman"/>
+          <w:b w:val="0"/>
+          <w:sz w:val="26"/>
+          <w:szCs w:val="26"/>
+        </w:rPr>
+        <w:t>Zhong</w:t>
+      </w:r>
+      <w:proofErr w:type="spellEnd"/>
+      <w:r>
+        <w:rPr>
+          <w:rStyle w:val="Strong"/>
+          <w:rFonts w:ascii="Times New Roman" w:hAnsi="Times New Roman" w:cs="Times New Roman"/>
+          <w:b w:val="0"/>
+          <w:sz w:val="26"/>
+          <w:szCs w:val="26"/>
+        </w:rPr>
+        <w:t xml:space="preserve"> Xiang </w:t>
+      </w:r>
+      <w:proofErr w:type="spellStart"/>
+      <w:r>
+        <w:rPr>
+          <w:rStyle w:val="Strong"/>
+          <w:rFonts w:ascii="Times New Roman" w:hAnsi="Times New Roman" w:cs="Times New Roman"/>
+          <w:b w:val="0"/>
+          <w:sz w:val="26"/>
+          <w:szCs w:val="26"/>
+        </w:rPr>
+        <w:t>từ</w:t>
+      </w:r>
+      <w:proofErr w:type="spellEnd"/>
+      <w:r>
+        <w:rPr>
+          <w:rStyle w:val="Strong"/>
+          <w:rFonts w:ascii="Times New Roman" w:hAnsi="Times New Roman" w:cs="Times New Roman"/>
+          <w:b w:val="0"/>
+          <w:sz w:val="26"/>
+          <w:szCs w:val="26"/>
+        </w:rPr>
+        <w:t xml:space="preserve"> </w:t>
+      </w:r>
+      <w:proofErr w:type="spellStart"/>
+      <w:r>
+        <w:rPr>
+          <w:rStyle w:val="Strong"/>
+          <w:rFonts w:ascii="Times New Roman" w:hAnsi="Times New Roman" w:cs="Times New Roman"/>
+          <w:b w:val="0"/>
+          <w:sz w:val="26"/>
+          <w:szCs w:val="26"/>
+        </w:rPr>
+        <w:t>việc</w:t>
+      </w:r>
+      <w:proofErr w:type="spellEnd"/>
+      <w:r>
+        <w:rPr>
+          <w:rStyle w:val="Strong"/>
+          <w:rFonts w:ascii="Times New Roman" w:hAnsi="Times New Roman" w:cs="Times New Roman"/>
+          <w:b w:val="0"/>
+          <w:sz w:val="26"/>
+          <w:szCs w:val="26"/>
+        </w:rPr>
+        <w:t xml:space="preserve"> </w:t>
+      </w:r>
+      <w:proofErr w:type="spellStart"/>
+      <w:r>
+        <w:rPr>
+          <w:rStyle w:val="Strong"/>
+          <w:rFonts w:ascii="Times New Roman" w:hAnsi="Times New Roman" w:cs="Times New Roman"/>
+          <w:b w:val="0"/>
+          <w:sz w:val="26"/>
+          <w:szCs w:val="26"/>
+        </w:rPr>
+        <w:t>mua</w:t>
+      </w:r>
+      <w:proofErr w:type="spellEnd"/>
+      <w:r>
+        <w:rPr>
+          <w:rStyle w:val="Strong"/>
+          <w:rFonts w:ascii="Times New Roman" w:hAnsi="Times New Roman" w:cs="Times New Roman"/>
+          <w:b w:val="0"/>
+          <w:sz w:val="26"/>
+          <w:szCs w:val="26"/>
+        </w:rPr>
+        <w:t xml:space="preserve"> </w:t>
+      </w:r>
+      <w:proofErr w:type="spellStart"/>
+      <w:r>
+        <w:rPr>
+          <w:rStyle w:val="Strong"/>
+          <w:rFonts w:ascii="Times New Roman" w:hAnsi="Times New Roman" w:cs="Times New Roman"/>
+          <w:b w:val="0"/>
+          <w:sz w:val="26"/>
+          <w:szCs w:val="26"/>
+        </w:rPr>
+        <w:t>lại</w:t>
+      </w:r>
+      <w:proofErr w:type="spellEnd"/>
+      <w:r>
+        <w:rPr>
+          <w:rStyle w:val="Strong"/>
+          <w:rFonts w:ascii="Times New Roman" w:hAnsi="Times New Roman" w:cs="Times New Roman"/>
+          <w:b w:val="0"/>
+          <w:sz w:val="26"/>
+          <w:szCs w:val="26"/>
+        </w:rPr>
+        <w:t xml:space="preserve"> </w:t>
+      </w:r>
+      <w:proofErr w:type="spellStart"/>
+      <w:r>
+        <w:rPr>
+          <w:rStyle w:val="Strong"/>
+          <w:rFonts w:ascii="Times New Roman" w:hAnsi="Times New Roman" w:cs="Times New Roman"/>
+          <w:b w:val="0"/>
+          <w:sz w:val="26"/>
+          <w:szCs w:val="26"/>
+        </w:rPr>
+        <w:t>toàn</w:t>
+      </w:r>
+      <w:proofErr w:type="spellEnd"/>
+      <w:r>
+        <w:rPr>
+          <w:rStyle w:val="Strong"/>
+          <w:rFonts w:ascii="Times New Roman" w:hAnsi="Times New Roman" w:cs="Times New Roman"/>
+          <w:b w:val="0"/>
+          <w:sz w:val="26"/>
+          <w:szCs w:val="26"/>
+        </w:rPr>
+        <w:t xml:space="preserve"> </w:t>
+      </w:r>
+      <w:proofErr w:type="spellStart"/>
+      <w:r>
+        <w:rPr>
+          <w:rStyle w:val="Strong"/>
+          <w:rFonts w:ascii="Times New Roman" w:hAnsi="Times New Roman" w:cs="Times New Roman"/>
+          <w:b w:val="0"/>
+          <w:sz w:val="26"/>
+          <w:szCs w:val="26"/>
+        </w:rPr>
+        <w:t>bộ</w:t>
+      </w:r>
+      <w:proofErr w:type="spellEnd"/>
+      <w:r>
+        <w:rPr>
+          <w:rStyle w:val="Strong"/>
+          <w:rFonts w:ascii="Times New Roman" w:hAnsi="Times New Roman" w:cs="Times New Roman"/>
+          <w:b w:val="0"/>
+          <w:sz w:val="26"/>
+          <w:szCs w:val="26"/>
+        </w:rPr>
+        <w:t xml:space="preserve"> </w:t>
+      </w:r>
+      <w:proofErr w:type="spellStart"/>
+      <w:r>
+        <w:rPr>
+          <w:rStyle w:val="Strong"/>
+          <w:rFonts w:ascii="Times New Roman" w:hAnsi="Times New Roman" w:cs="Times New Roman"/>
+          <w:b w:val="0"/>
+          <w:sz w:val="26"/>
+          <w:szCs w:val="26"/>
+        </w:rPr>
+        <w:t>vốn</w:t>
+      </w:r>
+      <w:proofErr w:type="spellEnd"/>
+      <w:r>
+        <w:rPr>
+          <w:rStyle w:val="Strong"/>
+          <w:rFonts w:ascii="Times New Roman" w:hAnsi="Times New Roman" w:cs="Times New Roman"/>
+          <w:b w:val="0"/>
+          <w:sz w:val="26"/>
+          <w:szCs w:val="26"/>
+        </w:rPr>
+        <w:t xml:space="preserve"> </w:t>
+      </w:r>
+      <w:proofErr w:type="spellStart"/>
+      <w:r>
+        <w:rPr>
+          <w:rStyle w:val="Strong"/>
+          <w:rFonts w:ascii="Times New Roman" w:hAnsi="Times New Roman" w:cs="Times New Roman"/>
+          <w:b w:val="0"/>
+          <w:sz w:val="26"/>
+          <w:szCs w:val="26"/>
+        </w:rPr>
+        <w:t>của</w:t>
+      </w:r>
+      <w:proofErr w:type="spellEnd"/>
+      <w:r>
+        <w:rPr>
+          <w:rStyle w:val="Strong"/>
+          <w:rFonts w:ascii="Times New Roman" w:hAnsi="Times New Roman" w:cs="Times New Roman"/>
+          <w:b w:val="0"/>
+          <w:sz w:val="26"/>
+          <w:szCs w:val="26"/>
+        </w:rPr>
+        <w:t xml:space="preserve"> </w:t>
+      </w:r>
+      <w:proofErr w:type="spellStart"/>
+      <w:r>
+        <w:rPr>
+          <w:rStyle w:val="Strong"/>
+          <w:rFonts w:ascii="Times New Roman" w:hAnsi="Times New Roman" w:cs="Times New Roman"/>
+          <w:b w:val="0"/>
+          <w:sz w:val="26"/>
+          <w:szCs w:val="26"/>
+        </w:rPr>
+        <w:t>bà</w:t>
+      </w:r>
+      <w:proofErr w:type="spellEnd"/>
+      <w:r>
+        <w:rPr>
+          <w:rStyle w:val="Strong"/>
+          <w:rFonts w:ascii="Times New Roman" w:hAnsi="Times New Roman" w:cs="Times New Roman"/>
+          <w:b w:val="0"/>
+          <w:sz w:val="26"/>
+          <w:szCs w:val="26"/>
+        </w:rPr>
+        <w:t xml:space="preserve"> </w:t>
+      </w:r>
+      <w:proofErr w:type="spellStart"/>
+      <w:r>
+        <w:rPr>
+          <w:rStyle w:val="Strong"/>
+          <w:rFonts w:ascii="Times New Roman" w:hAnsi="Times New Roman" w:cs="Times New Roman"/>
+          <w:b w:val="0"/>
+          <w:sz w:val="26"/>
+          <w:szCs w:val="26"/>
+        </w:rPr>
+        <w:t>Phạm</w:t>
+      </w:r>
+      <w:proofErr w:type="spellEnd"/>
+      <w:r>
+        <w:rPr>
+          <w:rStyle w:val="Strong"/>
+          <w:rFonts w:ascii="Times New Roman" w:hAnsi="Times New Roman" w:cs="Times New Roman"/>
+          <w:b w:val="0"/>
+          <w:sz w:val="26"/>
+          <w:szCs w:val="26"/>
+        </w:rPr>
+        <w:t xml:space="preserve"> </w:t>
+      </w:r>
+      <w:proofErr w:type="spellStart"/>
+      <w:r>
+        <w:rPr>
+          <w:rStyle w:val="Strong"/>
+          <w:rFonts w:ascii="Times New Roman" w:hAnsi="Times New Roman" w:cs="Times New Roman"/>
+          <w:b w:val="0"/>
+          <w:sz w:val="26"/>
+          <w:szCs w:val="26"/>
+        </w:rPr>
+        <w:t>Thị</w:t>
+      </w:r>
+      <w:proofErr w:type="spellEnd"/>
+      <w:r>
+        <w:rPr>
+          <w:rStyle w:val="Strong"/>
+          <w:rFonts w:ascii="Times New Roman" w:hAnsi="Times New Roman" w:cs="Times New Roman"/>
+          <w:b w:val="0"/>
+          <w:sz w:val="26"/>
+          <w:szCs w:val="26"/>
+        </w:rPr>
+        <w:t xml:space="preserve"> </w:t>
+      </w:r>
+      <w:proofErr w:type="spellStart"/>
+      <w:r>
+        <w:rPr>
+          <w:rStyle w:val="Strong"/>
+          <w:rFonts w:ascii="Times New Roman" w:hAnsi="Times New Roman" w:cs="Times New Roman"/>
+          <w:b w:val="0"/>
+          <w:sz w:val="26"/>
+          <w:szCs w:val="26"/>
+        </w:rPr>
+        <w:t>Hồng</w:t>
+      </w:r>
+      <w:proofErr w:type="spellEnd"/>
+      <w:r>
+        <w:rPr>
+          <w:rStyle w:val="Strong"/>
+          <w:rFonts w:ascii="Times New Roman" w:hAnsi="Times New Roman" w:cs="Times New Roman"/>
+          <w:b w:val="0"/>
+          <w:sz w:val="26"/>
+          <w:szCs w:val="26"/>
+        </w:rPr>
+        <w:t xml:space="preserve"> </w:t>
+      </w:r>
+      <w:proofErr w:type="spellStart"/>
+      <w:r>
+        <w:rPr>
+          <w:rStyle w:val="Strong"/>
+          <w:rFonts w:ascii="Times New Roman" w:hAnsi="Times New Roman" w:cs="Times New Roman"/>
+          <w:b w:val="0"/>
+          <w:sz w:val="26"/>
+          <w:szCs w:val="26"/>
+        </w:rPr>
+        <w:t>Cẩm</w:t>
+      </w:r>
+      <w:proofErr w:type="spellEnd"/>
+      <w:r>
+        <w:rPr>
+          <w:rStyle w:val="Strong"/>
+          <w:rFonts w:ascii="Times New Roman" w:hAnsi="Times New Roman" w:cs="Times New Roman"/>
+          <w:b w:val="0"/>
+          <w:sz w:val="26"/>
+          <w:szCs w:val="26"/>
+        </w:rPr>
+        <w:t xml:space="preserve"> </w:t>
+      </w:r>
+      <w:proofErr w:type="spellStart"/>
+      <w:r>
+        <w:rPr>
+          <w:rStyle w:val="Strong"/>
+          <w:rFonts w:ascii="Times New Roman" w:hAnsi="Times New Roman" w:cs="Times New Roman"/>
+          <w:b w:val="0"/>
+          <w:sz w:val="26"/>
+          <w:szCs w:val="26"/>
+        </w:rPr>
+        <w:t>đồng</w:t>
+      </w:r>
+      <w:proofErr w:type="spellEnd"/>
+      <w:r>
+        <w:rPr>
+          <w:rStyle w:val="Strong"/>
+          <w:rFonts w:ascii="Times New Roman" w:hAnsi="Times New Roman" w:cs="Times New Roman"/>
+          <w:b w:val="0"/>
+          <w:sz w:val="26"/>
+          <w:szCs w:val="26"/>
+        </w:rPr>
+        <w:t xml:space="preserve"> </w:t>
+      </w:r>
+      <w:proofErr w:type="spellStart"/>
+      <w:r>
+        <w:rPr>
+          <w:rStyle w:val="Strong"/>
+          <w:rFonts w:ascii="Times New Roman" w:hAnsi="Times New Roman" w:cs="Times New Roman"/>
+          <w:b w:val="0"/>
+          <w:sz w:val="26"/>
+          <w:szCs w:val="26"/>
+        </w:rPr>
+        <w:t>thời</w:t>
+      </w:r>
+      <w:proofErr w:type="spellEnd"/>
+      <w:r>
+        <w:rPr>
+          <w:rStyle w:val="Strong"/>
+          <w:rFonts w:ascii="Times New Roman" w:hAnsi="Times New Roman" w:cs="Times New Roman"/>
+          <w:b w:val="0"/>
+          <w:sz w:val="26"/>
+          <w:szCs w:val="26"/>
+        </w:rPr>
+        <w:t xml:space="preserve"> </w:t>
+      </w:r>
+      <w:proofErr w:type="spellStart"/>
+      <w:r>
+        <w:rPr>
+          <w:rStyle w:val="Strong"/>
+          <w:rFonts w:ascii="Times New Roman" w:hAnsi="Times New Roman" w:cs="Times New Roman"/>
+          <w:b w:val="0"/>
+          <w:sz w:val="26"/>
+          <w:szCs w:val="26"/>
+        </w:rPr>
+        <w:t>bà</w:t>
+      </w:r>
+      <w:proofErr w:type="spellEnd"/>
+      <w:r>
+        <w:rPr>
+          <w:rStyle w:val="Strong"/>
+          <w:rFonts w:ascii="Times New Roman" w:hAnsi="Times New Roman" w:cs="Times New Roman"/>
+          <w:b w:val="0"/>
+          <w:sz w:val="26"/>
+          <w:szCs w:val="26"/>
+        </w:rPr>
+        <w:t xml:space="preserve"> </w:t>
+      </w:r>
+      <w:proofErr w:type="spellStart"/>
+      <w:r>
+        <w:rPr>
+          <w:rStyle w:val="Strong"/>
+          <w:rFonts w:ascii="Times New Roman" w:hAnsi="Times New Roman" w:cs="Times New Roman"/>
+          <w:b w:val="0"/>
+          <w:sz w:val="26"/>
+          <w:szCs w:val="26"/>
+        </w:rPr>
+        <w:t>Phạm</w:t>
+      </w:r>
+      <w:proofErr w:type="spellEnd"/>
+      <w:r>
+        <w:rPr>
+          <w:rStyle w:val="Strong"/>
+          <w:rFonts w:ascii="Times New Roman" w:hAnsi="Times New Roman" w:cs="Times New Roman"/>
+          <w:b w:val="0"/>
+          <w:sz w:val="26"/>
+          <w:szCs w:val="26"/>
+        </w:rPr>
+        <w:t xml:space="preserve"> </w:t>
+      </w:r>
+      <w:proofErr w:type="spellStart"/>
+      <w:r>
+        <w:rPr>
+          <w:rStyle w:val="Strong"/>
+          <w:rFonts w:ascii="Times New Roman" w:hAnsi="Times New Roman" w:cs="Times New Roman"/>
+          <w:b w:val="0"/>
+          <w:sz w:val="26"/>
+          <w:szCs w:val="26"/>
+        </w:rPr>
+        <w:t>Thị</w:t>
+      </w:r>
+      <w:proofErr w:type="spellEnd"/>
+      <w:r>
+        <w:rPr>
+          <w:rStyle w:val="Strong"/>
+          <w:rFonts w:ascii="Times New Roman" w:hAnsi="Times New Roman" w:cs="Times New Roman"/>
+          <w:b w:val="0"/>
+          <w:sz w:val="26"/>
+          <w:szCs w:val="26"/>
+        </w:rPr>
+        <w:t xml:space="preserve"> </w:t>
+      </w:r>
+      <w:proofErr w:type="spellStart"/>
+      <w:r>
+        <w:rPr>
+          <w:rStyle w:val="Strong"/>
+          <w:rFonts w:ascii="Times New Roman" w:hAnsi="Times New Roman" w:cs="Times New Roman"/>
+          <w:b w:val="0"/>
+          <w:sz w:val="26"/>
+          <w:szCs w:val="26"/>
+        </w:rPr>
+        <w:t>Hồng</w:t>
+      </w:r>
+      <w:proofErr w:type="spellEnd"/>
+      <w:r>
+        <w:rPr>
+          <w:rStyle w:val="Strong"/>
+          <w:rFonts w:ascii="Times New Roman" w:hAnsi="Times New Roman" w:cs="Times New Roman"/>
+          <w:b w:val="0"/>
+          <w:sz w:val="26"/>
+          <w:szCs w:val="26"/>
+        </w:rPr>
+        <w:t xml:space="preserve"> </w:t>
+      </w:r>
+      <w:proofErr w:type="spellStart"/>
+      <w:r>
+        <w:rPr>
+          <w:rStyle w:val="Strong"/>
+          <w:rFonts w:ascii="Times New Roman" w:hAnsi="Times New Roman" w:cs="Times New Roman"/>
+          <w:b w:val="0"/>
+          <w:sz w:val="26"/>
+          <w:szCs w:val="26"/>
+        </w:rPr>
+        <w:t>Cẩm</w:t>
+      </w:r>
+      <w:proofErr w:type="spellEnd"/>
+      <w:r>
+        <w:rPr>
+          <w:rStyle w:val="Strong"/>
+          <w:rFonts w:ascii="Times New Roman" w:hAnsi="Times New Roman" w:cs="Times New Roman"/>
+          <w:b w:val="0"/>
+          <w:sz w:val="26"/>
+          <w:szCs w:val="26"/>
+        </w:rPr>
+        <w:t xml:space="preserve"> </w:t>
+      </w:r>
+      <w:proofErr w:type="spellStart"/>
+      <w:r>
+        <w:rPr>
+          <w:rStyle w:val="Strong"/>
+          <w:rFonts w:ascii="Times New Roman" w:hAnsi="Times New Roman" w:cs="Times New Roman"/>
+          <w:b w:val="0"/>
+          <w:sz w:val="26"/>
+          <w:szCs w:val="26"/>
+        </w:rPr>
+        <w:t>không</w:t>
+      </w:r>
+      <w:proofErr w:type="spellEnd"/>
+      <w:r>
+        <w:rPr>
+          <w:rStyle w:val="Strong"/>
+          <w:rFonts w:ascii="Times New Roman" w:hAnsi="Times New Roman" w:cs="Times New Roman"/>
+          <w:b w:val="0"/>
+          <w:sz w:val="26"/>
+          <w:szCs w:val="26"/>
+        </w:rPr>
+        <w:t xml:space="preserve"> </w:t>
+      </w:r>
+      <w:proofErr w:type="spellStart"/>
+      <w:r>
+        <w:rPr>
+          <w:rStyle w:val="Strong"/>
+          <w:rFonts w:ascii="Times New Roman" w:hAnsi="Times New Roman" w:cs="Times New Roman"/>
+          <w:b w:val="0"/>
+          <w:sz w:val="26"/>
+          <w:szCs w:val="26"/>
+        </w:rPr>
+        <w:t>còn</w:t>
+      </w:r>
+      <w:proofErr w:type="spellEnd"/>
+      <w:r>
+        <w:rPr>
+          <w:rStyle w:val="Strong"/>
+          <w:rFonts w:ascii="Times New Roman" w:hAnsi="Times New Roman" w:cs="Times New Roman"/>
+          <w:b w:val="0"/>
+          <w:sz w:val="26"/>
+          <w:szCs w:val="26"/>
+        </w:rPr>
+        <w:t xml:space="preserve"> </w:t>
+      </w:r>
+      <w:proofErr w:type="spellStart"/>
+      <w:r>
+        <w:rPr>
+          <w:rStyle w:val="Strong"/>
+          <w:rFonts w:ascii="Times New Roman" w:hAnsi="Times New Roman" w:cs="Times New Roman"/>
+          <w:b w:val="0"/>
+          <w:sz w:val="26"/>
+          <w:szCs w:val="26"/>
+        </w:rPr>
+        <w:t>là</w:t>
+      </w:r>
+      <w:proofErr w:type="spellEnd"/>
+      <w:r>
+        <w:rPr>
+          <w:rStyle w:val="Strong"/>
+          <w:rFonts w:ascii="Times New Roman" w:hAnsi="Times New Roman" w:cs="Times New Roman"/>
+          <w:b w:val="0"/>
+          <w:sz w:val="26"/>
+          <w:szCs w:val="26"/>
+        </w:rPr>
+        <w:t xml:space="preserve"> </w:t>
+      </w:r>
+      <w:proofErr w:type="spellStart"/>
+      <w:r>
+        <w:rPr>
+          <w:rStyle w:val="Strong"/>
+          <w:rFonts w:ascii="Times New Roman" w:hAnsi="Times New Roman" w:cs="Times New Roman"/>
+          <w:b w:val="0"/>
+          <w:sz w:val="26"/>
+          <w:szCs w:val="26"/>
+        </w:rPr>
+        <w:t>thành</w:t>
+      </w:r>
+      <w:proofErr w:type="spellEnd"/>
+      <w:r>
+        <w:rPr>
+          <w:rStyle w:val="Strong"/>
+          <w:rFonts w:ascii="Times New Roman" w:hAnsi="Times New Roman" w:cs="Times New Roman"/>
+          <w:b w:val="0"/>
+          <w:sz w:val="26"/>
+          <w:szCs w:val="26"/>
+        </w:rPr>
+        <w:t xml:space="preserve"> </w:t>
+      </w:r>
+      <w:proofErr w:type="spellStart"/>
+      <w:r>
+        <w:rPr>
+          <w:rStyle w:val="Strong"/>
+          <w:rFonts w:ascii="Times New Roman" w:hAnsi="Times New Roman" w:cs="Times New Roman"/>
+          <w:b w:val="0"/>
+          <w:sz w:val="26"/>
+          <w:szCs w:val="26"/>
+        </w:rPr>
+        <w:t>viên</w:t>
+      </w:r>
+      <w:proofErr w:type="spellEnd"/>
+      <w:r>
+        <w:rPr>
+          <w:rStyle w:val="Strong"/>
+          <w:rFonts w:ascii="Times New Roman" w:hAnsi="Times New Roman" w:cs="Times New Roman"/>
+          <w:b w:val="0"/>
+          <w:sz w:val="26"/>
+          <w:szCs w:val="26"/>
+        </w:rPr>
+        <w:t xml:space="preserve"> </w:t>
+      </w:r>
+      <w:proofErr w:type="spellStart"/>
+      <w:r>
+        <w:rPr>
+          <w:rStyle w:val="Strong"/>
+          <w:rFonts w:ascii="Times New Roman" w:hAnsi="Times New Roman" w:cs="Times New Roman"/>
+          <w:b w:val="0"/>
+          <w:sz w:val="26"/>
+          <w:szCs w:val="26"/>
+        </w:rPr>
+        <w:t>của</w:t>
+      </w:r>
+      <w:proofErr w:type="spellEnd"/>
+      <w:r>
+        <w:rPr>
+          <w:rStyle w:val="Strong"/>
+          <w:rFonts w:ascii="Times New Roman" w:hAnsi="Times New Roman" w:cs="Times New Roman"/>
+          <w:b w:val="0"/>
+          <w:sz w:val="26"/>
+          <w:szCs w:val="26"/>
+        </w:rPr>
+        <w:t xml:space="preserve"> </w:t>
+      </w:r>
+      <w:proofErr w:type="spellStart"/>
+      <w:r>
+        <w:rPr>
+          <w:rStyle w:val="Strong"/>
+          <w:rFonts w:ascii="Times New Roman" w:hAnsi="Times New Roman" w:cs="Times New Roman"/>
+          <w:b w:val="0"/>
+          <w:sz w:val="26"/>
+          <w:szCs w:val="26"/>
+        </w:rPr>
+        <w:t>công</w:t>
+      </w:r>
+      <w:proofErr w:type="spellEnd"/>
+      <w:r>
+        <w:rPr>
+          <w:rStyle w:val="Strong"/>
+          <w:rFonts w:ascii="Times New Roman" w:hAnsi="Times New Roman" w:cs="Times New Roman"/>
+          <w:b w:val="0"/>
+          <w:sz w:val="26"/>
+          <w:szCs w:val="26"/>
+        </w:rPr>
+        <w:t xml:space="preserve"> ty.</w:t>
       </w:r>
     </w:p>
     <w:p>
@@ -2005,6 +2938,7 @@
           <w:szCs w:val="28"/>
         </w:rPr>
       </w:pPr>
+      <w:proofErr w:type="spellStart"/>
       <w:r>
         <w:rPr>
           <w:rFonts w:ascii="Times New Roman" w:hAnsi="Times New Roman" w:cs="Times New Roman"/>
@@ -2014,8 +2948,9 @@
           <w:szCs w:val="28"/>
           <w:u w:val="single"/>
         </w:rPr>
-        <w:t xml:space="preserve">Điều </w:t>
-      </w:r>
+        <w:t>Điều</w:t>
+      </w:r>
+      <w:proofErr w:type="spellEnd"/>
       <w:r>
         <w:rPr>
           <w:rFonts w:ascii="Times New Roman" w:hAnsi="Times New Roman" w:cs="Times New Roman"/>
@@ -2025,7 +2960,18 @@
           <w:szCs w:val="28"/>
           <w:u w:val="single"/>
         </w:rPr>
-        <w:t>3</w:t>
+        <w:t xml:space="preserve"> </w:t>
+      </w:r>
+      <w:r>
+        <w:rPr>
+          <w:rFonts w:ascii="Times New Roman" w:hAnsi="Times New Roman" w:cs="Times New Roman"/>
+          <w:b/>
+          <w:bCs/>
+          <w:sz w:val="28"/>
+          <w:szCs w:val="28"/>
+          <w:u w:val="single"/>
+        </w:rPr>
+        <w:t>2</w:t>
       </w:r>
       <w:r>
         <w:rPr>
@@ -2035,15 +2981,115 @@
         </w:rPr>
         <w:t xml:space="preserve">: </w:t>
       </w:r>
-      <w:r>
-        <w:rPr>
-          <w:rStyle w:val="Strong"/>
-          <w:rFonts w:ascii="Times New Roman" w:hAnsi="Times New Roman" w:cs="Times New Roman"/>
-          <w:b w:val="0"/>
-          <w:sz w:val="26"/>
-          <w:szCs w:val="26"/>
-        </w:rPr>
-        <w:t>Tăng vốn điều lệ công ty</w:t>
+      <w:proofErr w:type="spellStart"/>
+      <w:r>
+        <w:rPr>
+          <w:rStyle w:val="Strong"/>
+          <w:rFonts w:ascii="Times New Roman" w:hAnsi="Times New Roman" w:cs="Times New Roman"/>
+          <w:b w:val="0"/>
+          <w:sz w:val="26"/>
+          <w:szCs w:val="26"/>
+        </w:rPr>
+        <w:t>Tăng</w:t>
+      </w:r>
+      <w:proofErr w:type="spellEnd"/>
+      <w:r>
+        <w:rPr>
+          <w:rStyle w:val="Strong"/>
+          <w:rFonts w:ascii="Times New Roman" w:hAnsi="Times New Roman" w:cs="Times New Roman"/>
+          <w:b w:val="0"/>
+          <w:sz w:val="26"/>
+          <w:szCs w:val="26"/>
+        </w:rPr>
+        <w:t xml:space="preserve"> </w:t>
+      </w:r>
+      <w:proofErr w:type="spellStart"/>
+      <w:r>
+        <w:rPr>
+          <w:rStyle w:val="Strong"/>
+          <w:rFonts w:ascii="Times New Roman" w:hAnsi="Times New Roman" w:cs="Times New Roman"/>
+          <w:b w:val="0"/>
+          <w:sz w:val="26"/>
+          <w:szCs w:val="26"/>
+        </w:rPr>
+        <w:t>vốn</w:t>
+      </w:r>
+      <w:proofErr w:type="spellEnd"/>
+      <w:r>
+        <w:rPr>
+          <w:rStyle w:val="Strong"/>
+          <w:rFonts w:ascii="Times New Roman" w:hAnsi="Times New Roman" w:cs="Times New Roman"/>
+          <w:b w:val="0"/>
+          <w:sz w:val="26"/>
+          <w:szCs w:val="26"/>
+        </w:rPr>
+        <w:t xml:space="preserve"> </w:t>
+      </w:r>
+      <w:proofErr w:type="spellStart"/>
+      <w:r>
+        <w:rPr>
+          <w:rStyle w:val="Strong"/>
+          <w:rFonts w:ascii="Times New Roman" w:hAnsi="Times New Roman" w:cs="Times New Roman"/>
+          <w:b w:val="0"/>
+          <w:sz w:val="26"/>
+          <w:szCs w:val="26"/>
+        </w:rPr>
+        <w:t>điều</w:t>
+      </w:r>
+      <w:proofErr w:type="spellEnd"/>
+      <w:r>
+        <w:rPr>
+          <w:rStyle w:val="Strong"/>
+          <w:rFonts w:ascii="Times New Roman" w:hAnsi="Times New Roman" w:cs="Times New Roman"/>
+          <w:b w:val="0"/>
+          <w:sz w:val="26"/>
+          <w:szCs w:val="26"/>
+        </w:rPr>
+        <w:t xml:space="preserve"> </w:t>
+      </w:r>
+      <w:proofErr w:type="spellStart"/>
+      <w:r>
+        <w:rPr>
+          <w:rStyle w:val="Strong"/>
+          <w:rFonts w:ascii="Times New Roman" w:hAnsi="Times New Roman" w:cs="Times New Roman"/>
+          <w:b w:val="0"/>
+          <w:sz w:val="26"/>
+          <w:szCs w:val="26"/>
+        </w:rPr>
+        <w:t>lệ</w:t>
+      </w:r>
+      <w:proofErr w:type="spellEnd"/>
+      <w:r>
+        <w:rPr>
+          <w:rStyle w:val="Strong"/>
+          <w:rFonts w:ascii="Times New Roman" w:hAnsi="Times New Roman" w:cs="Times New Roman"/>
+          <w:b w:val="0"/>
+          <w:sz w:val="26"/>
+          <w:szCs w:val="26"/>
+        </w:rPr>
+        <w:t xml:space="preserve"> </w:t>
+      </w:r>
+      <w:proofErr w:type="spellStart"/>
+      <w:r>
+        <w:rPr>
+          <w:rStyle w:val="Strong"/>
+          <w:rFonts w:ascii="Times New Roman" w:hAnsi="Times New Roman" w:cs="Times New Roman"/>
+          <w:b w:val="0"/>
+          <w:sz w:val="26"/>
+          <w:szCs w:val="26"/>
+        </w:rPr>
+        <w:t>công</w:t>
+      </w:r>
+      <w:proofErr w:type="spellEnd"/>
+      <w:r>
+        <w:rPr>
+          <w:rStyle w:val="Strong"/>
+          <w:rFonts w:ascii="Times New Roman" w:hAnsi="Times New Roman" w:cs="Times New Roman"/>
+          <w:b w:val="0"/>
+          <w:sz w:val="26"/>
+          <w:szCs w:val="26"/>
+        </w:rPr>
+        <w:t xml:space="preserve"> ty</w:t>
       </w:r>
       <w:r>
         <w:rPr>
@@ -2054,6 +3100,7 @@
         </w:rPr>
         <w:t xml:space="preserve"> </w:t>
       </w:r>
+      <w:proofErr w:type="spellStart"/>
       <w:r>
         <w:rPr>
           <w:rFonts w:ascii="Times New Roman" w:hAnsi="Times New Roman" w:cs="Times New Roman"/>
@@ -2062,6 +3109,7 @@
         </w:rPr>
         <w:t>từ</w:t>
       </w:r>
+      <w:proofErr w:type="spellEnd"/>
       <w:r>
         <w:rPr>
           <w:rFonts w:ascii="Times New Roman" w:hAnsi="Times New Roman" w:cs="Times New Roman"/>
@@ -2079,7 +3127,107 @@
           <w:sz w:val="26"/>
           <w:szCs w:val="26"/>
         </w:rPr>
-        <w:t>500.000.000 VNĐ(Năm trăm triệu đồng)</w:t>
+        <w:t xml:space="preserve">500.000.000 </w:t>
+      </w:r>
+      <w:proofErr w:type="gramStart"/>
+      <w:r>
+        <w:rPr>
+          <w:rStyle w:val="Strong"/>
+          <w:rFonts w:ascii="Times New Roman" w:hAnsi="Times New Roman" w:cs="Times New Roman"/>
+          <w:b w:val="0"/>
+          <w:sz w:val="26"/>
+          <w:szCs w:val="26"/>
+        </w:rPr>
+        <w:t>VNĐ(</w:t>
+      </w:r>
+      <w:proofErr w:type="spellStart"/>
+      <w:proofErr w:type="gramEnd"/>
+      <w:r>
+        <w:rPr>
+          <w:rStyle w:val="Strong"/>
+          <w:rFonts w:ascii="Times New Roman" w:hAnsi="Times New Roman" w:cs="Times New Roman"/>
+          <w:b w:val="0"/>
+          <w:sz w:val="26"/>
+          <w:szCs w:val="26"/>
+        </w:rPr>
+        <w:t>Năm</w:t>
+      </w:r>
+      <w:proofErr w:type="spellEnd"/>
+      <w:r>
+        <w:rPr>
+          <w:rStyle w:val="Strong"/>
+          <w:rFonts w:ascii="Times New Roman" w:hAnsi="Times New Roman" w:cs="Times New Roman"/>
+          <w:b w:val="0"/>
+          <w:sz w:val="26"/>
+          <w:szCs w:val="26"/>
+        </w:rPr>
+        <w:t xml:space="preserve"> </w:t>
+      </w:r>
+      <w:proofErr w:type="spellStart"/>
+      <w:r>
+        <w:rPr>
+          <w:rStyle w:val="Strong"/>
+          <w:rFonts w:ascii="Times New Roman" w:hAnsi="Times New Roman" w:cs="Times New Roman"/>
+          <w:b w:val="0"/>
+          <w:sz w:val="26"/>
+          <w:szCs w:val="26"/>
+        </w:rPr>
+        <w:t>trăm</w:t>
+      </w:r>
+      <w:proofErr w:type="spellEnd"/>
+      <w:r>
+        <w:rPr>
+          <w:rStyle w:val="Strong"/>
+          <w:rFonts w:ascii="Times New Roman" w:hAnsi="Times New Roman" w:cs="Times New Roman"/>
+          <w:b w:val="0"/>
+          <w:sz w:val="26"/>
+          <w:szCs w:val="26"/>
+        </w:rPr>
+        <w:t xml:space="preserve"> </w:t>
+      </w:r>
+      <w:proofErr w:type="spellStart"/>
+      <w:r>
+        <w:rPr>
+          <w:rStyle w:val="Strong"/>
+          <w:rFonts w:ascii="Times New Roman" w:hAnsi="Times New Roman" w:cs="Times New Roman"/>
+          <w:b w:val="0"/>
+          <w:sz w:val="26"/>
+          <w:szCs w:val="26"/>
+        </w:rPr>
+        <w:t>triệu</w:t>
+      </w:r>
+      <w:proofErr w:type="spellEnd"/>
+      <w:r>
+        <w:rPr>
+          <w:rStyle w:val="Strong"/>
+          <w:rFonts w:ascii="Times New Roman" w:hAnsi="Times New Roman" w:cs="Times New Roman"/>
+          <w:b w:val="0"/>
+          <w:sz w:val="26"/>
+          <w:szCs w:val="26"/>
+        </w:rPr>
+        <w:t xml:space="preserve"> </w:t>
+      </w:r>
+      <w:proofErr w:type="spellStart"/>
+      <w:r>
+        <w:rPr>
+          <w:rStyle w:val="Strong"/>
+          <w:rFonts w:ascii="Times New Roman" w:hAnsi="Times New Roman" w:cs="Times New Roman"/>
+          <w:b w:val="0"/>
+          <w:sz w:val="26"/>
+          <w:szCs w:val="26"/>
+        </w:rPr>
+        <w:t>đồng</w:t>
+      </w:r>
+      <w:proofErr w:type="spellEnd"/>
+      <w:r>
+        <w:rPr>
+          <w:rStyle w:val="Strong"/>
+          <w:rFonts w:ascii="Times New Roman" w:hAnsi="Times New Roman" w:cs="Times New Roman"/>
+          <w:b w:val="0"/>
+          <w:sz w:val="26"/>
+          <w:szCs w:val="26"/>
+        </w:rPr>
+        <w:t>)</w:t>
       </w:r>
       <w:r>
         <w:rPr>
@@ -2090,6 +3238,7 @@
         </w:rPr>
         <w:t xml:space="preserve"> </w:t>
       </w:r>
+      <w:proofErr w:type="spellStart"/>
       <w:r>
         <w:rPr>
           <w:rFonts w:ascii="Times New Roman" w:hAnsi="Times New Roman" w:cs="Times New Roman"/>
@@ -2098,6 +3247,7 @@
         </w:rPr>
         <w:t>lên</w:t>
       </w:r>
+      <w:proofErr w:type="spellEnd"/>
       <w:r>
         <w:rPr>
           <w:rFonts w:ascii="Times New Roman" w:hAnsi="Times New Roman" w:cs="Times New Roman"/>
@@ -2115,7 +3265,73 @@
           <w:sz w:val="26"/>
           <w:szCs w:val="26"/>
         </w:rPr>
-        <w:t>5.000.000.000 VNĐ(Năm tỷ đồng)</w:t>
+        <w:t>5.000.000.000 VNĐ(</w:t>
+      </w:r>
+      <w:proofErr w:type="spellStart"/>
+      <w:r>
+        <w:rPr>
+          <w:rStyle w:val="Strong"/>
+          <w:rFonts w:ascii="Times New Roman" w:hAnsi="Times New Roman" w:cs="Times New Roman"/>
+          <w:b w:val="0"/>
+          <w:sz w:val="26"/>
+          <w:szCs w:val="26"/>
+        </w:rPr>
+        <w:t>Năm</w:t>
+      </w:r>
+      <w:proofErr w:type="spellEnd"/>
+      <w:r>
+        <w:rPr>
+          <w:rStyle w:val="Strong"/>
+          <w:rFonts w:ascii="Times New Roman" w:hAnsi="Times New Roman" w:cs="Times New Roman"/>
+          <w:b w:val="0"/>
+          <w:sz w:val="26"/>
+          <w:szCs w:val="26"/>
+        </w:rPr>
+        <w:t xml:space="preserve"> </w:t>
+      </w:r>
+      <w:proofErr w:type="spellStart"/>
+      <w:r>
+        <w:rPr>
+          <w:rStyle w:val="Strong"/>
+          <w:rFonts w:ascii="Times New Roman" w:hAnsi="Times New Roman" w:cs="Times New Roman"/>
+          <w:b w:val="0"/>
+          <w:sz w:val="26"/>
+          <w:szCs w:val="26"/>
+        </w:rPr>
+        <w:t>tỷ</w:t>
+      </w:r>
+      <w:proofErr w:type="spellEnd"/>
+      <w:r>
+        <w:rPr>
+          <w:rStyle w:val="Strong"/>
+          <w:rFonts w:ascii="Times New Roman" w:hAnsi="Times New Roman" w:cs="Times New Roman"/>
+          <w:b w:val="0"/>
+          <w:sz w:val="26"/>
+          <w:szCs w:val="26"/>
+        </w:rPr>
+        <w:t xml:space="preserve"> </w:t>
+      </w:r>
+      <w:proofErr w:type="spellStart"/>
+      <w:r>
+        <w:rPr>
+          <w:rStyle w:val="Strong"/>
+          <w:rFonts w:ascii="Times New Roman" w:hAnsi="Times New Roman" w:cs="Times New Roman"/>
+          <w:b w:val="0"/>
+          <w:sz w:val="26"/>
+          <w:szCs w:val="26"/>
+        </w:rPr>
+        <w:t>đồng</w:t>
+      </w:r>
+      <w:proofErr w:type="spellEnd"/>
+      <w:r>
+        <w:rPr>
+          <w:rStyle w:val="Strong"/>
+          <w:rFonts w:ascii="Times New Roman" w:hAnsi="Times New Roman" w:cs="Times New Roman"/>
+          <w:b w:val="0"/>
+          <w:sz w:val="26"/>
+          <w:szCs w:val="26"/>
+        </w:rPr>
+        <w:t>)</w:t>
       </w:r>
       <w:r>
         <w:rPr>
@@ -2149,6 +3365,7 @@
           <w:szCs w:val="28"/>
         </w:rPr>
       </w:pPr>
+      <w:proofErr w:type="spellStart"/>
       <w:r>
         <w:rPr>
           <w:rFonts w:ascii="Times New Roman" w:hAnsi="Times New Roman" w:cs="Times New Roman"/>
@@ -2158,8 +3375,9 @@
           <w:szCs w:val="28"/>
           <w:u w:val="single"/>
         </w:rPr>
-        <w:t xml:space="preserve">Điều </w:t>
-      </w:r>
+        <w:t>Điều</w:t>
+      </w:r>
+      <w:proofErr w:type="spellEnd"/>
       <w:r>
         <w:rPr>
           <w:rFonts w:ascii="Times New Roman" w:hAnsi="Times New Roman" w:cs="Times New Roman"/>
@@ -2169,7 +3387,18 @@
           <w:szCs w:val="28"/>
           <w:u w:val="single"/>
         </w:rPr>
-        <w:t>4</w:t>
+        <w:t xml:space="preserve"> </w:t>
+      </w:r>
+      <w:r>
+        <w:rPr>
+          <w:rFonts w:ascii="Times New Roman" w:hAnsi="Times New Roman" w:cs="Times New Roman"/>
+          <w:b/>
+          <w:bCs/>
+          <w:sz w:val="28"/>
+          <w:szCs w:val="28"/>
+          <w:u w:val="single"/>
+        </w:rPr>
+        <w:t>3</w:t>
       </w:r>
       <w:r>
         <w:rPr>
@@ -2179,13 +3408,419 @@
         </w:rPr>
         <w:t xml:space="preserve">: </w:t>
       </w:r>
-      <w:r>
-        <w:rPr>
-          <w:rFonts w:ascii="Times New Roman" w:hAnsi="Times New Roman" w:cs="Times New Roman"/>
-          <w:sz w:val="28"/>
-          <w:szCs w:val="28"/>
-        </w:rPr>
-        <w:t>Giao cho Người đại diện theo pháp luật của công ty tiến hành các thủ tục cần thiết theo quy định của pháp luật.</w:t>
+      <w:proofErr w:type="spellStart"/>
+      <w:r>
+        <w:rPr>
+          <w:rFonts w:ascii="Times New Roman" w:hAnsi="Times New Roman" w:cs="Times New Roman"/>
+          <w:sz w:val="28"/>
+          <w:szCs w:val="28"/>
+        </w:rPr>
+        <w:t>Giao</w:t>
+      </w:r>
+      <w:proofErr w:type="spellEnd"/>
+      <w:r>
+        <w:rPr>
+          <w:rFonts w:ascii="Times New Roman" w:hAnsi="Times New Roman" w:cs="Times New Roman"/>
+          <w:sz w:val="28"/>
+          <w:szCs w:val="28"/>
+        </w:rPr>
+        <w:t xml:space="preserve"> </w:t>
+      </w:r>
+      <w:proofErr w:type="spellStart"/>
+      <w:r>
+        <w:rPr>
+          <w:rFonts w:ascii="Times New Roman" w:hAnsi="Times New Roman" w:cs="Times New Roman"/>
+          <w:sz w:val="28"/>
+          <w:szCs w:val="28"/>
+        </w:rPr>
+        <w:t>cho</w:t>
+      </w:r>
+      <w:proofErr w:type="spellEnd"/>
+      <w:r>
+        <w:rPr>
+          <w:rFonts w:ascii="Times New Roman" w:hAnsi="Times New Roman" w:cs="Times New Roman"/>
+          <w:sz w:val="28"/>
+          <w:szCs w:val="28"/>
+        </w:rPr>
+        <w:t xml:space="preserve"> </w:t>
+      </w:r>
+      <w:proofErr w:type="spellStart"/>
+      <w:r>
+        <w:rPr>
+          <w:rFonts w:ascii="Times New Roman" w:hAnsi="Times New Roman" w:cs="Times New Roman"/>
+          <w:sz w:val="28"/>
+          <w:szCs w:val="28"/>
+        </w:rPr>
+        <w:t>Người</w:t>
+      </w:r>
+      <w:proofErr w:type="spellEnd"/>
+      <w:r>
+        <w:rPr>
+          <w:rFonts w:ascii="Times New Roman" w:hAnsi="Times New Roman" w:cs="Times New Roman"/>
+          <w:sz w:val="28"/>
+          <w:szCs w:val="28"/>
+        </w:rPr>
+        <w:t xml:space="preserve"> </w:t>
+      </w:r>
+      <w:proofErr w:type="spellStart"/>
+      <w:r>
+        <w:rPr>
+          <w:rFonts w:ascii="Times New Roman" w:hAnsi="Times New Roman" w:cs="Times New Roman"/>
+          <w:sz w:val="28"/>
+          <w:szCs w:val="28"/>
+        </w:rPr>
+        <w:t>đại</w:t>
+      </w:r>
+      <w:proofErr w:type="spellEnd"/>
+      <w:r>
+        <w:rPr>
+          <w:rFonts w:ascii="Times New Roman" w:hAnsi="Times New Roman" w:cs="Times New Roman"/>
+          <w:sz w:val="28"/>
+          <w:szCs w:val="28"/>
+        </w:rPr>
+        <w:t xml:space="preserve"> </w:t>
+      </w:r>
+      <w:proofErr w:type="spellStart"/>
+      <w:r>
+        <w:rPr>
+          <w:rFonts w:ascii="Times New Roman" w:hAnsi="Times New Roman" w:cs="Times New Roman"/>
+          <w:sz w:val="28"/>
+          <w:szCs w:val="28"/>
+        </w:rPr>
+        <w:t>diện</w:t>
+      </w:r>
+      <w:proofErr w:type="spellEnd"/>
+      <w:r>
+        <w:rPr>
+          <w:rFonts w:ascii="Times New Roman" w:hAnsi="Times New Roman" w:cs="Times New Roman"/>
+          <w:sz w:val="28"/>
+          <w:szCs w:val="28"/>
+        </w:rPr>
+        <w:t xml:space="preserve"> </w:t>
+      </w:r>
+      <w:proofErr w:type="spellStart"/>
+      <w:r>
+        <w:rPr>
+          <w:rFonts w:ascii="Times New Roman" w:hAnsi="Times New Roman" w:cs="Times New Roman"/>
+          <w:sz w:val="28"/>
+          <w:szCs w:val="28"/>
+        </w:rPr>
+        <w:t>theo</w:t>
+      </w:r>
+      <w:proofErr w:type="spellEnd"/>
+      <w:r>
+        <w:rPr>
+          <w:rFonts w:ascii="Times New Roman" w:hAnsi="Times New Roman" w:cs="Times New Roman"/>
+          <w:sz w:val="28"/>
+          <w:szCs w:val="28"/>
+        </w:rPr>
+        <w:t xml:space="preserve"> </w:t>
+      </w:r>
+      <w:proofErr w:type="spellStart"/>
+      <w:r>
+        <w:rPr>
+          <w:rFonts w:ascii="Times New Roman" w:hAnsi="Times New Roman" w:cs="Times New Roman"/>
+          <w:sz w:val="28"/>
+          <w:szCs w:val="28"/>
+        </w:rPr>
+        <w:t>pháp</w:t>
+      </w:r>
+      <w:proofErr w:type="spellEnd"/>
+      <w:r>
+        <w:rPr>
+          <w:rFonts w:ascii="Times New Roman" w:hAnsi="Times New Roman" w:cs="Times New Roman"/>
+          <w:sz w:val="28"/>
+          <w:szCs w:val="28"/>
+        </w:rPr>
+        <w:t xml:space="preserve"> </w:t>
+      </w:r>
+      <w:proofErr w:type="spellStart"/>
+      <w:r>
+        <w:rPr>
+          <w:rFonts w:ascii="Times New Roman" w:hAnsi="Times New Roman" w:cs="Times New Roman"/>
+          <w:sz w:val="28"/>
+          <w:szCs w:val="28"/>
+        </w:rPr>
+        <w:t>luật</w:t>
+      </w:r>
+      <w:proofErr w:type="spellEnd"/>
+      <w:r>
+        <w:rPr>
+          <w:rFonts w:ascii="Times New Roman" w:hAnsi="Times New Roman" w:cs="Times New Roman"/>
+          <w:sz w:val="28"/>
+          <w:szCs w:val="28"/>
+        </w:rPr>
+        <w:t xml:space="preserve"> </w:t>
+      </w:r>
+      <w:proofErr w:type="spellStart"/>
+      <w:r>
+        <w:rPr>
+          <w:rFonts w:ascii="Times New Roman" w:hAnsi="Times New Roman" w:cs="Times New Roman"/>
+          <w:sz w:val="28"/>
+          <w:szCs w:val="28"/>
+        </w:rPr>
+        <w:t>của</w:t>
+      </w:r>
+      <w:proofErr w:type="spellEnd"/>
+      <w:r>
+        <w:rPr>
+          <w:rFonts w:ascii="Times New Roman" w:hAnsi="Times New Roman" w:cs="Times New Roman"/>
+          <w:sz w:val="28"/>
+          <w:szCs w:val="28"/>
+        </w:rPr>
+        <w:t xml:space="preserve"> </w:t>
+      </w:r>
+      <w:proofErr w:type="spellStart"/>
+      <w:r>
+        <w:rPr>
+          <w:rFonts w:ascii="Times New Roman" w:hAnsi="Times New Roman" w:cs="Times New Roman"/>
+          <w:sz w:val="28"/>
+          <w:szCs w:val="28"/>
+        </w:rPr>
+        <w:t>công</w:t>
+      </w:r>
+      <w:proofErr w:type="spellEnd"/>
+      <w:r>
+        <w:rPr>
+          <w:rFonts w:ascii="Times New Roman" w:hAnsi="Times New Roman" w:cs="Times New Roman"/>
+          <w:sz w:val="28"/>
+          <w:szCs w:val="28"/>
+        </w:rPr>
+        <w:t xml:space="preserve"> ty </w:t>
+      </w:r>
+      <w:proofErr w:type="spellStart"/>
+      <w:r>
+        <w:rPr>
+          <w:rFonts w:ascii="Times New Roman" w:hAnsi="Times New Roman" w:cs="Times New Roman"/>
+          <w:sz w:val="28"/>
+          <w:szCs w:val="28"/>
+        </w:rPr>
+        <w:t>tiến</w:t>
+      </w:r>
+      <w:proofErr w:type="spellEnd"/>
+      <w:r>
+        <w:rPr>
+          <w:rFonts w:ascii="Times New Roman" w:hAnsi="Times New Roman" w:cs="Times New Roman"/>
+          <w:sz w:val="28"/>
+          <w:szCs w:val="28"/>
+        </w:rPr>
+        <w:t xml:space="preserve"> </w:t>
+      </w:r>
+      <w:proofErr w:type="spellStart"/>
+      <w:r>
+        <w:rPr>
+          <w:rFonts w:ascii="Times New Roman" w:hAnsi="Times New Roman" w:cs="Times New Roman"/>
+          <w:sz w:val="28"/>
+          <w:szCs w:val="28"/>
+        </w:rPr>
+        <w:t>hành</w:t>
+      </w:r>
+      <w:proofErr w:type="spellEnd"/>
+      <w:r>
+        <w:rPr>
+          <w:rFonts w:ascii="Times New Roman" w:hAnsi="Times New Roman" w:cs="Times New Roman"/>
+          <w:sz w:val="28"/>
+          <w:szCs w:val="28"/>
+        </w:rPr>
+        <w:t xml:space="preserve"> </w:t>
+      </w:r>
+      <w:proofErr w:type="spellStart"/>
+      <w:r>
+        <w:rPr>
+          <w:rFonts w:ascii="Times New Roman" w:hAnsi="Times New Roman" w:cs="Times New Roman"/>
+          <w:sz w:val="28"/>
+          <w:szCs w:val="28"/>
+        </w:rPr>
+        <w:t>các</w:t>
+      </w:r>
+      <w:proofErr w:type="spellEnd"/>
+      <w:r>
+        <w:rPr>
+          <w:rFonts w:ascii="Times New Roman" w:hAnsi="Times New Roman" w:cs="Times New Roman"/>
+          <w:sz w:val="28"/>
+          <w:szCs w:val="28"/>
+        </w:rPr>
+        <w:t xml:space="preserve"> </w:t>
+      </w:r>
+      <w:proofErr w:type="spellStart"/>
+      <w:r>
+        <w:rPr>
+          <w:rFonts w:ascii="Times New Roman" w:hAnsi="Times New Roman" w:cs="Times New Roman"/>
+          <w:sz w:val="28"/>
+          <w:szCs w:val="28"/>
+        </w:rPr>
+        <w:t>thủ</w:t>
+      </w:r>
+      <w:proofErr w:type="spellEnd"/>
+      <w:r>
+        <w:rPr>
+          <w:rFonts w:ascii="Times New Roman" w:hAnsi="Times New Roman" w:cs="Times New Roman"/>
+          <w:sz w:val="28"/>
+          <w:szCs w:val="28"/>
+        </w:rPr>
+        <w:t xml:space="preserve"> </w:t>
+      </w:r>
+      <w:proofErr w:type="spellStart"/>
+      <w:r>
+        <w:rPr>
+          <w:rFonts w:ascii="Times New Roman" w:hAnsi="Times New Roman" w:cs="Times New Roman"/>
+          <w:sz w:val="28"/>
+          <w:szCs w:val="28"/>
+        </w:rPr>
+        <w:t>tục</w:t>
+      </w:r>
+      <w:proofErr w:type="spellEnd"/>
+      <w:r>
+        <w:rPr>
+          <w:rFonts w:ascii="Times New Roman" w:hAnsi="Times New Roman" w:cs="Times New Roman"/>
+          <w:sz w:val="28"/>
+          <w:szCs w:val="28"/>
+        </w:rPr>
+        <w:t xml:space="preserve"> </w:t>
+      </w:r>
+      <w:proofErr w:type="spellStart"/>
+      <w:r>
+        <w:rPr>
+          <w:rFonts w:ascii="Times New Roman" w:hAnsi="Times New Roman" w:cs="Times New Roman"/>
+          <w:sz w:val="28"/>
+          <w:szCs w:val="28"/>
+        </w:rPr>
+        <w:t>cần</w:t>
+      </w:r>
+      <w:proofErr w:type="spellEnd"/>
+      <w:r>
+        <w:rPr>
+          <w:rFonts w:ascii="Times New Roman" w:hAnsi="Times New Roman" w:cs="Times New Roman"/>
+          <w:sz w:val="28"/>
+          <w:szCs w:val="28"/>
+        </w:rPr>
+        <w:t xml:space="preserve"> </w:t>
+      </w:r>
+      <w:proofErr w:type="spellStart"/>
+      <w:r>
+        <w:rPr>
+          <w:rFonts w:ascii="Times New Roman" w:hAnsi="Times New Roman" w:cs="Times New Roman"/>
+          <w:sz w:val="28"/>
+          <w:szCs w:val="28"/>
+        </w:rPr>
+        <w:t>thiết</w:t>
+      </w:r>
+      <w:proofErr w:type="spellEnd"/>
+      <w:r>
+        <w:rPr>
+          <w:rFonts w:ascii="Times New Roman" w:hAnsi="Times New Roman" w:cs="Times New Roman"/>
+          <w:sz w:val="28"/>
+          <w:szCs w:val="28"/>
+        </w:rPr>
+        <w:t xml:space="preserve"> </w:t>
+      </w:r>
+      <w:proofErr w:type="spellStart"/>
+      <w:r>
+        <w:rPr>
+          <w:rFonts w:ascii="Times New Roman" w:hAnsi="Times New Roman" w:cs="Times New Roman"/>
+          <w:sz w:val="28"/>
+          <w:szCs w:val="28"/>
+        </w:rPr>
+        <w:t>theo</w:t>
+      </w:r>
+      <w:proofErr w:type="spellEnd"/>
+      <w:r>
+        <w:rPr>
+          <w:rFonts w:ascii="Times New Roman" w:hAnsi="Times New Roman" w:cs="Times New Roman"/>
+          <w:sz w:val="28"/>
+          <w:szCs w:val="28"/>
+        </w:rPr>
+        <w:t xml:space="preserve"> </w:t>
+      </w:r>
+      <w:proofErr w:type="spellStart"/>
+      <w:r>
+        <w:rPr>
+          <w:rFonts w:ascii="Times New Roman" w:hAnsi="Times New Roman" w:cs="Times New Roman"/>
+          <w:sz w:val="28"/>
+          <w:szCs w:val="28"/>
+        </w:rPr>
+        <w:t>quy</w:t>
+      </w:r>
+      <w:proofErr w:type="spellEnd"/>
+      <w:r>
+        <w:rPr>
+          <w:rFonts w:ascii="Times New Roman" w:hAnsi="Times New Roman" w:cs="Times New Roman"/>
+          <w:sz w:val="28"/>
+          <w:szCs w:val="28"/>
+        </w:rPr>
+        <w:t xml:space="preserve"> </w:t>
+      </w:r>
+      <w:proofErr w:type="spellStart"/>
+      <w:r>
+        <w:rPr>
+          <w:rFonts w:ascii="Times New Roman" w:hAnsi="Times New Roman" w:cs="Times New Roman"/>
+          <w:sz w:val="28"/>
+          <w:szCs w:val="28"/>
+        </w:rPr>
+        <w:t>định</w:t>
+      </w:r>
+      <w:proofErr w:type="spellEnd"/>
+      <w:r>
+        <w:rPr>
+          <w:rFonts w:ascii="Times New Roman" w:hAnsi="Times New Roman" w:cs="Times New Roman"/>
+          <w:sz w:val="28"/>
+          <w:szCs w:val="28"/>
+        </w:rPr>
+        <w:t xml:space="preserve"> </w:t>
+      </w:r>
+      <w:proofErr w:type="spellStart"/>
+      <w:r>
+        <w:rPr>
+          <w:rFonts w:ascii="Times New Roman" w:hAnsi="Times New Roman" w:cs="Times New Roman"/>
+          <w:sz w:val="28"/>
+          <w:szCs w:val="28"/>
+        </w:rPr>
+        <w:t>của</w:t>
+      </w:r>
+      <w:proofErr w:type="spellEnd"/>
+      <w:r>
+        <w:rPr>
+          <w:rFonts w:ascii="Times New Roman" w:hAnsi="Times New Roman" w:cs="Times New Roman"/>
+          <w:sz w:val="28"/>
+          <w:szCs w:val="28"/>
+        </w:rPr>
+        <w:t xml:space="preserve"> </w:t>
+      </w:r>
+      <w:proofErr w:type="spellStart"/>
+      <w:r>
+        <w:rPr>
+          <w:rFonts w:ascii="Times New Roman" w:hAnsi="Times New Roman" w:cs="Times New Roman"/>
+          <w:sz w:val="28"/>
+          <w:szCs w:val="28"/>
+        </w:rPr>
+        <w:t>pháp</w:t>
+      </w:r>
+      <w:proofErr w:type="spellEnd"/>
+      <w:r>
+        <w:rPr>
+          <w:rFonts w:ascii="Times New Roman" w:hAnsi="Times New Roman" w:cs="Times New Roman"/>
+          <w:sz w:val="28"/>
+          <w:szCs w:val="28"/>
+        </w:rPr>
+        <w:t xml:space="preserve"> </w:t>
+      </w:r>
+      <w:proofErr w:type="spellStart"/>
+      <w:r>
+        <w:rPr>
+          <w:rFonts w:ascii="Times New Roman" w:hAnsi="Times New Roman" w:cs="Times New Roman"/>
+          <w:sz w:val="28"/>
+          <w:szCs w:val="28"/>
+        </w:rPr>
+        <w:t>luật</w:t>
+      </w:r>
+      <w:proofErr w:type="spellEnd"/>
+      <w:r>
+        <w:rPr>
+          <w:rFonts w:ascii="Times New Roman" w:hAnsi="Times New Roman" w:cs="Times New Roman"/>
+          <w:sz w:val="28"/>
+          <w:szCs w:val="28"/>
+        </w:rPr>
+        <w:t>.</w:t>
       </w:r>
     </w:p>
     <w:p>
@@ -2221,6 +3856,7 @@
           <w:szCs w:val="28"/>
         </w:rPr>
       </w:pPr>
+      <w:proofErr w:type="spellStart"/>
       <w:r>
         <w:rPr>
           <w:rFonts w:ascii="Times New Roman" w:hAnsi="Times New Roman" w:cs="Times New Roman"/>
@@ -2230,8 +3866,9 @@
           <w:szCs w:val="28"/>
           <w:u w:val="single"/>
         </w:rPr>
-        <w:t xml:space="preserve">Điều </w:t>
-      </w:r>
+        <w:t>Điều</w:t>
+      </w:r>
+      <w:proofErr w:type="spellEnd"/>
       <w:r>
         <w:rPr>
           <w:rFonts w:ascii="Times New Roman" w:hAnsi="Times New Roman" w:cs="Times New Roman"/>
@@ -2241,15 +3878,206 @@
           <w:szCs w:val="28"/>
           <w:u w:val="single"/>
         </w:rPr>
-        <w:t>5</w:t>
-      </w:r>
-      <w:r>
-        <w:rPr>
-          <w:rFonts w:ascii="Times New Roman" w:hAnsi="Times New Roman" w:cs="Times New Roman"/>
-          <w:sz w:val="28"/>
-          <w:szCs w:val="28"/>
-        </w:rPr>
-        <w:t>: Quyết định này có hiệu lực kể từ ngày ký.</w:t>
+        <w:t xml:space="preserve"> </w:t>
+      </w:r>
+      <w:r>
+        <w:rPr>
+          <w:rFonts w:ascii="Times New Roman" w:hAnsi="Times New Roman" w:cs="Times New Roman"/>
+          <w:b/>
+          <w:bCs/>
+          <w:sz w:val="28"/>
+          <w:szCs w:val="28"/>
+          <w:u w:val="single"/>
+        </w:rPr>
+        <w:t>4</w:t>
+      </w:r>
+      <w:r>
+        <w:rPr>
+          <w:rFonts w:ascii="Times New Roman" w:hAnsi="Times New Roman" w:cs="Times New Roman"/>
+          <w:sz w:val="28"/>
+          <w:szCs w:val="28"/>
+        </w:rPr>
+        <w:t xml:space="preserve">: </w:t>
+      </w:r>
+      <w:proofErr w:type="spellStart"/>
+      <w:r>
+        <w:rPr>
+          <w:rFonts w:ascii="Times New Roman" w:hAnsi="Times New Roman" w:cs="Times New Roman"/>
+          <w:sz w:val="28"/>
+          <w:szCs w:val="28"/>
+        </w:rPr>
+        <w:t>Quyết</w:t>
+      </w:r>
+      <w:proofErr w:type="spellEnd"/>
+      <w:r>
+        <w:rPr>
+          <w:rFonts w:ascii="Times New Roman" w:hAnsi="Times New Roman" w:cs="Times New Roman"/>
+          <w:sz w:val="28"/>
+          <w:szCs w:val="28"/>
+        </w:rPr>
+        <w:t xml:space="preserve"> </w:t>
+      </w:r>
+      <w:proofErr w:type="spellStart"/>
+      <w:r>
+        <w:rPr>
+          <w:rFonts w:ascii="Times New Roman" w:hAnsi="Times New Roman" w:cs="Times New Roman"/>
+          <w:sz w:val="28"/>
+          <w:szCs w:val="28"/>
+        </w:rPr>
+        <w:t>định</w:t>
+      </w:r>
+      <w:proofErr w:type="spellEnd"/>
+      <w:r>
+        <w:rPr>
+          <w:rFonts w:ascii="Times New Roman" w:hAnsi="Times New Roman" w:cs="Times New Roman"/>
+          <w:sz w:val="28"/>
+          <w:szCs w:val="28"/>
+        </w:rPr>
+        <w:t xml:space="preserve"> </w:t>
+      </w:r>
+      <w:proofErr w:type="spellStart"/>
+      <w:r>
+        <w:rPr>
+          <w:rFonts w:ascii="Times New Roman" w:hAnsi="Times New Roman" w:cs="Times New Roman"/>
+          <w:sz w:val="28"/>
+          <w:szCs w:val="28"/>
+        </w:rPr>
+        <w:t>này</w:t>
+      </w:r>
+      <w:proofErr w:type="spellEnd"/>
+      <w:r>
+        <w:rPr>
+          <w:rFonts w:ascii="Times New Roman" w:hAnsi="Times New Roman" w:cs="Times New Roman"/>
+          <w:sz w:val="28"/>
+          <w:szCs w:val="28"/>
+        </w:rPr>
+        <w:t xml:space="preserve"> </w:t>
+      </w:r>
+      <w:proofErr w:type="spellStart"/>
+      <w:r>
+        <w:rPr>
+          <w:rFonts w:ascii="Times New Roman" w:hAnsi="Times New Roman" w:cs="Times New Roman"/>
+          <w:sz w:val="28"/>
+          <w:szCs w:val="28"/>
+        </w:rPr>
+        <w:t>có</w:t>
+      </w:r>
+      <w:proofErr w:type="spellEnd"/>
+      <w:r>
+        <w:rPr>
+          <w:rFonts w:ascii="Times New Roman" w:hAnsi="Times New Roman" w:cs="Times New Roman"/>
+          <w:sz w:val="28"/>
+          <w:szCs w:val="28"/>
+        </w:rPr>
+        <w:t xml:space="preserve"> </w:t>
+      </w:r>
+      <w:proofErr w:type="spellStart"/>
+      <w:r>
+        <w:rPr>
+          <w:rFonts w:ascii="Times New Roman" w:hAnsi="Times New Roman" w:cs="Times New Roman"/>
+          <w:sz w:val="28"/>
+          <w:szCs w:val="28"/>
+        </w:rPr>
+        <w:t>hiệu</w:t>
+      </w:r>
+      <w:proofErr w:type="spellEnd"/>
+      <w:r>
+        <w:rPr>
+          <w:rFonts w:ascii="Times New Roman" w:hAnsi="Times New Roman" w:cs="Times New Roman"/>
+          <w:sz w:val="28"/>
+          <w:szCs w:val="28"/>
+        </w:rPr>
+        <w:t xml:space="preserve"> </w:t>
+      </w:r>
+      <w:proofErr w:type="spellStart"/>
+      <w:r>
+        <w:rPr>
+          <w:rFonts w:ascii="Times New Roman" w:hAnsi="Times New Roman" w:cs="Times New Roman"/>
+          <w:sz w:val="28"/>
+          <w:szCs w:val="28"/>
+        </w:rPr>
+        <w:t>lực</w:t>
+      </w:r>
+      <w:proofErr w:type="spellEnd"/>
+      <w:r>
+        <w:rPr>
+          <w:rFonts w:ascii="Times New Roman" w:hAnsi="Times New Roman" w:cs="Times New Roman"/>
+          <w:sz w:val="28"/>
+          <w:szCs w:val="28"/>
+        </w:rPr>
+        <w:t xml:space="preserve"> </w:t>
+      </w:r>
+      <w:proofErr w:type="spellStart"/>
+      <w:r>
+        <w:rPr>
+          <w:rFonts w:ascii="Times New Roman" w:hAnsi="Times New Roman" w:cs="Times New Roman"/>
+          <w:sz w:val="28"/>
+          <w:szCs w:val="28"/>
+        </w:rPr>
+        <w:t>kể</w:t>
+      </w:r>
+      <w:proofErr w:type="spellEnd"/>
+      <w:r>
+        <w:rPr>
+          <w:rFonts w:ascii="Times New Roman" w:hAnsi="Times New Roman" w:cs="Times New Roman"/>
+          <w:sz w:val="28"/>
+          <w:szCs w:val="28"/>
+        </w:rPr>
+        <w:t xml:space="preserve"> </w:t>
+      </w:r>
+      <w:proofErr w:type="spellStart"/>
+      <w:r>
+        <w:rPr>
+          <w:rFonts w:ascii="Times New Roman" w:hAnsi="Times New Roman" w:cs="Times New Roman"/>
+          <w:sz w:val="28"/>
+          <w:szCs w:val="28"/>
+        </w:rPr>
+        <w:t>từ</w:t>
+      </w:r>
+      <w:proofErr w:type="spellEnd"/>
+      <w:r>
+        <w:rPr>
+          <w:rFonts w:ascii="Times New Roman" w:hAnsi="Times New Roman" w:cs="Times New Roman"/>
+          <w:sz w:val="28"/>
+          <w:szCs w:val="28"/>
+        </w:rPr>
+        <w:t xml:space="preserve"> </w:t>
+      </w:r>
+      <w:proofErr w:type="spellStart"/>
+      <w:r>
+        <w:rPr>
+          <w:rFonts w:ascii="Times New Roman" w:hAnsi="Times New Roman" w:cs="Times New Roman"/>
+          <w:sz w:val="28"/>
+          <w:szCs w:val="28"/>
+        </w:rPr>
+        <w:t>ngày</w:t>
+      </w:r>
+      <w:proofErr w:type="spellEnd"/>
+      <w:r>
+        <w:rPr>
+          <w:rFonts w:ascii="Times New Roman" w:hAnsi="Times New Roman" w:cs="Times New Roman"/>
+          <w:sz w:val="28"/>
+          <w:szCs w:val="28"/>
+        </w:rPr>
+        <w:t xml:space="preserve"> </w:t>
+      </w:r>
+      <w:proofErr w:type="spellStart"/>
+      <w:r>
+        <w:rPr>
+          <w:rFonts w:ascii="Times New Roman" w:hAnsi="Times New Roman" w:cs="Times New Roman"/>
+          <w:sz w:val="28"/>
+          <w:szCs w:val="28"/>
+        </w:rPr>
+        <w:t>ký</w:t>
+      </w:r>
+      <w:proofErr w:type="spellEnd"/>
+      <w:r>
+        <w:rPr>
+          <w:rFonts w:ascii="Times New Roman" w:hAnsi="Times New Roman" w:cs="Times New Roman"/>
+          <w:sz w:val="28"/>
+          <w:szCs w:val="28"/>
+        </w:rPr>
+        <w:t>.</w:t>
       </w:r>
     </w:p>
     <w:p>
@@ -2298,8 +4126,6 @@
           <w:lang w:eastAsia="zh-CN"/>
         </w:rPr>
       </w:pPr>
-      <w:bookmarkStart w:id="0" w:name="_GoBack"/>
-      <w:bookmarkEnd w:id="0"/>
     </w:p>
     <w:p>
       <w:pPr>
@@ -2363,6 +4189,7 @@
                 <w:lang w:eastAsia="zh-CN"/>
               </w:rPr>
             </w:pPr>
+            <w:proofErr w:type="spellStart"/>
             <w:r>
               <w:rPr>
                 <w:rFonts w:ascii="Times New Roman" w:eastAsia="DengXian" w:hAnsi="Times New Roman" w:cs="Times New Roman"/>
@@ -2372,7 +4199,43 @@
                 <w:szCs w:val="24"/>
                 <w:lang w:eastAsia="zh-CN"/>
               </w:rPr>
-              <w:t>Nơi nhận:</w:t>
+              <w:t>Nơi</w:t>
+            </w:r>
+            <w:proofErr w:type="spellEnd"/>
+            <w:r>
+              <w:rPr>
+                <w:rFonts w:ascii="Times New Roman" w:eastAsia="DengXian" w:hAnsi="Times New Roman" w:cs="Times New Roman"/>
+                <w:b/>
+                <w:bCs/>
+                <w:sz w:val="24"/>
+                <w:szCs w:val="24"/>
+                <w:lang w:eastAsia="zh-CN"/>
+              </w:rPr>
+              <w:t xml:space="preserve"> </w:t>
+            </w:r>
+            <w:proofErr w:type="spellStart"/>
+            <w:r>
+              <w:rPr>
+                <w:rFonts w:ascii="Times New Roman" w:eastAsia="DengXian" w:hAnsi="Times New Roman" w:cs="Times New Roman"/>
+                <w:b/>
+                <w:bCs/>
+                <w:sz w:val="24"/>
+                <w:szCs w:val="24"/>
+                <w:lang w:eastAsia="zh-CN"/>
+              </w:rPr>
+              <w:t>nhận</w:t>
+            </w:r>
+            <w:proofErr w:type="spellEnd"/>
+            <w:r>
+              <w:rPr>
+                <w:rFonts w:ascii="Times New Roman" w:eastAsia="DengXian" w:hAnsi="Times New Roman" w:cs="Times New Roman"/>
+                <w:b/>
+                <w:bCs/>
+                <w:sz w:val="24"/>
+                <w:szCs w:val="24"/>
+                <w:lang w:eastAsia="zh-CN"/>
+              </w:rPr>
+              <w:t>:</w:t>
             </w:r>
           </w:p>
           <w:p>
@@ -2391,16 +4254,54 @@
                 <w:sz w:val="28"/>
                 <w:szCs w:val="28"/>
               </w:rPr>
-              <w:t xml:space="preserve">- Như điều </w:t>
-            </w:r>
+              <w:t xml:space="preserve">- </w:t>
+            </w:r>
+            <w:proofErr w:type="spellStart"/>
             <w:r>
               <w:rPr>
                 <w:rFonts w:ascii="Times New Roman" w:hAnsi="Times New Roman" w:cs="Times New Roman"/>
                 <w:sz w:val="28"/>
                 <w:szCs w:val="28"/>
               </w:rPr>
-              <w:t>4</w:t>
-            </w:r>
+              <w:t>Như</w:t>
+            </w:r>
+            <w:proofErr w:type="spellEnd"/>
+            <w:r>
+              <w:rPr>
+                <w:rFonts w:ascii="Times New Roman" w:hAnsi="Times New Roman" w:cs="Times New Roman"/>
+                <w:sz w:val="28"/>
+                <w:szCs w:val="28"/>
+              </w:rPr>
+              <w:t xml:space="preserve"> </w:t>
+            </w:r>
+            <w:proofErr w:type="spellStart"/>
+            <w:r>
+              <w:rPr>
+                <w:rFonts w:ascii="Times New Roman" w:hAnsi="Times New Roman" w:cs="Times New Roman"/>
+                <w:sz w:val="28"/>
+                <w:szCs w:val="28"/>
+              </w:rPr>
+              <w:t>điều</w:t>
+            </w:r>
+            <w:proofErr w:type="spellEnd"/>
+            <w:r>
+              <w:rPr>
+                <w:rFonts w:ascii="Times New Roman" w:hAnsi="Times New Roman" w:cs="Times New Roman"/>
+                <w:sz w:val="28"/>
+                <w:szCs w:val="28"/>
+              </w:rPr>
+              <w:t xml:space="preserve"> </w:t>
+            </w:r>
+            <w:r>
+              <w:rPr>
+                <w:rFonts w:ascii="Times New Roman" w:hAnsi="Times New Roman" w:cs="Times New Roman"/>
+                <w:sz w:val="28"/>
+                <w:szCs w:val="28"/>
+              </w:rPr>
+              <w:t>3</w:t>
+            </w:r>
+            <w:bookmarkStart w:id="0" w:name="_GoBack"/>
+            <w:bookmarkEnd w:id="0"/>
             <w:r>
               <w:rPr>
                 <w:rFonts w:ascii="Times New Roman" w:hAnsi="Times New Roman" w:cs="Times New Roman"/>
@@ -2426,23 +4327,123 @@
                 <w:sz w:val="28"/>
                 <w:szCs w:val="28"/>
               </w:rPr>
-              <w:t>- Phòng ĐKKD TP Hồ Chí Minh (đ</w:t>
-            </w:r>
+              <w:t xml:space="preserve">- </w:t>
+            </w:r>
+            <w:proofErr w:type="spellStart"/>
             <w:r>
               <w:rPr>
                 <w:rFonts w:ascii="Times New Roman" w:hAnsi="Times New Roman" w:cs="Times New Roman"/>
                 <w:sz w:val="28"/>
                 <w:szCs w:val="28"/>
               </w:rPr>
-              <w:t>ể</w:t>
-            </w:r>
+              <w:t>Phòng</w:t>
+            </w:r>
+            <w:proofErr w:type="spellEnd"/>
             <w:r>
               <w:rPr>
                 <w:rFonts w:ascii="Times New Roman" w:hAnsi="Times New Roman" w:cs="Times New Roman"/>
                 <w:sz w:val="28"/>
                 <w:szCs w:val="28"/>
               </w:rPr>
-              <w:t xml:space="preserve"> đăng ký);</w:t>
+              <w:t xml:space="preserve"> ĐKKD TP </w:t>
+            </w:r>
+            <w:proofErr w:type="spellStart"/>
+            <w:r>
+              <w:rPr>
+                <w:rFonts w:ascii="Times New Roman" w:hAnsi="Times New Roman" w:cs="Times New Roman"/>
+                <w:sz w:val="28"/>
+                <w:szCs w:val="28"/>
+              </w:rPr>
+              <w:t>Hồ</w:t>
+            </w:r>
+            <w:proofErr w:type="spellEnd"/>
+            <w:r>
+              <w:rPr>
+                <w:rFonts w:ascii="Times New Roman" w:hAnsi="Times New Roman" w:cs="Times New Roman"/>
+                <w:sz w:val="28"/>
+                <w:szCs w:val="28"/>
+              </w:rPr>
+              <w:t xml:space="preserve"> </w:t>
+            </w:r>
+            <w:proofErr w:type="spellStart"/>
+            <w:r>
+              <w:rPr>
+                <w:rFonts w:ascii="Times New Roman" w:hAnsi="Times New Roman" w:cs="Times New Roman"/>
+                <w:sz w:val="28"/>
+                <w:szCs w:val="28"/>
+              </w:rPr>
+              <w:t>Chí</w:t>
+            </w:r>
+            <w:proofErr w:type="spellEnd"/>
+            <w:r>
+              <w:rPr>
+                <w:rFonts w:ascii="Times New Roman" w:hAnsi="Times New Roman" w:cs="Times New Roman"/>
+                <w:sz w:val="28"/>
+                <w:szCs w:val="28"/>
+              </w:rPr>
+              <w:t xml:space="preserve"> Minh (</w:t>
+            </w:r>
+            <w:proofErr w:type="spellStart"/>
+            <w:r>
+              <w:rPr>
+                <w:rFonts w:ascii="Times New Roman" w:hAnsi="Times New Roman" w:cs="Times New Roman"/>
+                <w:sz w:val="28"/>
+                <w:szCs w:val="28"/>
+              </w:rPr>
+              <w:t>đ</w:t>
+            </w:r>
+            <w:r>
+              <w:rPr>
+                <w:rFonts w:ascii="Times New Roman" w:hAnsi="Times New Roman" w:cs="Times New Roman"/>
+                <w:sz w:val="28"/>
+                <w:szCs w:val="28"/>
+              </w:rPr>
+              <w:t>ể</w:t>
+            </w:r>
+            <w:proofErr w:type="spellEnd"/>
+            <w:r>
+              <w:rPr>
+                <w:rFonts w:ascii="Times New Roman" w:hAnsi="Times New Roman" w:cs="Times New Roman"/>
+                <w:sz w:val="28"/>
+                <w:szCs w:val="28"/>
+              </w:rPr>
+              <w:t xml:space="preserve"> </w:t>
+            </w:r>
+            <w:proofErr w:type="spellStart"/>
+            <w:r>
+              <w:rPr>
+                <w:rFonts w:ascii="Times New Roman" w:hAnsi="Times New Roman" w:cs="Times New Roman"/>
+                <w:sz w:val="28"/>
+                <w:szCs w:val="28"/>
+              </w:rPr>
+              <w:t>đăng</w:t>
+            </w:r>
+            <w:proofErr w:type="spellEnd"/>
+            <w:r>
+              <w:rPr>
+                <w:rFonts w:ascii="Times New Roman" w:hAnsi="Times New Roman" w:cs="Times New Roman"/>
+                <w:sz w:val="28"/>
+                <w:szCs w:val="28"/>
+              </w:rPr>
+              <w:t xml:space="preserve"> </w:t>
+            </w:r>
+            <w:proofErr w:type="spellStart"/>
+            <w:r>
+              <w:rPr>
+                <w:rFonts w:ascii="Times New Roman" w:hAnsi="Times New Roman" w:cs="Times New Roman"/>
+                <w:sz w:val="28"/>
+                <w:szCs w:val="28"/>
+              </w:rPr>
+              <w:t>ký</w:t>
+            </w:r>
+            <w:proofErr w:type="spellEnd"/>
+            <w:r>
+              <w:rPr>
+                <w:rFonts w:ascii="Times New Roman" w:hAnsi="Times New Roman" w:cs="Times New Roman"/>
+                <w:sz w:val="28"/>
+                <w:szCs w:val="28"/>
+              </w:rPr>
+              <w:t>);</w:t>
             </w:r>
           </w:p>
           <w:p>
@@ -2461,7 +4462,25 @@
                 <w:sz w:val="28"/>
                 <w:szCs w:val="28"/>
               </w:rPr>
-              <w:t>- Lưu:</w:t>
+              <w:t xml:space="preserve">- </w:t>
+            </w:r>
+            <w:proofErr w:type="spellStart"/>
+            <w:r>
+              <w:rPr>
+                <w:rFonts w:ascii="Times New Roman" w:hAnsi="Times New Roman" w:cs="Times New Roman"/>
+                <w:sz w:val="28"/>
+                <w:szCs w:val="28"/>
+              </w:rPr>
+              <w:t>Lưu</w:t>
+            </w:r>
+            <w:proofErr w:type="spellEnd"/>
+            <w:r>
+              <w:rPr>
+                <w:rFonts w:ascii="Times New Roman" w:hAnsi="Times New Roman" w:cs="Times New Roman"/>
+                <w:sz w:val="28"/>
+                <w:szCs w:val="28"/>
+              </w:rPr>
+              <w:t>:</w:t>
             </w:r>
           </w:p>
           <w:p>
@@ -2597,7 +4616,151 @@
                 <w:szCs w:val="24"/>
                 <w:lang w:eastAsia="zh-CN"/>
               </w:rPr>
-              <w:t>(Ký và ghi rõ họ tên)</w:t>
+              <w:t>(</w:t>
+            </w:r>
+            <w:proofErr w:type="spellStart"/>
+            <w:r>
+              <w:rPr>
+                <w:rFonts w:ascii="Times New Roman" w:eastAsia="DengXian" w:hAnsi="Times New Roman" w:cs="Times New Roman"/>
+                <w:i/>
+                <w:iCs/>
+                <w:sz w:val="24"/>
+                <w:szCs w:val="24"/>
+                <w:lang w:eastAsia="zh-CN"/>
+              </w:rPr>
+              <w:t>Ký</w:t>
+            </w:r>
+            <w:proofErr w:type="spellEnd"/>
+            <w:r>
+              <w:rPr>
+                <w:rFonts w:ascii="Times New Roman" w:eastAsia="DengXian" w:hAnsi="Times New Roman" w:cs="Times New Roman"/>
+                <w:i/>
+                <w:iCs/>
+                <w:sz w:val="24"/>
+                <w:szCs w:val="24"/>
+                <w:lang w:eastAsia="zh-CN"/>
+              </w:rPr>
+              <w:t xml:space="preserve"> </w:t>
+            </w:r>
+            <w:proofErr w:type="spellStart"/>
+            <w:r>
+              <w:rPr>
+                <w:rFonts w:ascii="Times New Roman" w:eastAsia="DengXian" w:hAnsi="Times New Roman" w:cs="Times New Roman"/>
+                <w:i/>
+                <w:iCs/>
+                <w:sz w:val="24"/>
+                <w:szCs w:val="24"/>
+                <w:lang w:eastAsia="zh-CN"/>
+              </w:rPr>
+              <w:t>và</w:t>
+            </w:r>
+            <w:proofErr w:type="spellEnd"/>
+            <w:r>
+              <w:rPr>
+                <w:rFonts w:ascii="Times New Roman" w:eastAsia="DengXian" w:hAnsi="Times New Roman" w:cs="Times New Roman"/>
+                <w:i/>
+                <w:iCs/>
+                <w:sz w:val="24"/>
+                <w:szCs w:val="24"/>
+                <w:lang w:eastAsia="zh-CN"/>
+              </w:rPr>
+              <w:t xml:space="preserve"> </w:t>
+            </w:r>
+            <w:proofErr w:type="spellStart"/>
+            <w:r>
+              <w:rPr>
+                <w:rFonts w:ascii="Times New Roman" w:eastAsia="DengXian" w:hAnsi="Times New Roman" w:cs="Times New Roman"/>
+                <w:i/>
+                <w:iCs/>
+                <w:sz w:val="24"/>
+                <w:szCs w:val="24"/>
+                <w:lang w:eastAsia="zh-CN"/>
+              </w:rPr>
+              <w:t>ghi</w:t>
+            </w:r>
+            <w:proofErr w:type="spellEnd"/>
+            <w:r>
+              <w:rPr>
+                <w:rFonts w:ascii="Times New Roman" w:eastAsia="DengXian" w:hAnsi="Times New Roman" w:cs="Times New Roman"/>
+                <w:i/>
+                <w:iCs/>
+                <w:sz w:val="24"/>
+                <w:szCs w:val="24"/>
+                <w:lang w:eastAsia="zh-CN"/>
+              </w:rPr>
+              <w:t xml:space="preserve"> </w:t>
+            </w:r>
+            <w:proofErr w:type="spellStart"/>
+            <w:r>
+              <w:rPr>
+                <w:rFonts w:ascii="Times New Roman" w:eastAsia="DengXian" w:hAnsi="Times New Roman" w:cs="Times New Roman"/>
+                <w:i/>
+                <w:iCs/>
+                <w:sz w:val="24"/>
+                <w:szCs w:val="24"/>
+                <w:lang w:eastAsia="zh-CN"/>
+              </w:rPr>
+              <w:t>rõ</w:t>
+            </w:r>
+            <w:proofErr w:type="spellEnd"/>
+            <w:r>
+              <w:rPr>
+                <w:rFonts w:ascii="Times New Roman" w:eastAsia="DengXian" w:hAnsi="Times New Roman" w:cs="Times New Roman"/>
+                <w:i/>
+                <w:iCs/>
+                <w:sz w:val="24"/>
+                <w:szCs w:val="24"/>
+                <w:lang w:eastAsia="zh-CN"/>
+              </w:rPr>
+              <w:t xml:space="preserve"> </w:t>
+            </w:r>
+            <w:proofErr w:type="spellStart"/>
+            <w:r>
+              <w:rPr>
+                <w:rFonts w:ascii="Times New Roman" w:eastAsia="DengXian" w:hAnsi="Times New Roman" w:cs="Times New Roman"/>
+                <w:i/>
+                <w:iCs/>
+                <w:sz w:val="24"/>
+                <w:szCs w:val="24"/>
+                <w:lang w:eastAsia="zh-CN"/>
+              </w:rPr>
+              <w:t>họ</w:t>
+            </w:r>
+            <w:proofErr w:type="spellEnd"/>
+            <w:r>
+              <w:rPr>
+                <w:rFonts w:ascii="Times New Roman" w:eastAsia="DengXian" w:hAnsi="Times New Roman" w:cs="Times New Roman"/>
+                <w:i/>
+                <w:iCs/>
+                <w:sz w:val="24"/>
+                <w:szCs w:val="24"/>
+                <w:lang w:eastAsia="zh-CN"/>
+              </w:rPr>
+              <w:t xml:space="preserve"> </w:t>
+            </w:r>
+            <w:proofErr w:type="spellStart"/>
+            <w:r>
+              <w:rPr>
+                <w:rFonts w:ascii="Times New Roman" w:eastAsia="DengXian" w:hAnsi="Times New Roman" w:cs="Times New Roman"/>
+                <w:i/>
+                <w:iCs/>
+                <w:sz w:val="24"/>
+                <w:szCs w:val="24"/>
+                <w:lang w:eastAsia="zh-CN"/>
+              </w:rPr>
+              <w:t>tên</w:t>
+            </w:r>
+            <w:proofErr w:type="spellEnd"/>
+            <w:r>
+              <w:rPr>
+                <w:rFonts w:ascii="Times New Roman" w:eastAsia="DengXian" w:hAnsi="Times New Roman" w:cs="Times New Roman"/>
+                <w:i/>
+                <w:iCs/>
+                <w:sz w:val="24"/>
+                <w:szCs w:val="24"/>
+                <w:lang w:eastAsia="zh-CN"/>
+              </w:rPr>
+              <w:t>)</w:t>
             </w:r>
           </w:p>
           <w:p>
@@ -2969,7 +5132,7 @@
 </file>
 
 <file path=word/numbering.xml><?xml version="1.0" encoding="utf-8"?>
-<w:numbering xmlns:wpc="http://schemas.microsoft.com/office/word/2010/wordprocessingCanvas" xmlns:cx="http://schemas.microsoft.com/office/drawing/2014/chartex" xmlns:cx1="http://schemas.microsoft.com/office/drawing/2015/9/8/chartex" xmlns:mc="http://schemas.openxmlformats.org/markup-compatibility/2006" xmlns:o="urn:schemas-microsoft-com:office:office" xmlns:r="http://schemas.openxmlformats.org/officeDocument/2006/relationships" xmlns:m="http://schemas.openxmlformats.org/officeDocument/2006/math" xmlns:v="urn:schemas-microsoft-com:vml" xmlns:wp14="http://schemas.microsoft.com/office/word/2010/wordprocessingDrawing" xmlns:wp="http://schemas.openxmlformats.org/drawingml/2006/wordprocessingDrawing" xmlns:w10="urn:schemas-microsoft-com:office:word" xmlns:w="http://schemas.openxmlformats.org/wordprocessingml/2006/main" xmlns:w14="http://schemas.microsoft.com/office/word/2010/wordml" xmlns:w15="http://schemas.microsoft.com/office/word/2012/wordml" xmlns:w16se="http://schemas.microsoft.com/office/word/2015/wordml/symex" xmlns:wpg="http://schemas.microsoft.com/office/word/2010/wordprocessingGroup" xmlns:wpi="http://schemas.microsoft.com/office/word/2010/wordprocessingInk" xmlns:wne="http://schemas.microsoft.com/office/word/2006/wordml" xmlns:wps="http://schemas.microsoft.com/office/word/2010/wordprocessingShape" mc:Ignorable="w14 w15 w16se wp14">
+<w:numbering xmlns:wpc="http://schemas.microsoft.com/office/word/2010/wordprocessingCanvas" xmlns:cx="http://schemas.microsoft.com/office/drawing/2014/chartex" xmlns:mc="http://schemas.openxmlformats.org/markup-compatibility/2006" xmlns:o="urn:schemas-microsoft-com:office:office" xmlns:r="http://schemas.openxmlformats.org/officeDocument/2006/relationships" xmlns:m="http://schemas.openxmlformats.org/officeDocument/2006/math" xmlns:v="urn:schemas-microsoft-com:vml" xmlns:wp14="http://schemas.microsoft.com/office/word/2010/wordprocessingDrawing" xmlns:wp="http://schemas.openxmlformats.org/drawingml/2006/wordprocessingDrawing" xmlns:w10="urn:schemas-microsoft-com:office:word" xmlns:w="http://schemas.openxmlformats.org/wordprocessingml/2006/main" xmlns:w14="http://schemas.microsoft.com/office/word/2010/wordml" xmlns:w15="http://schemas.microsoft.com/office/word/2012/wordml" xmlns:w16se="http://schemas.microsoft.com/office/word/2015/wordml/symex" xmlns:wpg="http://schemas.microsoft.com/office/word/2010/wordprocessingGroup" xmlns:wpi="http://schemas.microsoft.com/office/word/2010/wordprocessingInk" xmlns:wne="http://schemas.microsoft.com/office/word/2006/wordml" xmlns:wps="http://schemas.microsoft.com/office/word/2010/wordprocessingShape" mc:Ignorable="w14 w15 w16se wp14">
   <w:abstractNum w:abstractNumId="0" w15:restartNumberingAfterBreak="0">
     <w:nsid w:val="34EC7720"/>
     <w:multiLevelType w:val="hybridMultilevel"/>
@@ -4320,12 +6483,18 @@
 </file>
 
 <file path=customXml/item1.xml><?xml version="1.0" encoding="utf-8"?>
-<?mso-contentType ?>
-<FormTemplates xmlns="http://schemas.microsoft.com/sharepoint/v3/contenttype/forms">
-  <Display>DocumentLibraryForm</Display>
-  <Edit>DocumentLibraryForm</Edit>
-  <New>DocumentLibraryForm</New>
-</FormTemplates>
+<p:properties xmlns:p="http://schemas.microsoft.com/office/2006/metadata/properties" xmlns:xsi="http://www.w3.org/2001/XMLSchema-instance" xmlns:pc="http://schemas.microsoft.com/office/infopath/2007/PartnerControls">
+  <documentManagement>
+    <AlternateThumbnailUrl xmlns="http://schemas.microsoft.com/sharepoint/v3">
+      <Url xsi:nil="true"/>
+      <Description xsi:nil="true"/>
+    </AlternateThumbnailUrl>
+    <VideoThumbnail xmlns="4ae7861e-4bff-47fb-9754-a3da037d4eb5" xsi:nil="true"/>
+    <ImageCreateDate xmlns="http://schemas.microsoft.com/sharepoint/v3" xsi:nil="true"/>
+    <GetImgForVideo xmlns="4ae7861e-4bff-47fb-9754-a3da037d4eb5" xsi:nil="true"/>
+    <Description xmlns="http://schemas.microsoft.com/sharepoint/v3" xsi:nil="true"/>
+  </documentManagement>
+</p:properties>
 </file>
 
 <file path=customXml/item2.xml><?xml version="1.0" encoding="utf-8"?>
@@ -4517,24 +6686,21 @@
 </file>
 
 <file path=customXml/item3.xml><?xml version="1.0" encoding="utf-8"?>
-<p:properties xmlns:p="http://schemas.microsoft.com/office/2006/metadata/properties" xmlns:xsi="http://www.w3.org/2001/XMLSchema-instance" xmlns:pc="http://schemas.microsoft.com/office/infopath/2007/PartnerControls">
-  <documentManagement>
-    <AlternateThumbnailUrl xmlns="http://schemas.microsoft.com/sharepoint/v3">
-      <Url xsi:nil="true"/>
-      <Description xsi:nil="true"/>
-    </AlternateThumbnailUrl>
-    <VideoThumbnail xmlns="4ae7861e-4bff-47fb-9754-a3da037d4eb5" xsi:nil="true"/>
-    <ImageCreateDate xmlns="http://schemas.microsoft.com/sharepoint/v3" xsi:nil="true"/>
-    <GetImgForVideo xmlns="4ae7861e-4bff-47fb-9754-a3da037d4eb5" xsi:nil="true"/>
-    <Description xmlns="http://schemas.microsoft.com/sharepoint/v3" xsi:nil="true"/>
-  </documentManagement>
-</p:properties>
+<?mso-contentType ?>
+<FormTemplates xmlns="http://schemas.microsoft.com/sharepoint/v3/contenttype/forms">
+  <Display>DocumentLibraryForm</Display>
+  <Edit>DocumentLibraryForm</Edit>
+  <New>DocumentLibraryForm</New>
+</FormTemplates>
 </file>
 
 <file path=customXml/itemProps1.xml><?xml version="1.0" encoding="utf-8"?>
-<ds:datastoreItem xmlns:ds="http://schemas.openxmlformats.org/officeDocument/2006/customXml" ds:itemID="{AFD07A8A-035B-44B3-8740-60045F8E4C9F}">
+<ds:datastoreItem xmlns:ds="http://schemas.openxmlformats.org/officeDocument/2006/customXml" ds:itemID="{DFBF5159-804B-4563-9B15-6A0468B25410}">
   <ds:schemaRefs>
-    <ds:schemaRef ds:uri="http://schemas.microsoft.com/sharepoint/v3/contenttype/forms"/>
+    <ds:schemaRef ds:uri="http://schemas.microsoft.com/office/2006/metadata/properties"/>
+    <ds:schemaRef ds:uri="http://schemas.microsoft.com/office/infopath/2007/PartnerControls"/>
+    <ds:schemaRef ds:uri="http://schemas.microsoft.com/sharepoint/v3"/>
+    <ds:schemaRef ds:uri="4ae7861e-4bff-47fb-9754-a3da037d4eb5"/>
   </ds:schemaRefs>
 </ds:datastoreItem>
 </file>
@@ -4559,12 +6725,9 @@
 </file>
 
 <file path=customXml/itemProps3.xml><?xml version="1.0" encoding="utf-8"?>
-<ds:datastoreItem xmlns:ds="http://schemas.openxmlformats.org/officeDocument/2006/customXml" ds:itemID="{DFBF5159-804B-4563-9B15-6A0468B25410}">
+<ds:datastoreItem xmlns:ds="http://schemas.openxmlformats.org/officeDocument/2006/customXml" ds:itemID="{AFD07A8A-035B-44B3-8740-60045F8E4C9F}">
   <ds:schemaRefs>
-    <ds:schemaRef ds:uri="http://schemas.microsoft.com/office/2006/metadata/properties"/>
-    <ds:schemaRef ds:uri="http://schemas.microsoft.com/office/infopath/2007/PartnerControls"/>
-    <ds:schemaRef ds:uri="http://schemas.microsoft.com/sharepoint/v3"/>
-    <ds:schemaRef ds:uri="4ae7861e-4bff-47fb-9754-a3da037d4eb5"/>
+    <ds:schemaRef ds:uri="http://schemas.microsoft.com/sharepoint/v3/contenttype/forms"/>
   </ds:schemaRefs>
 </ds:datastoreItem>
 </file>